--- a/курсовая_лукашин1.docx
+++ b/курсовая_лукашин1.docx
@@ -345,6 +345,7 @@
         <w:rPr>
           <w:sz w:val="32"/>
         </w:rPr>
+        <w:lastRenderedPageBreak/>
         <w:t>ОГЛАВЛЕНИЕ</w:t>
       </w:r>
       <w:bookmarkEnd w:id="0"/>
@@ -366,7 +367,6 @@
         <w:rPr>
           <w:sz w:val="28"/>
         </w:rPr>
-        <w:lastRenderedPageBreak/>
         <w:fldChar w:fldCharType="begin"/>
       </w:r>
       <w:r>
@@ -2015,6 +2015,7 @@
           <w:sz w:val="28"/>
           <w:szCs w:val="28"/>
         </w:rPr>
+        <w:lastRenderedPageBreak/>
         <w:t>Быстрая работа приложения;</w:t>
       </w:r>
     </w:p>
@@ -2083,7 +2084,6 @@
           <w:sz w:val="28"/>
           <w:szCs w:val="28"/>
         </w:rPr>
-        <w:lastRenderedPageBreak/>
         <w:t xml:space="preserve">Все же, несмотря на все недочёты, это ПО имеет успех на рынке – его постоянно используют рядовые пользователи и специалисты по ремонту мобильных устройств, что говорит о высокой актуальности подобного рода приложений. </w:t>
       </w:r>
     </w:p>
@@ -2442,7 +2442,15 @@
           <w:sz w:val="28"/>
           <w:szCs w:val="28"/>
         </w:rPr>
-        <w:t xml:space="preserve">, не позволяет распространять разработанное программное обеспечение без получения сертификатов безопасности и специальных разрешений – разработчикам необходимо проходить различные проверки и процедуры, чтобы получить разрешения на распространение своего продукта. </w:t>
+        <w:t xml:space="preserve">, не позволяет распространять разработанное программное обеспечение без получения сертификатов безопасности и </w:t>
+      </w:r>
+      <w:r>
+        <w:rPr>
+          <w:sz w:val="28"/>
+          <w:szCs w:val="28"/>
+        </w:rPr>
+        <w:lastRenderedPageBreak/>
+        <w:t xml:space="preserve">специальных разрешений – разработчикам необходимо проходить различные проверки и процедуры, чтобы получить разрешения на распространение своего продукта. </w:t>
       </w:r>
       <w:r>
         <w:rPr>
@@ -2555,7 +2563,6 @@
         <w:rPr>
           <w:b/>
         </w:rPr>
-        <w:lastRenderedPageBreak/>
         <w:t xml:space="preserve">Операционная система </w:t>
       </w:r>
       <w:r>
@@ -2795,21 +2802,12 @@
         </w:rPr>
         <w:t xml:space="preserve"> </w:t>
       </w:r>
-      <w:proofErr w:type="spellStart"/>
-      <w:r>
-        <w:rPr>
-          <w:sz w:val="28"/>
-          <w:szCs w:val="28"/>
-        </w:rPr>
-        <w:t>подойдет</w:t>
-      </w:r>
-      <w:proofErr w:type="spellEnd"/>
-      <w:r>
-        <w:rPr>
-          <w:sz w:val="28"/>
-          <w:szCs w:val="28"/>
-        </w:rPr>
-        <w:t xml:space="preserve"> для разработки приложения-монитора температуры лучше, так как она имеет некоторые преимущества перед ОС </w:t>
+      <w:r>
+        <w:rPr>
+          <w:sz w:val="28"/>
+          <w:szCs w:val="28"/>
+        </w:rPr>
+        <w:t xml:space="preserve">подойдет для разработки приложения-монитора температуры лучше, так как она имеет некоторые преимущества перед ОС </w:t>
       </w:r>
       <w:r>
         <w:rPr>
@@ -2897,6 +2895,7 @@
           <w:sz w:val="28"/>
           <w:szCs w:val="28"/>
         </w:rPr>
+        <w:lastRenderedPageBreak/>
         <w:t>Широкие возможности для работы с температурными датчиками температуры;</w:t>
       </w:r>
     </w:p>
@@ -3129,7 +3128,21 @@
         <w:rPr>
           <w:sz w:val="28"/>
         </w:rPr>
-        <w:t xml:space="preserve">Eclipse – это бесплатная среда разработки от некоммерческой организации Eclipse </w:t>
+        <w:t xml:space="preserve">Eclipse – это бесплатная среда разработки от некоммерческой организации </w:t>
+      </w:r>
+      <w:proofErr w:type="spellStart"/>
+      <w:r>
+        <w:rPr>
+          <w:sz w:val="28"/>
+        </w:rPr>
+        <w:t>Eclipse</w:t>
+      </w:r>
+      <w:proofErr w:type="spellEnd"/>
+      <w:r>
+        <w:rPr>
+          <w:sz w:val="28"/>
+        </w:rPr>
+        <w:t xml:space="preserve"> </w:t>
       </w:r>
       <w:proofErr w:type="spellStart"/>
       <w:r>
@@ -3289,6 +3302,12 @@
         </w:rPr>
         <w:t>производительность, даже на слабых ПК</w:t>
       </w:r>
+      <w:r>
+        <w:rPr>
+          <w:sz w:val="28"/>
+        </w:rPr>
+        <w:t>;</w:t>
+      </w:r>
     </w:p>
     <w:p>
       <w:pPr>
@@ -3309,6 +3328,12 @@
         </w:rPr>
         <w:t>Большое число плагинов и дополнений</w:t>
       </w:r>
+      <w:r>
+        <w:rPr>
+          <w:sz w:val="28"/>
+        </w:rPr>
+        <w:t>;</w:t>
+      </w:r>
     </w:p>
     <w:p>
       <w:pPr>
@@ -3329,6 +3354,12 @@
         </w:rPr>
         <w:t>Возможность групповой разработки ПО</w:t>
       </w:r>
+      <w:r>
+        <w:rPr>
+          <w:sz w:val="28"/>
+        </w:rPr>
+        <w:t>.</w:t>
+      </w:r>
     </w:p>
     <w:p>
       <w:pPr>
@@ -3344,7 +3375,14 @@
         <w:rPr>
           <w:sz w:val="28"/>
         </w:rPr>
-        <w:t>Однако, данная среда разработки не лишена минусов. Главный минус заключается в том, что поддержка функционала, необходимого для разработки мобильных приложений</w:t>
+        <w:t xml:space="preserve">Однако, данная среда разработки не лишена минусов. Главный минус заключается в том, что поддержка функционала, необходимого для разработки </w:t>
+      </w:r>
+      <w:r>
+        <w:rPr>
+          <w:sz w:val="28"/>
+        </w:rPr>
+        <w:lastRenderedPageBreak/>
+        <w:t>мобильных приложений</w:t>
       </w:r>
       <w:r>
         <w:rPr>
@@ -3357,40 +3395,344 @@
       <w:pPr>
         <w:pStyle w:val="1"/>
         <w:spacing w:line="360" w:lineRule="auto"/>
+        <w:rPr>
+          <w:b/>
+        </w:rPr>
+      </w:pPr>
+      <w:r>
+        <w:rPr>
+          <w:b/>
+        </w:rPr>
+        <w:t xml:space="preserve">Среда разработки </w:t>
+      </w:r>
+      <w:r>
         <w:rPr>
           <w:b/>
           <w:lang w:val="en-US"/>
         </w:rPr>
-      </w:pPr>
+        <w:t>IntelliJ</w:t>
+      </w:r>
       <w:r>
         <w:rPr>
           <w:b/>
         </w:rPr>
-        <w:t xml:space="preserve">Среда разработки </w:t>
+        <w:t xml:space="preserve"> </w:t>
       </w:r>
       <w:r>
         <w:rPr>
           <w:b/>
           <w:lang w:val="en-US"/>
         </w:rPr>
+        <w:t>IDEA</w:t>
+      </w:r>
+    </w:p>
+    <w:p>
+      <w:pPr>
+        <w:spacing w:line="360" w:lineRule="auto"/>
+        <w:ind w:firstLine="709"/>
+        <w:jc w:val="both"/>
+        <w:rPr>
+          <w:sz w:val="28"/>
+        </w:rPr>
+      </w:pPr>
+      <w:r>
+        <w:rPr>
+          <w:sz w:val="28"/>
+          <w:lang w:val="en-US"/>
+        </w:rPr>
         <w:t>IntelliJ</w:t>
       </w:r>
       <w:r>
         <w:rPr>
+          <w:sz w:val="28"/>
+        </w:rPr>
+        <w:t xml:space="preserve"> </w:t>
+      </w:r>
+      <w:r>
+        <w:rPr>
+          <w:sz w:val="28"/>
+          <w:lang w:val="en-US"/>
+        </w:rPr>
+        <w:t>IDEA</w:t>
+      </w:r>
+      <w:r>
+        <w:rPr>
+          <w:sz w:val="28"/>
+        </w:rPr>
+        <w:t xml:space="preserve"> – </w:t>
+      </w:r>
+      <w:r>
+        <w:rPr>
+          <w:sz w:val="28"/>
+        </w:rPr>
+        <w:t xml:space="preserve">среда разработки, созданная </w:t>
+      </w:r>
+      <w:r>
+        <w:rPr>
+          <w:sz w:val="28"/>
+        </w:rPr>
+        <w:t xml:space="preserve">российской </w:t>
+      </w:r>
+      <w:r>
+        <w:rPr>
+          <w:sz w:val="28"/>
+        </w:rPr>
+        <w:t xml:space="preserve">организацией </w:t>
+      </w:r>
+      <w:r>
+        <w:rPr>
+          <w:sz w:val="28"/>
+          <w:lang w:val="en-US"/>
+        </w:rPr>
+        <w:t>JetBrains</w:t>
+      </w:r>
+      <w:r>
+        <w:rPr>
+          <w:sz w:val="28"/>
+        </w:rPr>
+        <w:t xml:space="preserve"> </w:t>
+      </w:r>
+      <w:r>
+        <w:rPr>
+          <w:sz w:val="28"/>
+        </w:rPr>
+        <w:t>в 2001 году.</w:t>
+      </w:r>
+      <w:r>
+        <w:rPr>
+          <w:sz w:val="28"/>
+        </w:rPr>
+        <w:t xml:space="preserve"> Так же, как и </w:t>
+      </w:r>
+      <w:r>
+        <w:rPr>
+          <w:sz w:val="28"/>
+          <w:lang w:val="en-US"/>
+        </w:rPr>
+        <w:t>Eclipse</w:t>
+      </w:r>
+      <w:r>
+        <w:rPr>
+          <w:sz w:val="28"/>
+        </w:rPr>
+        <w:t>,</w:t>
+      </w:r>
+      <w:r>
+        <w:rPr>
+          <w:sz w:val="28"/>
+        </w:rPr>
+        <w:t xml:space="preserve"> позволяет создать приложения на нескольких языках программирования</w:t>
+      </w:r>
+    </w:p>
+    <w:p>
+      <w:pPr>
+        <w:spacing w:line="360" w:lineRule="auto"/>
+        <w:ind w:firstLine="709"/>
+        <w:jc w:val="both"/>
+        <w:rPr>
+          <w:sz w:val="28"/>
+        </w:rPr>
+      </w:pPr>
+      <w:r>
+        <w:rPr>
+          <w:sz w:val="28"/>
+        </w:rPr>
+        <w:t>К достоинствам данной среды разработки относятся:</w:t>
+      </w:r>
+    </w:p>
+    <w:p>
+      <w:pPr>
+        <w:pStyle w:val="aa"/>
+        <w:numPr>
+          <w:ilvl w:val="0"/>
+          <w:numId w:val="19"/>
+        </w:numPr>
+        <w:spacing w:line="360" w:lineRule="auto"/>
+        <w:jc w:val="both"/>
+        <w:rPr>
+          <w:sz w:val="28"/>
+        </w:rPr>
+      </w:pPr>
+      <w:r>
+        <w:rPr>
+          <w:sz w:val="28"/>
+        </w:rPr>
+        <w:t>Высокая производительность;</w:t>
+      </w:r>
+    </w:p>
+    <w:p>
+      <w:pPr>
+        <w:pStyle w:val="aa"/>
+        <w:numPr>
+          <w:ilvl w:val="0"/>
+          <w:numId w:val="19"/>
+        </w:numPr>
+        <w:spacing w:line="360" w:lineRule="auto"/>
+        <w:jc w:val="both"/>
+        <w:rPr>
+          <w:sz w:val="28"/>
+        </w:rPr>
+      </w:pPr>
+      <w:r>
+        <w:rPr>
+          <w:sz w:val="28"/>
+        </w:rPr>
+        <w:t xml:space="preserve">Встроенные инструменты </w:t>
+      </w:r>
+      <w:proofErr w:type="spellStart"/>
+      <w:r>
+        <w:rPr>
+          <w:sz w:val="28"/>
+        </w:rPr>
+        <w:t>рефакторинга</w:t>
+      </w:r>
+      <w:proofErr w:type="spellEnd"/>
+      <w:r>
+        <w:rPr>
+          <w:sz w:val="28"/>
+        </w:rPr>
+        <w:t xml:space="preserve"> кода;</w:t>
+      </w:r>
+    </w:p>
+    <w:p>
+      <w:pPr>
+        <w:pStyle w:val="aa"/>
+        <w:numPr>
+          <w:ilvl w:val="0"/>
+          <w:numId w:val="19"/>
+        </w:numPr>
+        <w:spacing w:line="360" w:lineRule="auto"/>
+        <w:jc w:val="both"/>
+        <w:rPr>
+          <w:sz w:val="28"/>
+        </w:rPr>
+      </w:pPr>
+      <w:r>
+        <w:rPr>
+          <w:sz w:val="28"/>
+        </w:rPr>
+        <w:t>Автозаполнитель методов;</w:t>
+      </w:r>
+    </w:p>
+    <w:p>
+      <w:pPr>
+        <w:pStyle w:val="aa"/>
+        <w:numPr>
+          <w:ilvl w:val="0"/>
+          <w:numId w:val="19"/>
+        </w:numPr>
+        <w:spacing w:line="360" w:lineRule="auto"/>
+        <w:jc w:val="both"/>
+        <w:rPr>
+          <w:sz w:val="28"/>
+        </w:rPr>
+      </w:pPr>
+      <w:r>
+        <w:rPr>
+          <w:sz w:val="28"/>
+        </w:rPr>
+        <w:t>Более оперативная отладка значений.</w:t>
+      </w:r>
+    </w:p>
+    <w:p>
+      <w:pPr>
+        <w:pStyle w:val="aa"/>
+        <w:spacing w:line="360" w:lineRule="auto"/>
+        <w:ind w:left="0" w:firstLine="709"/>
+        <w:jc w:val="both"/>
+        <w:rPr>
+          <w:sz w:val="28"/>
+        </w:rPr>
+      </w:pPr>
+      <w:r>
+        <w:rPr>
+          <w:sz w:val="28"/>
+        </w:rPr>
+        <w:t xml:space="preserve">Однако, данная среда обладает единственным недостатком. За </w:t>
+      </w:r>
+      <w:r>
+        <w:rPr>
+          <w:sz w:val="28"/>
+          <w:lang w:val="en-US"/>
+        </w:rPr>
+        <w:t>IntelliJ</w:t>
+      </w:r>
+      <w:r>
+        <w:rPr>
+          <w:sz w:val="28"/>
+        </w:rPr>
+        <w:t xml:space="preserve"> </w:t>
+      </w:r>
+      <w:r>
+        <w:rPr>
+          <w:sz w:val="28"/>
+          <w:lang w:val="en-US"/>
+        </w:rPr>
+        <w:t>IDEA</w:t>
+      </w:r>
+      <w:r>
+        <w:rPr>
+          <w:sz w:val="28"/>
+        </w:rPr>
+        <w:t>, в отличие от прочих средств разработки,</w:t>
+      </w:r>
+      <w:r>
+        <w:rPr>
+          <w:sz w:val="28"/>
+        </w:rPr>
+        <w:t xml:space="preserve"> </w:t>
+      </w:r>
+      <w:r>
+        <w:rPr>
+          <w:sz w:val="28"/>
+        </w:rPr>
+        <w:t>надо платить.</w:t>
+      </w:r>
+    </w:p>
+    <w:p>
+      <w:pPr>
+        <w:pStyle w:val="1"/>
+        <w:spacing w:line="360" w:lineRule="auto"/>
+        <w:rPr>
           <w:b/>
         </w:rPr>
-        <w:t xml:space="preserve"> </w:t>
+      </w:pPr>
+      <w:r>
+        <w:rPr>
+          <w:b/>
+        </w:rPr>
+        <w:t xml:space="preserve">Среда </w:t>
+      </w:r>
+      <w:r>
+        <w:rPr>
+          <w:b/>
+        </w:rPr>
+        <w:t xml:space="preserve">разработки </w:t>
       </w:r>
       <w:r>
         <w:rPr>
           <w:b/>
           <w:lang w:val="en-US"/>
         </w:rPr>
-        <w:t>IDEA</w:t>
-      </w:r>
-    </w:p>
-    <w:p>
-      <w:pPr>
+        <w:t>Android</w:t>
+      </w:r>
+      <w:r>
+        <w:rPr>
+          <w:b/>
+        </w:rPr>
+        <w:t xml:space="preserve"> </w:t>
+      </w:r>
+      <w:r>
+        <w:rPr>
+          <w:b/>
+          <w:lang w:val="en-US"/>
+        </w:rPr>
+        <w:t>Studio</w:t>
+      </w:r>
+    </w:p>
+    <w:p>
+      <w:pPr>
+        <w:pStyle w:val="aa"/>
         <w:spacing w:line="360" w:lineRule="auto"/>
         <w:ind w:firstLine="709"/>
         <w:jc w:val="both"/>
@@ -3398,101 +3740,269 @@
           <w:sz w:val="28"/>
         </w:rPr>
       </w:pPr>
-      <w:r>
-        <w:rPr>
-          <w:sz w:val="28"/>
-          <w:lang w:val="en-US"/>
-        </w:rPr>
-        <w:t>IntelliJ</w:t>
-      </w:r>
+      <w:proofErr w:type="spellStart"/>
+      <w:r>
+        <w:rPr>
+          <w:sz w:val="28"/>
+        </w:rPr>
+        <w:t>Android</w:t>
+      </w:r>
+      <w:proofErr w:type="spellEnd"/>
       <w:r>
         <w:rPr>
           <w:sz w:val="28"/>
         </w:rPr>
         <w:t xml:space="preserve"> </w:t>
       </w:r>
-      <w:r>
-        <w:rPr>
-          <w:sz w:val="28"/>
-          <w:lang w:val="en-US"/>
-        </w:rPr>
-        <w:t>IDEA</w:t>
-      </w:r>
-      <w:r>
-        <w:rPr>
-          <w:sz w:val="28"/>
-        </w:rPr>
-        <w:t xml:space="preserve"> – </w:t>
-      </w:r>
-      <w:r>
-        <w:rPr>
-          <w:sz w:val="28"/>
-        </w:rPr>
-        <w:t xml:space="preserve">среда разработки, созданная организацией </w:t>
-      </w:r>
       <w:proofErr w:type="spellStart"/>
       <w:r>
         <w:rPr>
           <w:sz w:val="28"/>
-          <w:lang w:val="en-US"/>
-        </w:rPr>
-        <w:t>JetBrains</w:t>
+        </w:rPr>
+        <w:t>Studio</w:t>
       </w:r>
       <w:proofErr w:type="spellEnd"/>
       <w:r>
         <w:rPr>
           <w:sz w:val="28"/>
         </w:rPr>
+        <w:t xml:space="preserve"> является мощной средой разработки от компании </w:t>
+      </w:r>
+      <w:proofErr w:type="spellStart"/>
+      <w:r>
+        <w:rPr>
+          <w:sz w:val="28"/>
+        </w:rPr>
+        <w:t>Google</w:t>
+      </w:r>
+      <w:proofErr w:type="spellEnd"/>
+      <w:r>
+        <w:rPr>
+          <w:sz w:val="28"/>
+        </w:rPr>
+        <w:t xml:space="preserve"> для операционной системы </w:t>
+      </w:r>
+      <w:proofErr w:type="spellStart"/>
+      <w:r>
+        <w:rPr>
+          <w:sz w:val="28"/>
+        </w:rPr>
+        <w:t>Android</w:t>
+      </w:r>
+      <w:proofErr w:type="spellEnd"/>
+      <w:r>
+        <w:rPr>
+          <w:sz w:val="28"/>
+        </w:rPr>
+        <w:t>; способна работать на всех известных операционных системах для настольных компьютеров и ноутбуков.</w:t>
+      </w:r>
+    </w:p>
+    <w:p>
+      <w:pPr>
+        <w:pStyle w:val="aa"/>
+        <w:spacing w:line="360" w:lineRule="auto"/>
+        <w:ind w:firstLine="709"/>
+        <w:jc w:val="both"/>
+        <w:rPr>
+          <w:sz w:val="28"/>
+        </w:rPr>
+      </w:pPr>
+      <w:proofErr w:type="spellStart"/>
+      <w:r>
+        <w:rPr>
+          <w:sz w:val="28"/>
+        </w:rPr>
+        <w:t>Android</w:t>
+      </w:r>
+      <w:proofErr w:type="spellEnd"/>
+      <w:r>
+        <w:rPr>
+          <w:sz w:val="28"/>
+        </w:rPr>
         <w:t xml:space="preserve"> </w:t>
       </w:r>
-      <w:r>
-        <w:rPr>
-          <w:sz w:val="28"/>
-        </w:rPr>
-        <w:t>в 2001 году.</w:t>
-      </w:r>
-      <w:bookmarkStart w:id="10" w:name="_GoBack"/>
-      <w:bookmarkEnd w:id="10"/>
-    </w:p>
-    <w:p>
-      <w:pPr>
-        <w:pStyle w:val="1"/>
-        <w:spacing w:line="360" w:lineRule="auto"/>
-        <w:rPr>
-          <w:b/>
-        </w:rPr>
-      </w:pPr>
-      <w:r>
-        <w:rPr>
-          <w:b/>
-        </w:rPr>
-        <w:t xml:space="preserve">Среда </w:t>
-      </w:r>
-      <w:r>
-        <w:rPr>
-          <w:b/>
-        </w:rPr>
-        <w:t xml:space="preserve">разработки </w:t>
-      </w:r>
-      <w:r>
-        <w:rPr>
-          <w:b/>
-          <w:lang w:val="en-US"/>
+      <w:proofErr w:type="spellStart"/>
+      <w:r>
+        <w:rPr>
+          <w:sz w:val="28"/>
+        </w:rPr>
+        <w:t>Studio</w:t>
+      </w:r>
+      <w:proofErr w:type="spellEnd"/>
+      <w:r>
+        <w:rPr>
+          <w:sz w:val="28"/>
+        </w:rPr>
+        <w:t xml:space="preserve"> предоставляет пользователям множество интересных инструментов и возможностей:</w:t>
+      </w:r>
+    </w:p>
+    <w:p>
+      <w:pPr>
+        <w:pStyle w:val="aa"/>
+        <w:numPr>
+          <w:ilvl w:val="0"/>
+          <w:numId w:val="20"/>
+        </w:numPr>
+        <w:spacing w:line="360" w:lineRule="auto"/>
+        <w:ind w:left="0" w:firstLine="993"/>
+        <w:jc w:val="both"/>
+        <w:rPr>
+          <w:sz w:val="28"/>
+        </w:rPr>
+      </w:pPr>
+      <w:r>
+        <w:rPr>
+          <w:sz w:val="28"/>
+        </w:rPr>
+        <w:t>Созданное приложение можно просматривать на нескольких вариантах разрешения экрана;</w:t>
+      </w:r>
+    </w:p>
+    <w:p>
+      <w:pPr>
+        <w:pStyle w:val="aa"/>
+        <w:numPr>
+          <w:ilvl w:val="0"/>
+          <w:numId w:val="20"/>
+        </w:numPr>
+        <w:spacing w:line="360" w:lineRule="auto"/>
+        <w:ind w:left="0" w:firstLine="993"/>
+        <w:jc w:val="both"/>
+        <w:rPr>
+          <w:sz w:val="28"/>
+        </w:rPr>
+      </w:pPr>
+      <w:r>
+        <w:rPr>
+          <w:sz w:val="28"/>
+        </w:rPr>
+        <w:t>Встроенная подпись разработчика для приложений;</w:t>
+      </w:r>
+    </w:p>
+    <w:p>
+      <w:pPr>
+        <w:pStyle w:val="aa"/>
+        <w:numPr>
+          <w:ilvl w:val="0"/>
+          <w:numId w:val="20"/>
+        </w:numPr>
+        <w:spacing w:line="360" w:lineRule="auto"/>
+        <w:ind w:left="0" w:firstLine="993"/>
+        <w:jc w:val="both"/>
+        <w:rPr>
+          <w:sz w:val="28"/>
+        </w:rPr>
+      </w:pPr>
+      <w:r>
+        <w:rPr>
+          <w:sz w:val="28"/>
+        </w:rPr>
+        <w:t xml:space="preserve">Возможность разработки не только для телефонов, но и для различных устройств на базе </w:t>
+      </w:r>
+      <w:proofErr w:type="spellStart"/>
+      <w:r>
+        <w:rPr>
+          <w:sz w:val="28"/>
         </w:rPr>
         <w:t>Android</w:t>
       </w:r>
-      <w:r>
-        <w:rPr>
-          <w:b/>
-        </w:rPr>
-        <w:t xml:space="preserve"> </w:t>
-      </w:r>
-      <w:r>
-        <w:rPr>
-          <w:b/>
-          <w:lang w:val="en-US"/>
-        </w:rPr>
-        <w:t>Studio</w:t>
+      <w:proofErr w:type="spellEnd"/>
+      <w:r>
+        <w:rPr>
+          <w:sz w:val="28"/>
+        </w:rPr>
+        <w:t xml:space="preserve"> (смарт-часы, проекторы, телевизоры);</w:t>
+      </w:r>
+    </w:p>
+    <w:p>
+      <w:pPr>
+        <w:pStyle w:val="aa"/>
+        <w:numPr>
+          <w:ilvl w:val="0"/>
+          <w:numId w:val="20"/>
+        </w:numPr>
+        <w:spacing w:line="360" w:lineRule="auto"/>
+        <w:ind w:left="0" w:firstLine="993"/>
+        <w:jc w:val="both"/>
+        <w:rPr>
+          <w:sz w:val="28"/>
+        </w:rPr>
+      </w:pPr>
+      <w:r>
+        <w:rPr>
+          <w:sz w:val="28"/>
+        </w:rPr>
+        <w:t>Шаблоны готовых приложений и примеры;</w:t>
+      </w:r>
+    </w:p>
+    <w:p>
+      <w:pPr>
+        <w:pStyle w:val="aa"/>
+        <w:numPr>
+          <w:ilvl w:val="0"/>
+          <w:numId w:val="20"/>
+        </w:numPr>
+        <w:spacing w:line="360" w:lineRule="auto"/>
+        <w:ind w:left="0" w:firstLine="993"/>
+        <w:jc w:val="both"/>
+        <w:rPr>
+          <w:sz w:val="28"/>
+        </w:rPr>
+      </w:pPr>
+      <w:r>
+        <w:rPr>
+          <w:sz w:val="28"/>
+        </w:rPr>
+        <w:t>Анализатор кода для нахождения различных ошибок и проблем с производительностью;</w:t>
+      </w:r>
+    </w:p>
+    <w:p>
+      <w:pPr>
+        <w:pStyle w:val="aa"/>
+        <w:numPr>
+          <w:ilvl w:val="0"/>
+          <w:numId w:val="20"/>
+        </w:numPr>
+        <w:spacing w:line="360" w:lineRule="auto"/>
+        <w:ind w:left="0" w:firstLine="993"/>
+        <w:jc w:val="both"/>
+        <w:rPr>
+          <w:sz w:val="28"/>
+        </w:rPr>
+      </w:pPr>
+      <w:r>
+        <w:rPr>
+          <w:sz w:val="28"/>
+        </w:rPr>
+        <w:lastRenderedPageBreak/>
+        <w:t xml:space="preserve">Инструменты для работы со множеством языков программирования, включая </w:t>
+      </w:r>
+      <w:proofErr w:type="spellStart"/>
+      <w:r>
+        <w:rPr>
+          <w:sz w:val="28"/>
+        </w:rPr>
+        <w:t>Kotlin</w:t>
+      </w:r>
+      <w:proofErr w:type="spellEnd"/>
+      <w:r>
+        <w:rPr>
+          <w:sz w:val="28"/>
+        </w:rPr>
+        <w:t xml:space="preserve">, </w:t>
+      </w:r>
+      <w:proofErr w:type="spellStart"/>
+      <w:r>
+        <w:rPr>
+          <w:sz w:val="28"/>
+        </w:rPr>
+        <w:t>Java</w:t>
+      </w:r>
+      <w:proofErr w:type="spellEnd"/>
+      <w:r>
+        <w:rPr>
+          <w:sz w:val="28"/>
+        </w:rPr>
+        <w:t>, C++/C.</w:t>
       </w:r>
     </w:p>
     <w:p>
@@ -3505,6 +4015,61 @@
           <w:sz w:val="28"/>
         </w:rPr>
       </w:pPr>
+      <w:r>
+        <w:rPr>
+          <w:sz w:val="28"/>
+        </w:rPr>
+        <w:t xml:space="preserve">Одна из главных особенностей </w:t>
+      </w:r>
+      <w:proofErr w:type="spellStart"/>
+      <w:r>
+        <w:rPr>
+          <w:sz w:val="28"/>
+        </w:rPr>
+        <w:t>Android</w:t>
+      </w:r>
+      <w:proofErr w:type="spellEnd"/>
+      <w:r>
+        <w:rPr>
+          <w:sz w:val="28"/>
+        </w:rPr>
+        <w:t xml:space="preserve"> </w:t>
+      </w:r>
+      <w:proofErr w:type="spellStart"/>
+      <w:r>
+        <w:rPr>
+          <w:sz w:val="28"/>
+        </w:rPr>
+        <w:t>Studio</w:t>
+      </w:r>
+      <w:proofErr w:type="spellEnd"/>
+      <w:r>
+        <w:rPr>
+          <w:sz w:val="28"/>
+        </w:rPr>
+        <w:t xml:space="preserve"> – встроенный эмулятор с поддержкой тестирования готовых приложений на физическом устройстве – разработчик может подключить смартфон через USB и запустить созданное приложение на нём.</w:t>
+      </w:r>
+      <w:r>
+        <w:rPr>
+          <w:sz w:val="28"/>
+        </w:rPr>
+        <w:t xml:space="preserve"> К минусам данной среды можно отнести низкую производительность и громоздкий, неинтуитивный интерфейс.</w:t>
+      </w:r>
+    </w:p>
+    <w:p>
+      <w:pPr>
+        <w:pStyle w:val="1"/>
+        <w:spacing w:line="360" w:lineRule="auto"/>
+        <w:rPr>
+          <w:b/>
+        </w:rPr>
+      </w:pPr>
+      <w:r>
+        <w:rPr>
+          <w:b/>
+        </w:rPr>
+        <w:t>Вывод</w:t>
+      </w:r>
     </w:p>
     <w:p>
       <w:pPr>
@@ -3515,6 +4080,164 @@
           <w:sz w:val="28"/>
         </w:rPr>
       </w:pPr>
+      <w:r>
+        <w:rPr>
+          <w:sz w:val="28"/>
+        </w:rPr>
+        <w:t xml:space="preserve">После проведенного анализа самых популярных средств разработки для мобильной операционной системы </w:t>
+      </w:r>
+      <w:r>
+        <w:rPr>
+          <w:sz w:val="28"/>
+          <w:lang w:val="en-US"/>
+        </w:rPr>
+        <w:t>Android</w:t>
+      </w:r>
+      <w:r>
+        <w:rPr>
+          <w:sz w:val="28"/>
+        </w:rPr>
+        <w:t xml:space="preserve"> было решено выбрать </w:t>
+      </w:r>
+      <w:r>
+        <w:rPr>
+          <w:sz w:val="28"/>
+          <w:lang w:val="en-US"/>
+        </w:rPr>
+        <w:t>Android</w:t>
+      </w:r>
+      <w:r>
+        <w:rPr>
+          <w:sz w:val="28"/>
+        </w:rPr>
+        <w:t xml:space="preserve"> </w:t>
+      </w:r>
+      <w:r>
+        <w:rPr>
+          <w:sz w:val="28"/>
+          <w:lang w:val="en-US"/>
+        </w:rPr>
+        <w:t>Studio</w:t>
+      </w:r>
+      <w:r>
+        <w:rPr>
+          <w:sz w:val="28"/>
+        </w:rPr>
+        <w:t xml:space="preserve">, так как с помощью данного ПО можно создавать эффективные, функциональные приложения для мобильных устройств, используя как мощные встроенные графические средства разработки, так и языки текстовой разметки – </w:t>
+      </w:r>
+      <w:r>
+        <w:rPr>
+          <w:sz w:val="28"/>
+          <w:lang w:val="en-US"/>
+        </w:rPr>
+        <w:t>JSON</w:t>
+      </w:r>
+      <w:r>
+        <w:rPr>
+          <w:sz w:val="28"/>
+        </w:rPr>
+        <w:t xml:space="preserve"> </w:t>
+      </w:r>
+      <w:r>
+        <w:rPr>
+          <w:sz w:val="28"/>
+        </w:rPr>
+        <w:t xml:space="preserve">и </w:t>
+      </w:r>
+      <w:r>
+        <w:rPr>
+          <w:sz w:val="28"/>
+          <w:lang w:val="en-US"/>
+        </w:rPr>
+        <w:t>XML</w:t>
+      </w:r>
+      <w:r>
+        <w:rPr>
+          <w:sz w:val="28"/>
+        </w:rPr>
+        <w:t>.</w:t>
+      </w:r>
+    </w:p>
+    <w:p>
+      <w:pPr>
+        <w:spacing w:line="360" w:lineRule="auto"/>
+        <w:ind w:firstLine="709"/>
+        <w:jc w:val="both"/>
+        <w:rPr>
+          <w:sz w:val="28"/>
+        </w:rPr>
+      </w:pPr>
+      <w:r>
+        <w:rPr>
+          <w:sz w:val="28"/>
+        </w:rPr>
+        <w:t xml:space="preserve">Помимо вышесказанного, стоит отметить, что </w:t>
+      </w:r>
+      <w:r>
+        <w:rPr>
+          <w:sz w:val="28"/>
+          <w:lang w:val="en-US"/>
+        </w:rPr>
+        <w:t>Android</w:t>
+      </w:r>
+      <w:r>
+        <w:rPr>
+          <w:sz w:val="28"/>
+        </w:rPr>
+        <w:t xml:space="preserve"> </w:t>
+      </w:r>
+      <w:r>
+        <w:rPr>
+          <w:sz w:val="28"/>
+          <w:lang w:val="en-US"/>
+        </w:rPr>
+        <w:t>Studio</w:t>
+      </w:r>
+      <w:r>
+        <w:rPr>
+          <w:sz w:val="28"/>
+        </w:rPr>
+        <w:t xml:space="preserve"> </w:t>
+      </w:r>
+      <w:r>
+        <w:rPr>
+          <w:sz w:val="28"/>
+        </w:rPr>
+        <w:t>–</w:t>
+      </w:r>
+      <w:r>
+        <w:rPr>
+          <w:sz w:val="28"/>
+        </w:rPr>
+        <w:t xml:space="preserve"> </w:t>
+      </w:r>
+      <w:r>
+        <w:rPr>
+          <w:sz w:val="28"/>
+        </w:rPr>
+        <w:t>бесплатное средство, что является значительным преимуществом в пользу его выбора.</w:t>
+      </w:r>
+    </w:p>
+    <w:p>
+      <w:pPr>
+        <w:pStyle w:val="aa"/>
+        <w:spacing w:line="360" w:lineRule="auto"/>
+        <w:ind w:left="0" w:firstLine="709"/>
+        <w:jc w:val="both"/>
+        <w:rPr>
+          <w:sz w:val="28"/>
+        </w:rPr>
+      </w:pPr>
+    </w:p>
+    <w:p>
+      <w:pPr>
+        <w:spacing w:line="360" w:lineRule="auto"/>
+        <w:ind w:firstLine="709"/>
+        <w:jc w:val="both"/>
+        <w:rPr>
+          <w:sz w:val="28"/>
+        </w:rPr>
+      </w:pPr>
     </w:p>
     <w:p>
       <w:r>
@@ -3533,6 +4256,7 @@
         <w:rPr>
           <w:sz w:val="32"/>
         </w:rPr>
+        <w:lastRenderedPageBreak/>
         <w:t>2. Практическая часть</w:t>
       </w:r>
       <w:bookmarkEnd w:id="9"/>
@@ -3545,45 +4269,305 @@
           <w:b/>
         </w:rPr>
       </w:pPr>
-      <w:bookmarkStart w:id="11" w:name="_Toc132986675"/>
+      <w:bookmarkStart w:id="10" w:name="_Toc132986675"/>
       <w:r>
         <w:rPr>
           <w:b/>
         </w:rPr>
         <w:t>2.1 Определение требований</w:t>
       </w:r>
+      <w:bookmarkEnd w:id="10"/>
+    </w:p>
+    <w:p>
+      <w:pPr>
+        <w:spacing w:line="360" w:lineRule="auto"/>
+        <w:ind w:firstLine="709"/>
+        <w:jc w:val="both"/>
+        <w:rPr>
+          <w:sz w:val="28"/>
+        </w:rPr>
+      </w:pPr>
+      <w:r>
+        <w:rPr>
+          <w:sz w:val="28"/>
+        </w:rPr>
+        <w:t>Разрабатываемый программный продукт обязан соответствовать следующим требованиям:</w:t>
+      </w:r>
+    </w:p>
+    <w:p>
+      <w:pPr>
+        <w:pStyle w:val="aa"/>
+        <w:numPr>
+          <w:ilvl w:val="0"/>
+          <w:numId w:val="20"/>
+        </w:numPr>
+        <w:spacing w:line="360" w:lineRule="auto"/>
+        <w:jc w:val="both"/>
+        <w:rPr>
+          <w:sz w:val="28"/>
+        </w:rPr>
+      </w:pPr>
+      <w:r>
+        <w:rPr>
+          <w:sz w:val="28"/>
+        </w:rPr>
+        <w:t>Корректно отображать данные о температуре компонентов мобильного устройства;</w:t>
+      </w:r>
+    </w:p>
+    <w:p>
+      <w:pPr>
+        <w:pStyle w:val="aa"/>
+        <w:numPr>
+          <w:ilvl w:val="0"/>
+          <w:numId w:val="20"/>
+        </w:numPr>
+        <w:spacing w:line="360" w:lineRule="auto"/>
+        <w:jc w:val="both"/>
+        <w:rPr>
+          <w:sz w:val="28"/>
+        </w:rPr>
+      </w:pPr>
+      <w:r>
+        <w:rPr>
+          <w:sz w:val="28"/>
+        </w:rPr>
+        <w:t>Обладать высоким быстродействием;</w:t>
+      </w:r>
+    </w:p>
+    <w:p>
+      <w:pPr>
+        <w:pStyle w:val="aa"/>
+        <w:numPr>
+          <w:ilvl w:val="0"/>
+          <w:numId w:val="20"/>
+        </w:numPr>
+        <w:spacing w:line="360" w:lineRule="auto"/>
+        <w:jc w:val="both"/>
+        <w:rPr>
+          <w:sz w:val="28"/>
+        </w:rPr>
+      </w:pPr>
+      <w:r>
+        <w:rPr>
+          <w:sz w:val="28"/>
+        </w:rPr>
+        <w:t>Иметь минималистичный, но содержательный интерфейс.</w:t>
+      </w:r>
+    </w:p>
+    <w:p>
+      <w:pPr>
+        <w:pStyle w:val="aa"/>
+        <w:spacing w:line="360" w:lineRule="auto"/>
+        <w:ind w:left="0" w:firstLine="709"/>
+        <w:jc w:val="both"/>
+        <w:rPr>
+          <w:sz w:val="28"/>
+        </w:rPr>
+      </w:pPr>
+      <w:r>
+        <w:rPr>
+          <w:sz w:val="28"/>
+        </w:rPr>
+        <w:t>Приложение должно содержать в себе одну страницу пользовательского интерфейса – главную страницу, содержащую все температурные показания с устройства.</w:t>
+      </w:r>
+    </w:p>
+    <w:p>
+      <w:pPr>
+        <w:pStyle w:val="aa"/>
+        <w:spacing w:line="360" w:lineRule="auto"/>
+        <w:ind w:left="0" w:firstLine="709"/>
+        <w:jc w:val="both"/>
+        <w:rPr>
+          <w:sz w:val="28"/>
+        </w:rPr>
+      </w:pPr>
+      <w:r>
+        <w:rPr>
+          <w:sz w:val="28"/>
+        </w:rPr>
+        <w:t xml:space="preserve">Для реализации данного программного продукта должна быть использована среда разработки </w:t>
+      </w:r>
+      <w:r>
+        <w:rPr>
+          <w:sz w:val="28"/>
+          <w:lang w:val="en-US"/>
+        </w:rPr>
+        <w:t>Android</w:t>
+      </w:r>
+      <w:r>
+        <w:rPr>
+          <w:sz w:val="28"/>
+        </w:rPr>
+        <w:t xml:space="preserve"> </w:t>
+      </w:r>
+      <w:r>
+        <w:rPr>
+          <w:sz w:val="28"/>
+          <w:lang w:val="en-US"/>
+        </w:rPr>
+        <w:t>Studio</w:t>
+      </w:r>
+      <w:r>
+        <w:rPr>
+          <w:sz w:val="28"/>
+        </w:rPr>
+        <w:t xml:space="preserve"> для разработки под мобильную операционную систему </w:t>
+      </w:r>
+      <w:r>
+        <w:rPr>
+          <w:sz w:val="28"/>
+          <w:lang w:val="en-US"/>
+        </w:rPr>
+        <w:t>Android</w:t>
+      </w:r>
+      <w:r>
+        <w:rPr>
+          <w:sz w:val="28"/>
+        </w:rPr>
+        <w:t xml:space="preserve">, </w:t>
+      </w:r>
+      <w:r>
+        <w:rPr>
+          <w:sz w:val="28"/>
+        </w:rPr>
+        <w:t xml:space="preserve">в качестве основных языков – </w:t>
+      </w:r>
+      <w:r>
+        <w:rPr>
+          <w:sz w:val="28"/>
+          <w:lang w:val="en-US"/>
+        </w:rPr>
+        <w:t>Java</w:t>
+      </w:r>
+      <w:r>
+        <w:rPr>
+          <w:sz w:val="28"/>
+        </w:rPr>
+        <w:t xml:space="preserve"> (для реализации функционала приложения) и </w:t>
+      </w:r>
+      <w:r>
+        <w:rPr>
+          <w:sz w:val="28"/>
+          <w:lang w:val="en-US"/>
+        </w:rPr>
+        <w:t>XML</w:t>
+      </w:r>
+      <w:r>
+        <w:rPr>
+          <w:sz w:val="28"/>
+        </w:rPr>
+        <w:t xml:space="preserve"> (</w:t>
+      </w:r>
+      <w:r>
+        <w:rPr>
+          <w:sz w:val="28"/>
+        </w:rPr>
+        <w:t>для создания графического интерфейса).</w:t>
+      </w:r>
+    </w:p>
+    <w:p>
+      <w:pPr>
+        <w:pStyle w:val="1"/>
+        <w:spacing w:line="360" w:lineRule="auto"/>
+        <w:rPr>
+          <w:b/>
+        </w:rPr>
+      </w:pPr>
+      <w:bookmarkStart w:id="11" w:name="_Toc132986676"/>
+      <w:r>
+        <w:rPr>
+          <w:b/>
+        </w:rPr>
+        <w:t>2.2 Проектирование интерфейса</w:t>
+      </w:r>
       <w:bookmarkEnd w:id="11"/>
     </w:p>
     <w:p>
       <w:pPr>
+        <w:spacing w:line="360" w:lineRule="auto"/>
+        <w:ind w:firstLine="709"/>
+        <w:jc w:val="both"/>
+        <w:rPr>
+          <w:sz w:val="28"/>
+        </w:rPr>
+      </w:pPr>
+      <w:r>
+        <w:rPr>
+          <w:sz w:val="28"/>
+        </w:rPr>
+        <w:t>Для реализации задуманного функционала необходимо создать наглядный макет пользовательского интерфейса. Макет должен соответствовать следующим требованиям:</w:t>
+      </w:r>
+    </w:p>
+    <w:p>
+      <w:pPr>
+        <w:pStyle w:val="aa"/>
+        <w:numPr>
+          <w:ilvl w:val="0"/>
+          <w:numId w:val="22"/>
+        </w:numPr>
+        <w:spacing w:line="360" w:lineRule="auto"/>
+        <w:jc w:val="both"/>
+        <w:rPr>
+          <w:sz w:val="28"/>
+        </w:rPr>
+      </w:pPr>
+      <w:r>
+        <w:rPr>
+          <w:sz w:val="28"/>
+        </w:rPr>
+        <w:t>Содержать исчерпывающую информацию о планируемом внешнем виде приложения;</w:t>
+      </w:r>
+    </w:p>
+    <w:p>
+      <w:pPr>
+        <w:pStyle w:val="aa"/>
+        <w:numPr>
+          <w:ilvl w:val="0"/>
+          <w:numId w:val="22"/>
+        </w:numPr>
+        <w:spacing w:line="360" w:lineRule="auto"/>
+        <w:jc w:val="both"/>
+        <w:rPr>
+          <w:sz w:val="28"/>
+        </w:rPr>
+      </w:pPr>
+      <w:r>
+        <w:rPr>
+          <w:sz w:val="28"/>
+        </w:rPr>
+        <w:t>Быть наглядным и доступным.</w:t>
+      </w:r>
+    </w:p>
+    <w:p>
+      <w:pPr>
+        <w:pStyle w:val="aa"/>
+        <w:spacing w:line="360" w:lineRule="auto"/>
+        <w:ind w:left="0" w:firstLine="709"/>
+        <w:jc w:val="both"/>
+        <w:rPr>
+          <w:sz w:val="28"/>
+        </w:rPr>
+      </w:pPr>
+      <w:r>
+        <w:rPr>
+          <w:sz w:val="28"/>
+        </w:rPr>
+        <w:t>Блочный макет главной страницы приложения представлен на рисунке 1.</w:t>
+      </w:r>
+    </w:p>
+    <w:p>
+      <w:pPr>
         <w:pStyle w:val="1"/>
         <w:spacing w:line="360" w:lineRule="auto"/>
+      </w:pPr>
+      <w:bookmarkStart w:id="12" w:name="_Toc132986677"/>
+      <w:r>
         <w:rPr>
           <w:b/>
         </w:rPr>
-      </w:pPr>
-      <w:bookmarkStart w:id="12" w:name="_Toc132986676"/>
-      <w:r>
-        <w:rPr>
-          <w:b/>
-        </w:rPr>
-        <w:t>2.2 Проектирование интерфейса</w:t>
+        <w:t>2.3 Реализация приложения</w:t>
       </w:r>
       <w:bookmarkEnd w:id="12"/>
-    </w:p>
-    <w:p>
-      <w:pPr>
-        <w:pStyle w:val="1"/>
-        <w:spacing w:line="360" w:lineRule="auto"/>
-      </w:pPr>
-      <w:bookmarkStart w:id="13" w:name="_Toc132986677"/>
-      <w:r>
-        <w:rPr>
-          <w:b/>
-        </w:rPr>
-        <w:t>2.3 Реализация приложения</w:t>
-      </w:r>
-      <w:bookmarkEnd w:id="13"/>
     </w:p>
     <w:p>
       <w:pPr>
@@ -3592,7 +4576,7 @@
           <w:sz w:val="32"/>
         </w:rPr>
       </w:pPr>
-      <w:bookmarkStart w:id="14" w:name="_Toc132986678"/>
+      <w:bookmarkStart w:id="13" w:name="_Toc132986678"/>
       <w:r>
         <w:rPr>
           <w:sz w:val="32"/>
@@ -3615,7 +4599,7 @@
         <w:lastRenderedPageBreak/>
         <w:t>ЗАКЛЮЧЕНИЕ</w:t>
       </w:r>
-      <w:bookmarkEnd w:id="14"/>
+      <w:bookmarkEnd w:id="13"/>
     </w:p>
     <w:p>
       <w:pPr>
@@ -3624,14 +4608,17 @@
           <w:sz w:val="32"/>
         </w:rPr>
       </w:pPr>
-      <w:bookmarkStart w:id="15" w:name="_Toc132986679"/>
+      <w:bookmarkStart w:id="14" w:name="_Toc132986679"/>
       <w:r>
         <w:rPr>
           <w:sz w:val="32"/>
         </w:rPr>
         <w:br w:type="page"/>
       </w:r>
-    </w:p>
+      <w:bookmarkStart w:id="15" w:name="_GoBack"/>
+      <w:bookmarkEnd w:id="15"/>
+    </w:p>
+    <w:bookmarkEnd w:id="14"/>
     <w:p>
       <w:pPr>
         <w:pStyle w:val="a3"/>
@@ -3645,9 +4632,8 @@
           <w:sz w:val="32"/>
         </w:rPr>
         <w:lastRenderedPageBreak/>
-        <w:t>СПИСОК ЛИТЕРАТУРЫ</w:t>
-      </w:r>
-      <w:bookmarkEnd w:id="15"/>
+        <w:t>ИСТОЧНИКИ</w:t>
+      </w:r>
     </w:p>
     <w:p>
       <w:pPr>
@@ -4586,6 +5572,208 @@
     </w:lvl>
   </w:abstractNum>
   <w:abstractNum w:abstractNumId="15" w15:restartNumberingAfterBreak="0">
+    <w:nsid w:val="2CC67603"/>
+    <w:multiLevelType w:val="hybridMultilevel"/>
+    <w:tmpl w:val="3D16E2F4"/>
+    <w:lvl w:ilvl="0" w:tplc="1DB07440">
+      <w:start w:val="1"/>
+      <w:numFmt w:val="decimal"/>
+      <w:lvlText w:val="%1)"/>
+      <w:lvlJc w:val="left"/>
+      <w:pPr>
+        <w:ind w:left="1069" w:hanging="360"/>
+      </w:pPr>
+      <w:rPr>
+        <w:rFonts w:hint="default"/>
+      </w:rPr>
+    </w:lvl>
+    <w:lvl w:ilvl="1" w:tplc="04190019" w:tentative="1">
+      <w:start w:val="1"/>
+      <w:numFmt w:val="lowerLetter"/>
+      <w:lvlText w:val="%2."/>
+      <w:lvlJc w:val="left"/>
+      <w:pPr>
+        <w:ind w:left="1789" w:hanging="360"/>
+      </w:pPr>
+    </w:lvl>
+    <w:lvl w:ilvl="2" w:tplc="0419001B" w:tentative="1">
+      <w:start w:val="1"/>
+      <w:numFmt w:val="lowerRoman"/>
+      <w:lvlText w:val="%3."/>
+      <w:lvlJc w:val="right"/>
+      <w:pPr>
+        <w:ind w:left="2509" w:hanging="180"/>
+      </w:pPr>
+    </w:lvl>
+    <w:lvl w:ilvl="3" w:tplc="0419000F" w:tentative="1">
+      <w:start w:val="1"/>
+      <w:numFmt w:val="decimal"/>
+      <w:lvlText w:val="%4."/>
+      <w:lvlJc w:val="left"/>
+      <w:pPr>
+        <w:ind w:left="3229" w:hanging="360"/>
+      </w:pPr>
+    </w:lvl>
+    <w:lvl w:ilvl="4" w:tplc="04190019" w:tentative="1">
+      <w:start w:val="1"/>
+      <w:numFmt w:val="lowerLetter"/>
+      <w:lvlText w:val="%5."/>
+      <w:lvlJc w:val="left"/>
+      <w:pPr>
+        <w:ind w:left="3949" w:hanging="360"/>
+      </w:pPr>
+    </w:lvl>
+    <w:lvl w:ilvl="5" w:tplc="0419001B" w:tentative="1">
+      <w:start w:val="1"/>
+      <w:numFmt w:val="lowerRoman"/>
+      <w:lvlText w:val="%6."/>
+      <w:lvlJc w:val="right"/>
+      <w:pPr>
+        <w:ind w:left="4669" w:hanging="180"/>
+      </w:pPr>
+    </w:lvl>
+    <w:lvl w:ilvl="6" w:tplc="0419000F" w:tentative="1">
+      <w:start w:val="1"/>
+      <w:numFmt w:val="decimal"/>
+      <w:lvlText w:val="%7."/>
+      <w:lvlJc w:val="left"/>
+      <w:pPr>
+        <w:ind w:left="5389" w:hanging="360"/>
+      </w:pPr>
+    </w:lvl>
+    <w:lvl w:ilvl="7" w:tplc="04190019" w:tentative="1">
+      <w:start w:val="1"/>
+      <w:numFmt w:val="lowerLetter"/>
+      <w:lvlText w:val="%8."/>
+      <w:lvlJc w:val="left"/>
+      <w:pPr>
+        <w:ind w:left="6109" w:hanging="360"/>
+      </w:pPr>
+    </w:lvl>
+    <w:lvl w:ilvl="8" w:tplc="0419001B" w:tentative="1">
+      <w:start w:val="1"/>
+      <w:numFmt w:val="lowerRoman"/>
+      <w:lvlText w:val="%9."/>
+      <w:lvlJc w:val="right"/>
+      <w:pPr>
+        <w:ind w:left="6829" w:hanging="180"/>
+      </w:pPr>
+    </w:lvl>
+  </w:abstractNum>
+  <w:abstractNum w:abstractNumId="16" w15:restartNumberingAfterBreak="0">
+    <w:nsid w:val="2D3926B7"/>
+    <w:multiLevelType w:val="hybridMultilevel"/>
+    <w:tmpl w:val="F304A950"/>
+    <w:lvl w:ilvl="0" w:tplc="04190001">
+      <w:start w:val="1"/>
+      <w:numFmt w:val="bullet"/>
+      <w:lvlText w:val=""/>
+      <w:lvlJc w:val="left"/>
+      <w:pPr>
+        <w:ind w:left="1429" w:hanging="360"/>
+      </w:pPr>
+      <w:rPr>
+        <w:rFonts w:ascii="Symbol" w:hAnsi="Symbol" w:hint="default"/>
+      </w:rPr>
+    </w:lvl>
+    <w:lvl w:ilvl="1" w:tplc="04190003" w:tentative="1">
+      <w:start w:val="1"/>
+      <w:numFmt w:val="bullet"/>
+      <w:lvlText w:val="o"/>
+      <w:lvlJc w:val="left"/>
+      <w:pPr>
+        <w:ind w:left="2149" w:hanging="360"/>
+      </w:pPr>
+      <w:rPr>
+        <w:rFonts w:ascii="Courier New" w:hAnsi="Courier New" w:cs="Courier New" w:hint="default"/>
+      </w:rPr>
+    </w:lvl>
+    <w:lvl w:ilvl="2" w:tplc="04190005" w:tentative="1">
+      <w:start w:val="1"/>
+      <w:numFmt w:val="bullet"/>
+      <w:lvlText w:val=""/>
+      <w:lvlJc w:val="left"/>
+      <w:pPr>
+        <w:ind w:left="2869" w:hanging="360"/>
+      </w:pPr>
+      <w:rPr>
+        <w:rFonts w:ascii="Wingdings" w:hAnsi="Wingdings" w:hint="default"/>
+      </w:rPr>
+    </w:lvl>
+    <w:lvl w:ilvl="3" w:tplc="04190001" w:tentative="1">
+      <w:start w:val="1"/>
+      <w:numFmt w:val="bullet"/>
+      <w:lvlText w:val=""/>
+      <w:lvlJc w:val="left"/>
+      <w:pPr>
+        <w:ind w:left="3589" w:hanging="360"/>
+      </w:pPr>
+      <w:rPr>
+        <w:rFonts w:ascii="Symbol" w:hAnsi="Symbol" w:hint="default"/>
+      </w:rPr>
+    </w:lvl>
+    <w:lvl w:ilvl="4" w:tplc="04190003" w:tentative="1">
+      <w:start w:val="1"/>
+      <w:numFmt w:val="bullet"/>
+      <w:lvlText w:val="o"/>
+      <w:lvlJc w:val="left"/>
+      <w:pPr>
+        <w:ind w:left="4309" w:hanging="360"/>
+      </w:pPr>
+      <w:rPr>
+        <w:rFonts w:ascii="Courier New" w:hAnsi="Courier New" w:cs="Courier New" w:hint="default"/>
+      </w:rPr>
+    </w:lvl>
+    <w:lvl w:ilvl="5" w:tplc="04190005" w:tentative="1">
+      <w:start w:val="1"/>
+      <w:numFmt w:val="bullet"/>
+      <w:lvlText w:val=""/>
+      <w:lvlJc w:val="left"/>
+      <w:pPr>
+        <w:ind w:left="5029" w:hanging="360"/>
+      </w:pPr>
+      <w:rPr>
+        <w:rFonts w:ascii="Wingdings" w:hAnsi="Wingdings" w:hint="default"/>
+      </w:rPr>
+    </w:lvl>
+    <w:lvl w:ilvl="6" w:tplc="04190001" w:tentative="1">
+      <w:start w:val="1"/>
+      <w:numFmt w:val="bullet"/>
+      <w:lvlText w:val=""/>
+      <w:lvlJc w:val="left"/>
+      <w:pPr>
+        <w:ind w:left="5749" w:hanging="360"/>
+      </w:pPr>
+      <w:rPr>
+        <w:rFonts w:ascii="Symbol" w:hAnsi="Symbol" w:hint="default"/>
+      </w:rPr>
+    </w:lvl>
+    <w:lvl w:ilvl="7" w:tplc="04190003" w:tentative="1">
+      <w:start w:val="1"/>
+      <w:numFmt w:val="bullet"/>
+      <w:lvlText w:val="o"/>
+      <w:lvlJc w:val="left"/>
+      <w:pPr>
+        <w:ind w:left="6469" w:hanging="360"/>
+      </w:pPr>
+      <w:rPr>
+        <w:rFonts w:ascii="Courier New" w:hAnsi="Courier New" w:cs="Courier New" w:hint="default"/>
+      </w:rPr>
+    </w:lvl>
+    <w:lvl w:ilvl="8" w:tplc="04190005" w:tentative="1">
+      <w:start w:val="1"/>
+      <w:numFmt w:val="bullet"/>
+      <w:lvlText w:val=""/>
+      <w:lvlJc w:val="left"/>
+      <w:pPr>
+        <w:ind w:left="7189" w:hanging="360"/>
+      </w:pPr>
+      <w:rPr>
+        <w:rFonts w:ascii="Wingdings" w:hAnsi="Wingdings" w:hint="default"/>
+      </w:rPr>
+    </w:lvl>
+  </w:abstractNum>
+  <w:abstractNum w:abstractNumId="17" w15:restartNumberingAfterBreak="0">
     <w:nsid w:val="42F03B5C"/>
     <w:multiLevelType w:val="hybridMultilevel"/>
     <w:tmpl w:val="A878AB50"/>
@@ -4674,7 +5862,7 @@
       </w:pPr>
     </w:lvl>
   </w:abstractNum>
-  <w:abstractNum w:abstractNumId="16" w15:restartNumberingAfterBreak="0">
+  <w:abstractNum w:abstractNumId="18" w15:restartNumberingAfterBreak="0">
     <w:nsid w:val="63A03904"/>
     <w:multiLevelType w:val="hybridMultilevel"/>
     <w:tmpl w:val="8DEE48C8"/>
@@ -4763,7 +5951,7 @@
       </w:pPr>
     </w:lvl>
   </w:abstractNum>
-  <w:abstractNum w:abstractNumId="17" w15:restartNumberingAfterBreak="0">
+  <w:abstractNum w:abstractNumId="19" w15:restartNumberingAfterBreak="0">
     <w:nsid w:val="669243C7"/>
     <w:multiLevelType w:val="hybridMultilevel"/>
     <w:tmpl w:val="FB549142"/>
@@ -4850,16 +6038,218 @@
       <w:pPr>
         <w:ind w:left="6480" w:hanging="180"/>
       </w:pPr>
+    </w:lvl>
+  </w:abstractNum>
+  <w:abstractNum w:abstractNumId="20" w15:restartNumberingAfterBreak="0">
+    <w:nsid w:val="78A77804"/>
+    <w:multiLevelType w:val="hybridMultilevel"/>
+    <w:tmpl w:val="2E42E864"/>
+    <w:lvl w:ilvl="0" w:tplc="B12215E4">
+      <w:start w:val="1"/>
+      <w:numFmt w:val="decimal"/>
+      <w:lvlText w:val="%1)"/>
+      <w:lvlJc w:val="left"/>
+      <w:pPr>
+        <w:ind w:left="2125" w:hanging="696"/>
+      </w:pPr>
+      <w:rPr>
+        <w:rFonts w:hint="default"/>
+      </w:rPr>
+    </w:lvl>
+    <w:lvl w:ilvl="1" w:tplc="04190019" w:tentative="1">
+      <w:start w:val="1"/>
+      <w:numFmt w:val="lowerLetter"/>
+      <w:lvlText w:val="%2."/>
+      <w:lvlJc w:val="left"/>
+      <w:pPr>
+        <w:ind w:left="2509" w:hanging="360"/>
+      </w:pPr>
+    </w:lvl>
+    <w:lvl w:ilvl="2" w:tplc="0419001B" w:tentative="1">
+      <w:start w:val="1"/>
+      <w:numFmt w:val="lowerRoman"/>
+      <w:lvlText w:val="%3."/>
+      <w:lvlJc w:val="right"/>
+      <w:pPr>
+        <w:ind w:left="3229" w:hanging="180"/>
+      </w:pPr>
+    </w:lvl>
+    <w:lvl w:ilvl="3" w:tplc="0419000F" w:tentative="1">
+      <w:start w:val="1"/>
+      <w:numFmt w:val="decimal"/>
+      <w:lvlText w:val="%4."/>
+      <w:lvlJc w:val="left"/>
+      <w:pPr>
+        <w:ind w:left="3949" w:hanging="360"/>
+      </w:pPr>
+    </w:lvl>
+    <w:lvl w:ilvl="4" w:tplc="04190019" w:tentative="1">
+      <w:start w:val="1"/>
+      <w:numFmt w:val="lowerLetter"/>
+      <w:lvlText w:val="%5."/>
+      <w:lvlJc w:val="left"/>
+      <w:pPr>
+        <w:ind w:left="4669" w:hanging="360"/>
+      </w:pPr>
+    </w:lvl>
+    <w:lvl w:ilvl="5" w:tplc="0419001B" w:tentative="1">
+      <w:start w:val="1"/>
+      <w:numFmt w:val="lowerRoman"/>
+      <w:lvlText w:val="%6."/>
+      <w:lvlJc w:val="right"/>
+      <w:pPr>
+        <w:ind w:left="5389" w:hanging="180"/>
+      </w:pPr>
+    </w:lvl>
+    <w:lvl w:ilvl="6" w:tplc="0419000F" w:tentative="1">
+      <w:start w:val="1"/>
+      <w:numFmt w:val="decimal"/>
+      <w:lvlText w:val="%7."/>
+      <w:lvlJc w:val="left"/>
+      <w:pPr>
+        <w:ind w:left="6109" w:hanging="360"/>
+      </w:pPr>
+    </w:lvl>
+    <w:lvl w:ilvl="7" w:tplc="04190019" w:tentative="1">
+      <w:start w:val="1"/>
+      <w:numFmt w:val="lowerLetter"/>
+      <w:lvlText w:val="%8."/>
+      <w:lvlJc w:val="left"/>
+      <w:pPr>
+        <w:ind w:left="6829" w:hanging="360"/>
+      </w:pPr>
+    </w:lvl>
+    <w:lvl w:ilvl="8" w:tplc="0419001B" w:tentative="1">
+      <w:start w:val="1"/>
+      <w:numFmt w:val="lowerRoman"/>
+      <w:lvlText w:val="%9."/>
+      <w:lvlJc w:val="right"/>
+      <w:pPr>
+        <w:ind w:left="7549" w:hanging="180"/>
+      </w:pPr>
+    </w:lvl>
+  </w:abstractNum>
+  <w:abstractNum w:abstractNumId="21" w15:restartNumberingAfterBreak="0">
+    <w:nsid w:val="7C465137"/>
+    <w:multiLevelType w:val="hybridMultilevel"/>
+    <w:tmpl w:val="14F8BFEC"/>
+    <w:lvl w:ilvl="0" w:tplc="04190001">
+      <w:start w:val="1"/>
+      <w:numFmt w:val="bullet"/>
+      <w:lvlText w:val=""/>
+      <w:lvlJc w:val="left"/>
+      <w:pPr>
+        <w:ind w:left="2149" w:hanging="360"/>
+      </w:pPr>
+      <w:rPr>
+        <w:rFonts w:ascii="Symbol" w:hAnsi="Symbol" w:hint="default"/>
+      </w:rPr>
+    </w:lvl>
+    <w:lvl w:ilvl="1" w:tplc="04190003" w:tentative="1">
+      <w:start w:val="1"/>
+      <w:numFmt w:val="bullet"/>
+      <w:lvlText w:val="o"/>
+      <w:lvlJc w:val="left"/>
+      <w:pPr>
+        <w:ind w:left="2869" w:hanging="360"/>
+      </w:pPr>
+      <w:rPr>
+        <w:rFonts w:ascii="Courier New" w:hAnsi="Courier New" w:cs="Courier New" w:hint="default"/>
+      </w:rPr>
+    </w:lvl>
+    <w:lvl w:ilvl="2" w:tplc="04190005" w:tentative="1">
+      <w:start w:val="1"/>
+      <w:numFmt w:val="bullet"/>
+      <w:lvlText w:val=""/>
+      <w:lvlJc w:val="left"/>
+      <w:pPr>
+        <w:ind w:left="3589" w:hanging="360"/>
+      </w:pPr>
+      <w:rPr>
+        <w:rFonts w:ascii="Wingdings" w:hAnsi="Wingdings" w:hint="default"/>
+      </w:rPr>
+    </w:lvl>
+    <w:lvl w:ilvl="3" w:tplc="04190001" w:tentative="1">
+      <w:start w:val="1"/>
+      <w:numFmt w:val="bullet"/>
+      <w:lvlText w:val=""/>
+      <w:lvlJc w:val="left"/>
+      <w:pPr>
+        <w:ind w:left="4309" w:hanging="360"/>
+      </w:pPr>
+      <w:rPr>
+        <w:rFonts w:ascii="Symbol" w:hAnsi="Symbol" w:hint="default"/>
+      </w:rPr>
+    </w:lvl>
+    <w:lvl w:ilvl="4" w:tplc="04190003" w:tentative="1">
+      <w:start w:val="1"/>
+      <w:numFmt w:val="bullet"/>
+      <w:lvlText w:val="o"/>
+      <w:lvlJc w:val="left"/>
+      <w:pPr>
+        <w:ind w:left="5029" w:hanging="360"/>
+      </w:pPr>
+      <w:rPr>
+        <w:rFonts w:ascii="Courier New" w:hAnsi="Courier New" w:cs="Courier New" w:hint="default"/>
+      </w:rPr>
+    </w:lvl>
+    <w:lvl w:ilvl="5" w:tplc="04190005" w:tentative="1">
+      <w:start w:val="1"/>
+      <w:numFmt w:val="bullet"/>
+      <w:lvlText w:val=""/>
+      <w:lvlJc w:val="left"/>
+      <w:pPr>
+        <w:ind w:left="5749" w:hanging="360"/>
+      </w:pPr>
+      <w:rPr>
+        <w:rFonts w:ascii="Wingdings" w:hAnsi="Wingdings" w:hint="default"/>
+      </w:rPr>
+    </w:lvl>
+    <w:lvl w:ilvl="6" w:tplc="04190001" w:tentative="1">
+      <w:start w:val="1"/>
+      <w:numFmt w:val="bullet"/>
+      <w:lvlText w:val=""/>
+      <w:lvlJc w:val="left"/>
+      <w:pPr>
+        <w:ind w:left="6469" w:hanging="360"/>
+      </w:pPr>
+      <w:rPr>
+        <w:rFonts w:ascii="Symbol" w:hAnsi="Symbol" w:hint="default"/>
+      </w:rPr>
+    </w:lvl>
+    <w:lvl w:ilvl="7" w:tplc="04190003" w:tentative="1">
+      <w:start w:val="1"/>
+      <w:numFmt w:val="bullet"/>
+      <w:lvlText w:val="o"/>
+      <w:lvlJc w:val="left"/>
+      <w:pPr>
+        <w:ind w:left="7189" w:hanging="360"/>
+      </w:pPr>
+      <w:rPr>
+        <w:rFonts w:ascii="Courier New" w:hAnsi="Courier New" w:cs="Courier New" w:hint="default"/>
+      </w:rPr>
+    </w:lvl>
+    <w:lvl w:ilvl="8" w:tplc="04190005" w:tentative="1">
+      <w:start w:val="1"/>
+      <w:numFmt w:val="bullet"/>
+      <w:lvlText w:val=""/>
+      <w:lvlJc w:val="left"/>
+      <w:pPr>
+        <w:ind w:left="7909" w:hanging="360"/>
+      </w:pPr>
+      <w:rPr>
+        <w:rFonts w:ascii="Wingdings" w:hAnsi="Wingdings" w:hint="default"/>
+      </w:rPr>
     </w:lvl>
   </w:abstractNum>
   <w:num w:numId="1">
     <w:abstractNumId w:val="11"/>
   </w:num>
   <w:num w:numId="2">
-    <w:abstractNumId w:val="16"/>
+    <w:abstractNumId w:val="18"/>
   </w:num>
   <w:num w:numId="3">
-    <w:abstractNumId w:val="17"/>
+    <w:abstractNumId w:val="19"/>
   </w:num>
   <w:num w:numId="4">
     <w:abstractNumId w:val="9"/>
@@ -4895,7 +6285,7 @@
     <w:abstractNumId w:val="13"/>
   </w:num>
   <w:num w:numId="15">
-    <w:abstractNumId w:val="15"/>
+    <w:abstractNumId w:val="17"/>
   </w:num>
   <w:num w:numId="16">
     <w:abstractNumId w:val="12"/>
@@ -4905,6 +6295,18 @@
   </w:num>
   <w:num w:numId="18">
     <w:abstractNumId w:val="14"/>
+  </w:num>
+  <w:num w:numId="19">
+    <w:abstractNumId w:val="16"/>
+  </w:num>
+  <w:num w:numId="20">
+    <w:abstractNumId w:val="21"/>
+  </w:num>
+  <w:num w:numId="21">
+    <w:abstractNumId w:val="20"/>
+  </w:num>
+  <w:num w:numId="22">
+    <w:abstractNumId w:val="15"/>
   </w:num>
 </w:numbering>
 </file>
@@ -5821,7 +7223,7 @@
 </file>
 
 <file path=customXml/itemProps1.xml><?xml version="1.0" encoding="utf-8"?>
-<ds:datastoreItem xmlns:ds="http://schemas.openxmlformats.org/officeDocument/2006/customXml" ds:itemID="{1F26EE5F-0E80-4821-AC20-846486E9523A}">
+<ds:datastoreItem xmlns:ds="http://schemas.openxmlformats.org/officeDocument/2006/customXml" ds:itemID="{449FE060-35EE-4E64-AF1F-683476185827}">
   <ds:schemaRefs>
     <ds:schemaRef ds:uri="http://schemas.openxmlformats.org/officeDocument/2006/bibliography"/>
   </ds:schemaRefs>

--- a/курсовая_лукашин1.docx
+++ b/курсовая_лукашин1.docx
@@ -2166,6 +2166,28 @@
           <w:sz w:val="28"/>
           <w:szCs w:val="28"/>
         </w:rPr>
+        <w:t>,</w:t>
+      </w:r>
+      <w:r>
+        <w:rPr>
+          <w:sz w:val="28"/>
+          <w:szCs w:val="28"/>
+        </w:rPr>
+        <w:t xml:space="preserve"> </w:t>
+      </w:r>
+      <w:r>
+        <w:rPr>
+          <w:sz w:val="28"/>
+          <w:szCs w:val="28"/>
+          <w:lang w:val="en-US"/>
+        </w:rPr>
+        <w:t>Android</w:t>
+      </w:r>
+      <w:r>
+        <w:rPr>
+          <w:sz w:val="28"/>
+          <w:szCs w:val="28"/>
+        </w:rPr>
         <w:t xml:space="preserve"> и </w:t>
       </w:r>
       <w:r>
@@ -2174,6 +2196,43 @@
           <w:szCs w:val="28"/>
           <w:lang w:val="en-US"/>
         </w:rPr>
+        <w:t>Windows</w:t>
+      </w:r>
+      <w:r>
+        <w:rPr>
+          <w:sz w:val="28"/>
+          <w:szCs w:val="28"/>
+        </w:rPr>
+        <w:t xml:space="preserve"> </w:t>
+      </w:r>
+      <w:r>
+        <w:rPr>
+          <w:sz w:val="28"/>
+          <w:szCs w:val="28"/>
+          <w:lang w:val="en-US"/>
+        </w:rPr>
+        <w:t>Mobile</w:t>
+      </w:r>
+      <w:r>
+        <w:rPr>
+          <w:sz w:val="28"/>
+          <w:szCs w:val="28"/>
+        </w:rPr>
+        <w:t xml:space="preserve">.  На самом деле, мобильных операционных систем намного больше двух, но большая их часть является </w:t>
+      </w:r>
+      <w:r>
+        <w:rPr>
+          <w:sz w:val="28"/>
+          <w:szCs w:val="28"/>
+        </w:rPr>
+        <w:t xml:space="preserve">ответвлёнными проектами, основанными на </w:t>
+      </w:r>
+      <w:r>
+        <w:rPr>
+          <w:sz w:val="28"/>
+          <w:szCs w:val="28"/>
+          <w:lang w:val="en-US"/>
+        </w:rPr>
         <w:t>Android</w:t>
       </w:r>
       <w:r>
@@ -2181,14 +2240,243 @@
           <w:sz w:val="28"/>
           <w:szCs w:val="28"/>
         </w:rPr>
-        <w:t xml:space="preserve">.  На самом деле, мобильных операционных систем намного больше двух, но большая их часть является </w:t>
-      </w:r>
-      <w:r>
-        <w:rPr>
-          <w:sz w:val="28"/>
-          <w:szCs w:val="28"/>
-        </w:rPr>
-        <w:t xml:space="preserve">ответвлёнными проектами, основанными на </w:t>
+        <w:t>. Так что, в рамках текущей курсовой работы разработка ПО для данных ОС рассмотрена не будет.</w:t>
+      </w:r>
+    </w:p>
+    <w:p>
+      <w:pPr>
+        <w:pStyle w:val="1"/>
+        <w:spacing w:line="360" w:lineRule="auto"/>
+        <w:rPr>
+          <w:b/>
+        </w:rPr>
+      </w:pPr>
+      <w:bookmarkStart w:id="6" w:name="_Toc132986671"/>
+      <w:r>
+        <w:rPr>
+          <w:b/>
+        </w:rPr>
+        <w:t>Операционная система iOS</w:t>
+      </w:r>
+      <w:bookmarkEnd w:id="6"/>
+    </w:p>
+    <w:p>
+      <w:pPr>
+        <w:spacing w:line="360" w:lineRule="auto"/>
+        <w:ind w:firstLine="709"/>
+        <w:rPr>
+          <w:sz w:val="28"/>
+          <w:szCs w:val="28"/>
+        </w:rPr>
+      </w:pPr>
+      <w:proofErr w:type="gramStart"/>
+      <w:r>
+        <w:rPr>
+          <w:sz w:val="28"/>
+          <w:szCs w:val="28"/>
+          <w:lang w:val="en-US"/>
+        </w:rPr>
+        <w:t>iOS</w:t>
+      </w:r>
+      <w:proofErr w:type="gramEnd"/>
+      <w:r>
+        <w:rPr>
+          <w:sz w:val="28"/>
+          <w:szCs w:val="28"/>
+        </w:rPr>
+        <w:t xml:space="preserve"> – закрытая операционная система, разработанная</w:t>
+      </w:r>
+      <w:r>
+        <w:rPr>
+          <w:sz w:val="28"/>
+          <w:szCs w:val="28"/>
+        </w:rPr>
+        <w:t xml:space="preserve"> корпорацией </w:t>
+      </w:r>
+      <w:r>
+        <w:rPr>
+          <w:sz w:val="28"/>
+          <w:szCs w:val="28"/>
+          <w:lang w:val="en-US"/>
+        </w:rPr>
+        <w:t>Apple</w:t>
+      </w:r>
+      <w:r>
+        <w:rPr>
+          <w:sz w:val="28"/>
+          <w:szCs w:val="28"/>
+        </w:rPr>
+        <w:t xml:space="preserve"> специально для своих устройств в 2006-2007 годах.</w:t>
+      </w:r>
+    </w:p>
+    <w:p>
+      <w:pPr>
+        <w:spacing w:line="360" w:lineRule="auto"/>
+        <w:ind w:firstLine="709"/>
+        <w:rPr>
+          <w:sz w:val="28"/>
+          <w:szCs w:val="28"/>
+        </w:rPr>
+      </w:pPr>
+      <w:r>
+        <w:rPr>
+          <w:sz w:val="28"/>
+          <w:szCs w:val="28"/>
+        </w:rPr>
+        <w:t xml:space="preserve">Ядро </w:t>
+      </w:r>
+      <w:r>
+        <w:rPr>
+          <w:sz w:val="28"/>
+          <w:szCs w:val="28"/>
+        </w:rPr>
+        <w:t xml:space="preserve">этой </w:t>
+      </w:r>
+      <w:r>
+        <w:rPr>
+          <w:sz w:val="28"/>
+          <w:szCs w:val="28"/>
+        </w:rPr>
+        <w:t xml:space="preserve">ОС основано на </w:t>
+      </w:r>
+      <w:r>
+        <w:rPr>
+          <w:sz w:val="28"/>
+          <w:szCs w:val="28"/>
+          <w:lang w:val="en-US"/>
+        </w:rPr>
+        <w:t>XNU</w:t>
+      </w:r>
+      <w:r>
+        <w:rPr>
+          <w:sz w:val="28"/>
+          <w:szCs w:val="28"/>
+        </w:rPr>
+        <w:t xml:space="preserve">, которое является старым ядром для настольных ПК </w:t>
+      </w:r>
+      <w:r>
+        <w:rPr>
+          <w:sz w:val="28"/>
+          <w:szCs w:val="28"/>
+          <w:lang w:val="en-US"/>
+        </w:rPr>
+        <w:t>Apple</w:t>
+      </w:r>
+      <w:r>
+        <w:rPr>
+          <w:sz w:val="28"/>
+          <w:szCs w:val="28"/>
+        </w:rPr>
+        <w:t xml:space="preserve"> и обладает высоким уровнем защиты от вирусов и прочих мошеннических программ</w:t>
+      </w:r>
+      <w:r>
+        <w:rPr>
+          <w:sz w:val="28"/>
+          <w:szCs w:val="28"/>
+        </w:rPr>
+        <w:t xml:space="preserve">. Является почти полной копией ядра </w:t>
+      </w:r>
+      <w:r>
+        <w:rPr>
+          <w:sz w:val="28"/>
+          <w:szCs w:val="28"/>
+          <w:lang w:val="en-US"/>
+        </w:rPr>
+        <w:lastRenderedPageBreak/>
+        <w:t>macOS</w:t>
+      </w:r>
+      <w:r>
+        <w:rPr>
+          <w:sz w:val="28"/>
+          <w:szCs w:val="28"/>
+        </w:rPr>
+        <w:t xml:space="preserve"> </w:t>
+      </w:r>
+      <w:r>
+        <w:rPr>
+          <w:sz w:val="28"/>
+          <w:szCs w:val="28"/>
+        </w:rPr>
+        <w:t xml:space="preserve">и </w:t>
+      </w:r>
+      <w:r>
+        <w:rPr>
+          <w:sz w:val="28"/>
+          <w:szCs w:val="28"/>
+          <w:lang w:val="en-US"/>
+        </w:rPr>
+        <w:t>OS</w:t>
+      </w:r>
+      <w:r>
+        <w:rPr>
+          <w:sz w:val="28"/>
+          <w:szCs w:val="28"/>
+        </w:rPr>
+        <w:t xml:space="preserve"> </w:t>
+      </w:r>
+      <w:r>
+        <w:rPr>
+          <w:sz w:val="28"/>
+          <w:szCs w:val="28"/>
+          <w:lang w:val="en-US"/>
+        </w:rPr>
+        <w:t>X</w:t>
+      </w:r>
+      <w:r>
+        <w:rPr>
+          <w:sz w:val="28"/>
+          <w:szCs w:val="28"/>
+        </w:rPr>
+        <w:t xml:space="preserve">. </w:t>
+      </w:r>
+      <w:r>
+        <w:rPr>
+          <w:sz w:val="28"/>
+          <w:szCs w:val="28"/>
+        </w:rPr>
+        <w:t xml:space="preserve">Ядро операционной предназначено на процессорах с архитектурой </w:t>
+      </w:r>
+      <w:r>
+        <w:rPr>
+          <w:sz w:val="28"/>
+          <w:szCs w:val="28"/>
+          <w:lang w:val="en-US"/>
+        </w:rPr>
+        <w:t>ARM</w:t>
+      </w:r>
+      <w:r>
+        <w:rPr>
+          <w:sz w:val="28"/>
+          <w:szCs w:val="28"/>
+        </w:rPr>
+        <w:t>.</w:t>
+      </w:r>
+    </w:p>
+    <w:p>
+      <w:pPr>
+        <w:spacing w:line="360" w:lineRule="auto"/>
+        <w:ind w:firstLine="709"/>
+        <w:rPr>
+          <w:sz w:val="28"/>
+          <w:szCs w:val="28"/>
+        </w:rPr>
+      </w:pPr>
+      <w:proofErr w:type="gramStart"/>
+      <w:r>
+        <w:rPr>
+          <w:sz w:val="28"/>
+          <w:szCs w:val="28"/>
+          <w:lang w:val="en-US"/>
+        </w:rPr>
+        <w:t>iOS</w:t>
+      </w:r>
+      <w:proofErr w:type="gramEnd"/>
+      <w:r>
+        <w:rPr>
+          <w:sz w:val="28"/>
+          <w:szCs w:val="28"/>
+        </w:rPr>
+        <w:t xml:space="preserve">, в отличие от </w:t>
       </w:r>
       <w:r>
         <w:rPr>
@@ -2203,25 +2491,107 @@
           <w:sz w:val="28"/>
           <w:szCs w:val="28"/>
         </w:rPr>
-        <w:t>. Так что, в рамках текущей курсовой работы разработка ПО для данных ОС рассмотрена не будет.</w:t>
-      </w:r>
-    </w:p>
-    <w:p>
-      <w:pPr>
-        <w:pStyle w:val="1"/>
-        <w:spacing w:line="360" w:lineRule="auto"/>
-        <w:rPr>
-          <w:b/>
-        </w:rPr>
-      </w:pPr>
-      <w:bookmarkStart w:id="6" w:name="_Toc132986671"/>
-      <w:r>
-        <w:rPr>
-          <w:b/>
-        </w:rPr>
-        <w:t>Операционная система iOS</w:t>
-      </w:r>
-      <w:bookmarkEnd w:id="6"/>
+        <w:t>, не позволяет распространять разработанное программное обеспечение без получения сертификатов безопасности и специальных разрешений – разработчикам необходимо проходить различные проверки и процедуры, чтобы получить разрешения на распространение своего продукта.</w:t>
+      </w:r>
+      <w:r>
+        <w:rPr>
+          <w:sz w:val="28"/>
+          <w:szCs w:val="28"/>
+        </w:rPr>
+        <w:t xml:space="preserve"> После всех процедур безопасности, приложение отправляется на длительную процедуру </w:t>
+      </w:r>
+      <w:proofErr w:type="spellStart"/>
+      <w:r>
+        <w:rPr>
+          <w:sz w:val="28"/>
+          <w:szCs w:val="28"/>
+        </w:rPr>
+        <w:t>предрелизной</w:t>
+      </w:r>
+      <w:proofErr w:type="spellEnd"/>
+      <w:r>
+        <w:rPr>
+          <w:sz w:val="28"/>
+          <w:szCs w:val="28"/>
+        </w:rPr>
+        <w:t xml:space="preserve"> </w:t>
+      </w:r>
+      <w:proofErr w:type="spellStart"/>
+      <w:r>
+        <w:rPr>
+          <w:sz w:val="28"/>
+          <w:szCs w:val="28"/>
+        </w:rPr>
+        <w:t>модерации</w:t>
+      </w:r>
+      <w:proofErr w:type="spellEnd"/>
+      <w:r>
+        <w:rPr>
+          <w:sz w:val="28"/>
+          <w:szCs w:val="28"/>
+        </w:rPr>
+        <w:t>.</w:t>
+      </w:r>
+      <w:r>
+        <w:rPr>
+          <w:sz w:val="28"/>
+          <w:szCs w:val="28"/>
+        </w:rPr>
+        <w:t xml:space="preserve"> </w:t>
+      </w:r>
+      <w:r>
+        <w:rPr>
+          <w:sz w:val="28"/>
+          <w:szCs w:val="28"/>
+        </w:rPr>
+        <w:t xml:space="preserve">Для распространения приложения используется фирменный магазин приложений </w:t>
+      </w:r>
+      <w:proofErr w:type="spellStart"/>
+      <w:r>
+        <w:rPr>
+          <w:sz w:val="28"/>
+          <w:szCs w:val="28"/>
+          <w:lang w:val="en-US"/>
+        </w:rPr>
+        <w:t>AppStore</w:t>
+      </w:r>
+      <w:proofErr w:type="spellEnd"/>
+      <w:r>
+        <w:rPr>
+          <w:sz w:val="28"/>
+          <w:szCs w:val="28"/>
+        </w:rPr>
+        <w:t xml:space="preserve">. </w:t>
+      </w:r>
+      <w:r>
+        <w:rPr>
+          <w:sz w:val="28"/>
+          <w:szCs w:val="28"/>
+        </w:rPr>
+        <w:t xml:space="preserve">Доступ к температурным датчикам процессора имеют лишь встроенные приложения. Приложения от сторонних разработчиков имеют сильно ограниченные возможности в этом плане. </w:t>
+      </w:r>
+      <w:r>
+        <w:rPr>
+          <w:sz w:val="28"/>
+          <w:szCs w:val="28"/>
+        </w:rPr>
+        <w:t xml:space="preserve">Помимо этого, ПО можно распространять только на площадке </w:t>
+      </w:r>
+      <w:r>
+        <w:rPr>
+          <w:sz w:val="28"/>
+          <w:szCs w:val="28"/>
+          <w:lang w:val="en-US"/>
+        </w:rPr>
+        <w:t>Apple</w:t>
+      </w:r>
+      <w:r>
+        <w:rPr>
+          <w:sz w:val="28"/>
+          <w:szCs w:val="28"/>
+        </w:rPr>
+        <w:t>.</w:t>
+      </w:r>
     </w:p>
     <w:p>
       <w:pPr>
@@ -2237,22 +2607,96 @@
           <w:sz w:val="28"/>
           <w:szCs w:val="28"/>
         </w:rPr>
-        <w:t xml:space="preserve">Операционная система </w:t>
-      </w:r>
-      <w:r>
-        <w:rPr>
-          <w:sz w:val="28"/>
-          <w:szCs w:val="28"/>
-          <w:lang w:val="en-US"/>
-        </w:rPr>
-        <w:t>iOS</w:t>
-      </w:r>
-      <w:r>
-        <w:rPr>
-          <w:sz w:val="28"/>
-          <w:szCs w:val="28"/>
-        </w:rPr>
-        <w:t xml:space="preserve"> была разработана корпорацией </w:t>
+        <w:t xml:space="preserve">Для создания приложений используются языки </w:t>
+      </w:r>
+      <w:r>
+        <w:rPr>
+          <w:sz w:val="28"/>
+          <w:szCs w:val="28"/>
+          <w:lang w:val="en-US"/>
+        </w:rPr>
+        <w:t>Objective</w:t>
+      </w:r>
+      <w:r>
+        <w:rPr>
+          <w:sz w:val="28"/>
+          <w:szCs w:val="28"/>
+        </w:rPr>
+        <w:t>-</w:t>
+      </w:r>
+      <w:r>
+        <w:rPr>
+          <w:sz w:val="28"/>
+          <w:szCs w:val="28"/>
+          <w:lang w:val="en-US"/>
+        </w:rPr>
+        <w:t>C</w:t>
+      </w:r>
+      <w:r>
+        <w:rPr>
+          <w:sz w:val="28"/>
+          <w:szCs w:val="28"/>
+        </w:rPr>
+        <w:t xml:space="preserve"> </w:t>
+      </w:r>
+      <w:r>
+        <w:rPr>
+          <w:sz w:val="28"/>
+          <w:szCs w:val="28"/>
+        </w:rPr>
+        <w:t xml:space="preserve">и </w:t>
+      </w:r>
+      <w:r>
+        <w:rPr>
+          <w:sz w:val="28"/>
+          <w:szCs w:val="28"/>
+          <w:lang w:val="en-US"/>
+        </w:rPr>
+        <w:t>Swift</w:t>
+      </w:r>
+      <w:r>
+        <w:rPr>
+          <w:sz w:val="28"/>
+          <w:szCs w:val="28"/>
+        </w:rPr>
+        <w:t xml:space="preserve">, однако, </w:t>
+      </w:r>
+      <w:r>
+        <w:rPr>
+          <w:sz w:val="28"/>
+          <w:szCs w:val="28"/>
+          <w:lang w:val="en-US"/>
+        </w:rPr>
+        <w:t>Objective</w:t>
+      </w:r>
+      <w:r>
+        <w:rPr>
+          <w:sz w:val="28"/>
+          <w:szCs w:val="28"/>
+        </w:rPr>
+        <w:t>-</w:t>
+      </w:r>
+      <w:r>
+        <w:rPr>
+          <w:sz w:val="28"/>
+          <w:szCs w:val="28"/>
+          <w:lang w:val="en-US"/>
+        </w:rPr>
+        <w:t>C</w:t>
+      </w:r>
+      <w:r>
+        <w:rPr>
+          <w:sz w:val="28"/>
+          <w:szCs w:val="28"/>
+        </w:rPr>
+        <w:t xml:space="preserve"> </w:t>
+      </w:r>
+      <w:r>
+        <w:rPr>
+          <w:sz w:val="28"/>
+          <w:szCs w:val="28"/>
+        </w:rPr>
+        <w:t xml:space="preserve">считается морально устаревшим и поддержка данного языка полностью прекращена в современных моделях устройств </w:t>
       </w:r>
       <w:r>
         <w:rPr>
@@ -2267,288 +2711,7 @@
           <w:sz w:val="28"/>
           <w:szCs w:val="28"/>
         </w:rPr>
-        <w:t xml:space="preserve"> специально для своих устройств в 2006-2007 годах.</w:t>
-      </w:r>
-    </w:p>
-    <w:p>
-      <w:pPr>
-        <w:spacing w:line="360" w:lineRule="auto"/>
-        <w:ind w:firstLine="709"/>
-        <w:rPr>
-          <w:sz w:val="28"/>
-          <w:szCs w:val="28"/>
-        </w:rPr>
-      </w:pPr>
-      <w:r>
-        <w:rPr>
-          <w:sz w:val="28"/>
-          <w:szCs w:val="28"/>
-        </w:rPr>
-        <w:t xml:space="preserve">Ядро </w:t>
-      </w:r>
-      <w:r>
-        <w:rPr>
-          <w:sz w:val="28"/>
-          <w:szCs w:val="28"/>
-        </w:rPr>
-        <w:t xml:space="preserve">этой </w:t>
-      </w:r>
-      <w:r>
-        <w:rPr>
-          <w:sz w:val="28"/>
-          <w:szCs w:val="28"/>
-        </w:rPr>
-        <w:t xml:space="preserve">ОС основано на </w:t>
-      </w:r>
-      <w:r>
-        <w:rPr>
-          <w:sz w:val="28"/>
-          <w:szCs w:val="28"/>
-          <w:lang w:val="en-US"/>
-        </w:rPr>
-        <w:t>XNU</w:t>
-      </w:r>
-      <w:r>
-        <w:rPr>
-          <w:sz w:val="28"/>
-          <w:szCs w:val="28"/>
-        </w:rPr>
-        <w:t xml:space="preserve">, которое является старым ядром для настольных ПК </w:t>
-      </w:r>
-      <w:r>
-        <w:rPr>
-          <w:sz w:val="28"/>
-          <w:szCs w:val="28"/>
-          <w:lang w:val="en-US"/>
-        </w:rPr>
-        <w:t>Apple</w:t>
-      </w:r>
-      <w:r>
-        <w:rPr>
-          <w:sz w:val="28"/>
-          <w:szCs w:val="28"/>
-        </w:rPr>
-        <w:t xml:space="preserve">. Является почти полной копией ядра </w:t>
-      </w:r>
-      <w:r>
-        <w:rPr>
-          <w:sz w:val="28"/>
-          <w:szCs w:val="28"/>
-          <w:lang w:val="en-US"/>
-        </w:rPr>
-        <w:t>macOS</w:t>
-      </w:r>
-      <w:r>
-        <w:rPr>
-          <w:sz w:val="28"/>
-          <w:szCs w:val="28"/>
-        </w:rPr>
-        <w:t xml:space="preserve"> </w:t>
-      </w:r>
-      <w:r>
-        <w:rPr>
-          <w:sz w:val="28"/>
-          <w:szCs w:val="28"/>
-        </w:rPr>
-        <w:t xml:space="preserve">и </w:t>
-      </w:r>
-      <w:r>
-        <w:rPr>
-          <w:sz w:val="28"/>
-          <w:szCs w:val="28"/>
-          <w:lang w:val="en-US"/>
-        </w:rPr>
-        <w:t>OS</w:t>
-      </w:r>
-      <w:r>
-        <w:rPr>
-          <w:sz w:val="28"/>
-          <w:szCs w:val="28"/>
-        </w:rPr>
-        <w:t xml:space="preserve"> </w:t>
-      </w:r>
-      <w:r>
-        <w:rPr>
-          <w:sz w:val="28"/>
-          <w:szCs w:val="28"/>
-          <w:lang w:val="en-US"/>
-        </w:rPr>
-        <w:t>X</w:t>
-      </w:r>
-      <w:r>
-        <w:rPr>
-          <w:sz w:val="28"/>
-          <w:szCs w:val="28"/>
-        </w:rPr>
-        <w:t xml:space="preserve">. </w:t>
-      </w:r>
-      <w:r>
-        <w:rPr>
-          <w:sz w:val="28"/>
-          <w:szCs w:val="28"/>
-        </w:rPr>
-        <w:t xml:space="preserve">Ядро операционной предназначено на процессорах с архитектурой </w:t>
-      </w:r>
-      <w:r>
-        <w:rPr>
-          <w:sz w:val="28"/>
-          <w:szCs w:val="28"/>
-          <w:lang w:val="en-US"/>
-        </w:rPr>
-        <w:t>ARM</w:t>
-      </w:r>
-      <w:r>
-        <w:rPr>
-          <w:sz w:val="28"/>
-          <w:szCs w:val="28"/>
-        </w:rPr>
-        <w:t>.</w:t>
-      </w:r>
-    </w:p>
-    <w:p>
-      <w:pPr>
-        <w:spacing w:line="360" w:lineRule="auto"/>
-        <w:ind w:firstLine="709"/>
-        <w:rPr>
-          <w:sz w:val="28"/>
-          <w:szCs w:val="28"/>
-        </w:rPr>
-      </w:pPr>
-      <w:r>
-        <w:rPr>
-          <w:sz w:val="28"/>
-          <w:szCs w:val="28"/>
-          <w:lang w:val="en-US"/>
-        </w:rPr>
-        <w:t>iOS</w:t>
-      </w:r>
-      <w:r>
-        <w:rPr>
-          <w:sz w:val="28"/>
-          <w:szCs w:val="28"/>
-        </w:rPr>
-        <w:t xml:space="preserve">, в отличие от </w:t>
-      </w:r>
-      <w:r>
-        <w:rPr>
-          <w:sz w:val="28"/>
-          <w:szCs w:val="28"/>
-          <w:lang w:val="en-US"/>
-        </w:rPr>
-        <w:t>Android</w:t>
-      </w:r>
-      <w:r>
-        <w:rPr>
-          <w:sz w:val="28"/>
-          <w:szCs w:val="28"/>
-        </w:rPr>
-        <w:t xml:space="preserve">, не позволяет распространять разработанное программное обеспечение без получения сертификатов безопасности и </w:t>
-      </w:r>
-      <w:r>
-        <w:rPr>
-          <w:sz w:val="28"/>
-          <w:szCs w:val="28"/>
-        </w:rPr>
-        <w:lastRenderedPageBreak/>
-        <w:t xml:space="preserve">специальных разрешений – разработчикам необходимо проходить различные проверки и процедуры, чтобы получить разрешения на распространение своего продукта. </w:t>
-      </w:r>
-      <w:r>
-        <w:rPr>
-          <w:sz w:val="28"/>
-          <w:szCs w:val="28"/>
-        </w:rPr>
-        <w:t xml:space="preserve">Доступ к температурным датчикам процессора имеют лишь встроенные приложения. Приложения от сторонних разработчиков имеют сильно ограниченные возможности в этом плане. </w:t>
-      </w:r>
-      <w:r>
-        <w:rPr>
-          <w:sz w:val="28"/>
-          <w:szCs w:val="28"/>
-        </w:rPr>
-        <w:t xml:space="preserve">Помимо этого, ПО можно распространять только на площадке </w:t>
-      </w:r>
-      <w:r>
-        <w:rPr>
-          <w:sz w:val="28"/>
-          <w:szCs w:val="28"/>
-          <w:lang w:val="en-US"/>
-        </w:rPr>
-        <w:t>Apple</w:t>
-      </w:r>
-      <w:r>
-        <w:rPr>
-          <w:sz w:val="28"/>
-          <w:szCs w:val="28"/>
-        </w:rPr>
-        <w:t>.</w:t>
-      </w:r>
-    </w:p>
-    <w:p>
-      <w:pPr>
-        <w:spacing w:line="360" w:lineRule="auto"/>
-        <w:ind w:firstLine="709"/>
-        <w:rPr>
-          <w:sz w:val="28"/>
-          <w:szCs w:val="28"/>
-        </w:rPr>
-      </w:pPr>
-      <w:r>
-        <w:rPr>
-          <w:sz w:val="28"/>
-          <w:szCs w:val="28"/>
-        </w:rPr>
-        <w:t xml:space="preserve">Для создания приложений используются языки </w:t>
-      </w:r>
-      <w:r>
-        <w:rPr>
-          <w:sz w:val="28"/>
-          <w:szCs w:val="28"/>
-          <w:lang w:val="en-US"/>
-        </w:rPr>
-        <w:t>Objective</w:t>
-      </w:r>
-      <w:r>
-        <w:rPr>
-          <w:sz w:val="28"/>
-          <w:szCs w:val="28"/>
-        </w:rPr>
-        <w:t>-</w:t>
-      </w:r>
-      <w:r>
-        <w:rPr>
-          <w:sz w:val="28"/>
-          <w:szCs w:val="28"/>
-          <w:lang w:val="en-US"/>
-        </w:rPr>
-        <w:t>C</w:t>
-      </w:r>
-      <w:r>
-        <w:rPr>
-          <w:sz w:val="28"/>
-          <w:szCs w:val="28"/>
-        </w:rPr>
-        <w:t xml:space="preserve"> </w:t>
-      </w:r>
-      <w:r>
-        <w:rPr>
-          <w:sz w:val="28"/>
-          <w:szCs w:val="28"/>
-        </w:rPr>
-        <w:t xml:space="preserve">и </w:t>
-      </w:r>
-      <w:r>
-        <w:rPr>
-          <w:sz w:val="28"/>
-          <w:szCs w:val="28"/>
-          <w:lang w:val="en-US"/>
-        </w:rPr>
-        <w:t>Swift</w:t>
-      </w:r>
-      <w:r>
-        <w:rPr>
-          <w:sz w:val="28"/>
-          <w:szCs w:val="28"/>
-        </w:rPr>
-        <w:t>.</w:t>
+        <w:t>, в том числе мобильных.</w:t>
       </w:r>
     </w:p>
     <w:p>
@@ -2627,68 +2790,79 @@
         <w:ind w:firstLine="709"/>
         <w:jc w:val="both"/>
         <w:rPr>
-          <w:sz w:val="28"/>
-          <w:szCs w:val="28"/>
-        </w:rPr>
-      </w:pPr>
-      <w:r>
-        <w:rPr>
-          <w:sz w:val="28"/>
-          <w:szCs w:val="28"/>
-        </w:rPr>
-        <w:t xml:space="preserve">Преимуществом данной ОС является возможность разработки приложений на многих языках программирования – </w:t>
-      </w:r>
-      <w:r>
-        <w:rPr>
-          <w:sz w:val="28"/>
-          <w:szCs w:val="28"/>
-          <w:lang w:val="en-US"/>
-        </w:rPr>
-        <w:t>Java</w:t>
-      </w:r>
-      <w:r>
-        <w:rPr>
-          <w:sz w:val="28"/>
-          <w:szCs w:val="28"/>
-        </w:rPr>
-        <w:t xml:space="preserve">, </w:t>
-      </w:r>
-      <w:r>
-        <w:rPr>
-          <w:sz w:val="28"/>
-          <w:szCs w:val="28"/>
-          <w:lang w:val="en-US"/>
-        </w:rPr>
-        <w:t>Kotlin</w:t>
-      </w:r>
-      <w:r>
-        <w:rPr>
-          <w:sz w:val="28"/>
-          <w:szCs w:val="28"/>
-        </w:rPr>
-        <w:t xml:space="preserve">, </w:t>
-      </w:r>
-      <w:r>
-        <w:rPr>
-          <w:sz w:val="28"/>
-          <w:szCs w:val="28"/>
-          <w:lang w:val="en-US"/>
-        </w:rPr>
-        <w:t>C</w:t>
-      </w:r>
-      <w:r>
-        <w:rPr>
-          <w:sz w:val="28"/>
-          <w:szCs w:val="28"/>
-        </w:rPr>
-        <w:t xml:space="preserve"># </w:t>
-      </w:r>
-      <w:r>
-        <w:rPr>
-          <w:sz w:val="28"/>
-          <w:szCs w:val="28"/>
-        </w:rPr>
-        <w:t>и прочих. Тем более, разработанное приложение можно выпустить как на предназначенных для этого площадках, так и просто в сети Интернет.</w:t>
+          <w:b/>
+          <w:sz w:val="32"/>
+          <w:szCs w:val="28"/>
+        </w:rPr>
+      </w:pPr>
+      <w:r>
+        <w:rPr>
+          <w:sz w:val="28"/>
+        </w:rPr>
+        <w:t>Данная платформа является самой распространенной ОС в мире.</w:t>
+      </w:r>
+      <w:r>
+        <w:rPr>
+          <w:sz w:val="28"/>
+          <w:szCs w:val="28"/>
+        </w:rPr>
+        <w:t xml:space="preserve"> </w:t>
+      </w:r>
+      <w:r>
+        <w:rPr>
+          <w:sz w:val="28"/>
+          <w:szCs w:val="28"/>
+        </w:rPr>
+        <w:t>П</w:t>
+      </w:r>
+      <w:r>
+        <w:rPr>
+          <w:sz w:val="28"/>
+          <w:szCs w:val="28"/>
+        </w:rPr>
+        <w:t xml:space="preserve">о данным </w:t>
+      </w:r>
+      <w:r>
+        <w:rPr>
+          <w:sz w:val="28"/>
+          <w:szCs w:val="28"/>
+          <w:lang w:val="en-US"/>
+        </w:rPr>
+        <w:t>Google</w:t>
+      </w:r>
+      <w:r>
+        <w:rPr>
+          <w:sz w:val="28"/>
+          <w:szCs w:val="28"/>
+        </w:rPr>
+        <w:t xml:space="preserve"> </w:t>
+      </w:r>
+      <w:r>
+        <w:rPr>
+          <w:sz w:val="28"/>
+          <w:szCs w:val="28"/>
+        </w:rPr>
+        <w:t>на 2017 год в мире было выпущено более 2 миллиардов устройств, работающих на данной ОС</w:t>
+      </w:r>
+      <w:r>
+        <w:rPr>
+          <w:sz w:val="28"/>
+          <w:szCs w:val="28"/>
+        </w:rPr>
+        <w:t>.</w:t>
+      </w:r>
+      <w:r>
+        <w:rPr>
+          <w:sz w:val="28"/>
+        </w:rPr>
+        <w:t xml:space="preserve"> Это обусловлено всесторонним развитием системы корпорацией Google, а также открытым исходным кодом, который даёт возможность производителям электроники легко адаптировать </w:t>
+      </w:r>
+      <w:r>
+        <w:rPr>
+          <w:sz w:val="28"/>
+        </w:rPr>
+        <w:lastRenderedPageBreak/>
+        <w:t xml:space="preserve">и модифицировать систему под свои устройства. Каждый год для платформы выходят новые обновления и API, которые добавляют новый функционал в систему, а также дают более удобные инструменты для разработки, что существенно облегчает создание приложений. При этом стоит уделить особое внимание выбору минимально 8 поддерживаемой версии API поскольку, чем младше версия, тем больше устройств будет способно запустить наше приложение. </w:t>
       </w:r>
     </w:p>
     <w:p>
@@ -2706,6 +2880,76 @@
           <w:sz w:val="28"/>
           <w:szCs w:val="28"/>
         </w:rPr>
+        <w:t xml:space="preserve">Преимуществом данной ОС является возможность разработки приложений на многих языках программирования – </w:t>
+      </w:r>
+      <w:r>
+        <w:rPr>
+          <w:sz w:val="28"/>
+          <w:szCs w:val="28"/>
+          <w:lang w:val="en-US"/>
+        </w:rPr>
+        <w:t>Java</w:t>
+      </w:r>
+      <w:r>
+        <w:rPr>
+          <w:sz w:val="28"/>
+          <w:szCs w:val="28"/>
+        </w:rPr>
+        <w:t xml:space="preserve">, </w:t>
+      </w:r>
+      <w:r>
+        <w:rPr>
+          <w:sz w:val="28"/>
+          <w:szCs w:val="28"/>
+          <w:lang w:val="en-US"/>
+        </w:rPr>
+        <w:t>Kotlin</w:t>
+      </w:r>
+      <w:r>
+        <w:rPr>
+          <w:sz w:val="28"/>
+          <w:szCs w:val="28"/>
+        </w:rPr>
+        <w:t xml:space="preserve">, </w:t>
+      </w:r>
+      <w:r>
+        <w:rPr>
+          <w:sz w:val="28"/>
+          <w:szCs w:val="28"/>
+          <w:lang w:val="en-US"/>
+        </w:rPr>
+        <w:t>C</w:t>
+      </w:r>
+      <w:r>
+        <w:rPr>
+          <w:sz w:val="28"/>
+          <w:szCs w:val="28"/>
+        </w:rPr>
+        <w:t xml:space="preserve"># </w:t>
+      </w:r>
+      <w:r>
+        <w:rPr>
+          <w:sz w:val="28"/>
+          <w:szCs w:val="28"/>
+        </w:rPr>
+        <w:t>и прочих. Тем более, разработанное приложение можно выпустить как на предназначенных для этого площадках, так и просто в сети Интернет.</w:t>
+      </w:r>
+    </w:p>
+    <w:p>
+      <w:pPr>
+        <w:spacing w:line="360" w:lineRule="auto"/>
+        <w:ind w:firstLine="709"/>
+        <w:jc w:val="both"/>
+        <w:rPr>
+          <w:sz w:val="28"/>
+          <w:szCs w:val="28"/>
+        </w:rPr>
+      </w:pPr>
+      <w:r>
+        <w:rPr>
+          <w:sz w:val="28"/>
+          <w:szCs w:val="28"/>
+        </w:rPr>
         <w:t xml:space="preserve">Разработка приложений под </w:t>
       </w:r>
       <w:r>
@@ -2728,15 +2972,49 @@
           <w:sz w:val="28"/>
           <w:szCs w:val="28"/>
         </w:rPr>
-        <w:t xml:space="preserve">является перспективным направлением, так как по данным </w:t>
-      </w:r>
-      <w:r>
-        <w:rPr>
-          <w:sz w:val="28"/>
-          <w:szCs w:val="28"/>
-          <w:lang w:val="en-US"/>
-        </w:rPr>
-        <w:t>Google</w:t>
+        <w:t>является перспективным направлением</w:t>
+      </w:r>
+      <w:r>
+        <w:rPr>
+          <w:sz w:val="28"/>
+          <w:szCs w:val="28"/>
+        </w:rPr>
+        <w:t>.</w:t>
+      </w:r>
+    </w:p>
+    <w:p>
+      <w:pPr>
+        <w:pStyle w:val="1"/>
+        <w:spacing w:line="360" w:lineRule="auto"/>
+        <w:rPr>
+          <w:b/>
+        </w:rPr>
+      </w:pPr>
+      <w:r>
+        <w:rPr>
+          <w:b/>
+          <w:lang w:val="en-US"/>
+        </w:rPr>
+        <w:t>Windows Mobile</w:t>
+      </w:r>
+    </w:p>
+    <w:p>
+      <w:pPr>
+        <w:spacing w:line="360" w:lineRule="auto"/>
+        <w:ind w:firstLine="709"/>
+        <w:jc w:val="both"/>
+        <w:rPr>
+          <w:sz w:val="28"/>
+          <w:szCs w:val="28"/>
+        </w:rPr>
+      </w:pPr>
+      <w:r>
+        <w:rPr>
+          <w:sz w:val="28"/>
+          <w:szCs w:val="28"/>
+          <w:lang w:val="en-US"/>
+        </w:rPr>
+        <w:t>Windows</w:t>
       </w:r>
       <w:r>
         <w:rPr>
@@ -2749,9 +3027,393 @@
         <w:rPr>
           <w:sz w:val="28"/>
           <w:szCs w:val="28"/>
-        </w:rPr>
-        <w:t>на 2017 год в мире было выпущено более 2 миллиардов устройств, работающих на данной ОС.</w:t>
-      </w:r>
+          <w:lang w:val="en-US"/>
+        </w:rPr>
+        <w:t>Mobile</w:t>
+      </w:r>
+      <w:r>
+        <w:rPr>
+          <w:sz w:val="28"/>
+          <w:szCs w:val="28"/>
+        </w:rPr>
+        <w:t xml:space="preserve"> – </w:t>
+      </w:r>
+      <w:r>
+        <w:rPr>
+          <w:sz w:val="28"/>
+          <w:szCs w:val="28"/>
+        </w:rPr>
+        <w:t xml:space="preserve">закрытая операционная система, обладающая более широким перечнем настроек элементов графического интерфейса, чем </w:t>
+      </w:r>
+      <w:r>
+        <w:rPr>
+          <w:sz w:val="28"/>
+          <w:szCs w:val="28"/>
+          <w:lang w:val="en-US"/>
+        </w:rPr>
+        <w:t>iOS</w:t>
+      </w:r>
+      <w:r>
+        <w:rPr>
+          <w:sz w:val="28"/>
+          <w:szCs w:val="28"/>
+        </w:rPr>
+        <w:t xml:space="preserve">. </w:t>
+      </w:r>
+      <w:r>
+        <w:rPr>
+          <w:sz w:val="28"/>
+          <w:szCs w:val="28"/>
+        </w:rPr>
+        <w:t xml:space="preserve">Данная система была представлена компанией </w:t>
+      </w:r>
+      <w:r>
+        <w:rPr>
+          <w:sz w:val="28"/>
+          <w:szCs w:val="28"/>
+          <w:lang w:val="en-US"/>
+        </w:rPr>
+        <w:t>Microsoft</w:t>
+      </w:r>
+      <w:r>
+        <w:rPr>
+          <w:sz w:val="28"/>
+          <w:szCs w:val="28"/>
+        </w:rPr>
+        <w:t xml:space="preserve"> </w:t>
+      </w:r>
+      <w:r>
+        <w:rPr>
+          <w:sz w:val="28"/>
+          <w:szCs w:val="28"/>
+        </w:rPr>
+        <w:t xml:space="preserve">в 2010 году для мобильных устройств компаний-партнеров </w:t>
+      </w:r>
+      <w:r>
+        <w:rPr>
+          <w:sz w:val="28"/>
+          <w:szCs w:val="28"/>
+          <w:lang w:val="en-US"/>
+        </w:rPr>
+        <w:t>Microsoft</w:t>
+      </w:r>
+      <w:r>
+        <w:rPr>
+          <w:sz w:val="28"/>
+          <w:szCs w:val="28"/>
+        </w:rPr>
+        <w:t>. В последние годы данная ОС практически не поддерживается и среди рассматриваемых систем имеет наименьшую распространенность, поскольку она не смогла получить широкую поддержку среди разработчиков и пользователей.</w:t>
+      </w:r>
+    </w:p>
+    <w:p>
+      <w:pPr>
+        <w:spacing w:line="360" w:lineRule="auto"/>
+        <w:ind w:firstLine="709"/>
+        <w:jc w:val="both"/>
+        <w:rPr>
+          <w:sz w:val="28"/>
+          <w:szCs w:val="28"/>
+        </w:rPr>
+      </w:pPr>
+      <w:r>
+        <w:rPr>
+          <w:sz w:val="28"/>
+          <w:szCs w:val="28"/>
+        </w:rPr>
+        <w:t xml:space="preserve">Операционная система имеет свой уникальный интерфейс, именуемый </w:t>
+      </w:r>
+      <w:r>
+        <w:rPr>
+          <w:sz w:val="28"/>
+          <w:szCs w:val="28"/>
+          <w:lang w:val="en-US"/>
+        </w:rPr>
+        <w:t>Metro</w:t>
+      </w:r>
+      <w:r>
+        <w:rPr>
+          <w:sz w:val="28"/>
+          <w:szCs w:val="28"/>
+        </w:rPr>
+        <w:t xml:space="preserve">. </w:t>
+      </w:r>
+      <w:r>
+        <w:rPr>
+          <w:sz w:val="28"/>
+          <w:szCs w:val="28"/>
+        </w:rPr>
+        <w:t>Он состоит из квадратных динамических плиток разного размера. Данный интерфейс вызвал множество споров и дискуссий среди потребителей и разработчиков и стал одной из основных причин низкой популярности и распространенности данной ОС.</w:t>
+      </w:r>
+    </w:p>
+    <w:p>
+      <w:pPr>
+        <w:spacing w:line="360" w:lineRule="auto"/>
+        <w:ind w:firstLine="709"/>
+        <w:jc w:val="both"/>
+        <w:rPr>
+          <w:sz w:val="28"/>
+          <w:szCs w:val="28"/>
+        </w:rPr>
+      </w:pPr>
+      <w:r>
+        <w:rPr>
+          <w:sz w:val="28"/>
+          <w:szCs w:val="28"/>
+        </w:rPr>
+        <w:t xml:space="preserve">Данная система, так же как </w:t>
+      </w:r>
+      <w:r>
+        <w:rPr>
+          <w:sz w:val="28"/>
+          <w:szCs w:val="28"/>
+          <w:lang w:val="en-US"/>
+        </w:rPr>
+        <w:t>Android</w:t>
+      </w:r>
+      <w:r>
+        <w:rPr>
+          <w:sz w:val="28"/>
+          <w:szCs w:val="28"/>
+        </w:rPr>
+        <w:t xml:space="preserve">, </w:t>
+      </w:r>
+      <w:r>
+        <w:rPr>
+          <w:sz w:val="28"/>
+          <w:szCs w:val="28"/>
+        </w:rPr>
+        <w:t xml:space="preserve">предоставляет выбор разработчику в распространении собственных программных продуктов. </w:t>
+      </w:r>
+      <w:r>
+        <w:rPr>
+          <w:sz w:val="28"/>
+          <w:szCs w:val="28"/>
+          <w:lang w:val="en-US"/>
+        </w:rPr>
+        <w:t>Windows</w:t>
+      </w:r>
+      <w:r>
+        <w:rPr>
+          <w:sz w:val="28"/>
+          <w:szCs w:val="28"/>
+        </w:rPr>
+        <w:t xml:space="preserve"> </w:t>
+      </w:r>
+      <w:r>
+        <w:rPr>
+          <w:sz w:val="28"/>
+          <w:szCs w:val="28"/>
+          <w:lang w:val="en-US"/>
+        </w:rPr>
+        <w:t>Mobile</w:t>
+      </w:r>
+      <w:r>
+        <w:rPr>
+          <w:sz w:val="28"/>
+          <w:szCs w:val="28"/>
+        </w:rPr>
+        <w:t xml:space="preserve"> </w:t>
+      </w:r>
+      <w:r>
+        <w:rPr>
+          <w:sz w:val="28"/>
+          <w:szCs w:val="28"/>
+        </w:rPr>
+        <w:lastRenderedPageBreak/>
+        <w:t xml:space="preserve">имеет собственный магазин приложений </w:t>
+      </w:r>
+      <w:r>
+        <w:rPr>
+          <w:sz w:val="28"/>
+          <w:szCs w:val="28"/>
+          <w:lang w:val="en-US"/>
+        </w:rPr>
+        <w:t>Windows</w:t>
+      </w:r>
+      <w:r>
+        <w:rPr>
+          <w:sz w:val="28"/>
+          <w:szCs w:val="28"/>
+        </w:rPr>
+        <w:t xml:space="preserve"> </w:t>
+      </w:r>
+      <w:r>
+        <w:rPr>
+          <w:sz w:val="28"/>
+          <w:szCs w:val="28"/>
+          <w:lang w:val="en-US"/>
+        </w:rPr>
+        <w:t>Phone</w:t>
+      </w:r>
+      <w:r>
+        <w:rPr>
+          <w:sz w:val="28"/>
+          <w:szCs w:val="28"/>
+        </w:rPr>
+        <w:t xml:space="preserve"> </w:t>
+      </w:r>
+      <w:r>
+        <w:rPr>
+          <w:sz w:val="28"/>
+          <w:szCs w:val="28"/>
+          <w:lang w:val="en-US"/>
+        </w:rPr>
+        <w:t>Store</w:t>
+      </w:r>
+      <w:r>
+        <w:rPr>
+          <w:sz w:val="28"/>
+          <w:szCs w:val="28"/>
+        </w:rPr>
+        <w:t>. Он обладает большим количеством приложений, но некоторые важные приложения, необходимые пользователям, отсутствуют.</w:t>
+      </w:r>
+      <w:r>
+        <w:rPr>
+          <w:sz w:val="28"/>
+          <w:szCs w:val="28"/>
+        </w:rPr>
+        <w:t xml:space="preserve"> </w:t>
+      </w:r>
+      <w:r>
+        <w:rPr>
+          <w:sz w:val="28"/>
+          <w:szCs w:val="28"/>
+        </w:rPr>
+        <w:t>Так же, разработчику позволено распространять приложения на сторонних платформах и в сети Интернет.</w:t>
+      </w:r>
+    </w:p>
+    <w:p>
+      <w:pPr>
+        <w:spacing w:line="360" w:lineRule="auto"/>
+        <w:ind w:firstLine="709"/>
+        <w:jc w:val="both"/>
+        <w:rPr>
+          <w:sz w:val="28"/>
+          <w:szCs w:val="28"/>
+          <w:lang w:val="en-US"/>
+        </w:rPr>
+      </w:pPr>
+      <w:r>
+        <w:rPr>
+          <w:sz w:val="28"/>
+          <w:szCs w:val="28"/>
+        </w:rPr>
+        <w:t xml:space="preserve">Для разработки приложений для </w:t>
+      </w:r>
+      <w:r>
+        <w:rPr>
+          <w:sz w:val="28"/>
+          <w:szCs w:val="28"/>
+          <w:lang w:val="en-US"/>
+        </w:rPr>
+        <w:t>Windows</w:t>
+      </w:r>
+      <w:r>
+        <w:rPr>
+          <w:sz w:val="28"/>
+          <w:szCs w:val="28"/>
+        </w:rPr>
+        <w:t xml:space="preserve"> </w:t>
+      </w:r>
+      <w:r>
+        <w:rPr>
+          <w:sz w:val="28"/>
+          <w:szCs w:val="28"/>
+          <w:lang w:val="en-US"/>
+        </w:rPr>
+        <w:t>Mobile</w:t>
+      </w:r>
+      <w:r>
+        <w:rPr>
+          <w:sz w:val="28"/>
+          <w:szCs w:val="28"/>
+        </w:rPr>
+        <w:t xml:space="preserve"> </w:t>
+      </w:r>
+      <w:r>
+        <w:rPr>
+          <w:sz w:val="28"/>
+          <w:szCs w:val="28"/>
+        </w:rPr>
+        <w:t xml:space="preserve">используются языки семейства </w:t>
+      </w:r>
+      <w:r>
+        <w:rPr>
+          <w:sz w:val="28"/>
+          <w:szCs w:val="28"/>
+          <w:lang w:val="en-US"/>
+        </w:rPr>
+        <w:t>C</w:t>
+      </w:r>
+      <w:r>
+        <w:rPr>
+          <w:sz w:val="28"/>
+          <w:szCs w:val="28"/>
+        </w:rPr>
+        <w:t xml:space="preserve">, а именно </w:t>
+      </w:r>
+      <w:r>
+        <w:rPr>
+          <w:sz w:val="28"/>
+          <w:szCs w:val="28"/>
+          <w:lang w:val="en-US"/>
+        </w:rPr>
+        <w:t>C</w:t>
+      </w:r>
+      <w:r>
+        <w:rPr>
+          <w:sz w:val="28"/>
+          <w:szCs w:val="28"/>
+        </w:rPr>
+        <w:t xml:space="preserve">, </w:t>
+      </w:r>
+      <w:r>
+        <w:rPr>
+          <w:sz w:val="28"/>
+          <w:szCs w:val="28"/>
+          <w:lang w:val="en-US"/>
+        </w:rPr>
+        <w:t>C</w:t>
+      </w:r>
+      <w:r>
+        <w:rPr>
+          <w:sz w:val="28"/>
+          <w:szCs w:val="28"/>
+        </w:rPr>
+        <w:t xml:space="preserve">++, </w:t>
+      </w:r>
+      <w:r>
+        <w:rPr>
+          <w:sz w:val="28"/>
+          <w:szCs w:val="28"/>
+          <w:lang w:val="en-US"/>
+        </w:rPr>
+        <w:t>C</w:t>
+      </w:r>
+      <w:r>
+        <w:rPr>
+          <w:sz w:val="28"/>
+          <w:szCs w:val="28"/>
+        </w:rPr>
+        <w:t>#.</w:t>
+      </w:r>
+      <w:r>
+        <w:rPr>
+          <w:sz w:val="28"/>
+          <w:szCs w:val="28"/>
+        </w:rPr>
+        <w:t xml:space="preserve"> Основным инструментом разработки программного обеспечения является </w:t>
+      </w:r>
+      <w:r>
+        <w:rPr>
+          <w:sz w:val="28"/>
+          <w:szCs w:val="28"/>
+          <w:lang w:val="en-US"/>
+        </w:rPr>
+        <w:t>Microsoft Visual Studio.</w:t>
+      </w:r>
+      <w:bookmarkStart w:id="7" w:name="_GoBack"/>
+      <w:bookmarkEnd w:id="7"/>
     </w:p>
     <w:p>
       <w:pPr>
@@ -2761,14 +3423,14 @@
           <w:b/>
         </w:rPr>
       </w:pPr>
-      <w:bookmarkStart w:id="7" w:name="_Toc132986672"/>
+      <w:bookmarkStart w:id="8" w:name="_Toc132986672"/>
       <w:r>
         <w:rPr>
           <w:b/>
         </w:rPr>
         <w:t>Вывод</w:t>
       </w:r>
-      <w:bookmarkEnd w:id="7"/>
+      <w:bookmarkEnd w:id="8"/>
     </w:p>
     <w:p>
       <w:pPr>
@@ -2895,7 +3557,6 @@
           <w:sz w:val="28"/>
           <w:szCs w:val="28"/>
         </w:rPr>
-        <w:lastRenderedPageBreak/>
         <w:t>Широкие возможности для работы с температурными датчиками температуры;</w:t>
       </w:r>
     </w:p>
@@ -2929,15 +3590,15 @@
           <w:b/>
         </w:rPr>
       </w:pPr>
-      <w:bookmarkStart w:id="8" w:name="_Toc132986673"/>
+      <w:bookmarkStart w:id="9" w:name="_Toc132986673"/>
       <w:r>
         <w:rPr>
           <w:b/>
         </w:rPr>
         <w:t>1.4 Выбор средств разработки для ОС Android</w:t>
       </w:r>
-      <w:bookmarkStart w:id="9" w:name="_Toc132986674"/>
-      <w:bookmarkEnd w:id="8"/>
+      <w:bookmarkStart w:id="10" w:name="_Toc132986674"/>
+      <w:bookmarkEnd w:id="9"/>
     </w:p>
     <w:p>
       <w:pPr>
@@ -3083,6 +3744,7 @@
           <w:sz w:val="28"/>
           <w:lang w:val="en-US"/>
         </w:rPr>
+        <w:lastRenderedPageBreak/>
         <w:t>IntelliJ IDEA</w:t>
       </w:r>
     </w:p>
@@ -3375,14 +4037,7 @@
         <w:rPr>
           <w:sz w:val="28"/>
         </w:rPr>
-        <w:t xml:space="preserve">Однако, данная среда разработки не лишена минусов. Главный минус заключается в том, что поддержка функционала, необходимого для разработки </w:t>
-      </w:r>
-      <w:r>
-        <w:rPr>
-          <w:sz w:val="28"/>
-        </w:rPr>
-        <w:lastRenderedPageBreak/>
-        <w:t>мобильных приложений</w:t>
+        <w:t>Однако, данная среда разработки не лишена минусов. Главный минус заключается в том, что поддержка функционала, необходимого для разработки мобильных приложений</w:t>
       </w:r>
       <w:r>
         <w:rPr>
@@ -3701,6 +4356,7 @@
         <w:rPr>
           <w:b/>
         </w:rPr>
+        <w:lastRenderedPageBreak/>
         <w:t xml:space="preserve">Среда </w:t>
       </w:r>
       <w:r>
@@ -3766,21 +4422,7 @@
         <w:rPr>
           <w:sz w:val="28"/>
         </w:rPr>
-        <w:t xml:space="preserve"> является мощной средой разработки от компании </w:t>
-      </w:r>
-      <w:proofErr w:type="spellStart"/>
-      <w:r>
-        <w:rPr>
-          <w:sz w:val="28"/>
-        </w:rPr>
-        <w:t>Google</w:t>
-      </w:r>
-      <w:proofErr w:type="spellEnd"/>
-      <w:r>
-        <w:rPr>
-          <w:sz w:val="28"/>
-        </w:rPr>
-        <w:t xml:space="preserve"> для операционной системы </w:t>
+        <w:t xml:space="preserve"> является мощной средой разработки от компании Google для операционной системы </w:t>
       </w:r>
       <w:proofErr w:type="spellStart"/>
       <w:r>
@@ -3973,7 +4615,6 @@
         <w:rPr>
           <w:sz w:val="28"/>
         </w:rPr>
-        <w:lastRenderedPageBreak/>
         <w:t xml:space="preserve">Инструменты для работы со множеством языков программирования, включая </w:t>
       </w:r>
       <w:proofErr w:type="spellStart"/>
@@ -4171,6 +4812,7 @@
         <w:rPr>
           <w:sz w:val="28"/>
         </w:rPr>
+        <w:lastRenderedPageBreak/>
         <w:t xml:space="preserve">Помимо вышесказанного, стоит отметить, что </w:t>
       </w:r>
       <w:r>
@@ -4259,7 +4901,7 @@
         <w:lastRenderedPageBreak/>
         <w:t>2. Практическая часть</w:t>
       </w:r>
-      <w:bookmarkEnd w:id="9"/>
+      <w:bookmarkEnd w:id="10"/>
     </w:p>
     <w:p>
       <w:pPr>
@@ -4269,14 +4911,14 @@
           <w:b/>
         </w:rPr>
       </w:pPr>
-      <w:bookmarkStart w:id="10" w:name="_Toc132986675"/>
+      <w:bookmarkStart w:id="11" w:name="_Toc132986675"/>
       <w:r>
         <w:rPr>
           <w:b/>
         </w:rPr>
         <w:t>2.1 Определение требований</w:t>
       </w:r>
-      <w:bookmarkEnd w:id="10"/>
+      <w:bookmarkEnd w:id="11"/>
     </w:p>
     <w:p>
       <w:pPr>
@@ -4473,14 +5115,14 @@
           <w:b/>
         </w:rPr>
       </w:pPr>
-      <w:bookmarkStart w:id="11" w:name="_Toc132986676"/>
+      <w:bookmarkStart w:id="12" w:name="_Toc132986676"/>
       <w:r>
         <w:rPr>
           <w:b/>
         </w:rPr>
         <w:t>2.2 Проектирование интерфейса</w:t>
       </w:r>
-      <w:bookmarkEnd w:id="11"/>
+      <w:bookmarkEnd w:id="12"/>
     </w:p>
     <w:p>
       <w:pPr>
@@ -4557,17 +5199,170 @@
     </w:p>
     <w:p>
       <w:pPr>
+        <w:pStyle w:val="aa"/>
+        <w:spacing w:line="360" w:lineRule="auto"/>
+        <w:ind w:left="0" w:firstLine="709"/>
+        <w:jc w:val="both"/>
+        <w:rPr>
+          <w:sz w:val="28"/>
+        </w:rPr>
+      </w:pPr>
+      <w:r>
+        <w:rPr>
+          <w:sz w:val="28"/>
+        </w:rPr>
+        <w:t>Главная страница приложения должна содержать четыре объекта:</w:t>
+      </w:r>
+    </w:p>
+    <w:p>
+      <w:pPr>
+        <w:pStyle w:val="aa"/>
+        <w:numPr>
+          <w:ilvl w:val="0"/>
+          <w:numId w:val="23"/>
+        </w:numPr>
+        <w:spacing w:line="360" w:lineRule="auto"/>
+        <w:jc w:val="both"/>
+        <w:rPr>
+          <w:sz w:val="28"/>
+        </w:rPr>
+      </w:pPr>
+      <w:r>
+        <w:rPr>
+          <w:sz w:val="28"/>
+        </w:rPr>
+        <w:t>Температура окружающей среды;</w:t>
+      </w:r>
+    </w:p>
+    <w:p>
+      <w:pPr>
+        <w:pStyle w:val="aa"/>
+        <w:numPr>
+          <w:ilvl w:val="0"/>
+          <w:numId w:val="23"/>
+        </w:numPr>
+        <w:spacing w:line="360" w:lineRule="auto"/>
+        <w:jc w:val="both"/>
+        <w:rPr>
+          <w:sz w:val="28"/>
+        </w:rPr>
+      </w:pPr>
+      <w:r>
+        <w:rPr>
+          <w:sz w:val="28"/>
+        </w:rPr>
+        <w:t>Температура процессора;</w:t>
+      </w:r>
+    </w:p>
+    <w:p>
+      <w:pPr>
+        <w:pStyle w:val="aa"/>
+        <w:numPr>
+          <w:ilvl w:val="0"/>
+          <w:numId w:val="23"/>
+        </w:numPr>
+        <w:spacing w:line="360" w:lineRule="auto"/>
+        <w:jc w:val="both"/>
+        <w:rPr>
+          <w:sz w:val="28"/>
+        </w:rPr>
+      </w:pPr>
+      <w:r>
+        <w:rPr>
+          <w:sz w:val="28"/>
+        </w:rPr>
+        <w:lastRenderedPageBreak/>
+        <w:t>Температура батареи;</w:t>
+      </w:r>
+    </w:p>
+    <w:p>
+      <w:pPr>
+        <w:pStyle w:val="aa"/>
+        <w:numPr>
+          <w:ilvl w:val="0"/>
+          <w:numId w:val="23"/>
+        </w:numPr>
+        <w:spacing w:line="360" w:lineRule="auto"/>
+        <w:jc w:val="both"/>
+        <w:rPr>
+          <w:sz w:val="28"/>
+        </w:rPr>
+      </w:pPr>
+      <w:r>
+        <w:rPr>
+          <w:sz w:val="28"/>
+        </w:rPr>
+        <w:t>Температура дисплея.</w:t>
+      </w:r>
+    </w:p>
+    <w:p>
+      <w:pPr>
+        <w:pStyle w:val="aa"/>
+        <w:spacing w:line="360" w:lineRule="auto"/>
+        <w:ind w:left="0" w:firstLine="709"/>
+        <w:jc w:val="both"/>
+        <w:rPr>
+          <w:sz w:val="28"/>
+        </w:rPr>
+      </w:pPr>
+      <w:r>
+        <w:rPr>
+          <w:sz w:val="28"/>
+        </w:rPr>
+        <w:t>После проектирования интерфейса и определения основного функционала создаваемого приложения, необходимо переходить к реализации.</w:t>
+      </w:r>
+    </w:p>
+    <w:p>
+      <w:pPr>
         <w:pStyle w:val="1"/>
         <w:spacing w:line="360" w:lineRule="auto"/>
-      </w:pPr>
-      <w:bookmarkStart w:id="12" w:name="_Toc132986677"/>
-      <w:r>
         <w:rPr>
           <w:b/>
         </w:rPr>
+      </w:pPr>
+      <w:bookmarkStart w:id="13" w:name="_Toc132986677"/>
+      <w:r>
+        <w:rPr>
+          <w:b/>
+        </w:rPr>
         <w:t>2.3 Реализация приложения</w:t>
       </w:r>
-      <w:bookmarkEnd w:id="12"/>
+      <w:bookmarkEnd w:id="13"/>
+    </w:p>
+    <w:p>
+      <w:pPr>
+        <w:spacing w:line="360" w:lineRule="auto"/>
+        <w:ind w:firstLine="709"/>
+        <w:jc w:val="both"/>
+        <w:rPr>
+          <w:sz w:val="28"/>
+        </w:rPr>
+      </w:pPr>
+      <w:r>
+        <w:rPr>
+          <w:sz w:val="28"/>
+        </w:rPr>
+        <w:t xml:space="preserve">Было решено, что для отображения данных о температуре устройства будет создано четыре экземпляра стандартного объекта </w:t>
+      </w:r>
+      <w:r>
+        <w:rPr>
+          <w:sz w:val="28"/>
+          <w:lang w:val="en-US"/>
+        </w:rPr>
+        <w:t>Label</w:t>
+      </w:r>
+      <w:r>
+        <w:rPr>
+          <w:sz w:val="28"/>
+        </w:rPr>
+        <w:t xml:space="preserve">, </w:t>
+      </w:r>
+      <w:r>
+        <w:rPr>
+          <w:sz w:val="28"/>
+        </w:rPr>
+        <w:t>представляющего из себя элемент для управления или вывода информационных сообщений на поверхность формы.</w:t>
+      </w:r>
     </w:p>
     <w:p>
       <w:pPr>
@@ -4576,7 +5371,7 @@
           <w:sz w:val="32"/>
         </w:rPr>
       </w:pPr>
-      <w:bookmarkStart w:id="13" w:name="_Toc132986678"/>
+      <w:bookmarkStart w:id="14" w:name="_Toc132986678"/>
       <w:r>
         <w:rPr>
           <w:sz w:val="32"/>
@@ -4599,7 +5394,7 @@
         <w:lastRenderedPageBreak/>
         <w:t>ЗАКЛЮЧЕНИЕ</w:t>
       </w:r>
-      <w:bookmarkEnd w:id="13"/>
+      <w:bookmarkEnd w:id="14"/>
     </w:p>
     <w:p>
       <w:pPr>
@@ -4608,17 +5403,15 @@
           <w:sz w:val="32"/>
         </w:rPr>
       </w:pPr>
-      <w:bookmarkStart w:id="14" w:name="_Toc132986679"/>
+      <w:bookmarkStart w:id="15" w:name="_Toc132986679"/>
       <w:r>
         <w:rPr>
           <w:sz w:val="32"/>
         </w:rPr>
         <w:br w:type="page"/>
       </w:r>
-      <w:bookmarkStart w:id="15" w:name="_GoBack"/>
-      <w:bookmarkEnd w:id="15"/>
-    </w:p>
-    <w:bookmarkEnd w:id="14"/>
+    </w:p>
+    <w:bookmarkEnd w:id="15"/>
     <w:p>
       <w:pPr>
         <w:pStyle w:val="a3"/>
@@ -4709,7 +5502,7 @@
           <w:rPr>
             <w:noProof/>
           </w:rPr>
-          <w:t>11</w:t>
+          <w:t>15</w:t>
         </w:r>
         <w:r>
           <w:fldChar w:fldCharType="end"/>
@@ -4999,6 +5792,95 @@
     </w:lvl>
   </w:abstractNum>
   <w:abstractNum w:abstractNumId="10" w15:restartNumberingAfterBreak="0">
+    <w:nsid w:val="04316B57"/>
+    <w:multiLevelType w:val="hybridMultilevel"/>
+    <w:tmpl w:val="464C2088"/>
+    <w:lvl w:ilvl="0" w:tplc="D81E9D04">
+      <w:start w:val="1"/>
+      <w:numFmt w:val="decimal"/>
+      <w:lvlText w:val="%1)"/>
+      <w:lvlJc w:val="left"/>
+      <w:pPr>
+        <w:ind w:left="1069" w:hanging="360"/>
+      </w:pPr>
+      <w:rPr>
+        <w:rFonts w:hint="default"/>
+      </w:rPr>
+    </w:lvl>
+    <w:lvl w:ilvl="1" w:tplc="04190019" w:tentative="1">
+      <w:start w:val="1"/>
+      <w:numFmt w:val="lowerLetter"/>
+      <w:lvlText w:val="%2."/>
+      <w:lvlJc w:val="left"/>
+      <w:pPr>
+        <w:ind w:left="1789" w:hanging="360"/>
+      </w:pPr>
+    </w:lvl>
+    <w:lvl w:ilvl="2" w:tplc="0419001B" w:tentative="1">
+      <w:start w:val="1"/>
+      <w:numFmt w:val="lowerRoman"/>
+      <w:lvlText w:val="%3."/>
+      <w:lvlJc w:val="right"/>
+      <w:pPr>
+        <w:ind w:left="2509" w:hanging="180"/>
+      </w:pPr>
+    </w:lvl>
+    <w:lvl w:ilvl="3" w:tplc="0419000F" w:tentative="1">
+      <w:start w:val="1"/>
+      <w:numFmt w:val="decimal"/>
+      <w:lvlText w:val="%4."/>
+      <w:lvlJc w:val="left"/>
+      <w:pPr>
+        <w:ind w:left="3229" w:hanging="360"/>
+      </w:pPr>
+    </w:lvl>
+    <w:lvl w:ilvl="4" w:tplc="04190019" w:tentative="1">
+      <w:start w:val="1"/>
+      <w:numFmt w:val="lowerLetter"/>
+      <w:lvlText w:val="%5."/>
+      <w:lvlJc w:val="left"/>
+      <w:pPr>
+        <w:ind w:left="3949" w:hanging="360"/>
+      </w:pPr>
+    </w:lvl>
+    <w:lvl w:ilvl="5" w:tplc="0419001B" w:tentative="1">
+      <w:start w:val="1"/>
+      <w:numFmt w:val="lowerRoman"/>
+      <w:lvlText w:val="%6."/>
+      <w:lvlJc w:val="right"/>
+      <w:pPr>
+        <w:ind w:left="4669" w:hanging="180"/>
+      </w:pPr>
+    </w:lvl>
+    <w:lvl w:ilvl="6" w:tplc="0419000F" w:tentative="1">
+      <w:start w:val="1"/>
+      <w:numFmt w:val="decimal"/>
+      <w:lvlText w:val="%7."/>
+      <w:lvlJc w:val="left"/>
+      <w:pPr>
+        <w:ind w:left="5389" w:hanging="360"/>
+      </w:pPr>
+    </w:lvl>
+    <w:lvl w:ilvl="7" w:tplc="04190019" w:tentative="1">
+      <w:start w:val="1"/>
+      <w:numFmt w:val="lowerLetter"/>
+      <w:lvlText w:val="%8."/>
+      <w:lvlJc w:val="left"/>
+      <w:pPr>
+        <w:ind w:left="6109" w:hanging="360"/>
+      </w:pPr>
+    </w:lvl>
+    <w:lvl w:ilvl="8" w:tplc="0419001B" w:tentative="1">
+      <w:start w:val="1"/>
+      <w:numFmt w:val="lowerRoman"/>
+      <w:lvlText w:val="%9."/>
+      <w:lvlJc w:val="right"/>
+      <w:pPr>
+        <w:ind w:left="6829" w:hanging="180"/>
+      </w:pPr>
+    </w:lvl>
+  </w:abstractNum>
+  <w:abstractNum w:abstractNumId="11" w15:restartNumberingAfterBreak="0">
     <w:nsid w:val="05D744B6"/>
     <w:multiLevelType w:val="hybridMultilevel"/>
     <w:tmpl w:val="9B965588"/>
@@ -5111,7 +5993,7 @@
       </w:rPr>
     </w:lvl>
   </w:abstractNum>
-  <w:abstractNum w:abstractNumId="11" w15:restartNumberingAfterBreak="0">
+  <w:abstractNum w:abstractNumId="12" w15:restartNumberingAfterBreak="0">
     <w:nsid w:val="076C71E9"/>
     <w:multiLevelType w:val="multilevel"/>
     <w:tmpl w:val="0BDA04E4"/>
@@ -5232,7 +6114,7 @@
       </w:rPr>
     </w:lvl>
   </w:abstractNum>
-  <w:abstractNum w:abstractNumId="12" w15:restartNumberingAfterBreak="0">
+  <w:abstractNum w:abstractNumId="13" w15:restartNumberingAfterBreak="0">
     <w:nsid w:val="11FD4607"/>
     <w:multiLevelType w:val="hybridMultilevel"/>
     <w:tmpl w:val="7C880AB0"/>
@@ -5345,7 +6227,7 @@
       </w:rPr>
     </w:lvl>
   </w:abstractNum>
-  <w:abstractNum w:abstractNumId="13" w15:restartNumberingAfterBreak="0">
+  <w:abstractNum w:abstractNumId="14" w15:restartNumberingAfterBreak="0">
     <w:nsid w:val="126D01C6"/>
     <w:multiLevelType w:val="hybridMultilevel"/>
     <w:tmpl w:val="7A220B60"/>
@@ -5458,7 +6340,7 @@
       </w:rPr>
     </w:lvl>
   </w:abstractNum>
-  <w:abstractNum w:abstractNumId="14" w15:restartNumberingAfterBreak="0">
+  <w:abstractNum w:abstractNumId="15" w15:restartNumberingAfterBreak="0">
     <w:nsid w:val="2A007501"/>
     <w:multiLevelType w:val="hybridMultilevel"/>
     <w:tmpl w:val="EA8231B0"/>
@@ -5571,7 +6453,7 @@
       </w:rPr>
     </w:lvl>
   </w:abstractNum>
-  <w:abstractNum w:abstractNumId="15" w15:restartNumberingAfterBreak="0">
+  <w:abstractNum w:abstractNumId="16" w15:restartNumberingAfterBreak="0">
     <w:nsid w:val="2CC67603"/>
     <w:multiLevelType w:val="hybridMultilevel"/>
     <w:tmpl w:val="3D16E2F4"/>
@@ -5660,7 +6542,7 @@
       </w:pPr>
     </w:lvl>
   </w:abstractNum>
-  <w:abstractNum w:abstractNumId="16" w15:restartNumberingAfterBreak="0">
+  <w:abstractNum w:abstractNumId="17" w15:restartNumberingAfterBreak="0">
     <w:nsid w:val="2D3926B7"/>
     <w:multiLevelType w:val="hybridMultilevel"/>
     <w:tmpl w:val="F304A950"/>
@@ -5773,7 +6655,7 @@
       </w:rPr>
     </w:lvl>
   </w:abstractNum>
-  <w:abstractNum w:abstractNumId="17" w15:restartNumberingAfterBreak="0">
+  <w:abstractNum w:abstractNumId="18" w15:restartNumberingAfterBreak="0">
     <w:nsid w:val="42F03B5C"/>
     <w:multiLevelType w:val="hybridMultilevel"/>
     <w:tmpl w:val="A878AB50"/>
@@ -5862,7 +6744,7 @@
       </w:pPr>
     </w:lvl>
   </w:abstractNum>
-  <w:abstractNum w:abstractNumId="18" w15:restartNumberingAfterBreak="0">
+  <w:abstractNum w:abstractNumId="19" w15:restartNumberingAfterBreak="0">
     <w:nsid w:val="63A03904"/>
     <w:multiLevelType w:val="hybridMultilevel"/>
     <w:tmpl w:val="8DEE48C8"/>
@@ -5951,7 +6833,7 @@
       </w:pPr>
     </w:lvl>
   </w:abstractNum>
-  <w:abstractNum w:abstractNumId="19" w15:restartNumberingAfterBreak="0">
+  <w:abstractNum w:abstractNumId="20" w15:restartNumberingAfterBreak="0">
     <w:nsid w:val="669243C7"/>
     <w:multiLevelType w:val="hybridMultilevel"/>
     <w:tmpl w:val="FB549142"/>
@@ -6040,7 +6922,7 @@
       </w:pPr>
     </w:lvl>
   </w:abstractNum>
-  <w:abstractNum w:abstractNumId="20" w15:restartNumberingAfterBreak="0">
+  <w:abstractNum w:abstractNumId="21" w15:restartNumberingAfterBreak="0">
     <w:nsid w:val="78A77804"/>
     <w:multiLevelType w:val="hybridMultilevel"/>
     <w:tmpl w:val="2E42E864"/>
@@ -6129,7 +7011,7 @@
       </w:pPr>
     </w:lvl>
   </w:abstractNum>
-  <w:abstractNum w:abstractNumId="21" w15:restartNumberingAfterBreak="0">
+  <w:abstractNum w:abstractNumId="22" w15:restartNumberingAfterBreak="0">
     <w:nsid w:val="7C465137"/>
     <w:multiLevelType w:val="hybridMultilevel"/>
     <w:tmpl w:val="14F8BFEC"/>
@@ -6243,13 +7125,13 @@
     </w:lvl>
   </w:abstractNum>
   <w:num w:numId="1">
-    <w:abstractNumId w:val="11"/>
+    <w:abstractNumId w:val="12"/>
   </w:num>
   <w:num w:numId="2">
-    <w:abstractNumId w:val="18"/>
+    <w:abstractNumId w:val="19"/>
   </w:num>
   <w:num w:numId="3">
-    <w:abstractNumId w:val="19"/>
+    <w:abstractNumId w:val="20"/>
   </w:num>
   <w:num w:numId="4">
     <w:abstractNumId w:val="9"/>
@@ -6282,31 +7164,34 @@
     <w:abstractNumId w:val="0"/>
   </w:num>
   <w:num w:numId="14">
+    <w:abstractNumId w:val="14"/>
+  </w:num>
+  <w:num w:numId="15">
+    <w:abstractNumId w:val="18"/>
+  </w:num>
+  <w:num w:numId="16">
     <w:abstractNumId w:val="13"/>
   </w:num>
-  <w:num w:numId="15">
+  <w:num w:numId="17">
+    <w:abstractNumId w:val="11"/>
+  </w:num>
+  <w:num w:numId="18">
+    <w:abstractNumId w:val="15"/>
+  </w:num>
+  <w:num w:numId="19">
     <w:abstractNumId w:val="17"/>
   </w:num>
-  <w:num w:numId="16">
-    <w:abstractNumId w:val="12"/>
+  <w:num w:numId="20">
+    <w:abstractNumId w:val="22"/>
   </w:num>
-  <w:num w:numId="17">
-    <w:abstractNumId w:val="10"/>
+  <w:num w:numId="21">
+    <w:abstractNumId w:val="21"/>
   </w:num>
-  <w:num w:numId="18">
-    <w:abstractNumId w:val="14"/>
-  </w:num>
-  <w:num w:numId="19">
+  <w:num w:numId="22">
     <w:abstractNumId w:val="16"/>
   </w:num>
-  <w:num w:numId="20">
-    <w:abstractNumId w:val="21"/>
-  </w:num>
-  <w:num w:numId="21">
-    <w:abstractNumId w:val="20"/>
-  </w:num>
-  <w:num w:numId="22">
-    <w:abstractNumId w:val="15"/>
+  <w:num w:numId="23">
+    <w:abstractNumId w:val="10"/>
   </w:num>
 </w:numbering>
 </file>
@@ -7223,7 +8108,7 @@
 </file>
 
 <file path=customXml/itemProps1.xml><?xml version="1.0" encoding="utf-8"?>
-<ds:datastoreItem xmlns:ds="http://schemas.openxmlformats.org/officeDocument/2006/customXml" ds:itemID="{449FE060-35EE-4E64-AF1F-683476185827}">
+<ds:datastoreItem xmlns:ds="http://schemas.openxmlformats.org/officeDocument/2006/customXml" ds:itemID="{307F3620-63A4-4536-B7B5-80C5CE53E29A}">
   <ds:schemaRefs>
     <ds:schemaRef ds:uri="http://schemas.openxmlformats.org/officeDocument/2006/bibliography"/>
   </ds:schemaRefs>

--- a/курсовая_лукашин1.docx
+++ b/курсовая_лукашин1.docx
@@ -1,6 +1,6 @@
 
 <file path=word/document.xml><?xml version="1.0" encoding="utf-8"?>
-<w:document xmlns:wpc="http://schemas.microsoft.com/office/word/2010/wordprocessingCanvas" xmlns:cx="http://schemas.microsoft.com/office/drawing/2014/chartex" xmlns:cx1="http://schemas.microsoft.com/office/drawing/2015/9/8/chartex" xmlns:mc="http://schemas.openxmlformats.org/markup-compatibility/2006" xmlns:o="urn:schemas-microsoft-com:office:office" xmlns:r="http://schemas.openxmlformats.org/officeDocument/2006/relationships" xmlns:m="http://schemas.openxmlformats.org/officeDocument/2006/math" xmlns:v="urn:schemas-microsoft-com:vml" xmlns:wp14="http://schemas.microsoft.com/office/word/2010/wordprocessingDrawing" xmlns:wp="http://schemas.openxmlformats.org/drawingml/2006/wordprocessingDrawing" xmlns:w10="urn:schemas-microsoft-com:office:word" xmlns:w="http://schemas.openxmlformats.org/wordprocessingml/2006/main" xmlns:w14="http://schemas.microsoft.com/office/word/2010/wordml" xmlns:w15="http://schemas.microsoft.com/office/word/2012/wordml" xmlns:w16se="http://schemas.microsoft.com/office/word/2015/wordml/symex" xmlns:wpg="http://schemas.microsoft.com/office/word/2010/wordprocessingGroup" xmlns:wpi="http://schemas.microsoft.com/office/word/2010/wordprocessingInk" xmlns:wne="http://schemas.microsoft.com/office/word/2006/wordml" xmlns:wps="http://schemas.microsoft.com/office/word/2010/wordprocessingShape" mc:Ignorable="w14 w15 w16se wp14">
+<w:document xmlns:wpc="http://schemas.microsoft.com/office/word/2010/wordprocessingCanvas" xmlns:cx="http://schemas.microsoft.com/office/drawing/2014/chartex" xmlns:mc="http://schemas.openxmlformats.org/markup-compatibility/2006" xmlns:o="urn:schemas-microsoft-com:office:office" xmlns:r="http://schemas.openxmlformats.org/officeDocument/2006/relationships" xmlns:m="http://schemas.openxmlformats.org/officeDocument/2006/math" xmlns:v="urn:schemas-microsoft-com:vml" xmlns:wp14="http://schemas.microsoft.com/office/word/2010/wordprocessingDrawing" xmlns:wp="http://schemas.openxmlformats.org/drawingml/2006/wordprocessingDrawing" xmlns:w10="urn:schemas-microsoft-com:office:word" xmlns:w="http://schemas.openxmlformats.org/wordprocessingml/2006/main" xmlns:w14="http://schemas.microsoft.com/office/word/2010/wordml" xmlns:w15="http://schemas.microsoft.com/office/word/2012/wordml" xmlns:w16se="http://schemas.microsoft.com/office/word/2015/wordml/symex" xmlns:wpg="http://schemas.microsoft.com/office/word/2010/wordprocessingGroup" xmlns:wpi="http://schemas.microsoft.com/office/word/2010/wordprocessingInk" xmlns:wne="http://schemas.microsoft.com/office/word/2006/wordml" xmlns:wps="http://schemas.microsoft.com/office/word/2010/wordprocessingShape" mc:Ignorable="w14 w15 w16se wp14">
   <w:body>
     <w:p>
       <w:pPr>
@@ -340,7 +340,7 @@
           <w:sz w:val="32"/>
         </w:rPr>
       </w:pPr>
-      <w:bookmarkStart w:id="0" w:name="_Toc132986665"/>
+      <w:bookmarkStart w:id="0" w:name="_Toc134098225"/>
       <w:r>
         <w:rPr>
           <w:sz w:val="32"/>
@@ -358,35 +358,43 @@
         </w:tabs>
         <w:spacing w:line="360" w:lineRule="auto"/>
         <w:ind w:firstLine="709"/>
-        <w:rPr>
+        <w:jc w:val="both"/>
+        <w:rPr>
+          <w:rFonts w:asciiTheme="minorHAnsi" w:eastAsiaTheme="minorEastAsia" w:hAnsiTheme="minorHAnsi" w:cstheme="minorBidi"/>
           <w:noProof/>
           <w:sz w:val="28"/>
-        </w:rPr>
-      </w:pPr>
-      <w:r>
-        <w:rPr>
-          <w:sz w:val="28"/>
+          <w:szCs w:val="28"/>
+          <w:lang w:eastAsia="ru-RU"/>
+        </w:rPr>
+      </w:pPr>
+      <w:r>
+        <w:rPr>
+          <w:sz w:val="28"/>
+          <w:szCs w:val="28"/>
         </w:rPr>
         <w:fldChar w:fldCharType="begin"/>
       </w:r>
       <w:r>
         <w:rPr>
           <w:sz w:val="28"/>
+          <w:szCs w:val="28"/>
         </w:rPr>
         <w:instrText xml:space="preserve"> TOC \h \z \t "Заголовок 1;2;ГОСТ_Заголовок;1" </w:instrText>
       </w:r>
       <w:r>
         <w:rPr>
           <w:sz w:val="28"/>
+          <w:szCs w:val="28"/>
         </w:rPr>
         <w:fldChar w:fldCharType="separate"/>
       </w:r>
-      <w:hyperlink w:anchor="_Toc132986665" w:history="1">
+      <w:hyperlink w:anchor="_Toc134098225" w:history="1">
         <w:r>
           <w:rPr>
             <w:rStyle w:val="a9"/>
             <w:noProof/>
             <w:sz w:val="28"/>
+            <w:szCs w:val="28"/>
           </w:rPr>
           <w:t>ОГЛАВЛЕНИЕ</w:t>
         </w:r>
@@ -395,6 +403,7 @@
             <w:noProof/>
             <w:webHidden/>
             <w:sz w:val="28"/>
+            <w:szCs w:val="28"/>
           </w:rPr>
           <w:tab/>
         </w:r>
@@ -403,6 +412,7 @@
             <w:noProof/>
             <w:webHidden/>
             <w:sz w:val="28"/>
+            <w:szCs w:val="28"/>
           </w:rPr>
           <w:fldChar w:fldCharType="begin"/>
         </w:r>
@@ -411,21 +421,24 @@
             <w:noProof/>
             <w:webHidden/>
             <w:sz w:val="28"/>
-          </w:rPr>
-          <w:instrText xml:space="preserve"> PAGEREF _Toc132986665 \h </w:instrText>
-        </w:r>
-        <w:r>
-          <w:rPr>
-            <w:noProof/>
-            <w:webHidden/>
-            <w:sz w:val="28"/>
-          </w:rPr>
-        </w:r>
-        <w:r>
-          <w:rPr>
-            <w:noProof/>
-            <w:webHidden/>
-            <w:sz w:val="28"/>
+            <w:szCs w:val="28"/>
+          </w:rPr>
+          <w:instrText xml:space="preserve"> PAGEREF _Toc134098225 \h </w:instrText>
+        </w:r>
+        <w:r>
+          <w:rPr>
+            <w:noProof/>
+            <w:webHidden/>
+            <w:sz w:val="28"/>
+            <w:szCs w:val="28"/>
+          </w:rPr>
+        </w:r>
+        <w:r>
+          <w:rPr>
+            <w:noProof/>
+            <w:webHidden/>
+            <w:sz w:val="28"/>
+            <w:szCs w:val="28"/>
           </w:rPr>
           <w:fldChar w:fldCharType="separate"/>
         </w:r>
@@ -434,6 +447,7 @@
             <w:noProof/>
             <w:webHidden/>
             <w:sz w:val="28"/>
+            <w:szCs w:val="28"/>
           </w:rPr>
           <w:t>2</w:t>
         </w:r>
@@ -442,6 +456,7 @@
             <w:noProof/>
             <w:webHidden/>
             <w:sz w:val="28"/>
+            <w:szCs w:val="28"/>
           </w:rPr>
           <w:fldChar w:fldCharType="end"/>
         </w:r>
@@ -455,17 +470,22 @@
         </w:tabs>
         <w:spacing w:line="360" w:lineRule="auto"/>
         <w:ind w:firstLine="709"/>
-        <w:rPr>
+        <w:jc w:val="both"/>
+        <w:rPr>
+          <w:rFonts w:asciiTheme="minorHAnsi" w:eastAsiaTheme="minorEastAsia" w:hAnsiTheme="minorHAnsi" w:cstheme="minorBidi"/>
           <w:noProof/>
           <w:sz w:val="28"/>
-        </w:rPr>
-      </w:pPr>
-      <w:hyperlink w:anchor="_Toc132986666" w:history="1">
+          <w:szCs w:val="28"/>
+          <w:lang w:eastAsia="ru-RU"/>
+        </w:rPr>
+      </w:pPr>
+      <w:hyperlink w:anchor="_Toc134098226" w:history="1">
         <w:r>
           <w:rPr>
             <w:rStyle w:val="a9"/>
             <w:noProof/>
             <w:sz w:val="28"/>
+            <w:szCs w:val="28"/>
           </w:rPr>
           <w:t>ВВЕДЕНИЕ</w:t>
         </w:r>
@@ -474,6 +494,7 @@
             <w:noProof/>
             <w:webHidden/>
             <w:sz w:val="28"/>
+            <w:szCs w:val="28"/>
           </w:rPr>
           <w:tab/>
         </w:r>
@@ -482,6 +503,7 @@
             <w:noProof/>
             <w:webHidden/>
             <w:sz w:val="28"/>
+            <w:szCs w:val="28"/>
           </w:rPr>
           <w:fldChar w:fldCharType="begin"/>
         </w:r>
@@ -490,21 +512,24 @@
             <w:noProof/>
             <w:webHidden/>
             <w:sz w:val="28"/>
-          </w:rPr>
-          <w:instrText xml:space="preserve"> PAGEREF _Toc132986666 \h </w:instrText>
-        </w:r>
-        <w:r>
-          <w:rPr>
-            <w:noProof/>
-            <w:webHidden/>
-            <w:sz w:val="28"/>
-          </w:rPr>
-        </w:r>
-        <w:r>
-          <w:rPr>
-            <w:noProof/>
-            <w:webHidden/>
-            <w:sz w:val="28"/>
+            <w:szCs w:val="28"/>
+          </w:rPr>
+          <w:instrText xml:space="preserve"> PAGEREF _Toc134098226 \h </w:instrText>
+        </w:r>
+        <w:r>
+          <w:rPr>
+            <w:noProof/>
+            <w:webHidden/>
+            <w:sz w:val="28"/>
+            <w:szCs w:val="28"/>
+          </w:rPr>
+        </w:r>
+        <w:r>
+          <w:rPr>
+            <w:noProof/>
+            <w:webHidden/>
+            <w:sz w:val="28"/>
+            <w:szCs w:val="28"/>
           </w:rPr>
           <w:fldChar w:fldCharType="separate"/>
         </w:r>
@@ -513,14 +538,16 @@
             <w:noProof/>
             <w:webHidden/>
             <w:sz w:val="28"/>
-          </w:rPr>
-          <w:t>2</w:t>
-        </w:r>
-        <w:r>
-          <w:rPr>
-            <w:noProof/>
-            <w:webHidden/>
-            <w:sz w:val="28"/>
+            <w:szCs w:val="28"/>
+          </w:rPr>
+          <w:t>3</w:t>
+        </w:r>
+        <w:r>
+          <w:rPr>
+            <w:noProof/>
+            <w:webHidden/>
+            <w:sz w:val="28"/>
+            <w:szCs w:val="28"/>
           </w:rPr>
           <w:fldChar w:fldCharType="end"/>
         </w:r>
@@ -534,17 +561,22 @@
         </w:tabs>
         <w:spacing w:line="360" w:lineRule="auto"/>
         <w:ind w:firstLine="709"/>
-        <w:rPr>
+        <w:jc w:val="both"/>
+        <w:rPr>
+          <w:rFonts w:asciiTheme="minorHAnsi" w:eastAsiaTheme="minorEastAsia" w:hAnsiTheme="minorHAnsi" w:cstheme="minorBidi"/>
           <w:noProof/>
           <w:sz w:val="28"/>
-        </w:rPr>
-      </w:pPr>
-      <w:hyperlink w:anchor="_Toc132986667" w:history="1">
+          <w:szCs w:val="28"/>
+          <w:lang w:eastAsia="ru-RU"/>
+        </w:rPr>
+      </w:pPr>
+      <w:hyperlink w:anchor="_Toc134098227" w:history="1">
         <w:r>
           <w:rPr>
             <w:rStyle w:val="a9"/>
             <w:noProof/>
             <w:sz w:val="28"/>
+            <w:szCs w:val="28"/>
           </w:rPr>
           <w:t>1.Теоретическая часть</w:t>
         </w:r>
@@ -553,6 +585,7 @@
             <w:noProof/>
             <w:webHidden/>
             <w:sz w:val="28"/>
+            <w:szCs w:val="28"/>
           </w:rPr>
           <w:tab/>
         </w:r>
@@ -561,6 +594,7 @@
             <w:noProof/>
             <w:webHidden/>
             <w:sz w:val="28"/>
+            <w:szCs w:val="28"/>
           </w:rPr>
           <w:fldChar w:fldCharType="begin"/>
         </w:r>
@@ -569,21 +603,24 @@
             <w:noProof/>
             <w:webHidden/>
             <w:sz w:val="28"/>
-          </w:rPr>
-          <w:instrText xml:space="preserve"> PAGEREF _Toc132986667 \h </w:instrText>
-        </w:r>
-        <w:r>
-          <w:rPr>
-            <w:noProof/>
-            <w:webHidden/>
-            <w:sz w:val="28"/>
-          </w:rPr>
-        </w:r>
-        <w:r>
-          <w:rPr>
-            <w:noProof/>
-            <w:webHidden/>
-            <w:sz w:val="28"/>
+            <w:szCs w:val="28"/>
+          </w:rPr>
+          <w:instrText xml:space="preserve"> PAGEREF _Toc134098227 \h </w:instrText>
+        </w:r>
+        <w:r>
+          <w:rPr>
+            <w:noProof/>
+            <w:webHidden/>
+            <w:sz w:val="28"/>
+            <w:szCs w:val="28"/>
+          </w:rPr>
+        </w:r>
+        <w:r>
+          <w:rPr>
+            <w:noProof/>
+            <w:webHidden/>
+            <w:sz w:val="28"/>
+            <w:szCs w:val="28"/>
           </w:rPr>
           <w:fldChar w:fldCharType="separate"/>
         </w:r>
@@ -592,14 +629,16 @@
             <w:noProof/>
             <w:webHidden/>
             <w:sz w:val="28"/>
-          </w:rPr>
-          <w:t>2</w:t>
-        </w:r>
-        <w:r>
-          <w:rPr>
-            <w:noProof/>
-            <w:webHidden/>
-            <w:sz w:val="28"/>
+            <w:szCs w:val="28"/>
+          </w:rPr>
+          <w:t>4</w:t>
+        </w:r>
+        <w:r>
+          <w:rPr>
+            <w:noProof/>
+            <w:webHidden/>
+            <w:sz w:val="28"/>
+            <w:szCs w:val="28"/>
           </w:rPr>
           <w:fldChar w:fldCharType="end"/>
         </w:r>
@@ -613,17 +652,22 @@
         </w:tabs>
         <w:spacing w:line="360" w:lineRule="auto"/>
         <w:ind w:firstLine="709"/>
-        <w:rPr>
+        <w:jc w:val="both"/>
+        <w:rPr>
+          <w:rFonts w:asciiTheme="minorHAnsi" w:eastAsiaTheme="minorEastAsia" w:hAnsiTheme="minorHAnsi" w:cstheme="minorBidi"/>
           <w:noProof/>
           <w:sz w:val="28"/>
-        </w:rPr>
-      </w:pPr>
-      <w:hyperlink w:anchor="_Toc132986668" w:history="1">
+          <w:szCs w:val="28"/>
+          <w:lang w:eastAsia="ru-RU"/>
+        </w:rPr>
+      </w:pPr>
+      <w:hyperlink w:anchor="_Toc134098228" w:history="1">
         <w:r>
           <w:rPr>
             <w:rStyle w:val="a9"/>
             <w:noProof/>
             <w:sz w:val="28"/>
+            <w:szCs w:val="28"/>
           </w:rPr>
           <w:t>1.1 Цели и задачи курсовой работы</w:t>
         </w:r>
@@ -632,6 +676,7 @@
             <w:noProof/>
             <w:webHidden/>
             <w:sz w:val="28"/>
+            <w:szCs w:val="28"/>
           </w:rPr>
           <w:tab/>
         </w:r>
@@ -640,6 +685,7 @@
             <w:noProof/>
             <w:webHidden/>
             <w:sz w:val="28"/>
+            <w:szCs w:val="28"/>
           </w:rPr>
           <w:fldChar w:fldCharType="begin"/>
         </w:r>
@@ -648,21 +694,24 @@
             <w:noProof/>
             <w:webHidden/>
             <w:sz w:val="28"/>
-          </w:rPr>
-          <w:instrText xml:space="preserve"> PAGEREF _Toc132986668 \h </w:instrText>
-        </w:r>
-        <w:r>
-          <w:rPr>
-            <w:noProof/>
-            <w:webHidden/>
-            <w:sz w:val="28"/>
-          </w:rPr>
-        </w:r>
-        <w:r>
-          <w:rPr>
-            <w:noProof/>
-            <w:webHidden/>
-            <w:sz w:val="28"/>
+            <w:szCs w:val="28"/>
+          </w:rPr>
+          <w:instrText xml:space="preserve"> PAGEREF _Toc134098228 \h </w:instrText>
+        </w:r>
+        <w:r>
+          <w:rPr>
+            <w:noProof/>
+            <w:webHidden/>
+            <w:sz w:val="28"/>
+            <w:szCs w:val="28"/>
+          </w:rPr>
+        </w:r>
+        <w:r>
+          <w:rPr>
+            <w:noProof/>
+            <w:webHidden/>
+            <w:sz w:val="28"/>
+            <w:szCs w:val="28"/>
           </w:rPr>
           <w:fldChar w:fldCharType="separate"/>
         </w:r>
@@ -671,14 +720,16 @@
             <w:noProof/>
             <w:webHidden/>
             <w:sz w:val="28"/>
-          </w:rPr>
-          <w:t>2</w:t>
-        </w:r>
-        <w:r>
-          <w:rPr>
-            <w:noProof/>
-            <w:webHidden/>
-            <w:sz w:val="28"/>
+            <w:szCs w:val="28"/>
+          </w:rPr>
+          <w:t>4</w:t>
+        </w:r>
+        <w:r>
+          <w:rPr>
+            <w:noProof/>
+            <w:webHidden/>
+            <w:sz w:val="28"/>
+            <w:szCs w:val="28"/>
           </w:rPr>
           <w:fldChar w:fldCharType="end"/>
         </w:r>
@@ -692,17 +743,22 @@
         </w:tabs>
         <w:spacing w:line="360" w:lineRule="auto"/>
         <w:ind w:firstLine="709"/>
-        <w:rPr>
+        <w:jc w:val="both"/>
+        <w:rPr>
+          <w:rFonts w:asciiTheme="minorHAnsi" w:eastAsiaTheme="minorEastAsia" w:hAnsiTheme="minorHAnsi" w:cstheme="minorBidi"/>
           <w:noProof/>
           <w:sz w:val="28"/>
-        </w:rPr>
-      </w:pPr>
-      <w:hyperlink w:anchor="_Toc132986669" w:history="1">
+          <w:szCs w:val="28"/>
+          <w:lang w:eastAsia="ru-RU"/>
+        </w:rPr>
+      </w:pPr>
+      <w:hyperlink w:anchor="_Toc134098229" w:history="1">
         <w:r>
           <w:rPr>
             <w:rStyle w:val="a9"/>
             <w:noProof/>
             <w:sz w:val="28"/>
+            <w:szCs w:val="28"/>
           </w:rPr>
           <w:t>1.2 Анализ рынка</w:t>
         </w:r>
@@ -711,6 +767,7 @@
             <w:noProof/>
             <w:webHidden/>
             <w:sz w:val="28"/>
+            <w:szCs w:val="28"/>
           </w:rPr>
           <w:tab/>
         </w:r>
@@ -719,6 +776,7 @@
             <w:noProof/>
             <w:webHidden/>
             <w:sz w:val="28"/>
+            <w:szCs w:val="28"/>
           </w:rPr>
           <w:fldChar w:fldCharType="begin"/>
         </w:r>
@@ -727,21 +785,24 @@
             <w:noProof/>
             <w:webHidden/>
             <w:sz w:val="28"/>
-          </w:rPr>
-          <w:instrText xml:space="preserve"> PAGEREF _Toc132986669 \h </w:instrText>
-        </w:r>
-        <w:r>
-          <w:rPr>
-            <w:noProof/>
-            <w:webHidden/>
-            <w:sz w:val="28"/>
-          </w:rPr>
-        </w:r>
-        <w:r>
-          <w:rPr>
-            <w:noProof/>
-            <w:webHidden/>
-            <w:sz w:val="28"/>
+            <w:szCs w:val="28"/>
+          </w:rPr>
+          <w:instrText xml:space="preserve"> PAGEREF _Toc134098229 \h </w:instrText>
+        </w:r>
+        <w:r>
+          <w:rPr>
+            <w:noProof/>
+            <w:webHidden/>
+            <w:sz w:val="28"/>
+            <w:szCs w:val="28"/>
+          </w:rPr>
+        </w:r>
+        <w:r>
+          <w:rPr>
+            <w:noProof/>
+            <w:webHidden/>
+            <w:sz w:val="28"/>
+            <w:szCs w:val="28"/>
           </w:rPr>
           <w:fldChar w:fldCharType="separate"/>
         </w:r>
@@ -750,14 +811,16 @@
             <w:noProof/>
             <w:webHidden/>
             <w:sz w:val="28"/>
-          </w:rPr>
-          <w:t>2</w:t>
-        </w:r>
-        <w:r>
-          <w:rPr>
-            <w:noProof/>
-            <w:webHidden/>
-            <w:sz w:val="28"/>
+            <w:szCs w:val="28"/>
+          </w:rPr>
+          <w:t>4</w:t>
+        </w:r>
+        <w:r>
+          <w:rPr>
+            <w:noProof/>
+            <w:webHidden/>
+            <w:sz w:val="28"/>
+            <w:szCs w:val="28"/>
           </w:rPr>
           <w:fldChar w:fldCharType="end"/>
         </w:r>
@@ -771,17 +834,22 @@
         </w:tabs>
         <w:spacing w:line="360" w:lineRule="auto"/>
         <w:ind w:firstLine="709"/>
-        <w:rPr>
+        <w:jc w:val="both"/>
+        <w:rPr>
+          <w:rFonts w:asciiTheme="minorHAnsi" w:eastAsiaTheme="minorEastAsia" w:hAnsiTheme="minorHAnsi" w:cstheme="minorBidi"/>
           <w:noProof/>
           <w:sz w:val="28"/>
-        </w:rPr>
-      </w:pPr>
-      <w:hyperlink w:anchor="_Toc132986670" w:history="1">
+          <w:szCs w:val="28"/>
+          <w:lang w:eastAsia="ru-RU"/>
+        </w:rPr>
+      </w:pPr>
+      <w:hyperlink w:anchor="_Toc134098230" w:history="1">
         <w:r>
           <w:rPr>
             <w:rStyle w:val="a9"/>
             <w:noProof/>
             <w:sz w:val="28"/>
+            <w:szCs w:val="28"/>
           </w:rPr>
           <w:t>1.3 Выбор платформы и средств разработки</w:t>
         </w:r>
@@ -790,6 +858,7 @@
             <w:noProof/>
             <w:webHidden/>
             <w:sz w:val="28"/>
+            <w:szCs w:val="28"/>
           </w:rPr>
           <w:tab/>
         </w:r>
@@ -798,6 +867,7 @@
             <w:noProof/>
             <w:webHidden/>
             <w:sz w:val="28"/>
+            <w:szCs w:val="28"/>
           </w:rPr>
           <w:fldChar w:fldCharType="begin"/>
         </w:r>
@@ -806,21 +876,24 @@
             <w:noProof/>
             <w:webHidden/>
             <w:sz w:val="28"/>
-          </w:rPr>
-          <w:instrText xml:space="preserve"> PAGEREF _Toc132986670 \h </w:instrText>
-        </w:r>
-        <w:r>
-          <w:rPr>
-            <w:noProof/>
-            <w:webHidden/>
-            <w:sz w:val="28"/>
-          </w:rPr>
-        </w:r>
-        <w:r>
-          <w:rPr>
-            <w:noProof/>
-            <w:webHidden/>
-            <w:sz w:val="28"/>
+            <w:szCs w:val="28"/>
+          </w:rPr>
+          <w:instrText xml:space="preserve"> PAGEREF _Toc134098230 \h </w:instrText>
+        </w:r>
+        <w:r>
+          <w:rPr>
+            <w:noProof/>
+            <w:webHidden/>
+            <w:sz w:val="28"/>
+            <w:szCs w:val="28"/>
+          </w:rPr>
+        </w:r>
+        <w:r>
+          <w:rPr>
+            <w:noProof/>
+            <w:webHidden/>
+            <w:sz w:val="28"/>
+            <w:szCs w:val="28"/>
           </w:rPr>
           <w:fldChar w:fldCharType="separate"/>
         </w:r>
@@ -829,14 +902,16 @@
             <w:noProof/>
             <w:webHidden/>
             <w:sz w:val="28"/>
-          </w:rPr>
-          <w:t>2</w:t>
-        </w:r>
-        <w:r>
-          <w:rPr>
-            <w:noProof/>
-            <w:webHidden/>
-            <w:sz w:val="28"/>
+            <w:szCs w:val="28"/>
+          </w:rPr>
+          <w:t>5</w:t>
+        </w:r>
+        <w:r>
+          <w:rPr>
+            <w:noProof/>
+            <w:webHidden/>
+            <w:sz w:val="28"/>
+            <w:szCs w:val="28"/>
           </w:rPr>
           <w:fldChar w:fldCharType="end"/>
         </w:r>
@@ -850,17 +925,22 @@
         </w:tabs>
         <w:spacing w:line="360" w:lineRule="auto"/>
         <w:ind w:firstLine="709"/>
-        <w:rPr>
+        <w:jc w:val="both"/>
+        <w:rPr>
+          <w:rFonts w:asciiTheme="minorHAnsi" w:eastAsiaTheme="minorEastAsia" w:hAnsiTheme="minorHAnsi" w:cstheme="minorBidi"/>
           <w:noProof/>
           <w:sz w:val="28"/>
-        </w:rPr>
-      </w:pPr>
-      <w:hyperlink w:anchor="_Toc132986671" w:history="1">
+          <w:szCs w:val="28"/>
+          <w:lang w:eastAsia="ru-RU"/>
+        </w:rPr>
+      </w:pPr>
+      <w:hyperlink w:anchor="_Toc134098231" w:history="1">
         <w:r>
           <w:rPr>
             <w:rStyle w:val="a9"/>
             <w:noProof/>
             <w:sz w:val="28"/>
+            <w:szCs w:val="28"/>
           </w:rPr>
           <w:t>Операционная система iOS</w:t>
         </w:r>
@@ -869,6 +949,7 @@
             <w:noProof/>
             <w:webHidden/>
             <w:sz w:val="28"/>
+            <w:szCs w:val="28"/>
           </w:rPr>
           <w:tab/>
         </w:r>
@@ -877,6 +958,7 @@
             <w:noProof/>
             <w:webHidden/>
             <w:sz w:val="28"/>
+            <w:szCs w:val="28"/>
           </w:rPr>
           <w:fldChar w:fldCharType="begin"/>
         </w:r>
@@ -885,21 +967,24 @@
             <w:noProof/>
             <w:webHidden/>
             <w:sz w:val="28"/>
-          </w:rPr>
-          <w:instrText xml:space="preserve"> PAGEREF _Toc132986671 \h </w:instrText>
-        </w:r>
-        <w:r>
-          <w:rPr>
-            <w:noProof/>
-            <w:webHidden/>
-            <w:sz w:val="28"/>
-          </w:rPr>
-        </w:r>
-        <w:r>
-          <w:rPr>
-            <w:noProof/>
-            <w:webHidden/>
-            <w:sz w:val="28"/>
+            <w:szCs w:val="28"/>
+          </w:rPr>
+          <w:instrText xml:space="preserve"> PAGEREF _Toc134098231 \h </w:instrText>
+        </w:r>
+        <w:r>
+          <w:rPr>
+            <w:noProof/>
+            <w:webHidden/>
+            <w:sz w:val="28"/>
+            <w:szCs w:val="28"/>
+          </w:rPr>
+        </w:r>
+        <w:r>
+          <w:rPr>
+            <w:noProof/>
+            <w:webHidden/>
+            <w:sz w:val="28"/>
+            <w:szCs w:val="28"/>
           </w:rPr>
           <w:fldChar w:fldCharType="separate"/>
         </w:r>
@@ -908,14 +993,16 @@
             <w:noProof/>
             <w:webHidden/>
             <w:sz w:val="28"/>
-          </w:rPr>
-          <w:t>2</w:t>
-        </w:r>
-        <w:r>
-          <w:rPr>
-            <w:noProof/>
-            <w:webHidden/>
-            <w:sz w:val="28"/>
+            <w:szCs w:val="28"/>
+          </w:rPr>
+          <w:t>5</w:t>
+        </w:r>
+        <w:r>
+          <w:rPr>
+            <w:noProof/>
+            <w:webHidden/>
+            <w:sz w:val="28"/>
+            <w:szCs w:val="28"/>
           </w:rPr>
           <w:fldChar w:fldCharType="end"/>
         </w:r>
@@ -929,25 +1016,41 @@
         </w:tabs>
         <w:spacing w:line="360" w:lineRule="auto"/>
         <w:ind w:firstLine="709"/>
-        <w:rPr>
+        <w:jc w:val="both"/>
+        <w:rPr>
+          <w:rFonts w:asciiTheme="minorHAnsi" w:eastAsiaTheme="minorEastAsia" w:hAnsiTheme="minorHAnsi" w:cstheme="minorBidi"/>
           <w:noProof/>
           <w:sz w:val="28"/>
-        </w:rPr>
-      </w:pPr>
-      <w:hyperlink w:anchor="_Toc132986672" w:history="1">
+          <w:szCs w:val="28"/>
+          <w:lang w:eastAsia="ru-RU"/>
+        </w:rPr>
+      </w:pPr>
+      <w:hyperlink w:anchor="_Toc134098232" w:history="1">
         <w:r>
           <w:rPr>
             <w:rStyle w:val="a9"/>
             <w:noProof/>
             <w:sz w:val="28"/>
-          </w:rPr>
-          <w:t>Вывод</w:t>
-        </w:r>
-        <w:r>
-          <w:rPr>
-            <w:noProof/>
-            <w:webHidden/>
-            <w:sz w:val="28"/>
+            <w:szCs w:val="28"/>
+          </w:rPr>
+          <w:t xml:space="preserve">Операционная система </w:t>
+        </w:r>
+        <w:r>
+          <w:rPr>
+            <w:rStyle w:val="a9"/>
+            <w:noProof/>
+            <w:sz w:val="28"/>
+            <w:szCs w:val="28"/>
+            <w:lang w:val="en-US"/>
+          </w:rPr>
+          <w:t>Android</w:t>
+        </w:r>
+        <w:r>
+          <w:rPr>
+            <w:noProof/>
+            <w:webHidden/>
+            <w:sz w:val="28"/>
+            <w:szCs w:val="28"/>
           </w:rPr>
           <w:tab/>
         </w:r>
@@ -956,6 +1059,7 @@
             <w:noProof/>
             <w:webHidden/>
             <w:sz w:val="28"/>
+            <w:szCs w:val="28"/>
           </w:rPr>
           <w:fldChar w:fldCharType="begin"/>
         </w:r>
@@ -964,21 +1068,24 @@
             <w:noProof/>
             <w:webHidden/>
             <w:sz w:val="28"/>
-          </w:rPr>
-          <w:instrText xml:space="preserve"> PAGEREF _Toc132986672 \h </w:instrText>
-        </w:r>
-        <w:r>
-          <w:rPr>
-            <w:noProof/>
-            <w:webHidden/>
-            <w:sz w:val="28"/>
-          </w:rPr>
-        </w:r>
-        <w:r>
-          <w:rPr>
-            <w:noProof/>
-            <w:webHidden/>
-            <w:sz w:val="28"/>
+            <w:szCs w:val="28"/>
+          </w:rPr>
+          <w:instrText xml:space="preserve"> PAGEREF _Toc134098232 \h </w:instrText>
+        </w:r>
+        <w:r>
+          <w:rPr>
+            <w:noProof/>
+            <w:webHidden/>
+            <w:sz w:val="28"/>
+            <w:szCs w:val="28"/>
+          </w:rPr>
+        </w:r>
+        <w:r>
+          <w:rPr>
+            <w:noProof/>
+            <w:webHidden/>
+            <w:sz w:val="28"/>
+            <w:szCs w:val="28"/>
           </w:rPr>
           <w:fldChar w:fldCharType="separate"/>
         </w:r>
@@ -987,14 +1094,16 @@
             <w:noProof/>
             <w:webHidden/>
             <w:sz w:val="28"/>
-          </w:rPr>
-          <w:t>2</w:t>
-        </w:r>
-        <w:r>
-          <w:rPr>
-            <w:noProof/>
-            <w:webHidden/>
-            <w:sz w:val="28"/>
+            <w:szCs w:val="28"/>
+          </w:rPr>
+          <w:t>6</w:t>
+        </w:r>
+        <w:r>
+          <w:rPr>
+            <w:noProof/>
+            <w:webHidden/>
+            <w:sz w:val="28"/>
+            <w:szCs w:val="28"/>
           </w:rPr>
           <w:fldChar w:fldCharType="end"/>
         </w:r>
@@ -1008,17 +1117,224 @@
         </w:tabs>
         <w:spacing w:line="360" w:lineRule="auto"/>
         <w:ind w:firstLine="709"/>
-        <w:rPr>
+        <w:jc w:val="both"/>
+        <w:rPr>
+          <w:rFonts w:asciiTheme="minorHAnsi" w:eastAsiaTheme="minorEastAsia" w:hAnsiTheme="minorHAnsi" w:cstheme="minorBidi"/>
           <w:noProof/>
           <w:sz w:val="28"/>
-        </w:rPr>
-      </w:pPr>
-      <w:hyperlink w:anchor="_Toc132986673" w:history="1">
+          <w:szCs w:val="28"/>
+          <w:lang w:eastAsia="ru-RU"/>
+        </w:rPr>
+      </w:pPr>
+      <w:hyperlink w:anchor="_Toc134098233" w:history="1">
         <w:r>
           <w:rPr>
             <w:rStyle w:val="a9"/>
             <w:noProof/>
             <w:sz w:val="28"/>
+            <w:szCs w:val="28"/>
+            <w:lang w:val="en-US"/>
+          </w:rPr>
+          <w:t>Windows</w:t>
+        </w:r>
+        <w:r>
+          <w:rPr>
+            <w:rStyle w:val="a9"/>
+            <w:noProof/>
+            <w:sz w:val="28"/>
+            <w:szCs w:val="28"/>
+          </w:rPr>
+          <w:t xml:space="preserve"> </w:t>
+        </w:r>
+        <w:r>
+          <w:rPr>
+            <w:rStyle w:val="a9"/>
+            <w:noProof/>
+            <w:sz w:val="28"/>
+            <w:szCs w:val="28"/>
+            <w:lang w:val="en-US"/>
+          </w:rPr>
+          <w:t>Mobile</w:t>
+        </w:r>
+        <w:r>
+          <w:rPr>
+            <w:noProof/>
+            <w:webHidden/>
+            <w:sz w:val="28"/>
+            <w:szCs w:val="28"/>
+          </w:rPr>
+          <w:tab/>
+        </w:r>
+        <w:r>
+          <w:rPr>
+            <w:noProof/>
+            <w:webHidden/>
+            <w:sz w:val="28"/>
+            <w:szCs w:val="28"/>
+          </w:rPr>
+          <w:fldChar w:fldCharType="begin"/>
+        </w:r>
+        <w:r>
+          <w:rPr>
+            <w:noProof/>
+            <w:webHidden/>
+            <w:sz w:val="28"/>
+            <w:szCs w:val="28"/>
+          </w:rPr>
+          <w:instrText xml:space="preserve"> PAGEREF _Toc134098233 \h </w:instrText>
+        </w:r>
+        <w:r>
+          <w:rPr>
+            <w:noProof/>
+            <w:webHidden/>
+            <w:sz w:val="28"/>
+            <w:szCs w:val="28"/>
+          </w:rPr>
+        </w:r>
+        <w:r>
+          <w:rPr>
+            <w:noProof/>
+            <w:webHidden/>
+            <w:sz w:val="28"/>
+            <w:szCs w:val="28"/>
+          </w:rPr>
+          <w:fldChar w:fldCharType="separate"/>
+        </w:r>
+        <w:r>
+          <w:rPr>
+            <w:noProof/>
+            <w:webHidden/>
+            <w:sz w:val="28"/>
+            <w:szCs w:val="28"/>
+          </w:rPr>
+          <w:t>7</w:t>
+        </w:r>
+        <w:r>
+          <w:rPr>
+            <w:noProof/>
+            <w:webHidden/>
+            <w:sz w:val="28"/>
+            <w:szCs w:val="28"/>
+          </w:rPr>
+          <w:fldChar w:fldCharType="end"/>
+        </w:r>
+      </w:hyperlink>
+    </w:p>
+    <w:p>
+      <w:pPr>
+        <w:pStyle w:val="21"/>
+        <w:tabs>
+          <w:tab w:val="right" w:leader="dot" w:pos="9345"/>
+        </w:tabs>
+        <w:spacing w:line="360" w:lineRule="auto"/>
+        <w:ind w:firstLine="709"/>
+        <w:jc w:val="both"/>
+        <w:rPr>
+          <w:rFonts w:asciiTheme="minorHAnsi" w:eastAsiaTheme="minorEastAsia" w:hAnsiTheme="minorHAnsi" w:cstheme="minorBidi"/>
+          <w:noProof/>
+          <w:sz w:val="28"/>
+          <w:szCs w:val="28"/>
+          <w:lang w:eastAsia="ru-RU"/>
+        </w:rPr>
+      </w:pPr>
+      <w:hyperlink w:anchor="_Toc134098234" w:history="1">
+        <w:r>
+          <w:rPr>
+            <w:rStyle w:val="a9"/>
+            <w:noProof/>
+            <w:sz w:val="28"/>
+            <w:szCs w:val="28"/>
+          </w:rPr>
+          <w:t>Вывод</w:t>
+        </w:r>
+        <w:r>
+          <w:rPr>
+            <w:noProof/>
+            <w:webHidden/>
+            <w:sz w:val="28"/>
+            <w:szCs w:val="28"/>
+          </w:rPr>
+          <w:tab/>
+        </w:r>
+        <w:r>
+          <w:rPr>
+            <w:noProof/>
+            <w:webHidden/>
+            <w:sz w:val="28"/>
+            <w:szCs w:val="28"/>
+          </w:rPr>
+          <w:fldChar w:fldCharType="begin"/>
+        </w:r>
+        <w:r>
+          <w:rPr>
+            <w:noProof/>
+            <w:webHidden/>
+            <w:sz w:val="28"/>
+            <w:szCs w:val="28"/>
+          </w:rPr>
+          <w:instrText xml:space="preserve"> PAGEREF _Toc134098234 \h </w:instrText>
+        </w:r>
+        <w:r>
+          <w:rPr>
+            <w:noProof/>
+            <w:webHidden/>
+            <w:sz w:val="28"/>
+            <w:szCs w:val="28"/>
+          </w:rPr>
+        </w:r>
+        <w:r>
+          <w:rPr>
+            <w:noProof/>
+            <w:webHidden/>
+            <w:sz w:val="28"/>
+            <w:szCs w:val="28"/>
+          </w:rPr>
+          <w:fldChar w:fldCharType="separate"/>
+        </w:r>
+        <w:r>
+          <w:rPr>
+            <w:noProof/>
+            <w:webHidden/>
+            <w:sz w:val="28"/>
+            <w:szCs w:val="28"/>
+          </w:rPr>
+          <w:t>8</w:t>
+        </w:r>
+        <w:r>
+          <w:rPr>
+            <w:noProof/>
+            <w:webHidden/>
+            <w:sz w:val="28"/>
+            <w:szCs w:val="28"/>
+          </w:rPr>
+          <w:fldChar w:fldCharType="end"/>
+        </w:r>
+      </w:hyperlink>
+    </w:p>
+    <w:p>
+      <w:pPr>
+        <w:pStyle w:val="21"/>
+        <w:tabs>
+          <w:tab w:val="right" w:leader="dot" w:pos="9345"/>
+        </w:tabs>
+        <w:spacing w:line="360" w:lineRule="auto"/>
+        <w:ind w:firstLine="709"/>
+        <w:jc w:val="both"/>
+        <w:rPr>
+          <w:rFonts w:asciiTheme="minorHAnsi" w:eastAsiaTheme="minorEastAsia" w:hAnsiTheme="minorHAnsi" w:cstheme="minorBidi"/>
+          <w:noProof/>
+          <w:sz w:val="28"/>
+          <w:szCs w:val="28"/>
+          <w:lang w:eastAsia="ru-RU"/>
+        </w:rPr>
+      </w:pPr>
+      <w:hyperlink w:anchor="_Toc134098235" w:history="1">
+        <w:r>
+          <w:rPr>
+            <w:rStyle w:val="a9"/>
+            <w:noProof/>
+            <w:sz w:val="28"/>
+            <w:szCs w:val="28"/>
           </w:rPr>
           <w:t>1.4 Выбор средств разработки для ОС Android</w:t>
         </w:r>
@@ -1027,6 +1343,7 @@
             <w:noProof/>
             <w:webHidden/>
             <w:sz w:val="28"/>
+            <w:szCs w:val="28"/>
           </w:rPr>
           <w:tab/>
         </w:r>
@@ -1035,6 +1352,7 @@
             <w:noProof/>
             <w:webHidden/>
             <w:sz w:val="28"/>
+            <w:szCs w:val="28"/>
           </w:rPr>
           <w:fldChar w:fldCharType="begin"/>
         </w:r>
@@ -1043,21 +1361,24 @@
             <w:noProof/>
             <w:webHidden/>
             <w:sz w:val="28"/>
-          </w:rPr>
-          <w:instrText xml:space="preserve"> PAGEREF _Toc132986673 \h </w:instrText>
-        </w:r>
-        <w:r>
-          <w:rPr>
-            <w:noProof/>
-            <w:webHidden/>
-            <w:sz w:val="28"/>
-          </w:rPr>
-        </w:r>
-        <w:r>
-          <w:rPr>
-            <w:noProof/>
-            <w:webHidden/>
-            <w:sz w:val="28"/>
+            <w:szCs w:val="28"/>
+          </w:rPr>
+          <w:instrText xml:space="preserve"> PAGEREF _Toc134098235 \h </w:instrText>
+        </w:r>
+        <w:r>
+          <w:rPr>
+            <w:noProof/>
+            <w:webHidden/>
+            <w:sz w:val="28"/>
+            <w:szCs w:val="28"/>
+          </w:rPr>
+        </w:r>
+        <w:r>
+          <w:rPr>
+            <w:noProof/>
+            <w:webHidden/>
+            <w:sz w:val="28"/>
+            <w:szCs w:val="28"/>
           </w:rPr>
           <w:fldChar w:fldCharType="separate"/>
         </w:r>
@@ -1066,14 +1387,448 @@
             <w:noProof/>
             <w:webHidden/>
             <w:sz w:val="28"/>
-          </w:rPr>
-          <w:t>2</w:t>
-        </w:r>
-        <w:r>
-          <w:rPr>
-            <w:noProof/>
-            <w:webHidden/>
-            <w:sz w:val="28"/>
+            <w:szCs w:val="28"/>
+          </w:rPr>
+          <w:t>9</w:t>
+        </w:r>
+        <w:r>
+          <w:rPr>
+            <w:noProof/>
+            <w:webHidden/>
+            <w:sz w:val="28"/>
+            <w:szCs w:val="28"/>
+          </w:rPr>
+          <w:fldChar w:fldCharType="end"/>
+        </w:r>
+      </w:hyperlink>
+    </w:p>
+    <w:p>
+      <w:pPr>
+        <w:pStyle w:val="21"/>
+        <w:tabs>
+          <w:tab w:val="right" w:leader="dot" w:pos="9345"/>
+        </w:tabs>
+        <w:spacing w:line="360" w:lineRule="auto"/>
+        <w:ind w:firstLine="709"/>
+        <w:jc w:val="both"/>
+        <w:rPr>
+          <w:rFonts w:asciiTheme="minorHAnsi" w:eastAsiaTheme="minorEastAsia" w:hAnsiTheme="minorHAnsi" w:cstheme="minorBidi"/>
+          <w:noProof/>
+          <w:sz w:val="28"/>
+          <w:szCs w:val="28"/>
+          <w:lang w:eastAsia="ru-RU"/>
+        </w:rPr>
+      </w:pPr>
+      <w:hyperlink w:anchor="_Toc134098236" w:history="1">
+        <w:r>
+          <w:rPr>
+            <w:rStyle w:val="a9"/>
+            <w:noProof/>
+            <w:sz w:val="28"/>
+            <w:szCs w:val="28"/>
+          </w:rPr>
+          <w:t xml:space="preserve">Среда разработки </w:t>
+        </w:r>
+        <w:r>
+          <w:rPr>
+            <w:rStyle w:val="a9"/>
+            <w:noProof/>
+            <w:sz w:val="28"/>
+            <w:szCs w:val="28"/>
+            <w:lang w:val="en-US"/>
+          </w:rPr>
+          <w:t>Eclipse</w:t>
+        </w:r>
+        <w:r>
+          <w:rPr>
+            <w:noProof/>
+            <w:webHidden/>
+            <w:sz w:val="28"/>
+            <w:szCs w:val="28"/>
+          </w:rPr>
+          <w:tab/>
+        </w:r>
+        <w:r>
+          <w:rPr>
+            <w:noProof/>
+            <w:webHidden/>
+            <w:sz w:val="28"/>
+            <w:szCs w:val="28"/>
+          </w:rPr>
+          <w:fldChar w:fldCharType="begin"/>
+        </w:r>
+        <w:r>
+          <w:rPr>
+            <w:noProof/>
+            <w:webHidden/>
+            <w:sz w:val="28"/>
+            <w:szCs w:val="28"/>
+          </w:rPr>
+          <w:instrText xml:space="preserve"> PAGEREF _Toc134098236 \h </w:instrText>
+        </w:r>
+        <w:r>
+          <w:rPr>
+            <w:noProof/>
+            <w:webHidden/>
+            <w:sz w:val="28"/>
+            <w:szCs w:val="28"/>
+          </w:rPr>
+        </w:r>
+        <w:r>
+          <w:rPr>
+            <w:noProof/>
+            <w:webHidden/>
+            <w:sz w:val="28"/>
+            <w:szCs w:val="28"/>
+          </w:rPr>
+          <w:fldChar w:fldCharType="separate"/>
+        </w:r>
+        <w:r>
+          <w:rPr>
+            <w:noProof/>
+            <w:webHidden/>
+            <w:sz w:val="28"/>
+            <w:szCs w:val="28"/>
+          </w:rPr>
+          <w:t>10</w:t>
+        </w:r>
+        <w:r>
+          <w:rPr>
+            <w:noProof/>
+            <w:webHidden/>
+            <w:sz w:val="28"/>
+            <w:szCs w:val="28"/>
+          </w:rPr>
+          <w:fldChar w:fldCharType="end"/>
+        </w:r>
+      </w:hyperlink>
+    </w:p>
+    <w:p>
+      <w:pPr>
+        <w:pStyle w:val="21"/>
+        <w:tabs>
+          <w:tab w:val="right" w:leader="dot" w:pos="9345"/>
+        </w:tabs>
+        <w:spacing w:line="360" w:lineRule="auto"/>
+        <w:ind w:firstLine="709"/>
+        <w:jc w:val="both"/>
+        <w:rPr>
+          <w:rFonts w:asciiTheme="minorHAnsi" w:eastAsiaTheme="minorEastAsia" w:hAnsiTheme="minorHAnsi" w:cstheme="minorBidi"/>
+          <w:noProof/>
+          <w:sz w:val="28"/>
+          <w:szCs w:val="28"/>
+          <w:lang w:eastAsia="ru-RU"/>
+        </w:rPr>
+      </w:pPr>
+      <w:hyperlink w:anchor="_Toc134098237" w:history="1">
+        <w:r>
+          <w:rPr>
+            <w:rStyle w:val="a9"/>
+            <w:noProof/>
+            <w:sz w:val="28"/>
+            <w:szCs w:val="28"/>
+          </w:rPr>
+          <w:t xml:space="preserve">Среда разработки </w:t>
+        </w:r>
+        <w:r>
+          <w:rPr>
+            <w:rStyle w:val="a9"/>
+            <w:noProof/>
+            <w:sz w:val="28"/>
+            <w:szCs w:val="28"/>
+            <w:lang w:val="en-US"/>
+          </w:rPr>
+          <w:t>IntelliJ</w:t>
+        </w:r>
+        <w:r>
+          <w:rPr>
+            <w:rStyle w:val="a9"/>
+            <w:noProof/>
+            <w:sz w:val="28"/>
+            <w:szCs w:val="28"/>
+          </w:rPr>
+          <w:t xml:space="preserve"> </w:t>
+        </w:r>
+        <w:r>
+          <w:rPr>
+            <w:rStyle w:val="a9"/>
+            <w:noProof/>
+            <w:sz w:val="28"/>
+            <w:szCs w:val="28"/>
+            <w:lang w:val="en-US"/>
+          </w:rPr>
+          <w:t>IDEA</w:t>
+        </w:r>
+        <w:r>
+          <w:rPr>
+            <w:noProof/>
+            <w:webHidden/>
+            <w:sz w:val="28"/>
+            <w:szCs w:val="28"/>
+          </w:rPr>
+          <w:tab/>
+        </w:r>
+        <w:r>
+          <w:rPr>
+            <w:noProof/>
+            <w:webHidden/>
+            <w:sz w:val="28"/>
+            <w:szCs w:val="28"/>
+          </w:rPr>
+          <w:fldChar w:fldCharType="begin"/>
+        </w:r>
+        <w:r>
+          <w:rPr>
+            <w:noProof/>
+            <w:webHidden/>
+            <w:sz w:val="28"/>
+            <w:szCs w:val="28"/>
+          </w:rPr>
+          <w:instrText xml:space="preserve"> PAGEREF _Toc134098237 \h </w:instrText>
+        </w:r>
+        <w:r>
+          <w:rPr>
+            <w:noProof/>
+            <w:webHidden/>
+            <w:sz w:val="28"/>
+            <w:szCs w:val="28"/>
+          </w:rPr>
+        </w:r>
+        <w:r>
+          <w:rPr>
+            <w:noProof/>
+            <w:webHidden/>
+            <w:sz w:val="28"/>
+            <w:szCs w:val="28"/>
+          </w:rPr>
+          <w:fldChar w:fldCharType="separate"/>
+        </w:r>
+        <w:r>
+          <w:rPr>
+            <w:noProof/>
+            <w:webHidden/>
+            <w:sz w:val="28"/>
+            <w:szCs w:val="28"/>
+          </w:rPr>
+          <w:t>10</w:t>
+        </w:r>
+        <w:r>
+          <w:rPr>
+            <w:noProof/>
+            <w:webHidden/>
+            <w:sz w:val="28"/>
+            <w:szCs w:val="28"/>
+          </w:rPr>
+          <w:fldChar w:fldCharType="end"/>
+        </w:r>
+      </w:hyperlink>
+    </w:p>
+    <w:p>
+      <w:pPr>
+        <w:pStyle w:val="21"/>
+        <w:tabs>
+          <w:tab w:val="right" w:leader="dot" w:pos="9345"/>
+        </w:tabs>
+        <w:spacing w:line="360" w:lineRule="auto"/>
+        <w:ind w:firstLine="709"/>
+        <w:jc w:val="both"/>
+        <w:rPr>
+          <w:rFonts w:asciiTheme="minorHAnsi" w:eastAsiaTheme="minorEastAsia" w:hAnsiTheme="minorHAnsi" w:cstheme="minorBidi"/>
+          <w:noProof/>
+          <w:sz w:val="28"/>
+          <w:szCs w:val="28"/>
+          <w:lang w:eastAsia="ru-RU"/>
+        </w:rPr>
+      </w:pPr>
+      <w:hyperlink w:anchor="_Toc134098238" w:history="1">
+        <w:r>
+          <w:rPr>
+            <w:rStyle w:val="a9"/>
+            <w:noProof/>
+            <w:sz w:val="28"/>
+            <w:szCs w:val="28"/>
+          </w:rPr>
+          <w:t xml:space="preserve">Среда разработки </w:t>
+        </w:r>
+        <w:r>
+          <w:rPr>
+            <w:rStyle w:val="a9"/>
+            <w:noProof/>
+            <w:sz w:val="28"/>
+            <w:szCs w:val="28"/>
+            <w:lang w:val="en-US"/>
+          </w:rPr>
+          <w:t>Android</w:t>
+        </w:r>
+        <w:r>
+          <w:rPr>
+            <w:rStyle w:val="a9"/>
+            <w:noProof/>
+            <w:sz w:val="28"/>
+            <w:szCs w:val="28"/>
+          </w:rPr>
+          <w:t xml:space="preserve"> </w:t>
+        </w:r>
+        <w:r>
+          <w:rPr>
+            <w:rStyle w:val="a9"/>
+            <w:noProof/>
+            <w:sz w:val="28"/>
+            <w:szCs w:val="28"/>
+            <w:lang w:val="en-US"/>
+          </w:rPr>
+          <w:t>Studio</w:t>
+        </w:r>
+        <w:r>
+          <w:rPr>
+            <w:noProof/>
+            <w:webHidden/>
+            <w:sz w:val="28"/>
+            <w:szCs w:val="28"/>
+          </w:rPr>
+          <w:tab/>
+        </w:r>
+        <w:r>
+          <w:rPr>
+            <w:noProof/>
+            <w:webHidden/>
+            <w:sz w:val="28"/>
+            <w:szCs w:val="28"/>
+          </w:rPr>
+          <w:fldChar w:fldCharType="begin"/>
+        </w:r>
+        <w:r>
+          <w:rPr>
+            <w:noProof/>
+            <w:webHidden/>
+            <w:sz w:val="28"/>
+            <w:szCs w:val="28"/>
+          </w:rPr>
+          <w:instrText xml:space="preserve"> PAGEREF _Toc134098238 \h </w:instrText>
+        </w:r>
+        <w:r>
+          <w:rPr>
+            <w:noProof/>
+            <w:webHidden/>
+            <w:sz w:val="28"/>
+            <w:szCs w:val="28"/>
+          </w:rPr>
+        </w:r>
+        <w:r>
+          <w:rPr>
+            <w:noProof/>
+            <w:webHidden/>
+            <w:sz w:val="28"/>
+            <w:szCs w:val="28"/>
+          </w:rPr>
+          <w:fldChar w:fldCharType="separate"/>
+        </w:r>
+        <w:r>
+          <w:rPr>
+            <w:noProof/>
+            <w:webHidden/>
+            <w:sz w:val="28"/>
+            <w:szCs w:val="28"/>
+          </w:rPr>
+          <w:t>11</w:t>
+        </w:r>
+        <w:r>
+          <w:rPr>
+            <w:noProof/>
+            <w:webHidden/>
+            <w:sz w:val="28"/>
+            <w:szCs w:val="28"/>
+          </w:rPr>
+          <w:fldChar w:fldCharType="end"/>
+        </w:r>
+      </w:hyperlink>
+    </w:p>
+    <w:p>
+      <w:pPr>
+        <w:pStyle w:val="21"/>
+        <w:tabs>
+          <w:tab w:val="right" w:leader="dot" w:pos="9345"/>
+        </w:tabs>
+        <w:spacing w:line="360" w:lineRule="auto"/>
+        <w:ind w:firstLine="709"/>
+        <w:jc w:val="both"/>
+        <w:rPr>
+          <w:rFonts w:asciiTheme="minorHAnsi" w:eastAsiaTheme="minorEastAsia" w:hAnsiTheme="minorHAnsi" w:cstheme="minorBidi"/>
+          <w:noProof/>
+          <w:sz w:val="28"/>
+          <w:szCs w:val="28"/>
+          <w:lang w:eastAsia="ru-RU"/>
+        </w:rPr>
+      </w:pPr>
+      <w:hyperlink w:anchor="_Toc134098239" w:history="1">
+        <w:r>
+          <w:rPr>
+            <w:rStyle w:val="a9"/>
+            <w:noProof/>
+            <w:sz w:val="28"/>
+            <w:szCs w:val="28"/>
+          </w:rPr>
+          <w:t>Вывод</w:t>
+        </w:r>
+        <w:r>
+          <w:rPr>
+            <w:noProof/>
+            <w:webHidden/>
+            <w:sz w:val="28"/>
+            <w:szCs w:val="28"/>
+          </w:rPr>
+          <w:tab/>
+        </w:r>
+        <w:r>
+          <w:rPr>
+            <w:noProof/>
+            <w:webHidden/>
+            <w:sz w:val="28"/>
+            <w:szCs w:val="28"/>
+          </w:rPr>
+          <w:fldChar w:fldCharType="begin"/>
+        </w:r>
+        <w:r>
+          <w:rPr>
+            <w:noProof/>
+            <w:webHidden/>
+            <w:sz w:val="28"/>
+            <w:szCs w:val="28"/>
+          </w:rPr>
+          <w:instrText xml:space="preserve"> PAGEREF _Toc134098239 \h </w:instrText>
+        </w:r>
+        <w:r>
+          <w:rPr>
+            <w:noProof/>
+            <w:webHidden/>
+            <w:sz w:val="28"/>
+            <w:szCs w:val="28"/>
+          </w:rPr>
+        </w:r>
+        <w:r>
+          <w:rPr>
+            <w:noProof/>
+            <w:webHidden/>
+            <w:sz w:val="28"/>
+            <w:szCs w:val="28"/>
+          </w:rPr>
+          <w:fldChar w:fldCharType="separate"/>
+        </w:r>
+        <w:r>
+          <w:rPr>
+            <w:noProof/>
+            <w:webHidden/>
+            <w:sz w:val="28"/>
+            <w:szCs w:val="28"/>
+          </w:rPr>
+          <w:t>11</w:t>
+        </w:r>
+        <w:r>
+          <w:rPr>
+            <w:noProof/>
+            <w:webHidden/>
+            <w:sz w:val="28"/>
+            <w:szCs w:val="28"/>
           </w:rPr>
           <w:fldChar w:fldCharType="end"/>
         </w:r>
@@ -1087,17 +1842,22 @@
         </w:tabs>
         <w:spacing w:line="360" w:lineRule="auto"/>
         <w:ind w:firstLine="709"/>
-        <w:rPr>
+        <w:jc w:val="both"/>
+        <w:rPr>
+          <w:rFonts w:asciiTheme="minorHAnsi" w:eastAsiaTheme="minorEastAsia" w:hAnsiTheme="minorHAnsi" w:cstheme="minorBidi"/>
           <w:noProof/>
           <w:sz w:val="28"/>
-        </w:rPr>
-      </w:pPr>
-      <w:hyperlink w:anchor="_Toc132986674" w:history="1">
+          <w:szCs w:val="28"/>
+          <w:lang w:eastAsia="ru-RU"/>
+        </w:rPr>
+      </w:pPr>
+      <w:hyperlink w:anchor="_Toc134098240" w:history="1">
         <w:r>
           <w:rPr>
             <w:rStyle w:val="a9"/>
             <w:noProof/>
             <w:sz w:val="28"/>
+            <w:szCs w:val="28"/>
           </w:rPr>
           <w:t>2. Практическая часть</w:t>
         </w:r>
@@ -1106,6 +1866,7 @@
             <w:noProof/>
             <w:webHidden/>
             <w:sz w:val="28"/>
+            <w:szCs w:val="28"/>
           </w:rPr>
           <w:tab/>
         </w:r>
@@ -1114,6 +1875,7 @@
             <w:noProof/>
             <w:webHidden/>
             <w:sz w:val="28"/>
+            <w:szCs w:val="28"/>
           </w:rPr>
           <w:fldChar w:fldCharType="begin"/>
         </w:r>
@@ -1122,21 +1884,24 @@
             <w:noProof/>
             <w:webHidden/>
             <w:sz w:val="28"/>
-          </w:rPr>
-          <w:instrText xml:space="preserve"> PAGEREF _Toc132986674 \h </w:instrText>
-        </w:r>
-        <w:r>
-          <w:rPr>
-            <w:noProof/>
-            <w:webHidden/>
-            <w:sz w:val="28"/>
-          </w:rPr>
-        </w:r>
-        <w:r>
-          <w:rPr>
-            <w:noProof/>
-            <w:webHidden/>
-            <w:sz w:val="28"/>
+            <w:szCs w:val="28"/>
+          </w:rPr>
+          <w:instrText xml:space="preserve"> PAGEREF _Toc134098240 \h </w:instrText>
+        </w:r>
+        <w:r>
+          <w:rPr>
+            <w:noProof/>
+            <w:webHidden/>
+            <w:sz w:val="28"/>
+            <w:szCs w:val="28"/>
+          </w:rPr>
+        </w:r>
+        <w:r>
+          <w:rPr>
+            <w:noProof/>
+            <w:webHidden/>
+            <w:sz w:val="28"/>
+            <w:szCs w:val="28"/>
           </w:rPr>
           <w:fldChar w:fldCharType="separate"/>
         </w:r>
@@ -1145,14 +1910,16 @@
             <w:noProof/>
             <w:webHidden/>
             <w:sz w:val="28"/>
-          </w:rPr>
-          <w:t>2</w:t>
-        </w:r>
-        <w:r>
-          <w:rPr>
-            <w:noProof/>
-            <w:webHidden/>
-            <w:sz w:val="28"/>
+            <w:szCs w:val="28"/>
+          </w:rPr>
+          <w:t>13</w:t>
+        </w:r>
+        <w:r>
+          <w:rPr>
+            <w:noProof/>
+            <w:webHidden/>
+            <w:sz w:val="28"/>
+            <w:szCs w:val="28"/>
           </w:rPr>
           <w:fldChar w:fldCharType="end"/>
         </w:r>
@@ -1166,17 +1933,22 @@
         </w:tabs>
         <w:spacing w:line="360" w:lineRule="auto"/>
         <w:ind w:firstLine="709"/>
-        <w:rPr>
+        <w:jc w:val="both"/>
+        <w:rPr>
+          <w:rFonts w:asciiTheme="minorHAnsi" w:eastAsiaTheme="minorEastAsia" w:hAnsiTheme="minorHAnsi" w:cstheme="minorBidi"/>
           <w:noProof/>
           <w:sz w:val="28"/>
-        </w:rPr>
-      </w:pPr>
-      <w:hyperlink w:anchor="_Toc132986675" w:history="1">
+          <w:szCs w:val="28"/>
+          <w:lang w:eastAsia="ru-RU"/>
+        </w:rPr>
+      </w:pPr>
+      <w:hyperlink w:anchor="_Toc134098241" w:history="1">
         <w:r>
           <w:rPr>
             <w:rStyle w:val="a9"/>
             <w:noProof/>
             <w:sz w:val="28"/>
+            <w:szCs w:val="28"/>
           </w:rPr>
           <w:t>2.1 Определение требований</w:t>
         </w:r>
@@ -1185,6 +1957,7 @@
             <w:noProof/>
             <w:webHidden/>
             <w:sz w:val="28"/>
+            <w:szCs w:val="28"/>
           </w:rPr>
           <w:tab/>
         </w:r>
@@ -1193,6 +1966,7 @@
             <w:noProof/>
             <w:webHidden/>
             <w:sz w:val="28"/>
+            <w:szCs w:val="28"/>
           </w:rPr>
           <w:fldChar w:fldCharType="begin"/>
         </w:r>
@@ -1201,21 +1975,24 @@
             <w:noProof/>
             <w:webHidden/>
             <w:sz w:val="28"/>
-          </w:rPr>
-          <w:instrText xml:space="preserve"> PAGEREF _Toc132986675 \h </w:instrText>
-        </w:r>
-        <w:r>
-          <w:rPr>
-            <w:noProof/>
-            <w:webHidden/>
-            <w:sz w:val="28"/>
-          </w:rPr>
-        </w:r>
-        <w:r>
-          <w:rPr>
-            <w:noProof/>
-            <w:webHidden/>
-            <w:sz w:val="28"/>
+            <w:szCs w:val="28"/>
+          </w:rPr>
+          <w:instrText xml:space="preserve"> PAGEREF _Toc134098241 \h </w:instrText>
+        </w:r>
+        <w:r>
+          <w:rPr>
+            <w:noProof/>
+            <w:webHidden/>
+            <w:sz w:val="28"/>
+            <w:szCs w:val="28"/>
+          </w:rPr>
+        </w:r>
+        <w:r>
+          <w:rPr>
+            <w:noProof/>
+            <w:webHidden/>
+            <w:sz w:val="28"/>
+            <w:szCs w:val="28"/>
           </w:rPr>
           <w:fldChar w:fldCharType="separate"/>
         </w:r>
@@ -1224,14 +2001,16 @@
             <w:noProof/>
             <w:webHidden/>
             <w:sz w:val="28"/>
-          </w:rPr>
-          <w:t>3</w:t>
-        </w:r>
-        <w:r>
-          <w:rPr>
-            <w:noProof/>
-            <w:webHidden/>
-            <w:sz w:val="28"/>
+            <w:szCs w:val="28"/>
+          </w:rPr>
+          <w:t>13</w:t>
+        </w:r>
+        <w:r>
+          <w:rPr>
+            <w:noProof/>
+            <w:webHidden/>
+            <w:sz w:val="28"/>
+            <w:szCs w:val="28"/>
           </w:rPr>
           <w:fldChar w:fldCharType="end"/>
         </w:r>
@@ -1245,17 +2024,22 @@
         </w:tabs>
         <w:spacing w:line="360" w:lineRule="auto"/>
         <w:ind w:firstLine="709"/>
-        <w:rPr>
+        <w:jc w:val="both"/>
+        <w:rPr>
+          <w:rFonts w:asciiTheme="minorHAnsi" w:eastAsiaTheme="minorEastAsia" w:hAnsiTheme="minorHAnsi" w:cstheme="minorBidi"/>
           <w:noProof/>
           <w:sz w:val="28"/>
-        </w:rPr>
-      </w:pPr>
-      <w:hyperlink w:anchor="_Toc132986676" w:history="1">
+          <w:szCs w:val="28"/>
+          <w:lang w:eastAsia="ru-RU"/>
+        </w:rPr>
+      </w:pPr>
+      <w:hyperlink w:anchor="_Toc134098242" w:history="1">
         <w:r>
           <w:rPr>
             <w:rStyle w:val="a9"/>
             <w:noProof/>
             <w:sz w:val="28"/>
+            <w:szCs w:val="28"/>
           </w:rPr>
           <w:t>2.2 Проектирование интерфейса</w:t>
         </w:r>
@@ -1264,6 +2048,7 @@
             <w:noProof/>
             <w:webHidden/>
             <w:sz w:val="28"/>
+            <w:szCs w:val="28"/>
           </w:rPr>
           <w:tab/>
         </w:r>
@@ -1272,6 +2057,7 @@
             <w:noProof/>
             <w:webHidden/>
             <w:sz w:val="28"/>
+            <w:szCs w:val="28"/>
           </w:rPr>
           <w:fldChar w:fldCharType="begin"/>
         </w:r>
@@ -1280,21 +2066,24 @@
             <w:noProof/>
             <w:webHidden/>
             <w:sz w:val="28"/>
-          </w:rPr>
-          <w:instrText xml:space="preserve"> PAGEREF _Toc132986676 \h </w:instrText>
-        </w:r>
-        <w:r>
-          <w:rPr>
-            <w:noProof/>
-            <w:webHidden/>
-            <w:sz w:val="28"/>
-          </w:rPr>
-        </w:r>
-        <w:r>
-          <w:rPr>
-            <w:noProof/>
-            <w:webHidden/>
-            <w:sz w:val="28"/>
+            <w:szCs w:val="28"/>
+          </w:rPr>
+          <w:instrText xml:space="preserve"> PAGEREF _Toc134098242 \h </w:instrText>
+        </w:r>
+        <w:r>
+          <w:rPr>
+            <w:noProof/>
+            <w:webHidden/>
+            <w:sz w:val="28"/>
+            <w:szCs w:val="28"/>
+          </w:rPr>
+        </w:r>
+        <w:r>
+          <w:rPr>
+            <w:noProof/>
+            <w:webHidden/>
+            <w:sz w:val="28"/>
+            <w:szCs w:val="28"/>
           </w:rPr>
           <w:fldChar w:fldCharType="separate"/>
         </w:r>
@@ -1303,14 +2092,16 @@
             <w:noProof/>
             <w:webHidden/>
             <w:sz w:val="28"/>
-          </w:rPr>
-          <w:t>3</w:t>
-        </w:r>
-        <w:r>
-          <w:rPr>
-            <w:noProof/>
-            <w:webHidden/>
-            <w:sz w:val="28"/>
+            <w:szCs w:val="28"/>
+          </w:rPr>
+          <w:t>13</w:t>
+        </w:r>
+        <w:r>
+          <w:rPr>
+            <w:noProof/>
+            <w:webHidden/>
+            <w:sz w:val="28"/>
+            <w:szCs w:val="28"/>
           </w:rPr>
           <w:fldChar w:fldCharType="end"/>
         </w:r>
@@ -1324,17 +2115,22 @@
         </w:tabs>
         <w:spacing w:line="360" w:lineRule="auto"/>
         <w:ind w:firstLine="709"/>
-        <w:rPr>
+        <w:jc w:val="both"/>
+        <w:rPr>
+          <w:rFonts w:asciiTheme="minorHAnsi" w:eastAsiaTheme="minorEastAsia" w:hAnsiTheme="minorHAnsi" w:cstheme="minorBidi"/>
           <w:noProof/>
           <w:sz w:val="28"/>
-        </w:rPr>
-      </w:pPr>
-      <w:hyperlink w:anchor="_Toc132986677" w:history="1">
+          <w:szCs w:val="28"/>
+          <w:lang w:eastAsia="ru-RU"/>
+        </w:rPr>
+      </w:pPr>
+      <w:hyperlink w:anchor="_Toc134098243" w:history="1">
         <w:r>
           <w:rPr>
             <w:rStyle w:val="a9"/>
             <w:noProof/>
             <w:sz w:val="28"/>
+            <w:szCs w:val="28"/>
           </w:rPr>
           <w:t>2.3 Реализация приложения</w:t>
         </w:r>
@@ -1343,6 +2139,7 @@
             <w:noProof/>
             <w:webHidden/>
             <w:sz w:val="28"/>
+            <w:szCs w:val="28"/>
           </w:rPr>
           <w:tab/>
         </w:r>
@@ -1351,6 +2148,7 @@
             <w:noProof/>
             <w:webHidden/>
             <w:sz w:val="28"/>
+            <w:szCs w:val="28"/>
           </w:rPr>
           <w:fldChar w:fldCharType="begin"/>
         </w:r>
@@ -1359,21 +2157,24 @@
             <w:noProof/>
             <w:webHidden/>
             <w:sz w:val="28"/>
-          </w:rPr>
-          <w:instrText xml:space="preserve"> PAGEREF _Toc132986677 \h </w:instrText>
-        </w:r>
-        <w:r>
-          <w:rPr>
-            <w:noProof/>
-            <w:webHidden/>
-            <w:sz w:val="28"/>
-          </w:rPr>
-        </w:r>
-        <w:r>
-          <w:rPr>
-            <w:noProof/>
-            <w:webHidden/>
-            <w:sz w:val="28"/>
+            <w:szCs w:val="28"/>
+          </w:rPr>
+          <w:instrText xml:space="preserve"> PAGEREF _Toc134098243 \h </w:instrText>
+        </w:r>
+        <w:r>
+          <w:rPr>
+            <w:noProof/>
+            <w:webHidden/>
+            <w:sz w:val="28"/>
+            <w:szCs w:val="28"/>
+          </w:rPr>
+        </w:r>
+        <w:r>
+          <w:rPr>
+            <w:noProof/>
+            <w:webHidden/>
+            <w:sz w:val="28"/>
+            <w:szCs w:val="28"/>
           </w:rPr>
           <w:fldChar w:fldCharType="separate"/>
         </w:r>
@@ -1382,14 +2183,16 @@
             <w:noProof/>
             <w:webHidden/>
             <w:sz w:val="28"/>
-          </w:rPr>
-          <w:t>3</w:t>
-        </w:r>
-        <w:r>
-          <w:rPr>
-            <w:noProof/>
-            <w:webHidden/>
-            <w:sz w:val="28"/>
+            <w:szCs w:val="28"/>
+          </w:rPr>
+          <w:t>14</w:t>
+        </w:r>
+        <w:r>
+          <w:rPr>
+            <w:noProof/>
+            <w:webHidden/>
+            <w:sz w:val="28"/>
+            <w:szCs w:val="28"/>
           </w:rPr>
           <w:fldChar w:fldCharType="end"/>
         </w:r>
@@ -1403,17 +2206,22 @@
         </w:tabs>
         <w:spacing w:line="360" w:lineRule="auto"/>
         <w:ind w:firstLine="709"/>
-        <w:rPr>
+        <w:jc w:val="both"/>
+        <w:rPr>
+          <w:rFonts w:asciiTheme="minorHAnsi" w:eastAsiaTheme="minorEastAsia" w:hAnsiTheme="minorHAnsi" w:cstheme="minorBidi"/>
           <w:noProof/>
           <w:sz w:val="28"/>
-        </w:rPr>
-      </w:pPr>
-      <w:hyperlink w:anchor="_Toc132986678" w:history="1">
+          <w:szCs w:val="28"/>
+          <w:lang w:eastAsia="ru-RU"/>
+        </w:rPr>
+      </w:pPr>
+      <w:hyperlink w:anchor="_Toc134098244" w:history="1">
         <w:r>
           <w:rPr>
             <w:rStyle w:val="a9"/>
             <w:noProof/>
             <w:sz w:val="28"/>
+            <w:szCs w:val="28"/>
           </w:rPr>
           <w:t>ЗАКЛЮЧЕНИЕ</w:t>
         </w:r>
@@ -1422,6 +2230,7 @@
             <w:noProof/>
             <w:webHidden/>
             <w:sz w:val="28"/>
+            <w:szCs w:val="28"/>
           </w:rPr>
           <w:tab/>
         </w:r>
@@ -1430,6 +2239,7 @@
             <w:noProof/>
             <w:webHidden/>
             <w:sz w:val="28"/>
+            <w:szCs w:val="28"/>
           </w:rPr>
           <w:fldChar w:fldCharType="begin"/>
         </w:r>
@@ -1438,21 +2248,24 @@
             <w:noProof/>
             <w:webHidden/>
             <w:sz w:val="28"/>
-          </w:rPr>
-          <w:instrText xml:space="preserve"> PAGEREF _Toc132986678 \h </w:instrText>
-        </w:r>
-        <w:r>
-          <w:rPr>
-            <w:noProof/>
-            <w:webHidden/>
-            <w:sz w:val="28"/>
-          </w:rPr>
-        </w:r>
-        <w:r>
-          <w:rPr>
-            <w:noProof/>
-            <w:webHidden/>
-            <w:sz w:val="28"/>
+            <w:szCs w:val="28"/>
+          </w:rPr>
+          <w:instrText xml:space="preserve"> PAGEREF _Toc134098244 \h </w:instrText>
+        </w:r>
+        <w:r>
+          <w:rPr>
+            <w:noProof/>
+            <w:webHidden/>
+            <w:sz w:val="28"/>
+            <w:szCs w:val="28"/>
+          </w:rPr>
+        </w:r>
+        <w:r>
+          <w:rPr>
+            <w:noProof/>
+            <w:webHidden/>
+            <w:sz w:val="28"/>
+            <w:szCs w:val="28"/>
           </w:rPr>
           <w:fldChar w:fldCharType="separate"/>
         </w:r>
@@ -1461,14 +2274,16 @@
             <w:noProof/>
             <w:webHidden/>
             <w:sz w:val="28"/>
-          </w:rPr>
-          <w:t>3</w:t>
-        </w:r>
-        <w:r>
-          <w:rPr>
-            <w:noProof/>
-            <w:webHidden/>
-            <w:sz w:val="28"/>
+            <w:szCs w:val="28"/>
+          </w:rPr>
+          <w:t>15</w:t>
+        </w:r>
+        <w:r>
+          <w:rPr>
+            <w:noProof/>
+            <w:webHidden/>
+            <w:sz w:val="28"/>
+            <w:szCs w:val="28"/>
           </w:rPr>
           <w:fldChar w:fldCharType="end"/>
         </w:r>
@@ -1482,25 +2297,31 @@
         </w:tabs>
         <w:spacing w:line="360" w:lineRule="auto"/>
         <w:ind w:firstLine="709"/>
-        <w:rPr>
+        <w:jc w:val="both"/>
+        <w:rPr>
+          <w:rFonts w:asciiTheme="minorHAnsi" w:eastAsiaTheme="minorEastAsia" w:hAnsiTheme="minorHAnsi" w:cstheme="minorBidi"/>
           <w:noProof/>
           <w:sz w:val="28"/>
-        </w:rPr>
-      </w:pPr>
-      <w:hyperlink w:anchor="_Toc132986679" w:history="1">
+          <w:szCs w:val="28"/>
+          <w:lang w:eastAsia="ru-RU"/>
+        </w:rPr>
+      </w:pPr>
+      <w:hyperlink w:anchor="_Toc134098245" w:history="1">
         <w:r>
           <w:rPr>
             <w:rStyle w:val="a9"/>
             <w:noProof/>
             <w:sz w:val="28"/>
-          </w:rPr>
-          <w:t>СПИСОК ЛИТЕРАТУРЫ</w:t>
-        </w:r>
-        <w:r>
-          <w:rPr>
-            <w:noProof/>
-            <w:webHidden/>
-            <w:sz w:val="28"/>
+            <w:szCs w:val="28"/>
+          </w:rPr>
+          <w:t>ИСТОЧНИКИ</w:t>
+        </w:r>
+        <w:r>
+          <w:rPr>
+            <w:noProof/>
+            <w:webHidden/>
+            <w:sz w:val="28"/>
+            <w:szCs w:val="28"/>
           </w:rPr>
           <w:tab/>
         </w:r>
@@ -1509,6 +2330,7 @@
             <w:noProof/>
             <w:webHidden/>
             <w:sz w:val="28"/>
+            <w:szCs w:val="28"/>
           </w:rPr>
           <w:fldChar w:fldCharType="begin"/>
         </w:r>
@@ -1517,21 +2339,24 @@
             <w:noProof/>
             <w:webHidden/>
             <w:sz w:val="28"/>
-          </w:rPr>
-          <w:instrText xml:space="preserve"> PAGEREF _Toc132986679 \h </w:instrText>
-        </w:r>
-        <w:r>
-          <w:rPr>
-            <w:noProof/>
-            <w:webHidden/>
-            <w:sz w:val="28"/>
-          </w:rPr>
-        </w:r>
-        <w:r>
-          <w:rPr>
-            <w:noProof/>
-            <w:webHidden/>
-            <w:sz w:val="28"/>
+            <w:szCs w:val="28"/>
+          </w:rPr>
+          <w:instrText xml:space="preserve"> PAGEREF _Toc134098245 \h </w:instrText>
+        </w:r>
+        <w:r>
+          <w:rPr>
+            <w:noProof/>
+            <w:webHidden/>
+            <w:sz w:val="28"/>
+            <w:szCs w:val="28"/>
+          </w:rPr>
+        </w:r>
+        <w:r>
+          <w:rPr>
+            <w:noProof/>
+            <w:webHidden/>
+            <w:sz w:val="28"/>
+            <w:szCs w:val="28"/>
           </w:rPr>
           <w:fldChar w:fldCharType="separate"/>
         </w:r>
@@ -1540,14 +2365,16 @@
             <w:noProof/>
             <w:webHidden/>
             <w:sz w:val="28"/>
-          </w:rPr>
-          <w:t>3</w:t>
-        </w:r>
-        <w:r>
-          <w:rPr>
-            <w:noProof/>
-            <w:webHidden/>
-            <w:sz w:val="28"/>
+            <w:szCs w:val="28"/>
+          </w:rPr>
+          <w:t>16</w:t>
+        </w:r>
+        <w:r>
+          <w:rPr>
+            <w:noProof/>
+            <w:webHidden/>
+            <w:sz w:val="28"/>
+            <w:szCs w:val="28"/>
           </w:rPr>
           <w:fldChar w:fldCharType="end"/>
         </w:r>
@@ -1557,25 +2384,34 @@
       <w:pPr>
         <w:spacing w:line="360" w:lineRule="auto"/>
         <w:ind w:firstLine="709"/>
-      </w:pPr>
-      <w:r>
-        <w:rPr>
-          <w:sz w:val="28"/>
+        <w:jc w:val="both"/>
+        <w:rPr>
+          <w:sz w:val="28"/>
+          <w:szCs w:val="28"/>
+        </w:rPr>
+      </w:pPr>
+      <w:r>
+        <w:rPr>
+          <w:sz w:val="28"/>
+          <w:szCs w:val="28"/>
         </w:rPr>
         <w:fldChar w:fldCharType="end"/>
       </w:r>
     </w:p>
     <w:p>
       <w:pPr>
-        <w:rPr>
-          <w:b/>
-          <w:sz w:val="32"/>
-        </w:rPr>
-      </w:pPr>
-      <w:bookmarkStart w:id="1" w:name="_Toc132986666"/>
-      <w:r>
-        <w:rPr>
-          <w:sz w:val="32"/>
+        <w:spacing w:line="360" w:lineRule="auto"/>
+        <w:ind w:firstLine="709"/>
+        <w:jc w:val="both"/>
+        <w:rPr>
+          <w:sz w:val="28"/>
+          <w:szCs w:val="28"/>
+        </w:rPr>
+      </w:pPr>
+      <w:r>
+        <w:rPr>
+          <w:sz w:val="28"/>
+          <w:szCs w:val="28"/>
         </w:rPr>
         <w:br w:type="page"/>
       </w:r>
@@ -1588,14 +2424,13 @@
           <w:sz w:val="32"/>
         </w:rPr>
       </w:pPr>
+      <w:bookmarkStart w:id="1" w:name="_Toc134098226"/>
       <w:r>
         <w:rPr>
           <w:sz w:val="32"/>
         </w:rPr>
-        <w:lastRenderedPageBreak/>
         <w:t>ВВЕДЕНИЕ</w:t>
       </w:r>
-      <w:bookmarkStart w:id="2" w:name="_Toc132986667"/>
       <w:bookmarkEnd w:id="1"/>
     </w:p>
     <w:p>
@@ -1718,11 +2553,11 @@
           <w:sz w:val="32"/>
         </w:rPr>
       </w:pPr>
+      <w:bookmarkStart w:id="2" w:name="_Toc134098227"/>
       <w:r>
         <w:rPr>
           <w:sz w:val="32"/>
         </w:rPr>
-        <w:lastRenderedPageBreak/>
         <w:t>1.Теоретическая часть</w:t>
       </w:r>
       <w:bookmarkEnd w:id="2"/>
@@ -1735,7 +2570,7 @@
           <w:b/>
         </w:rPr>
       </w:pPr>
-      <w:bookmarkStart w:id="3" w:name="_Toc132986668"/>
+      <w:bookmarkStart w:id="3" w:name="_Toc134098228"/>
       <w:r>
         <w:rPr>
           <w:b/>
@@ -1784,7 +2619,29 @@
           <w:sz w:val="28"/>
           <w:szCs w:val="28"/>
         </w:rPr>
-        <w:t>Для реализации поставленной цели нам необходимо: п</w:t>
+        <w:t xml:space="preserve">Для реализации поставленной цели нам необходимо: </w:t>
+      </w:r>
+    </w:p>
+    <w:p>
+      <w:pPr>
+        <w:pStyle w:val="aa"/>
+        <w:numPr>
+          <w:ilvl w:val="0"/>
+          <w:numId w:val="26"/>
+        </w:numPr>
+        <w:spacing w:line="360" w:lineRule="auto"/>
+        <w:jc w:val="both"/>
+        <w:rPr>
+          <w:sz w:val="28"/>
+          <w:szCs w:val="28"/>
+        </w:rPr>
+      </w:pPr>
+      <w:r>
+        <w:rPr>
+          <w:sz w:val="28"/>
+          <w:szCs w:val="28"/>
+        </w:rPr>
+        <w:t>П</w:t>
       </w:r>
       <w:r>
         <w:rPr>
@@ -1798,7 +2655,29 @@
           <w:sz w:val="28"/>
           <w:szCs w:val="28"/>
         </w:rPr>
-        <w:t>, в</w:t>
+        <w:t>;</w:t>
+      </w:r>
+    </w:p>
+    <w:p>
+      <w:pPr>
+        <w:pStyle w:val="aa"/>
+        <w:numPr>
+          <w:ilvl w:val="0"/>
+          <w:numId w:val="26"/>
+        </w:numPr>
+        <w:spacing w:line="360" w:lineRule="auto"/>
+        <w:jc w:val="both"/>
+        <w:rPr>
+          <w:sz w:val="28"/>
+          <w:szCs w:val="28"/>
+        </w:rPr>
+      </w:pPr>
+      <w:r>
+        <w:rPr>
+          <w:sz w:val="28"/>
+          <w:szCs w:val="28"/>
+        </w:rPr>
+        <w:t xml:space="preserve"> В</w:t>
       </w:r>
       <w:r>
         <w:rPr>
@@ -1812,21 +2691,36 @@
           <w:sz w:val="28"/>
           <w:szCs w:val="28"/>
         </w:rPr>
-        <w:t>, р</w:t>
-      </w:r>
-      <w:r>
-        <w:rPr>
-          <w:sz w:val="28"/>
-          <w:szCs w:val="28"/>
-        </w:rPr>
-        <w:t>азработать приложение</w:t>
-      </w:r>
-      <w:r>
-        <w:rPr>
-          <w:sz w:val="28"/>
-          <w:szCs w:val="28"/>
-        </w:rPr>
-        <w:t>.</w:t>
+        <w:t>;</w:t>
+      </w:r>
+    </w:p>
+    <w:p>
+      <w:pPr>
+        <w:pStyle w:val="aa"/>
+        <w:numPr>
+          <w:ilvl w:val="0"/>
+          <w:numId w:val="26"/>
+        </w:numPr>
+        <w:spacing w:line="360" w:lineRule="auto"/>
+        <w:jc w:val="both"/>
+        <w:rPr>
+          <w:sz w:val="28"/>
+          <w:szCs w:val="28"/>
+        </w:rPr>
+      </w:pPr>
+      <w:r>
+        <w:rPr>
+          <w:sz w:val="28"/>
+          <w:szCs w:val="28"/>
+        </w:rPr>
+        <w:t xml:space="preserve"> Р</w:t>
+      </w:r>
+      <w:r>
+        <w:rPr>
+          <w:sz w:val="28"/>
+          <w:szCs w:val="28"/>
+        </w:rPr>
+        <w:t>азработать приложение.</w:t>
       </w:r>
     </w:p>
     <w:p>
@@ -1855,7 +2749,7 @@
           <w:b/>
         </w:rPr>
       </w:pPr>
-      <w:bookmarkStart w:id="4" w:name="_Toc132986669"/>
+      <w:bookmarkStart w:id="4" w:name="_Toc134098229"/>
       <w:r>
         <w:rPr>
           <w:b/>
@@ -1955,7 +2849,46 @@
           <w:sz w:val="28"/>
           <w:szCs w:val="28"/>
         </w:rPr>
-        <w:t xml:space="preserve"> (1 миллион загрузок). Это свободно распространяемое приложение, которое поддерживает все основные функции</w:t>
+        <w:t xml:space="preserve"> (1 миллион загрузок</w:t>
+      </w:r>
+      <w:r>
+        <w:rPr>
+          <w:sz w:val="28"/>
+          <w:szCs w:val="28"/>
+        </w:rPr>
+        <w:t xml:space="preserve"> в магазине </w:t>
+      </w:r>
+      <w:r>
+        <w:rPr>
+          <w:sz w:val="28"/>
+          <w:szCs w:val="28"/>
+          <w:lang w:val="en-US"/>
+        </w:rPr>
+        <w:t>Google</w:t>
+      </w:r>
+      <w:r>
+        <w:rPr>
+          <w:sz w:val="28"/>
+          <w:szCs w:val="28"/>
+        </w:rPr>
+        <w:t xml:space="preserve"> </w:t>
+      </w:r>
+      <w:r>
+        <w:rPr>
+          <w:sz w:val="28"/>
+          <w:szCs w:val="28"/>
+          <w:lang w:val="en-US"/>
+        </w:rPr>
+        <w:t>Play</w:t>
+      </w:r>
+      <w:bookmarkStart w:id="5" w:name="_GoBack"/>
+      <w:bookmarkEnd w:id="5"/>
+      <w:r>
+        <w:rPr>
+          <w:sz w:val="28"/>
+          <w:szCs w:val="28"/>
+        </w:rPr>
+        <w:t>). Это свободно распространяемое приложение, которое поддерживает все основные функции</w:t>
       </w:r>
       <w:r>
         <w:rPr>
@@ -2015,7 +2948,6 @@
           <w:sz w:val="28"/>
           <w:szCs w:val="28"/>
         </w:rPr>
-        <w:lastRenderedPageBreak/>
         <w:t>Быстрая работа приложения;</w:t>
       </w:r>
     </w:p>
@@ -2044,6 +2976,132 @@
     </w:p>
     <w:p>
       <w:pPr>
+        <w:spacing w:line="360" w:lineRule="auto"/>
+        <w:ind w:firstLine="709"/>
+        <w:jc w:val="both"/>
+        <w:rPr>
+          <w:sz w:val="28"/>
+          <w:szCs w:val="28"/>
+        </w:rPr>
+      </w:pPr>
+      <w:r>
+        <w:rPr>
+          <w:sz w:val="28"/>
+          <w:szCs w:val="28"/>
+        </w:rPr>
+        <w:t>Графический интерфейс приложения представлен на рисунке 1.</w:t>
+      </w:r>
+    </w:p>
+    <w:p>
+      <w:pPr>
+        <w:spacing w:line="360" w:lineRule="auto"/>
+        <w:ind w:left="1069"/>
+        <w:jc w:val="both"/>
+        <w:rPr>
+          <w:sz w:val="28"/>
+          <w:szCs w:val="28"/>
+        </w:rPr>
+      </w:pPr>
+      <w:r>
+        <w:rPr>
+          <w:noProof/>
+          <w:sz w:val="28"/>
+          <w:szCs w:val="28"/>
+          <w:lang w:eastAsia="ru-RU"/>
+        </w:rPr>
+        <w:drawing>
+          <wp:inline distT="0" distB="0" distL="0" distR="0">
+            <wp:extent cx="4261485" cy="8773065"/>
+            <wp:effectExtent l="0" t="0" r="5715" b="9525"/>
+            <wp:docPr id="2" name="Рисунок 2"/>
+            <wp:cNvGraphicFramePr>
+              <a:graphicFrameLocks xmlns:a="http://schemas.openxmlformats.org/drawingml/2006/main" noChangeAspect="1"/>
+            </wp:cNvGraphicFramePr>
+            <a:graphic xmlns:a="http://schemas.openxmlformats.org/drawingml/2006/main">
+              <a:graphicData uri="http://schemas.openxmlformats.org/drawingml/2006/picture">
+                <pic:pic xmlns:pic="http://schemas.openxmlformats.org/drawingml/2006/picture">
+                  <pic:nvPicPr>
+                    <pic:cNvPr id="0" name="Picture 1"/>
+                    <pic:cNvPicPr>
+                      <a:picLocks noChangeAspect="1" noChangeArrowheads="1"/>
+                    </pic:cNvPicPr>
+                  </pic:nvPicPr>
+                  <pic:blipFill>
+                    <a:blip r:embed="rId8" cstate="print">
+                      <a:extLst>
+                        <a:ext uri="{28A0092B-C50C-407E-A947-70E740481C1C}">
+                          <a14:useLocalDpi xmlns:a14="http://schemas.microsoft.com/office/drawing/2010/main" val="0"/>
+                        </a:ext>
+                      </a:extLst>
+                    </a:blip>
+                    <a:srcRect/>
+                    <a:stretch>
+                      <a:fillRect/>
+                    </a:stretch>
+                  </pic:blipFill>
+                  <pic:spPr bwMode="auto">
+                    <a:xfrm>
+                      <a:off x="0" y="0"/>
+                      <a:ext cx="4266586" cy="8783567"/>
+                    </a:xfrm>
+                    <a:prstGeom prst="rect">
+                      <a:avLst/>
+                    </a:prstGeom>
+                    <a:noFill/>
+                    <a:ln>
+                      <a:noFill/>
+                    </a:ln>
+                  </pic:spPr>
+                </pic:pic>
+              </a:graphicData>
+            </a:graphic>
+          </wp:inline>
+        </w:drawing>
+      </w:r>
+    </w:p>
+    <w:p>
+      <w:pPr>
+        <w:spacing w:line="360" w:lineRule="auto"/>
+        <w:ind w:left="1069"/>
+        <w:jc w:val="center"/>
+        <w:rPr>
+          <w:sz w:val="20"/>
+          <w:szCs w:val="20"/>
+        </w:rPr>
+      </w:pPr>
+      <w:r>
+        <w:rPr>
+          <w:sz w:val="20"/>
+          <w:szCs w:val="20"/>
+        </w:rPr>
+        <w:t xml:space="preserve">Рисунок 1 – интерфейс главной страницы приложения </w:t>
+      </w:r>
+      <w:r>
+        <w:rPr>
+          <w:sz w:val="20"/>
+          <w:szCs w:val="20"/>
+          <w:lang w:val="en-US"/>
+        </w:rPr>
+        <w:t>CPU</w:t>
+      </w:r>
+      <w:r>
+        <w:rPr>
+          <w:sz w:val="20"/>
+          <w:szCs w:val="20"/>
+        </w:rPr>
+        <w:t xml:space="preserve"> </w:t>
+      </w:r>
+      <w:r>
+        <w:rPr>
+          <w:sz w:val="20"/>
+          <w:szCs w:val="20"/>
+          <w:lang w:val="en-US"/>
+        </w:rPr>
+        <w:t>Monitor</w:t>
+      </w:r>
+    </w:p>
+    <w:p>
+      <w:pPr>
         <w:pStyle w:val="aa"/>
         <w:spacing w:line="360" w:lineRule="auto"/>
         <w:ind w:left="0" w:firstLine="709"/>
@@ -2095,14 +3153,14 @@
           <w:b/>
         </w:rPr>
       </w:pPr>
-      <w:bookmarkStart w:id="5" w:name="_Toc132986670"/>
+      <w:bookmarkStart w:id="6" w:name="_Toc134098230"/>
       <w:r>
         <w:rPr>
           <w:b/>
         </w:rPr>
         <w:t>1.3 Выбор платформы и средств разработки</w:t>
       </w:r>
-      <w:bookmarkEnd w:id="5"/>
+      <w:bookmarkEnd w:id="6"/>
     </w:p>
     <w:p>
       <w:pPr>
@@ -2251,14 +3309,14 @@
           <w:b/>
         </w:rPr>
       </w:pPr>
-      <w:bookmarkStart w:id="6" w:name="_Toc132986671"/>
+      <w:bookmarkStart w:id="7" w:name="_Toc134098231"/>
       <w:r>
         <w:rPr>
           <w:b/>
         </w:rPr>
         <w:t>Операционная система iOS</w:t>
       </w:r>
-      <w:bookmarkEnd w:id="6"/>
+      <w:bookmarkEnd w:id="7"/>
     </w:p>
     <w:p>
       <w:pPr>
@@ -2269,7 +3327,6 @@
           <w:szCs w:val="28"/>
         </w:rPr>
       </w:pPr>
-      <w:proofErr w:type="gramStart"/>
       <w:r>
         <w:rPr>
           <w:sz w:val="28"/>
@@ -2278,7 +3335,6 @@
         </w:rPr>
         <w:t>iOS</w:t>
       </w:r>
-      <w:proofErr w:type="gramEnd"/>
       <w:r>
         <w:rPr>
           <w:sz w:val="28"/>
@@ -2382,7 +3438,6 @@
           <w:szCs w:val="28"/>
           <w:lang w:val="en-US"/>
         </w:rPr>
-        <w:lastRenderedPageBreak/>
         <w:t>macOS</w:t>
       </w:r>
       <w:r>
@@ -2461,7 +3516,6 @@
           <w:szCs w:val="28"/>
         </w:rPr>
       </w:pPr>
-      <w:proofErr w:type="gramStart"/>
       <w:r>
         <w:rPr>
           <w:sz w:val="28"/>
@@ -2470,7 +3524,6 @@
         </w:rPr>
         <w:t>iOS</w:t>
       </w:r>
-      <w:proofErr w:type="gramEnd"/>
       <w:r>
         <w:rPr>
           <w:sz w:val="28"/>
@@ -2722,6 +3775,7 @@
           <w:b/>
         </w:rPr>
       </w:pPr>
+      <w:bookmarkStart w:id="8" w:name="_Toc134098232"/>
       <w:r>
         <w:rPr>
           <w:b/>
@@ -2735,6 +3789,7 @@
         </w:rPr>
         <w:t>Android</w:t>
       </w:r>
+      <w:bookmarkEnd w:id="8"/>
     </w:p>
     <w:p>
       <w:pPr>
@@ -2813,14 +3868,7 @@
           <w:sz w:val="28"/>
           <w:szCs w:val="28"/>
         </w:rPr>
-        <w:t>П</w:t>
-      </w:r>
-      <w:r>
-        <w:rPr>
-          <w:sz w:val="28"/>
-          <w:szCs w:val="28"/>
-        </w:rPr>
-        <w:t xml:space="preserve">о данным </w:t>
+        <w:t xml:space="preserve">По данным </w:t>
       </w:r>
       <w:r>
         <w:rPr>
@@ -2842,7 +3890,123 @@
           <w:sz w:val="28"/>
           <w:szCs w:val="28"/>
         </w:rPr>
-        <w:t>на 2017 год в мире было выпущено более 2 миллиардов устройств, работающих на данной ОС</w:t>
+        <w:t>на 2017 год в мире было выпущено более 2 миллиардов устройств, работающих на данной ОС.</w:t>
+      </w:r>
+      <w:r>
+        <w:rPr>
+          <w:sz w:val="28"/>
+        </w:rPr>
+        <w:t xml:space="preserve"> Это обусловлено всесторонним развитием системы корпорацией Google, а также открытым исходным кодом, который даёт возможность производителям электроники легко адаптировать и модифицировать систему под свои устройства. Каждый год для платформы выходят новые обновления и API, которые добавляют новый функционал в систему, а также дают более удобные инструменты для разработки, что существенно облегчает создание приложений. При этом стоит уделить особое внимание выбору минимально 8 поддерживаемой версии API поскольку, чем младше версия, тем больше устройств будет способно запустить наше приложение. </w:t>
+      </w:r>
+    </w:p>
+    <w:p>
+      <w:pPr>
+        <w:spacing w:line="360" w:lineRule="auto"/>
+        <w:ind w:firstLine="709"/>
+        <w:jc w:val="both"/>
+        <w:rPr>
+          <w:sz w:val="28"/>
+          <w:szCs w:val="28"/>
+        </w:rPr>
+      </w:pPr>
+      <w:r>
+        <w:rPr>
+          <w:sz w:val="28"/>
+          <w:szCs w:val="28"/>
+        </w:rPr>
+        <w:t xml:space="preserve">Преимуществом данной ОС является возможность разработки приложений на многих языках программирования – </w:t>
+      </w:r>
+      <w:r>
+        <w:rPr>
+          <w:sz w:val="28"/>
+          <w:szCs w:val="28"/>
+          <w:lang w:val="en-US"/>
+        </w:rPr>
+        <w:t>Java</w:t>
+      </w:r>
+      <w:r>
+        <w:rPr>
+          <w:sz w:val="28"/>
+          <w:szCs w:val="28"/>
+        </w:rPr>
+        <w:t xml:space="preserve">, </w:t>
+      </w:r>
+      <w:r>
+        <w:rPr>
+          <w:sz w:val="28"/>
+          <w:szCs w:val="28"/>
+          <w:lang w:val="en-US"/>
+        </w:rPr>
+        <w:t>Kotlin</w:t>
+      </w:r>
+      <w:r>
+        <w:rPr>
+          <w:sz w:val="28"/>
+          <w:szCs w:val="28"/>
+        </w:rPr>
+        <w:t xml:space="preserve">, </w:t>
+      </w:r>
+      <w:r>
+        <w:rPr>
+          <w:sz w:val="28"/>
+          <w:szCs w:val="28"/>
+          <w:lang w:val="en-US"/>
+        </w:rPr>
+        <w:t>C</w:t>
+      </w:r>
+      <w:r>
+        <w:rPr>
+          <w:sz w:val="28"/>
+          <w:szCs w:val="28"/>
+        </w:rPr>
+        <w:t xml:space="preserve"># </w:t>
+      </w:r>
+      <w:r>
+        <w:rPr>
+          <w:sz w:val="28"/>
+          <w:szCs w:val="28"/>
+        </w:rPr>
+        <w:t>и прочих. Тем более, разработанное приложение можно выпустить как на предназначенных для этого площадках, так и просто в сети Интернет.</w:t>
+      </w:r>
+    </w:p>
+    <w:p>
+      <w:pPr>
+        <w:spacing w:line="360" w:lineRule="auto"/>
+        <w:ind w:firstLine="709"/>
+        <w:jc w:val="both"/>
+        <w:rPr>
+          <w:sz w:val="28"/>
+          <w:szCs w:val="28"/>
+        </w:rPr>
+      </w:pPr>
+      <w:r>
+        <w:rPr>
+          <w:sz w:val="28"/>
+          <w:szCs w:val="28"/>
+        </w:rPr>
+        <w:t xml:space="preserve">Разработка приложений под </w:t>
+      </w:r>
+      <w:r>
+        <w:rPr>
+          <w:sz w:val="28"/>
+          <w:szCs w:val="28"/>
+          <w:lang w:val="en-US"/>
+        </w:rPr>
+        <w:t>Android</w:t>
+      </w:r>
+      <w:r>
+        <w:rPr>
+          <w:sz w:val="28"/>
+          <w:szCs w:val="28"/>
+        </w:rPr>
+        <w:t xml:space="preserve"> </w:t>
+      </w:r>
+      <w:r>
+        <w:rPr>
+          <w:sz w:val="28"/>
+          <w:szCs w:val="28"/>
+        </w:rPr>
+        <w:t>является перспективным направлением</w:t>
       </w:r>
       <w:r>
         <w:rPr>
@@ -2851,136 +4015,6 @@
         </w:rPr>
         <w:t>.</w:t>
       </w:r>
-      <w:r>
-        <w:rPr>
-          <w:sz w:val="28"/>
-        </w:rPr>
-        <w:t xml:space="preserve"> Это обусловлено всесторонним развитием системы корпорацией Google, а также открытым исходным кодом, который даёт возможность производителям электроники легко адаптировать </w:t>
-      </w:r>
-      <w:r>
-        <w:rPr>
-          <w:sz w:val="28"/>
-        </w:rPr>
-        <w:lastRenderedPageBreak/>
-        <w:t xml:space="preserve">и модифицировать систему под свои устройства. Каждый год для платформы выходят новые обновления и API, которые добавляют новый функционал в систему, а также дают более удобные инструменты для разработки, что существенно облегчает создание приложений. При этом стоит уделить особое внимание выбору минимально 8 поддерживаемой версии API поскольку, чем младше версия, тем больше устройств будет способно запустить наше приложение. </w:t>
-      </w:r>
-    </w:p>
-    <w:p>
-      <w:pPr>
-        <w:spacing w:line="360" w:lineRule="auto"/>
-        <w:ind w:firstLine="709"/>
-        <w:jc w:val="both"/>
-        <w:rPr>
-          <w:sz w:val="28"/>
-          <w:szCs w:val="28"/>
-        </w:rPr>
-      </w:pPr>
-      <w:r>
-        <w:rPr>
-          <w:sz w:val="28"/>
-          <w:szCs w:val="28"/>
-        </w:rPr>
-        <w:t xml:space="preserve">Преимуществом данной ОС является возможность разработки приложений на многих языках программирования – </w:t>
-      </w:r>
-      <w:r>
-        <w:rPr>
-          <w:sz w:val="28"/>
-          <w:szCs w:val="28"/>
-          <w:lang w:val="en-US"/>
-        </w:rPr>
-        <w:t>Java</w:t>
-      </w:r>
-      <w:r>
-        <w:rPr>
-          <w:sz w:val="28"/>
-          <w:szCs w:val="28"/>
-        </w:rPr>
-        <w:t xml:space="preserve">, </w:t>
-      </w:r>
-      <w:r>
-        <w:rPr>
-          <w:sz w:val="28"/>
-          <w:szCs w:val="28"/>
-          <w:lang w:val="en-US"/>
-        </w:rPr>
-        <w:t>Kotlin</w:t>
-      </w:r>
-      <w:r>
-        <w:rPr>
-          <w:sz w:val="28"/>
-          <w:szCs w:val="28"/>
-        </w:rPr>
-        <w:t xml:space="preserve">, </w:t>
-      </w:r>
-      <w:r>
-        <w:rPr>
-          <w:sz w:val="28"/>
-          <w:szCs w:val="28"/>
-          <w:lang w:val="en-US"/>
-        </w:rPr>
-        <w:t>C</w:t>
-      </w:r>
-      <w:r>
-        <w:rPr>
-          <w:sz w:val="28"/>
-          <w:szCs w:val="28"/>
-        </w:rPr>
-        <w:t xml:space="preserve"># </w:t>
-      </w:r>
-      <w:r>
-        <w:rPr>
-          <w:sz w:val="28"/>
-          <w:szCs w:val="28"/>
-        </w:rPr>
-        <w:t>и прочих. Тем более, разработанное приложение можно выпустить как на предназначенных для этого площадках, так и просто в сети Интернет.</w:t>
-      </w:r>
-    </w:p>
-    <w:p>
-      <w:pPr>
-        <w:spacing w:line="360" w:lineRule="auto"/>
-        <w:ind w:firstLine="709"/>
-        <w:jc w:val="both"/>
-        <w:rPr>
-          <w:sz w:val="28"/>
-          <w:szCs w:val="28"/>
-        </w:rPr>
-      </w:pPr>
-      <w:r>
-        <w:rPr>
-          <w:sz w:val="28"/>
-          <w:szCs w:val="28"/>
-        </w:rPr>
-        <w:t xml:space="preserve">Разработка приложений под </w:t>
-      </w:r>
-      <w:r>
-        <w:rPr>
-          <w:sz w:val="28"/>
-          <w:szCs w:val="28"/>
-          <w:lang w:val="en-US"/>
-        </w:rPr>
-        <w:t>Android</w:t>
-      </w:r>
-      <w:r>
-        <w:rPr>
-          <w:sz w:val="28"/>
-          <w:szCs w:val="28"/>
-        </w:rPr>
-        <w:t xml:space="preserve"> </w:t>
-      </w:r>
-      <w:r>
-        <w:rPr>
-          <w:sz w:val="28"/>
-          <w:szCs w:val="28"/>
-        </w:rPr>
-        <w:t>является перспективным направлением</w:t>
-      </w:r>
-      <w:r>
-        <w:rPr>
-          <w:sz w:val="28"/>
-          <w:szCs w:val="28"/>
-        </w:rPr>
-        <w:t>.</w:t>
-      </w:r>
     </w:p>
     <w:p>
       <w:pPr>
@@ -2990,13 +4024,28 @@
           <w:b/>
         </w:rPr>
       </w:pPr>
+      <w:bookmarkStart w:id="9" w:name="_Toc134098233"/>
       <w:r>
         <w:rPr>
           <w:b/>
           <w:lang w:val="en-US"/>
         </w:rPr>
-        <w:t>Windows Mobile</w:t>
-      </w:r>
+        <w:t>Windows</w:t>
+      </w:r>
+      <w:r>
+        <w:rPr>
+          <w:b/>
+        </w:rPr>
+        <w:t xml:space="preserve"> </w:t>
+      </w:r>
+      <w:r>
+        <w:rPr>
+          <w:b/>
+          <w:lang w:val="en-US"/>
+        </w:rPr>
+        <w:t>Mobile</w:t>
+      </w:r>
+      <w:bookmarkEnd w:id="9"/>
     </w:p>
     <w:p>
       <w:pPr>
@@ -3219,7 +4268,6 @@
           <w:sz w:val="28"/>
           <w:szCs w:val="28"/>
         </w:rPr>
-        <w:lastRenderedPageBreak/>
         <w:t xml:space="preserve">имеет собственный магазин приложений </w:t>
       </w:r>
       <w:r>
@@ -3290,15 +4338,29 @@
         <w:rPr>
           <w:sz w:val="28"/>
           <w:szCs w:val="28"/>
+        </w:rPr>
+      </w:pPr>
+      <w:r>
+        <w:rPr>
+          <w:sz w:val="28"/>
+          <w:szCs w:val="28"/>
+        </w:rPr>
+        <w:t xml:space="preserve">Для разработки приложений для </w:t>
+      </w:r>
+      <w:r>
+        <w:rPr>
+          <w:sz w:val="28"/>
+          <w:szCs w:val="28"/>
           <w:lang w:val="en-US"/>
         </w:rPr>
-      </w:pPr>
-      <w:r>
-        <w:rPr>
-          <w:sz w:val="28"/>
-          <w:szCs w:val="28"/>
-        </w:rPr>
-        <w:t xml:space="preserve">Для разработки приложений для </w:t>
+        <w:t>Windows</w:t>
+      </w:r>
+      <w:r>
+        <w:rPr>
+          <w:sz w:val="28"/>
+          <w:szCs w:val="28"/>
+        </w:rPr>
+        <w:t xml:space="preserve"> </w:t>
       </w:r>
       <w:r>
         <w:rPr>
@@ -3306,6 +4368,212 @@
           <w:szCs w:val="28"/>
           <w:lang w:val="en-US"/>
         </w:rPr>
+        <w:t>Mobile</w:t>
+      </w:r>
+      <w:r>
+        <w:rPr>
+          <w:sz w:val="28"/>
+          <w:szCs w:val="28"/>
+        </w:rPr>
+        <w:t xml:space="preserve"> </w:t>
+      </w:r>
+      <w:r>
+        <w:rPr>
+          <w:sz w:val="28"/>
+          <w:szCs w:val="28"/>
+        </w:rPr>
+        <w:t xml:space="preserve">используются языки семейства </w:t>
+      </w:r>
+      <w:r>
+        <w:rPr>
+          <w:sz w:val="28"/>
+          <w:szCs w:val="28"/>
+          <w:lang w:val="en-US"/>
+        </w:rPr>
+        <w:t>C</w:t>
+      </w:r>
+      <w:r>
+        <w:rPr>
+          <w:sz w:val="28"/>
+          <w:szCs w:val="28"/>
+        </w:rPr>
+        <w:t xml:space="preserve">, а именно </w:t>
+      </w:r>
+      <w:r>
+        <w:rPr>
+          <w:sz w:val="28"/>
+          <w:szCs w:val="28"/>
+          <w:lang w:val="en-US"/>
+        </w:rPr>
+        <w:t>C</w:t>
+      </w:r>
+      <w:r>
+        <w:rPr>
+          <w:sz w:val="28"/>
+          <w:szCs w:val="28"/>
+        </w:rPr>
+        <w:t xml:space="preserve">, </w:t>
+      </w:r>
+      <w:r>
+        <w:rPr>
+          <w:sz w:val="28"/>
+          <w:szCs w:val="28"/>
+          <w:lang w:val="en-US"/>
+        </w:rPr>
+        <w:t>C</w:t>
+      </w:r>
+      <w:r>
+        <w:rPr>
+          <w:sz w:val="28"/>
+          <w:szCs w:val="28"/>
+        </w:rPr>
+        <w:t xml:space="preserve">++, </w:t>
+      </w:r>
+      <w:r>
+        <w:rPr>
+          <w:sz w:val="28"/>
+          <w:szCs w:val="28"/>
+          <w:lang w:val="en-US"/>
+        </w:rPr>
+        <w:t>C</w:t>
+      </w:r>
+      <w:r>
+        <w:rPr>
+          <w:sz w:val="28"/>
+          <w:szCs w:val="28"/>
+        </w:rPr>
+        <w:t>#.</w:t>
+      </w:r>
+      <w:r>
+        <w:rPr>
+          <w:sz w:val="28"/>
+          <w:szCs w:val="28"/>
+        </w:rPr>
+        <w:t xml:space="preserve"> Основным инструментом разработки программного обеспечения является </w:t>
+      </w:r>
+      <w:r>
+        <w:rPr>
+          <w:sz w:val="28"/>
+          <w:szCs w:val="28"/>
+          <w:lang w:val="en-US"/>
+        </w:rPr>
+        <w:t>Microsoft</w:t>
+      </w:r>
+      <w:r>
+        <w:rPr>
+          <w:sz w:val="28"/>
+          <w:szCs w:val="28"/>
+        </w:rPr>
+        <w:t xml:space="preserve"> </w:t>
+      </w:r>
+      <w:r>
+        <w:rPr>
+          <w:sz w:val="28"/>
+          <w:szCs w:val="28"/>
+          <w:lang w:val="en-US"/>
+        </w:rPr>
+        <w:t>Visual</w:t>
+      </w:r>
+      <w:r>
+        <w:rPr>
+          <w:sz w:val="28"/>
+          <w:szCs w:val="28"/>
+        </w:rPr>
+        <w:t xml:space="preserve"> </w:t>
+      </w:r>
+      <w:r>
+        <w:rPr>
+          <w:sz w:val="28"/>
+          <w:szCs w:val="28"/>
+          <w:lang w:val="en-US"/>
+        </w:rPr>
+        <w:t>Studio</w:t>
+      </w:r>
+      <w:r>
+        <w:rPr>
+          <w:sz w:val="28"/>
+          <w:szCs w:val="28"/>
+        </w:rPr>
+        <w:t>.</w:t>
+      </w:r>
+    </w:p>
+    <w:p>
+      <w:pPr>
+        <w:pStyle w:val="1"/>
+        <w:spacing w:line="360" w:lineRule="auto"/>
+        <w:rPr>
+          <w:b/>
+        </w:rPr>
+      </w:pPr>
+      <w:bookmarkStart w:id="10" w:name="_Toc134098234"/>
+      <w:r>
+        <w:rPr>
+          <w:b/>
+        </w:rPr>
+        <w:t>Вывод</w:t>
+      </w:r>
+      <w:bookmarkEnd w:id="10"/>
+    </w:p>
+    <w:p>
+      <w:pPr>
+        <w:spacing w:line="360" w:lineRule="auto"/>
+        <w:ind w:firstLine="709"/>
+        <w:jc w:val="both"/>
+        <w:rPr>
+          <w:sz w:val="28"/>
+          <w:szCs w:val="28"/>
+        </w:rPr>
+      </w:pPr>
+      <w:r>
+        <w:rPr>
+          <w:sz w:val="28"/>
+          <w:szCs w:val="28"/>
+        </w:rPr>
+        <w:t xml:space="preserve">Следом за проведённым анализом, можно сделать вывод, что ОС </w:t>
+      </w:r>
+      <w:r>
+        <w:rPr>
+          <w:sz w:val="28"/>
+          <w:szCs w:val="28"/>
+          <w:lang w:val="en-US"/>
+        </w:rPr>
+        <w:t>Android</w:t>
+      </w:r>
+      <w:r>
+        <w:rPr>
+          <w:sz w:val="28"/>
+          <w:szCs w:val="28"/>
+        </w:rPr>
+        <w:t xml:space="preserve"> </w:t>
+      </w:r>
+      <w:r>
+        <w:rPr>
+          <w:sz w:val="28"/>
+          <w:szCs w:val="28"/>
+        </w:rPr>
+        <w:t xml:space="preserve">подойдет для разработки приложения-монитора температуры лучше, так как она имеет некоторые преимущества перед ОС </w:t>
+      </w:r>
+      <w:r>
+        <w:rPr>
+          <w:sz w:val="28"/>
+          <w:szCs w:val="28"/>
+          <w:lang w:val="en-US"/>
+        </w:rPr>
+        <w:t>iOS</w:t>
+      </w:r>
+      <w:r>
+        <w:rPr>
+          <w:sz w:val="28"/>
+          <w:szCs w:val="28"/>
+        </w:rPr>
+        <w:t xml:space="preserve"> и </w:t>
+      </w:r>
+      <w:r>
+        <w:rPr>
+          <w:sz w:val="28"/>
+          <w:szCs w:val="28"/>
+          <w:lang w:val="en-US"/>
+        </w:rPr>
         <w:t>Windows</w:t>
       </w:r>
       <w:r>
@@ -3328,156 +4596,14 @@
           <w:sz w:val="28"/>
           <w:szCs w:val="28"/>
         </w:rPr>
-        <w:t xml:space="preserve"> </w:t>
-      </w:r>
-      <w:r>
-        <w:rPr>
-          <w:sz w:val="28"/>
-          <w:szCs w:val="28"/>
-        </w:rPr>
-        <w:t xml:space="preserve">используются языки семейства </w:t>
-      </w:r>
-      <w:r>
-        <w:rPr>
-          <w:sz w:val="28"/>
-          <w:szCs w:val="28"/>
-          <w:lang w:val="en-US"/>
-        </w:rPr>
-        <w:t>C</w:t>
-      </w:r>
-      <w:r>
-        <w:rPr>
-          <w:sz w:val="28"/>
-          <w:szCs w:val="28"/>
-        </w:rPr>
-        <w:t xml:space="preserve">, а именно </w:t>
-      </w:r>
-      <w:r>
-        <w:rPr>
-          <w:sz w:val="28"/>
-          <w:szCs w:val="28"/>
-          <w:lang w:val="en-US"/>
-        </w:rPr>
-        <w:t>C</w:t>
-      </w:r>
-      <w:r>
-        <w:rPr>
-          <w:sz w:val="28"/>
-          <w:szCs w:val="28"/>
-        </w:rPr>
         <w:t xml:space="preserve">, </w:t>
       </w:r>
       <w:r>
         <w:rPr>
           <w:sz w:val="28"/>
           <w:szCs w:val="28"/>
-          <w:lang w:val="en-US"/>
-        </w:rPr>
-        <w:t>C</w:t>
-      </w:r>
-      <w:r>
-        <w:rPr>
-          <w:sz w:val="28"/>
-          <w:szCs w:val="28"/>
-        </w:rPr>
-        <w:t xml:space="preserve">++, </w:t>
-      </w:r>
-      <w:r>
-        <w:rPr>
-          <w:sz w:val="28"/>
-          <w:szCs w:val="28"/>
-          <w:lang w:val="en-US"/>
-        </w:rPr>
-        <w:t>C</w:t>
-      </w:r>
-      <w:r>
-        <w:rPr>
-          <w:sz w:val="28"/>
-          <w:szCs w:val="28"/>
-        </w:rPr>
-        <w:t>#.</w:t>
-      </w:r>
-      <w:r>
-        <w:rPr>
-          <w:sz w:val="28"/>
-          <w:szCs w:val="28"/>
-        </w:rPr>
-        <w:t xml:space="preserve"> Основным инструментом разработки программного обеспечения является </w:t>
-      </w:r>
-      <w:r>
-        <w:rPr>
-          <w:sz w:val="28"/>
-          <w:szCs w:val="28"/>
-          <w:lang w:val="en-US"/>
-        </w:rPr>
-        <w:t>Microsoft Visual Studio.</w:t>
-      </w:r>
-      <w:bookmarkStart w:id="7" w:name="_GoBack"/>
-      <w:bookmarkEnd w:id="7"/>
-    </w:p>
-    <w:p>
-      <w:pPr>
-        <w:pStyle w:val="1"/>
-        <w:spacing w:line="360" w:lineRule="auto"/>
-        <w:rPr>
-          <w:b/>
-        </w:rPr>
-      </w:pPr>
-      <w:bookmarkStart w:id="8" w:name="_Toc132986672"/>
-      <w:r>
-        <w:rPr>
-          <w:b/>
-        </w:rPr>
-        <w:t>Вывод</w:t>
-      </w:r>
-      <w:bookmarkEnd w:id="8"/>
-    </w:p>
-    <w:p>
-      <w:pPr>
-        <w:spacing w:line="360" w:lineRule="auto"/>
-        <w:ind w:firstLine="709"/>
-        <w:jc w:val="both"/>
-        <w:rPr>
-          <w:sz w:val="28"/>
-          <w:szCs w:val="28"/>
-        </w:rPr>
-      </w:pPr>
-      <w:r>
-        <w:rPr>
-          <w:sz w:val="28"/>
-          <w:szCs w:val="28"/>
-        </w:rPr>
-        <w:t xml:space="preserve">Следом за проведённым анализом, можно сделать вывод, что ОС </w:t>
-      </w:r>
-      <w:r>
-        <w:rPr>
-          <w:sz w:val="28"/>
-          <w:szCs w:val="28"/>
-          <w:lang w:val="en-US"/>
-        </w:rPr>
-        <w:t>Android</w:t>
-      </w:r>
-      <w:r>
-        <w:rPr>
-          <w:sz w:val="28"/>
-          <w:szCs w:val="28"/>
-        </w:rPr>
-        <w:t xml:space="preserve"> </w:t>
-      </w:r>
-      <w:r>
-        <w:rPr>
-          <w:sz w:val="28"/>
-          <w:szCs w:val="28"/>
-        </w:rPr>
-        <w:t xml:space="preserve">подойдет для разработки приложения-монитора температуры лучше, так как она имеет некоторые преимущества перед ОС </w:t>
-      </w:r>
-      <w:r>
-        <w:rPr>
-          <w:sz w:val="28"/>
-          <w:szCs w:val="28"/>
-          <w:lang w:val="en-US"/>
-        </w:rPr>
-        <w:t>iOS</w:t>
+        </w:rPr>
+        <w:t>а именно</w:t>
       </w:r>
       <w:r>
         <w:rPr>
@@ -3584,21 +4710,240 @@
     </w:p>
     <w:p>
       <w:pPr>
+        <w:spacing w:line="360" w:lineRule="auto"/>
+        <w:ind w:firstLine="709"/>
+        <w:jc w:val="both"/>
+        <w:rPr>
+          <w:sz w:val="28"/>
+          <w:szCs w:val="28"/>
+        </w:rPr>
+      </w:pPr>
+      <w:r>
+        <w:rPr>
+          <w:sz w:val="28"/>
+          <w:szCs w:val="28"/>
+        </w:rPr>
+        <w:t xml:space="preserve">Согласно статистике от компании ВСТАВИТЬ на конец 2020 года доля мобильных устройств на базе ОС </w:t>
+      </w:r>
+      <w:r>
+        <w:rPr>
+          <w:sz w:val="28"/>
+          <w:szCs w:val="28"/>
+          <w:lang w:val="en-US"/>
+        </w:rPr>
+        <w:t>Android</w:t>
+      </w:r>
+      <w:r>
+        <w:rPr>
+          <w:sz w:val="28"/>
+          <w:szCs w:val="28"/>
+        </w:rPr>
+        <w:t xml:space="preserve"> </w:t>
+      </w:r>
+      <w:r>
+        <w:rPr>
+          <w:sz w:val="28"/>
+          <w:szCs w:val="28"/>
+        </w:rPr>
+        <w:t xml:space="preserve">составляет 81.49%. На втором месте стоит операционная система </w:t>
+      </w:r>
+      <w:r>
+        <w:rPr>
+          <w:sz w:val="28"/>
+          <w:szCs w:val="28"/>
+          <w:lang w:val="en-US"/>
+        </w:rPr>
+        <w:t>iOS</w:t>
+      </w:r>
+      <w:r>
+        <w:rPr>
+          <w:sz w:val="28"/>
+          <w:szCs w:val="28"/>
+        </w:rPr>
+        <w:t xml:space="preserve"> – 18.12%, </w:t>
+      </w:r>
+      <w:r>
+        <w:rPr>
+          <w:sz w:val="28"/>
+          <w:szCs w:val="28"/>
+          <w:lang w:val="en-US"/>
+        </w:rPr>
+        <w:t>Windows</w:t>
+      </w:r>
+      <w:r>
+        <w:rPr>
+          <w:sz w:val="28"/>
+          <w:szCs w:val="28"/>
+        </w:rPr>
+        <w:t xml:space="preserve"> </w:t>
+      </w:r>
+      <w:r>
+        <w:rPr>
+          <w:sz w:val="28"/>
+          <w:szCs w:val="28"/>
+          <w:lang w:val="en-US"/>
+        </w:rPr>
+        <w:t>Mobile</w:t>
+      </w:r>
+      <w:r>
+        <w:rPr>
+          <w:sz w:val="28"/>
+          <w:szCs w:val="28"/>
+        </w:rPr>
+        <w:t xml:space="preserve"> – </w:t>
+      </w:r>
+      <w:r>
+        <w:rPr>
+          <w:sz w:val="28"/>
+          <w:szCs w:val="28"/>
+        </w:rPr>
+        <w:t xml:space="preserve">всего 0.03%. Оставшиеся 0.36% делят между собой прочие операционные системы – </w:t>
+      </w:r>
+      <w:r>
+        <w:rPr>
+          <w:sz w:val="28"/>
+          <w:szCs w:val="28"/>
+          <w:lang w:val="en-US"/>
+        </w:rPr>
+        <w:t>Blackberry</w:t>
+      </w:r>
+      <w:r>
+        <w:rPr>
+          <w:sz w:val="28"/>
+          <w:szCs w:val="28"/>
+        </w:rPr>
+        <w:t xml:space="preserve">, </w:t>
+      </w:r>
+      <w:r>
+        <w:rPr>
+          <w:sz w:val="28"/>
+          <w:szCs w:val="28"/>
+          <w:lang w:val="en-US"/>
+        </w:rPr>
+        <w:t>LineageOS</w:t>
+      </w:r>
+      <w:r>
+        <w:rPr>
+          <w:sz w:val="28"/>
+          <w:szCs w:val="28"/>
+        </w:rPr>
+        <w:t xml:space="preserve"> </w:t>
+      </w:r>
+      <w:r>
+        <w:rPr>
+          <w:sz w:val="28"/>
+          <w:szCs w:val="28"/>
+        </w:rPr>
+        <w:t>и т.д. Наглядная гистограм</w:t>
+      </w:r>
+      <w:r>
+        <w:rPr>
+          <w:sz w:val="28"/>
+          <w:szCs w:val="28"/>
+        </w:rPr>
+        <w:t>ма изображена на рисунке номер 2</w:t>
+      </w:r>
+      <w:r>
+        <w:rPr>
+          <w:sz w:val="28"/>
+          <w:szCs w:val="28"/>
+        </w:rPr>
+        <w:t>.</w:t>
+      </w:r>
+    </w:p>
+    <w:p>
+      <w:pPr>
+        <w:pStyle w:val="aa"/>
+        <w:spacing w:line="360" w:lineRule="auto"/>
+        <w:ind w:left="0" w:firstLine="709"/>
+        <w:jc w:val="both"/>
+        <w:rPr>
+          <w:sz w:val="28"/>
+          <w:szCs w:val="28"/>
+        </w:rPr>
+      </w:pPr>
+    </w:p>
+    <w:p>
+      <w:pPr>
+        <w:pStyle w:val="aa"/>
+        <w:spacing w:line="360" w:lineRule="auto"/>
+        <w:ind w:left="0"/>
+        <w:rPr>
+          <w:sz w:val="28"/>
+          <w:szCs w:val="28"/>
+        </w:rPr>
+      </w:pPr>
+      <w:r>
+        <w:rPr>
+          <w:noProof/>
+          <w:sz w:val="28"/>
+          <w:szCs w:val="28"/>
+          <w:lang w:eastAsia="ru-RU"/>
+        </w:rPr>
+        <w:drawing>
+          <wp:inline distT="0" distB="0" distL="0" distR="0">
+            <wp:extent cx="6162675" cy="4278702"/>
+            <wp:effectExtent l="0" t="0" r="9525" b="7620"/>
+            <wp:docPr id="1" name="Диаграмма 1"/>
+            <wp:cNvGraphicFramePr/>
+            <a:graphic xmlns:a="http://schemas.openxmlformats.org/drawingml/2006/main">
+              <a:graphicData uri="http://schemas.openxmlformats.org/drawingml/2006/chart">
+                <c:chart xmlns:c="http://schemas.openxmlformats.org/drawingml/2006/chart" xmlns:r="http://schemas.openxmlformats.org/officeDocument/2006/relationships" r:id="rId9"/>
+              </a:graphicData>
+            </a:graphic>
+          </wp:inline>
+        </w:drawing>
+      </w:r>
+    </w:p>
+    <w:p>
+      <w:pPr>
+        <w:pStyle w:val="aa"/>
+        <w:spacing w:line="360" w:lineRule="auto"/>
+        <w:ind w:left="0"/>
+        <w:jc w:val="center"/>
+        <w:rPr>
+          <w:sz w:val="20"/>
+          <w:szCs w:val="20"/>
+        </w:rPr>
+      </w:pPr>
+      <w:r>
+        <w:rPr>
+          <w:sz w:val="20"/>
+          <w:szCs w:val="20"/>
+        </w:rPr>
+        <w:t>Р</w:t>
+      </w:r>
+      <w:r>
+        <w:rPr>
+          <w:sz w:val="20"/>
+          <w:szCs w:val="20"/>
+        </w:rPr>
+        <w:t>исунок 2</w:t>
+      </w:r>
+      <w:r>
+        <w:rPr>
+          <w:sz w:val="20"/>
+          <w:szCs w:val="20"/>
+        </w:rPr>
+        <w:t xml:space="preserve"> – Статистика использования мобильных операционных систем</w:t>
+      </w:r>
+    </w:p>
+    <w:p>
+      <w:pPr>
         <w:pStyle w:val="1"/>
         <w:spacing w:line="360" w:lineRule="auto"/>
         <w:rPr>
           <w:b/>
         </w:rPr>
       </w:pPr>
-      <w:bookmarkStart w:id="9" w:name="_Toc132986673"/>
+      <w:bookmarkStart w:id="11" w:name="_Toc134098235"/>
       <w:r>
         <w:rPr>
           <w:b/>
         </w:rPr>
         <w:t>1.4 Выбор средств разработки для ОС Android</w:t>
       </w:r>
-      <w:bookmarkStart w:id="10" w:name="_Toc132986674"/>
-      <w:bookmarkEnd w:id="9"/>
+      <w:bookmarkEnd w:id="11"/>
     </w:p>
     <w:p>
       <w:pPr>
@@ -3744,7 +5089,6 @@
           <w:sz w:val="28"/>
           <w:lang w:val="en-US"/>
         </w:rPr>
-        <w:lastRenderedPageBreak/>
         <w:t>IntelliJ IDEA</w:t>
       </w:r>
     </w:p>
@@ -3757,6 +5101,7 @@
           <w:lang w:val="en-US"/>
         </w:rPr>
       </w:pPr>
+      <w:bookmarkStart w:id="12" w:name="_Toc134098236"/>
       <w:r>
         <w:rPr>
           <w:b/>
@@ -3776,6 +5121,7 @@
         </w:rPr>
         <w:t>Eclipse</w:t>
       </w:r>
+      <w:bookmarkEnd w:id="12"/>
     </w:p>
     <w:p>
       <w:pPr>
@@ -4054,6 +5400,7 @@
           <w:b/>
         </w:rPr>
       </w:pPr>
+      <w:bookmarkStart w:id="13" w:name="_Toc134098237"/>
       <w:r>
         <w:rPr>
           <w:b/>
@@ -4080,6 +5427,7 @@
         </w:rPr>
         <w:t>IDEA</w:t>
       </w:r>
+      <w:bookmarkEnd w:id="13"/>
     </w:p>
     <w:p>
       <w:pPr>
@@ -4352,11 +5700,11 @@
           <w:b/>
         </w:rPr>
       </w:pPr>
+      <w:bookmarkStart w:id="14" w:name="_Toc134098238"/>
       <w:r>
         <w:rPr>
           <w:b/>
         </w:rPr>
-        <w:lastRenderedPageBreak/>
         <w:t xml:space="preserve">Среда </w:t>
       </w:r>
       <w:r>
@@ -4385,6 +5733,7 @@
         </w:rPr>
         <w:t>Studio</w:t>
       </w:r>
+      <w:bookmarkEnd w:id="14"/>
     </w:p>
     <w:p>
       <w:pPr>
@@ -4705,12 +6054,14 @@
           <w:b/>
         </w:rPr>
       </w:pPr>
+      <w:bookmarkStart w:id="15" w:name="_Toc134098239"/>
       <w:r>
         <w:rPr>
           <w:b/>
         </w:rPr>
         <w:t>Вывод</w:t>
       </w:r>
+      <w:bookmarkEnd w:id="15"/>
     </w:p>
     <w:p>
       <w:pPr>
@@ -4812,7 +6163,6 @@
         <w:rPr>
           <w:sz w:val="28"/>
         </w:rPr>
-        <w:lastRenderedPageBreak/>
         <w:t xml:space="preserve">Помимо вышесказанного, стоит отметить, что </w:t>
       </w:r>
       <w:r>
@@ -4894,14 +6244,14 @@
           <w:sz w:val="32"/>
         </w:rPr>
       </w:pPr>
+      <w:bookmarkStart w:id="16" w:name="_Toc134098240"/>
       <w:r>
         <w:rPr>
           <w:sz w:val="32"/>
         </w:rPr>
-        <w:lastRenderedPageBreak/>
         <w:t>2. Практическая часть</w:t>
       </w:r>
-      <w:bookmarkEnd w:id="10"/>
+      <w:bookmarkEnd w:id="16"/>
     </w:p>
     <w:p>
       <w:pPr>
@@ -4911,14 +6261,14 @@
           <w:b/>
         </w:rPr>
       </w:pPr>
-      <w:bookmarkStart w:id="11" w:name="_Toc132986675"/>
+      <w:bookmarkStart w:id="17" w:name="_Toc134098241"/>
       <w:r>
         <w:rPr>
           <w:b/>
         </w:rPr>
         <w:t>2.1 Определение требований</w:t>
       </w:r>
-      <w:bookmarkEnd w:id="11"/>
+      <w:bookmarkEnd w:id="17"/>
     </w:p>
     <w:p>
       <w:pPr>
@@ -5106,6 +6456,37 @@
         </w:rPr>
         <w:t>для создания графического интерфейса).</w:t>
       </w:r>
+      <w:r>
+        <w:rPr>
+          <w:sz w:val="28"/>
+        </w:rPr>
+        <w:t xml:space="preserve"> Версия</w:t>
+      </w:r>
+      <w:r>
+        <w:rPr>
+          <w:sz w:val="28"/>
+        </w:rPr>
+        <w:t xml:space="preserve"> </w:t>
+      </w:r>
+      <w:r>
+        <w:rPr>
+          <w:sz w:val="28"/>
+          <w:lang w:val="en-US"/>
+        </w:rPr>
+        <w:t>API</w:t>
+      </w:r>
+      <w:r>
+        <w:rPr>
+          <w:sz w:val="28"/>
+        </w:rPr>
+        <w:t xml:space="preserve"> – </w:t>
+      </w:r>
+      <w:r>
+        <w:rPr>
+          <w:sz w:val="28"/>
+        </w:rPr>
+        <w:t>не ниже 28. Целевая версия операционной системы – не ниже 7.0.</w:t>
+      </w:r>
     </w:p>
     <w:p>
       <w:pPr>
@@ -5115,14 +6496,14 @@
           <w:b/>
         </w:rPr>
       </w:pPr>
-      <w:bookmarkStart w:id="12" w:name="_Toc132986676"/>
+      <w:bookmarkStart w:id="18" w:name="_Toc134098242"/>
       <w:r>
         <w:rPr>
           <w:b/>
         </w:rPr>
         <w:t>2.2 Проектирование интерфейса</w:t>
       </w:r>
-      <w:bookmarkEnd w:id="12"/>
+      <w:bookmarkEnd w:id="18"/>
     </w:p>
     <w:p>
       <w:pPr>
@@ -5194,7 +6575,52 @@
         <w:rPr>
           <w:sz w:val="28"/>
         </w:rPr>
-        <w:t>Блочный макет главной страницы приложения представлен на рисунке 1.</w:t>
+        <w:t>Блочный макет главной страницы при</w:t>
+      </w:r>
+      <w:r>
+        <w:rPr>
+          <w:sz w:val="28"/>
+        </w:rPr>
+        <w:t>ложения представлен на рисунке 3</w:t>
+      </w:r>
+      <w:r>
+        <w:rPr>
+          <w:sz w:val="28"/>
+        </w:rPr>
+        <w:t>.</w:t>
+      </w:r>
+    </w:p>
+    <w:p>
+      <w:pPr>
+        <w:pStyle w:val="aa"/>
+        <w:spacing w:line="360" w:lineRule="auto"/>
+        <w:ind w:left="0" w:firstLine="709"/>
+        <w:jc w:val="center"/>
+        <w:rPr>
+          <w:sz w:val="20"/>
+          <w:szCs w:val="20"/>
+        </w:rPr>
+      </w:pPr>
+      <w:r>
+        <w:rPr>
+          <w:sz w:val="20"/>
+          <w:szCs w:val="20"/>
+        </w:rPr>
+        <w:t>Р</w:t>
+      </w:r>
+      <w:r>
+        <w:rPr>
+          <w:sz w:val="20"/>
+          <w:szCs w:val="20"/>
+        </w:rPr>
+        <w:t>исунок 3</w:t>
+      </w:r>
+      <w:r>
+        <w:rPr>
+          <w:sz w:val="20"/>
+          <w:szCs w:val="20"/>
+        </w:rPr>
+        <w:t xml:space="preserve"> – Блочный макет главной страницы приложения</w:t>
       </w:r>
     </w:p>
     <w:p>
@@ -5271,7 +6697,6 @@
         <w:rPr>
           <w:sz w:val="28"/>
         </w:rPr>
-        <w:lastRenderedPageBreak/>
         <w:t>Температура батареи;</w:t>
       </w:r>
     </w:p>
@@ -5320,14 +6745,14 @@
           <w:b/>
         </w:rPr>
       </w:pPr>
-      <w:bookmarkStart w:id="13" w:name="_Toc132986677"/>
+      <w:bookmarkStart w:id="19" w:name="_Toc134098243"/>
       <w:r>
         <w:rPr>
           <w:b/>
         </w:rPr>
         <w:t>2.3 Реализация приложения</w:t>
       </w:r>
-      <w:bookmarkEnd w:id="13"/>
+      <w:bookmarkEnd w:id="19"/>
     </w:p>
     <w:p>
       <w:pPr>
@@ -5371,7 +6796,6 @@
           <w:sz w:val="32"/>
         </w:rPr>
       </w:pPr>
-      <w:bookmarkStart w:id="14" w:name="_Toc132986678"/>
       <w:r>
         <w:rPr>
           <w:sz w:val="32"/>
@@ -5387,14 +6811,197 @@
           <w:sz w:val="32"/>
         </w:rPr>
       </w:pPr>
+      <w:bookmarkStart w:id="20" w:name="_Toc134098244"/>
       <w:r>
         <w:rPr>
           <w:sz w:val="32"/>
         </w:rPr>
-        <w:lastRenderedPageBreak/>
         <w:t>ЗАКЛЮЧЕНИЕ</w:t>
       </w:r>
-      <w:bookmarkEnd w:id="14"/>
+      <w:bookmarkEnd w:id="20"/>
+    </w:p>
+    <w:p>
+      <w:pPr>
+        <w:spacing w:line="360" w:lineRule="auto"/>
+        <w:ind w:firstLine="709"/>
+        <w:jc w:val="both"/>
+        <w:rPr>
+          <w:sz w:val="28"/>
+          <w:szCs w:val="28"/>
+        </w:rPr>
+      </w:pPr>
+      <w:r>
+        <w:rPr>
+          <w:sz w:val="28"/>
+          <w:szCs w:val="28"/>
+        </w:rPr>
+        <w:t>В современной реальности, когда у каждого человека есть мобильный телефон, людям часто приходиться следить за текущей температурой своего устройства.</w:t>
+      </w:r>
+      <w:r>
+        <w:rPr>
+          <w:sz w:val="28"/>
+          <w:szCs w:val="28"/>
+        </w:rPr>
+        <w:t xml:space="preserve"> Перегрев может очень пагубно сказаться на работе электронного устройства, перегрев </w:t>
+      </w:r>
+      <w:proofErr w:type="spellStart"/>
+      <w:r>
+        <w:rPr>
+          <w:sz w:val="28"/>
+          <w:szCs w:val="28"/>
+        </w:rPr>
+        <w:t>пожароопасен</w:t>
+      </w:r>
+      <w:proofErr w:type="spellEnd"/>
+      <w:r>
+        <w:rPr>
+          <w:sz w:val="28"/>
+          <w:szCs w:val="28"/>
+        </w:rPr>
+        <w:t>. Но не у всех людей есть возможность носить с собой термометр и замерять температуру гаджетов за какие-либо равные промежутки времени. Специально для этого каждый производитель встраивает точные датчики температуры в современные модели своих мобильных устройств. Поэтому такое, казалось бы, простое приложение для отслеживания температуры может быть невероятно полезным в различных ситуациях.</w:t>
+      </w:r>
+    </w:p>
+    <w:p>
+      <w:pPr>
+        <w:spacing w:line="360" w:lineRule="auto"/>
+        <w:ind w:firstLine="709"/>
+        <w:jc w:val="both"/>
+        <w:rPr>
+          <w:sz w:val="28"/>
+          <w:szCs w:val="28"/>
+        </w:rPr>
+      </w:pPr>
+      <w:r>
+        <w:rPr>
+          <w:sz w:val="28"/>
+          <w:szCs w:val="28"/>
+        </w:rPr>
+        <w:t>В ходе проделанной работы над данной курсовой работы были получены навыки программирования пользовательских интерфейсов для мобильных операционных систем, навыки взаимодействия с низкоуровневыми температурными датчиками, а также навыки проектирования для дальнейшей заранее продуманной реализации.</w:t>
+      </w:r>
+    </w:p>
+    <w:p>
+      <w:pPr>
+        <w:spacing w:line="360" w:lineRule="auto"/>
+        <w:ind w:firstLine="709"/>
+        <w:jc w:val="both"/>
+        <w:rPr>
+          <w:sz w:val="28"/>
+          <w:szCs w:val="28"/>
+        </w:rPr>
+      </w:pPr>
+      <w:r>
+        <w:rPr>
+          <w:sz w:val="28"/>
+          <w:szCs w:val="28"/>
+        </w:rPr>
+        <w:t>В рамках данной курсовой работы были достигнуты следующие цели:</w:t>
+      </w:r>
+    </w:p>
+    <w:p>
+      <w:pPr>
+        <w:pStyle w:val="aa"/>
+        <w:numPr>
+          <w:ilvl w:val="0"/>
+          <w:numId w:val="25"/>
+        </w:numPr>
+        <w:spacing w:line="360" w:lineRule="auto"/>
+        <w:jc w:val="both"/>
+        <w:rPr>
+          <w:sz w:val="28"/>
+          <w:szCs w:val="28"/>
+        </w:rPr>
+      </w:pPr>
+      <w:r>
+        <w:rPr>
+          <w:sz w:val="28"/>
+          <w:szCs w:val="28"/>
+        </w:rPr>
+        <w:t>Проведен анализ рынка мобильных приложений;</w:t>
+      </w:r>
+    </w:p>
+    <w:p>
+      <w:pPr>
+        <w:pStyle w:val="aa"/>
+        <w:numPr>
+          <w:ilvl w:val="0"/>
+          <w:numId w:val="25"/>
+        </w:numPr>
+        <w:spacing w:line="360" w:lineRule="auto"/>
+        <w:jc w:val="both"/>
+        <w:rPr>
+          <w:sz w:val="28"/>
+          <w:szCs w:val="28"/>
+        </w:rPr>
+      </w:pPr>
+      <w:r>
+        <w:rPr>
+          <w:sz w:val="28"/>
+          <w:szCs w:val="28"/>
+        </w:rPr>
+        <w:t>Произведен анализ мобильных операционных систем и средств разработки программного обеспечения;</w:t>
+      </w:r>
+    </w:p>
+    <w:p>
+      <w:pPr>
+        <w:pStyle w:val="aa"/>
+        <w:numPr>
+          <w:ilvl w:val="0"/>
+          <w:numId w:val="25"/>
+        </w:numPr>
+        <w:spacing w:line="360" w:lineRule="auto"/>
+        <w:jc w:val="both"/>
+        <w:rPr>
+          <w:sz w:val="28"/>
+          <w:szCs w:val="28"/>
+        </w:rPr>
+      </w:pPr>
+      <w:r>
+        <w:rPr>
+          <w:sz w:val="28"/>
+          <w:szCs w:val="28"/>
+        </w:rPr>
+        <w:t>Спроектировано и разработано мобильное приложение, реализующее функции, описанные в требованиях.</w:t>
+      </w:r>
+    </w:p>
+    <w:p>
+      <w:pPr>
+        <w:spacing w:line="360" w:lineRule="auto"/>
+        <w:ind w:firstLine="709"/>
+        <w:jc w:val="both"/>
+        <w:rPr>
+          <w:sz w:val="28"/>
+          <w:szCs w:val="28"/>
+        </w:rPr>
+      </w:pPr>
+      <w:r>
+        <w:rPr>
+          <w:sz w:val="28"/>
+          <w:szCs w:val="28"/>
+        </w:rPr>
+        <w:t xml:space="preserve">Итогом выполненной работы в рамках текущего курсового проекта стало мобильное приложение «ЦП Монитор» для операционной системы </w:t>
+      </w:r>
+      <w:r>
+        <w:rPr>
+          <w:sz w:val="28"/>
+          <w:szCs w:val="28"/>
+          <w:lang w:val="en-US"/>
+        </w:rPr>
+        <w:t>Android</w:t>
+      </w:r>
+      <w:r>
+        <w:rPr>
+          <w:sz w:val="28"/>
+          <w:szCs w:val="28"/>
+        </w:rPr>
+        <w:t xml:space="preserve">, </w:t>
+      </w:r>
+      <w:r>
+        <w:rPr>
+          <w:sz w:val="28"/>
+          <w:szCs w:val="28"/>
+        </w:rPr>
+        <w:t>которое может использоваться для отслеживания актуальной температуры процессора, батареи, экрана и окружающей среды в режиме реального времени.</w:t>
+      </w:r>
     </w:p>
     <w:p>
       <w:pPr>
@@ -5403,7 +7010,6 @@
           <w:sz w:val="32"/>
         </w:rPr>
       </w:pPr>
-      <w:bookmarkStart w:id="15" w:name="_Toc132986679"/>
       <w:r>
         <w:rPr>
           <w:sz w:val="32"/>
@@ -5411,7 +7017,6 @@
         <w:br w:type="page"/>
       </w:r>
     </w:p>
-    <w:bookmarkEnd w:id="15"/>
     <w:p>
       <w:pPr>
         <w:pStyle w:val="a3"/>
@@ -5420,13 +7025,14 @@
           <w:sz w:val="32"/>
         </w:rPr>
       </w:pPr>
+      <w:bookmarkStart w:id="21" w:name="_Toc134098245"/>
       <w:r>
         <w:rPr>
           <w:sz w:val="32"/>
         </w:rPr>
-        <w:lastRenderedPageBreak/>
         <w:t>ИСТОЧНИКИ</w:t>
       </w:r>
+      <w:bookmarkEnd w:id="21"/>
     </w:p>
     <w:p>
       <w:pPr>
@@ -5435,8 +7041,8 @@
       </w:pPr>
     </w:p>
     <w:sectPr>
-      <w:footerReference w:type="default" r:id="rId8"/>
-      <w:headerReference w:type="first" r:id="rId9"/>
+      <w:footerReference w:type="default" r:id="rId10"/>
+      <w:headerReference w:type="first" r:id="rId11"/>
       <w:pgSz w:w="11906" w:h="16838"/>
       <w:pgMar w:top="1134" w:right="850" w:bottom="1134" w:left="1701" w:header="708" w:footer="708" w:gutter="0"/>
       <w:cols w:space="708"/>
@@ -5448,7 +7054,7 @@
 </file>
 
 <file path=word/endnotes.xml><?xml version="1.0" encoding="utf-8"?>
-<w:endnotes xmlns:wpc="http://schemas.microsoft.com/office/word/2010/wordprocessingCanvas" xmlns:cx="http://schemas.microsoft.com/office/drawing/2014/chartex" xmlns:cx1="http://schemas.microsoft.com/office/drawing/2015/9/8/chartex" xmlns:mc="http://schemas.openxmlformats.org/markup-compatibility/2006" xmlns:o="urn:schemas-microsoft-com:office:office" xmlns:r="http://schemas.openxmlformats.org/officeDocument/2006/relationships" xmlns:m="http://schemas.openxmlformats.org/officeDocument/2006/math" xmlns:v="urn:schemas-microsoft-com:vml" xmlns:wp14="http://schemas.microsoft.com/office/word/2010/wordprocessingDrawing" xmlns:wp="http://schemas.openxmlformats.org/drawingml/2006/wordprocessingDrawing" xmlns:w10="urn:schemas-microsoft-com:office:word" xmlns:w="http://schemas.openxmlformats.org/wordprocessingml/2006/main" xmlns:w14="http://schemas.microsoft.com/office/word/2010/wordml" xmlns:w15="http://schemas.microsoft.com/office/word/2012/wordml" xmlns:w16se="http://schemas.microsoft.com/office/word/2015/wordml/symex" xmlns:wpg="http://schemas.microsoft.com/office/word/2010/wordprocessingGroup" xmlns:wpi="http://schemas.microsoft.com/office/word/2010/wordprocessingInk" xmlns:wne="http://schemas.microsoft.com/office/word/2006/wordml" xmlns:wps="http://schemas.microsoft.com/office/word/2010/wordprocessingShape" mc:Ignorable="w14 w15 w16se wp14">
+<w:endnotes xmlns:wpc="http://schemas.microsoft.com/office/word/2010/wordprocessingCanvas" xmlns:cx="http://schemas.microsoft.com/office/drawing/2014/chartex" xmlns:mc="http://schemas.openxmlformats.org/markup-compatibility/2006" xmlns:o="urn:schemas-microsoft-com:office:office" xmlns:r="http://schemas.openxmlformats.org/officeDocument/2006/relationships" xmlns:m="http://schemas.openxmlformats.org/officeDocument/2006/math" xmlns:v="urn:schemas-microsoft-com:vml" xmlns:wp14="http://schemas.microsoft.com/office/word/2010/wordprocessingDrawing" xmlns:wp="http://schemas.openxmlformats.org/drawingml/2006/wordprocessingDrawing" xmlns:w10="urn:schemas-microsoft-com:office:word" xmlns:w="http://schemas.openxmlformats.org/wordprocessingml/2006/main" xmlns:w14="http://schemas.microsoft.com/office/word/2010/wordml" xmlns:w15="http://schemas.microsoft.com/office/word/2012/wordml" xmlns:w16se="http://schemas.microsoft.com/office/word/2015/wordml/symex" xmlns:wpg="http://schemas.microsoft.com/office/word/2010/wordprocessingGroup" xmlns:wpi="http://schemas.microsoft.com/office/word/2010/wordprocessingInk" xmlns:wne="http://schemas.microsoft.com/office/word/2006/wordml" xmlns:wps="http://schemas.microsoft.com/office/word/2010/wordprocessingShape" mc:Ignorable="w14 w15 w16se wp14">
   <w:endnote w:type="separator" w:id="-1">
     <w:p>
       <w:pPr>
@@ -5473,7 +7079,7 @@
 </file>
 
 <file path=word/footer1.xml><?xml version="1.0" encoding="utf-8"?>
-<w:ftr xmlns:wpc="http://schemas.microsoft.com/office/word/2010/wordprocessingCanvas" xmlns:cx="http://schemas.microsoft.com/office/drawing/2014/chartex" xmlns:cx1="http://schemas.microsoft.com/office/drawing/2015/9/8/chartex" xmlns:mc="http://schemas.openxmlformats.org/markup-compatibility/2006" xmlns:o="urn:schemas-microsoft-com:office:office" xmlns:r="http://schemas.openxmlformats.org/officeDocument/2006/relationships" xmlns:m="http://schemas.openxmlformats.org/officeDocument/2006/math" xmlns:v="urn:schemas-microsoft-com:vml" xmlns:wp14="http://schemas.microsoft.com/office/word/2010/wordprocessingDrawing" xmlns:wp="http://schemas.openxmlformats.org/drawingml/2006/wordprocessingDrawing" xmlns:w10="urn:schemas-microsoft-com:office:word" xmlns:w="http://schemas.openxmlformats.org/wordprocessingml/2006/main" xmlns:w14="http://schemas.microsoft.com/office/word/2010/wordml" xmlns:w15="http://schemas.microsoft.com/office/word/2012/wordml" xmlns:w16se="http://schemas.microsoft.com/office/word/2015/wordml/symex" xmlns:wpg="http://schemas.microsoft.com/office/word/2010/wordprocessingGroup" xmlns:wpi="http://schemas.microsoft.com/office/word/2010/wordprocessingInk" xmlns:wne="http://schemas.microsoft.com/office/word/2006/wordml" xmlns:wps="http://schemas.microsoft.com/office/word/2010/wordprocessingShape" mc:Ignorable="w14 w15 w16se wp14">
+<w:ftr xmlns:wpc="http://schemas.microsoft.com/office/word/2010/wordprocessingCanvas" xmlns:cx="http://schemas.microsoft.com/office/drawing/2014/chartex" xmlns:mc="http://schemas.openxmlformats.org/markup-compatibility/2006" xmlns:o="urn:schemas-microsoft-com:office:office" xmlns:r="http://schemas.openxmlformats.org/officeDocument/2006/relationships" xmlns:m="http://schemas.openxmlformats.org/officeDocument/2006/math" xmlns:v="urn:schemas-microsoft-com:vml" xmlns:wp14="http://schemas.microsoft.com/office/word/2010/wordprocessingDrawing" xmlns:wp="http://schemas.openxmlformats.org/drawingml/2006/wordprocessingDrawing" xmlns:w10="urn:schemas-microsoft-com:office:word" xmlns:w="http://schemas.openxmlformats.org/wordprocessingml/2006/main" xmlns:w14="http://schemas.microsoft.com/office/word/2010/wordml" xmlns:w15="http://schemas.microsoft.com/office/word/2012/wordml" xmlns:w16se="http://schemas.microsoft.com/office/word/2015/wordml/symex" xmlns:wpg="http://schemas.microsoft.com/office/word/2010/wordprocessingGroup" xmlns:wpi="http://schemas.microsoft.com/office/word/2010/wordprocessingInk" xmlns:wne="http://schemas.microsoft.com/office/word/2006/wordml" xmlns:wps="http://schemas.microsoft.com/office/word/2010/wordprocessingShape" mc:Ignorable="w14 w15 w16se wp14">
   <w:sdt>
     <w:sdtPr>
       <w:id w:val="1673758443"/>
@@ -5502,7 +7108,7 @@
           <w:rPr>
             <w:noProof/>
           </w:rPr>
-          <w:t>15</w:t>
+          <w:t>18</w:t>
         </w:r>
         <w:r>
           <w:fldChar w:fldCharType="end"/>
@@ -5519,7 +7125,7 @@
 </file>
 
 <file path=word/footnotes.xml><?xml version="1.0" encoding="utf-8"?>
-<w:footnotes xmlns:wpc="http://schemas.microsoft.com/office/word/2010/wordprocessingCanvas" xmlns:cx="http://schemas.microsoft.com/office/drawing/2014/chartex" xmlns:cx1="http://schemas.microsoft.com/office/drawing/2015/9/8/chartex" xmlns:mc="http://schemas.openxmlformats.org/markup-compatibility/2006" xmlns:o="urn:schemas-microsoft-com:office:office" xmlns:r="http://schemas.openxmlformats.org/officeDocument/2006/relationships" xmlns:m="http://schemas.openxmlformats.org/officeDocument/2006/math" xmlns:v="urn:schemas-microsoft-com:vml" xmlns:wp14="http://schemas.microsoft.com/office/word/2010/wordprocessingDrawing" xmlns:wp="http://schemas.openxmlformats.org/drawingml/2006/wordprocessingDrawing" xmlns:w10="urn:schemas-microsoft-com:office:word" xmlns:w="http://schemas.openxmlformats.org/wordprocessingml/2006/main" xmlns:w14="http://schemas.microsoft.com/office/word/2010/wordml" xmlns:w15="http://schemas.microsoft.com/office/word/2012/wordml" xmlns:w16se="http://schemas.microsoft.com/office/word/2015/wordml/symex" xmlns:wpg="http://schemas.microsoft.com/office/word/2010/wordprocessingGroup" xmlns:wpi="http://schemas.microsoft.com/office/word/2010/wordprocessingInk" xmlns:wne="http://schemas.microsoft.com/office/word/2006/wordml" xmlns:wps="http://schemas.microsoft.com/office/word/2010/wordprocessingShape" mc:Ignorable="w14 w15 w16se wp14">
+<w:footnotes xmlns:wpc="http://schemas.microsoft.com/office/word/2010/wordprocessingCanvas" xmlns:cx="http://schemas.microsoft.com/office/drawing/2014/chartex" xmlns:mc="http://schemas.openxmlformats.org/markup-compatibility/2006" xmlns:o="urn:schemas-microsoft-com:office:office" xmlns:r="http://schemas.openxmlformats.org/officeDocument/2006/relationships" xmlns:m="http://schemas.openxmlformats.org/officeDocument/2006/math" xmlns:v="urn:schemas-microsoft-com:vml" xmlns:wp14="http://schemas.microsoft.com/office/word/2010/wordprocessingDrawing" xmlns:wp="http://schemas.openxmlformats.org/drawingml/2006/wordprocessingDrawing" xmlns:w10="urn:schemas-microsoft-com:office:word" xmlns:w="http://schemas.openxmlformats.org/wordprocessingml/2006/main" xmlns:w14="http://schemas.microsoft.com/office/word/2010/wordml" xmlns:w15="http://schemas.microsoft.com/office/word/2012/wordml" xmlns:w16se="http://schemas.microsoft.com/office/word/2015/wordml/symex" xmlns:wpg="http://schemas.microsoft.com/office/word/2010/wordprocessingGroup" xmlns:wpi="http://schemas.microsoft.com/office/word/2010/wordprocessingInk" xmlns:wne="http://schemas.microsoft.com/office/word/2006/wordml" xmlns:wps="http://schemas.microsoft.com/office/word/2010/wordprocessingShape" mc:Ignorable="w14 w15 w16se wp14">
   <w:footnote w:type="separator" w:id="-1">
     <w:p>
       <w:pPr>
@@ -5544,7 +7150,7 @@
 </file>
 
 <file path=word/header1.xml><?xml version="1.0" encoding="utf-8"?>
-<w:hdr xmlns:wpc="http://schemas.microsoft.com/office/word/2010/wordprocessingCanvas" xmlns:cx="http://schemas.microsoft.com/office/drawing/2014/chartex" xmlns:cx1="http://schemas.microsoft.com/office/drawing/2015/9/8/chartex" xmlns:mc="http://schemas.openxmlformats.org/markup-compatibility/2006" xmlns:o="urn:schemas-microsoft-com:office:office" xmlns:r="http://schemas.openxmlformats.org/officeDocument/2006/relationships" xmlns:m="http://schemas.openxmlformats.org/officeDocument/2006/math" xmlns:v="urn:schemas-microsoft-com:vml" xmlns:wp14="http://schemas.microsoft.com/office/word/2010/wordprocessingDrawing" xmlns:wp="http://schemas.openxmlformats.org/drawingml/2006/wordprocessingDrawing" xmlns:w10="urn:schemas-microsoft-com:office:word" xmlns:w="http://schemas.openxmlformats.org/wordprocessingml/2006/main" xmlns:w14="http://schemas.microsoft.com/office/word/2010/wordml" xmlns:w15="http://schemas.microsoft.com/office/word/2012/wordml" xmlns:w16se="http://schemas.microsoft.com/office/word/2015/wordml/symex" xmlns:wpg="http://schemas.microsoft.com/office/word/2010/wordprocessingGroup" xmlns:wpi="http://schemas.microsoft.com/office/word/2010/wordprocessingInk" xmlns:wne="http://schemas.microsoft.com/office/word/2006/wordml" xmlns:wps="http://schemas.microsoft.com/office/word/2010/wordprocessingShape" mc:Ignorable="w14 w15 w16se wp14">
+<w:hdr xmlns:wpc="http://schemas.microsoft.com/office/word/2010/wordprocessingCanvas" xmlns:cx="http://schemas.microsoft.com/office/drawing/2014/chartex" xmlns:mc="http://schemas.openxmlformats.org/markup-compatibility/2006" xmlns:o="urn:schemas-microsoft-com:office:office" xmlns:r="http://schemas.openxmlformats.org/officeDocument/2006/relationships" xmlns:m="http://schemas.openxmlformats.org/officeDocument/2006/math" xmlns:v="urn:schemas-microsoft-com:vml" xmlns:wp14="http://schemas.microsoft.com/office/word/2010/wordprocessingDrawing" xmlns:wp="http://schemas.openxmlformats.org/drawingml/2006/wordprocessingDrawing" xmlns:w10="urn:schemas-microsoft-com:office:word" xmlns:w="http://schemas.openxmlformats.org/wordprocessingml/2006/main" xmlns:w14="http://schemas.microsoft.com/office/word/2010/wordml" xmlns:w15="http://schemas.microsoft.com/office/word/2012/wordml" xmlns:w16se="http://schemas.microsoft.com/office/word/2015/wordml/symex" xmlns:wpg="http://schemas.microsoft.com/office/word/2010/wordprocessingGroup" xmlns:wpi="http://schemas.microsoft.com/office/word/2010/wordprocessingInk" xmlns:wne="http://schemas.microsoft.com/office/word/2006/wordml" xmlns:wps="http://schemas.microsoft.com/office/word/2010/wordprocessingShape" mc:Ignorable="w14 w15 w16se wp14">
   <w:p>
     <w:pPr>
       <w:spacing w:line="360" w:lineRule="auto"/>
@@ -5605,7 +7211,7 @@
 </file>
 
 <file path=word/numbering.xml><?xml version="1.0" encoding="utf-8"?>
-<w:numbering xmlns:wpc="http://schemas.microsoft.com/office/word/2010/wordprocessingCanvas" xmlns:cx="http://schemas.microsoft.com/office/drawing/2014/chartex" xmlns:cx1="http://schemas.microsoft.com/office/drawing/2015/9/8/chartex" xmlns:mc="http://schemas.openxmlformats.org/markup-compatibility/2006" xmlns:o="urn:schemas-microsoft-com:office:office" xmlns:r="http://schemas.openxmlformats.org/officeDocument/2006/relationships" xmlns:m="http://schemas.openxmlformats.org/officeDocument/2006/math" xmlns:v="urn:schemas-microsoft-com:vml" xmlns:wp14="http://schemas.microsoft.com/office/word/2010/wordprocessingDrawing" xmlns:wp="http://schemas.openxmlformats.org/drawingml/2006/wordprocessingDrawing" xmlns:w10="urn:schemas-microsoft-com:office:word" xmlns:w="http://schemas.openxmlformats.org/wordprocessingml/2006/main" xmlns:w14="http://schemas.microsoft.com/office/word/2010/wordml" xmlns:w15="http://schemas.microsoft.com/office/word/2012/wordml" xmlns:w16se="http://schemas.microsoft.com/office/word/2015/wordml/symex" xmlns:wpg="http://schemas.microsoft.com/office/word/2010/wordprocessingGroup" xmlns:wpi="http://schemas.microsoft.com/office/word/2010/wordprocessingInk" xmlns:wne="http://schemas.microsoft.com/office/word/2006/wordml" xmlns:wps="http://schemas.microsoft.com/office/word/2010/wordprocessingShape" mc:Ignorable="w14 w15 w16se wp14">
+<w:numbering xmlns:wpc="http://schemas.microsoft.com/office/word/2010/wordprocessingCanvas" xmlns:cx="http://schemas.microsoft.com/office/drawing/2014/chartex" xmlns:mc="http://schemas.openxmlformats.org/markup-compatibility/2006" xmlns:o="urn:schemas-microsoft-com:office:office" xmlns:r="http://schemas.openxmlformats.org/officeDocument/2006/relationships" xmlns:m="http://schemas.openxmlformats.org/officeDocument/2006/math" xmlns:v="urn:schemas-microsoft-com:vml" xmlns:wp14="http://schemas.microsoft.com/office/word/2010/wordprocessingDrawing" xmlns:wp="http://schemas.openxmlformats.org/drawingml/2006/wordprocessingDrawing" xmlns:w10="urn:schemas-microsoft-com:office:word" xmlns:w="http://schemas.openxmlformats.org/wordprocessingml/2006/main" xmlns:w14="http://schemas.microsoft.com/office/word/2010/wordml" xmlns:w15="http://schemas.microsoft.com/office/word/2012/wordml" xmlns:w16se="http://schemas.microsoft.com/office/word/2015/wordml/symex" xmlns:wpg="http://schemas.microsoft.com/office/word/2010/wordprocessingGroup" xmlns:wpi="http://schemas.microsoft.com/office/word/2010/wordprocessingInk" xmlns:wne="http://schemas.microsoft.com/office/word/2006/wordml" xmlns:wps="http://schemas.microsoft.com/office/word/2010/wordprocessingShape" mc:Ignorable="w14 w15 w16se wp14">
   <w:abstractNum w:abstractNumId="0" w15:restartNumberingAfterBreak="0">
     <w:nsid w:val="FFFFFF7C"/>
     <w:multiLevelType w:val="singleLevel"/>
@@ -5881,6 +7487,95 @@
     </w:lvl>
   </w:abstractNum>
   <w:abstractNum w:abstractNumId="11" w15:restartNumberingAfterBreak="0">
+    <w:nsid w:val="05A82BA2"/>
+    <w:multiLevelType w:val="hybridMultilevel"/>
+    <w:tmpl w:val="6088D490"/>
+    <w:lvl w:ilvl="0" w:tplc="8152B20E">
+      <w:start w:val="1"/>
+      <w:numFmt w:val="decimal"/>
+      <w:lvlText w:val="%1)"/>
+      <w:lvlJc w:val="left"/>
+      <w:pPr>
+        <w:ind w:left="1069" w:hanging="360"/>
+      </w:pPr>
+      <w:rPr>
+        <w:rFonts w:hint="default"/>
+      </w:rPr>
+    </w:lvl>
+    <w:lvl w:ilvl="1" w:tplc="04190019" w:tentative="1">
+      <w:start w:val="1"/>
+      <w:numFmt w:val="lowerLetter"/>
+      <w:lvlText w:val="%2."/>
+      <w:lvlJc w:val="left"/>
+      <w:pPr>
+        <w:ind w:left="1789" w:hanging="360"/>
+      </w:pPr>
+    </w:lvl>
+    <w:lvl w:ilvl="2" w:tplc="0419001B" w:tentative="1">
+      <w:start w:val="1"/>
+      <w:numFmt w:val="lowerRoman"/>
+      <w:lvlText w:val="%3."/>
+      <w:lvlJc w:val="right"/>
+      <w:pPr>
+        <w:ind w:left="2509" w:hanging="180"/>
+      </w:pPr>
+    </w:lvl>
+    <w:lvl w:ilvl="3" w:tplc="0419000F" w:tentative="1">
+      <w:start w:val="1"/>
+      <w:numFmt w:val="decimal"/>
+      <w:lvlText w:val="%4."/>
+      <w:lvlJc w:val="left"/>
+      <w:pPr>
+        <w:ind w:left="3229" w:hanging="360"/>
+      </w:pPr>
+    </w:lvl>
+    <w:lvl w:ilvl="4" w:tplc="04190019" w:tentative="1">
+      <w:start w:val="1"/>
+      <w:numFmt w:val="lowerLetter"/>
+      <w:lvlText w:val="%5."/>
+      <w:lvlJc w:val="left"/>
+      <w:pPr>
+        <w:ind w:left="3949" w:hanging="360"/>
+      </w:pPr>
+    </w:lvl>
+    <w:lvl w:ilvl="5" w:tplc="0419001B" w:tentative="1">
+      <w:start w:val="1"/>
+      <w:numFmt w:val="lowerRoman"/>
+      <w:lvlText w:val="%6."/>
+      <w:lvlJc w:val="right"/>
+      <w:pPr>
+        <w:ind w:left="4669" w:hanging="180"/>
+      </w:pPr>
+    </w:lvl>
+    <w:lvl w:ilvl="6" w:tplc="0419000F" w:tentative="1">
+      <w:start w:val="1"/>
+      <w:numFmt w:val="decimal"/>
+      <w:lvlText w:val="%7."/>
+      <w:lvlJc w:val="left"/>
+      <w:pPr>
+        <w:ind w:left="5389" w:hanging="360"/>
+      </w:pPr>
+    </w:lvl>
+    <w:lvl w:ilvl="7" w:tplc="04190019" w:tentative="1">
+      <w:start w:val="1"/>
+      <w:numFmt w:val="lowerLetter"/>
+      <w:lvlText w:val="%8."/>
+      <w:lvlJc w:val="left"/>
+      <w:pPr>
+        <w:ind w:left="6109" w:hanging="360"/>
+      </w:pPr>
+    </w:lvl>
+    <w:lvl w:ilvl="8" w:tplc="0419001B" w:tentative="1">
+      <w:start w:val="1"/>
+      <w:numFmt w:val="lowerRoman"/>
+      <w:lvlText w:val="%9."/>
+      <w:lvlJc w:val="right"/>
+      <w:pPr>
+        <w:ind w:left="6829" w:hanging="180"/>
+      </w:pPr>
+    </w:lvl>
+  </w:abstractNum>
+  <w:abstractNum w:abstractNumId="12" w15:restartNumberingAfterBreak="0">
     <w:nsid w:val="05D744B6"/>
     <w:multiLevelType w:val="hybridMultilevel"/>
     <w:tmpl w:val="9B965588"/>
@@ -5993,7 +7688,7 @@
       </w:rPr>
     </w:lvl>
   </w:abstractNum>
-  <w:abstractNum w:abstractNumId="12" w15:restartNumberingAfterBreak="0">
+  <w:abstractNum w:abstractNumId="13" w15:restartNumberingAfterBreak="0">
     <w:nsid w:val="076C71E9"/>
     <w:multiLevelType w:val="multilevel"/>
     <w:tmpl w:val="0BDA04E4"/>
@@ -6114,7 +7809,7 @@
       </w:rPr>
     </w:lvl>
   </w:abstractNum>
-  <w:abstractNum w:abstractNumId="13" w15:restartNumberingAfterBreak="0">
+  <w:abstractNum w:abstractNumId="14" w15:restartNumberingAfterBreak="0">
     <w:nsid w:val="11FD4607"/>
     <w:multiLevelType w:val="hybridMultilevel"/>
     <w:tmpl w:val="7C880AB0"/>
@@ -6227,7 +7922,7 @@
       </w:rPr>
     </w:lvl>
   </w:abstractNum>
-  <w:abstractNum w:abstractNumId="14" w15:restartNumberingAfterBreak="0">
+  <w:abstractNum w:abstractNumId="15" w15:restartNumberingAfterBreak="0">
     <w:nsid w:val="126D01C6"/>
     <w:multiLevelType w:val="hybridMultilevel"/>
     <w:tmpl w:val="7A220B60"/>
@@ -6340,7 +8035,7 @@
       </w:rPr>
     </w:lvl>
   </w:abstractNum>
-  <w:abstractNum w:abstractNumId="15" w15:restartNumberingAfterBreak="0">
+  <w:abstractNum w:abstractNumId="16" w15:restartNumberingAfterBreak="0">
     <w:nsid w:val="2A007501"/>
     <w:multiLevelType w:val="hybridMultilevel"/>
     <w:tmpl w:val="EA8231B0"/>
@@ -6453,7 +8148,96 @@
       </w:rPr>
     </w:lvl>
   </w:abstractNum>
-  <w:abstractNum w:abstractNumId="16" w15:restartNumberingAfterBreak="0">
+  <w:abstractNum w:abstractNumId="17" w15:restartNumberingAfterBreak="0">
+    <w:nsid w:val="2BD007F9"/>
+    <w:multiLevelType w:val="hybridMultilevel"/>
+    <w:tmpl w:val="58C61FC0"/>
+    <w:lvl w:ilvl="0" w:tplc="E0469310">
+      <w:start w:val="1"/>
+      <w:numFmt w:val="decimal"/>
+      <w:lvlText w:val="%1)"/>
+      <w:lvlJc w:val="left"/>
+      <w:pPr>
+        <w:ind w:left="1069" w:hanging="360"/>
+      </w:pPr>
+      <w:rPr>
+        <w:rFonts w:hint="default"/>
+      </w:rPr>
+    </w:lvl>
+    <w:lvl w:ilvl="1" w:tplc="04190019" w:tentative="1">
+      <w:start w:val="1"/>
+      <w:numFmt w:val="lowerLetter"/>
+      <w:lvlText w:val="%2."/>
+      <w:lvlJc w:val="left"/>
+      <w:pPr>
+        <w:ind w:left="1789" w:hanging="360"/>
+      </w:pPr>
+    </w:lvl>
+    <w:lvl w:ilvl="2" w:tplc="0419001B" w:tentative="1">
+      <w:start w:val="1"/>
+      <w:numFmt w:val="lowerRoman"/>
+      <w:lvlText w:val="%3."/>
+      <w:lvlJc w:val="right"/>
+      <w:pPr>
+        <w:ind w:left="2509" w:hanging="180"/>
+      </w:pPr>
+    </w:lvl>
+    <w:lvl w:ilvl="3" w:tplc="0419000F" w:tentative="1">
+      <w:start w:val="1"/>
+      <w:numFmt w:val="decimal"/>
+      <w:lvlText w:val="%4."/>
+      <w:lvlJc w:val="left"/>
+      <w:pPr>
+        <w:ind w:left="3229" w:hanging="360"/>
+      </w:pPr>
+    </w:lvl>
+    <w:lvl w:ilvl="4" w:tplc="04190019" w:tentative="1">
+      <w:start w:val="1"/>
+      <w:numFmt w:val="lowerLetter"/>
+      <w:lvlText w:val="%5."/>
+      <w:lvlJc w:val="left"/>
+      <w:pPr>
+        <w:ind w:left="3949" w:hanging="360"/>
+      </w:pPr>
+    </w:lvl>
+    <w:lvl w:ilvl="5" w:tplc="0419001B" w:tentative="1">
+      <w:start w:val="1"/>
+      <w:numFmt w:val="lowerRoman"/>
+      <w:lvlText w:val="%6."/>
+      <w:lvlJc w:val="right"/>
+      <w:pPr>
+        <w:ind w:left="4669" w:hanging="180"/>
+      </w:pPr>
+    </w:lvl>
+    <w:lvl w:ilvl="6" w:tplc="0419000F" w:tentative="1">
+      <w:start w:val="1"/>
+      <w:numFmt w:val="decimal"/>
+      <w:lvlText w:val="%7."/>
+      <w:lvlJc w:val="left"/>
+      <w:pPr>
+        <w:ind w:left="5389" w:hanging="360"/>
+      </w:pPr>
+    </w:lvl>
+    <w:lvl w:ilvl="7" w:tplc="04190019" w:tentative="1">
+      <w:start w:val="1"/>
+      <w:numFmt w:val="lowerLetter"/>
+      <w:lvlText w:val="%8."/>
+      <w:lvlJc w:val="left"/>
+      <w:pPr>
+        <w:ind w:left="6109" w:hanging="360"/>
+      </w:pPr>
+    </w:lvl>
+    <w:lvl w:ilvl="8" w:tplc="0419001B" w:tentative="1">
+      <w:start w:val="1"/>
+      <w:numFmt w:val="lowerRoman"/>
+      <w:lvlText w:val="%9."/>
+      <w:lvlJc w:val="right"/>
+      <w:pPr>
+        <w:ind w:left="6829" w:hanging="180"/>
+      </w:pPr>
+    </w:lvl>
+  </w:abstractNum>
+  <w:abstractNum w:abstractNumId="18" w15:restartNumberingAfterBreak="0">
     <w:nsid w:val="2CC67603"/>
     <w:multiLevelType w:val="hybridMultilevel"/>
     <w:tmpl w:val="3D16E2F4"/>
@@ -6542,7 +8326,7 @@
       </w:pPr>
     </w:lvl>
   </w:abstractNum>
-  <w:abstractNum w:abstractNumId="17" w15:restartNumberingAfterBreak="0">
+  <w:abstractNum w:abstractNumId="19" w15:restartNumberingAfterBreak="0">
     <w:nsid w:val="2D3926B7"/>
     <w:multiLevelType w:val="hybridMultilevel"/>
     <w:tmpl w:val="F304A950"/>
@@ -6655,7 +8439,7 @@
       </w:rPr>
     </w:lvl>
   </w:abstractNum>
-  <w:abstractNum w:abstractNumId="18" w15:restartNumberingAfterBreak="0">
+  <w:abstractNum w:abstractNumId="20" w15:restartNumberingAfterBreak="0">
     <w:nsid w:val="42F03B5C"/>
     <w:multiLevelType w:val="hybridMultilevel"/>
     <w:tmpl w:val="A878AB50"/>
@@ -6744,7 +8528,7 @@
       </w:pPr>
     </w:lvl>
   </w:abstractNum>
-  <w:abstractNum w:abstractNumId="19" w15:restartNumberingAfterBreak="0">
+  <w:abstractNum w:abstractNumId="21" w15:restartNumberingAfterBreak="0">
     <w:nsid w:val="63A03904"/>
     <w:multiLevelType w:val="hybridMultilevel"/>
     <w:tmpl w:val="8DEE48C8"/>
@@ -6833,7 +8617,7 @@
       </w:pPr>
     </w:lvl>
   </w:abstractNum>
-  <w:abstractNum w:abstractNumId="20" w15:restartNumberingAfterBreak="0">
+  <w:abstractNum w:abstractNumId="22" w15:restartNumberingAfterBreak="0">
     <w:nsid w:val="669243C7"/>
     <w:multiLevelType w:val="hybridMultilevel"/>
     <w:tmpl w:val="FB549142"/>
@@ -6922,7 +8706,7 @@
       </w:pPr>
     </w:lvl>
   </w:abstractNum>
-  <w:abstractNum w:abstractNumId="21" w15:restartNumberingAfterBreak="0">
+  <w:abstractNum w:abstractNumId="23" w15:restartNumberingAfterBreak="0">
     <w:nsid w:val="78A77804"/>
     <w:multiLevelType w:val="hybridMultilevel"/>
     <w:tmpl w:val="2E42E864"/>
@@ -7011,7 +8795,96 @@
       </w:pPr>
     </w:lvl>
   </w:abstractNum>
-  <w:abstractNum w:abstractNumId="22" w15:restartNumberingAfterBreak="0">
+  <w:abstractNum w:abstractNumId="24" w15:restartNumberingAfterBreak="0">
+    <w:nsid w:val="7BC45FFF"/>
+    <w:multiLevelType w:val="hybridMultilevel"/>
+    <w:tmpl w:val="D228D692"/>
+    <w:lvl w:ilvl="0" w:tplc="09566158">
+      <w:start w:val="1"/>
+      <w:numFmt w:val="decimal"/>
+      <w:lvlText w:val="%1."/>
+      <w:lvlJc w:val="left"/>
+      <w:pPr>
+        <w:ind w:left="1069" w:hanging="360"/>
+      </w:pPr>
+      <w:rPr>
+        <w:rFonts w:hint="default"/>
+      </w:rPr>
+    </w:lvl>
+    <w:lvl w:ilvl="1" w:tplc="04190019" w:tentative="1">
+      <w:start w:val="1"/>
+      <w:numFmt w:val="lowerLetter"/>
+      <w:lvlText w:val="%2."/>
+      <w:lvlJc w:val="left"/>
+      <w:pPr>
+        <w:ind w:left="1789" w:hanging="360"/>
+      </w:pPr>
+    </w:lvl>
+    <w:lvl w:ilvl="2" w:tplc="0419001B" w:tentative="1">
+      <w:start w:val="1"/>
+      <w:numFmt w:val="lowerRoman"/>
+      <w:lvlText w:val="%3."/>
+      <w:lvlJc w:val="right"/>
+      <w:pPr>
+        <w:ind w:left="2509" w:hanging="180"/>
+      </w:pPr>
+    </w:lvl>
+    <w:lvl w:ilvl="3" w:tplc="0419000F" w:tentative="1">
+      <w:start w:val="1"/>
+      <w:numFmt w:val="decimal"/>
+      <w:lvlText w:val="%4."/>
+      <w:lvlJc w:val="left"/>
+      <w:pPr>
+        <w:ind w:left="3229" w:hanging="360"/>
+      </w:pPr>
+    </w:lvl>
+    <w:lvl w:ilvl="4" w:tplc="04190019" w:tentative="1">
+      <w:start w:val="1"/>
+      <w:numFmt w:val="lowerLetter"/>
+      <w:lvlText w:val="%5."/>
+      <w:lvlJc w:val="left"/>
+      <w:pPr>
+        <w:ind w:left="3949" w:hanging="360"/>
+      </w:pPr>
+    </w:lvl>
+    <w:lvl w:ilvl="5" w:tplc="0419001B" w:tentative="1">
+      <w:start w:val="1"/>
+      <w:numFmt w:val="lowerRoman"/>
+      <w:lvlText w:val="%6."/>
+      <w:lvlJc w:val="right"/>
+      <w:pPr>
+        <w:ind w:left="4669" w:hanging="180"/>
+      </w:pPr>
+    </w:lvl>
+    <w:lvl w:ilvl="6" w:tplc="0419000F" w:tentative="1">
+      <w:start w:val="1"/>
+      <w:numFmt w:val="decimal"/>
+      <w:lvlText w:val="%7."/>
+      <w:lvlJc w:val="left"/>
+      <w:pPr>
+        <w:ind w:left="5389" w:hanging="360"/>
+      </w:pPr>
+    </w:lvl>
+    <w:lvl w:ilvl="7" w:tplc="04190019" w:tentative="1">
+      <w:start w:val="1"/>
+      <w:numFmt w:val="lowerLetter"/>
+      <w:lvlText w:val="%8."/>
+      <w:lvlJc w:val="left"/>
+      <w:pPr>
+        <w:ind w:left="6109" w:hanging="360"/>
+      </w:pPr>
+    </w:lvl>
+    <w:lvl w:ilvl="8" w:tplc="0419001B" w:tentative="1">
+      <w:start w:val="1"/>
+      <w:numFmt w:val="lowerRoman"/>
+      <w:lvlText w:val="%9."/>
+      <w:lvlJc w:val="right"/>
+      <w:pPr>
+        <w:ind w:left="6829" w:hanging="180"/>
+      </w:pPr>
+    </w:lvl>
+  </w:abstractNum>
+  <w:abstractNum w:abstractNumId="25" w15:restartNumberingAfterBreak="0">
     <w:nsid w:val="7C465137"/>
     <w:multiLevelType w:val="hybridMultilevel"/>
     <w:tmpl w:val="14F8BFEC"/>
@@ -7125,13 +8998,13 @@
     </w:lvl>
   </w:abstractNum>
   <w:num w:numId="1">
-    <w:abstractNumId w:val="12"/>
+    <w:abstractNumId w:val="13"/>
   </w:num>
   <w:num w:numId="2">
-    <w:abstractNumId w:val="19"/>
+    <w:abstractNumId w:val="21"/>
   </w:num>
   <w:num w:numId="3">
-    <w:abstractNumId w:val="20"/>
+    <w:abstractNumId w:val="22"/>
   </w:num>
   <w:num w:numId="4">
     <w:abstractNumId w:val="9"/>
@@ -7164,34 +9037,43 @@
     <w:abstractNumId w:val="0"/>
   </w:num>
   <w:num w:numId="14">
+    <w:abstractNumId w:val="15"/>
+  </w:num>
+  <w:num w:numId="15">
+    <w:abstractNumId w:val="20"/>
+  </w:num>
+  <w:num w:numId="16">
     <w:abstractNumId w:val="14"/>
   </w:num>
-  <w:num w:numId="15">
-    <w:abstractNumId w:val="18"/>
-  </w:num>
-  <w:num w:numId="16">
-    <w:abstractNumId w:val="13"/>
-  </w:num>
   <w:num w:numId="17">
-    <w:abstractNumId w:val="11"/>
+    <w:abstractNumId w:val="12"/>
   </w:num>
   <w:num w:numId="18">
-    <w:abstractNumId w:val="15"/>
+    <w:abstractNumId w:val="16"/>
   </w:num>
   <w:num w:numId="19">
-    <w:abstractNumId w:val="17"/>
+    <w:abstractNumId w:val="19"/>
   </w:num>
   <w:num w:numId="20">
-    <w:abstractNumId w:val="22"/>
+    <w:abstractNumId w:val="25"/>
   </w:num>
   <w:num w:numId="21">
-    <w:abstractNumId w:val="21"/>
+    <w:abstractNumId w:val="23"/>
   </w:num>
   <w:num w:numId="22">
-    <w:abstractNumId w:val="16"/>
+    <w:abstractNumId w:val="18"/>
   </w:num>
   <w:num w:numId="23">
     <w:abstractNumId w:val="10"/>
+  </w:num>
+  <w:num w:numId="24">
+    <w:abstractNumId w:val="24"/>
+  </w:num>
+  <w:num w:numId="25">
+    <w:abstractNumId w:val="17"/>
+  </w:num>
+  <w:num w:numId="26">
+    <w:abstractNumId w:val="11"/>
   </w:num>
 </w:numbering>
 </file>
@@ -7842,6 +9724,919 @@
 </w:styles>
 </file>
 
+<file path=word/charts/chart1.xml><?xml version="1.0" encoding="utf-8"?>
+<c:chartSpace xmlns:c="http://schemas.openxmlformats.org/drawingml/2006/chart" xmlns:a="http://schemas.openxmlformats.org/drawingml/2006/main" xmlns:r="http://schemas.openxmlformats.org/officeDocument/2006/relationships" xmlns:c16r2="http://schemas.microsoft.com/office/drawing/2015/06/chart">
+  <c:date1904 val="0"/>
+  <c:lang val="ru-RU"/>
+  <c:roundedCorners val="0"/>
+  <mc:AlternateContent xmlns:mc="http://schemas.openxmlformats.org/markup-compatibility/2006">
+    <mc:Choice xmlns:c14="http://schemas.microsoft.com/office/drawing/2007/8/2/chart" Requires="c14">
+      <c14:style val="102"/>
+    </mc:Choice>
+    <mc:Fallback>
+      <c:style val="2"/>
+    </mc:Fallback>
+  </mc:AlternateContent>
+  <c:chart>
+    <c:title>
+      <c:tx>
+        <c:rich>
+          <a:bodyPr rot="0" spcFirstLastPara="1" vertOverflow="ellipsis" vert="horz" wrap="square" anchor="ctr" anchorCtr="1"/>
+          <a:lstStyle/>
+          <a:p>
+            <a:pPr>
+              <a:defRPr sz="1600" b="1" i="0" u="none" strike="noStrike" kern="1200" baseline="0">
+                <a:solidFill>
+                  <a:schemeClr val="tx2"/>
+                </a:solidFill>
+                <a:latin typeface="+mn-lt"/>
+                <a:ea typeface="+mn-ea"/>
+                <a:cs typeface="+mn-cs"/>
+              </a:defRPr>
+            </a:pPr>
+            <a:r>
+              <a:rPr lang="ru-RU"/>
+              <a:t>Доля операционных систем</a:t>
+            </a:r>
+          </a:p>
+        </c:rich>
+      </c:tx>
+      <c:layout/>
+      <c:overlay val="0"/>
+      <c:spPr>
+        <a:noFill/>
+        <a:ln>
+          <a:noFill/>
+        </a:ln>
+        <a:effectLst/>
+      </c:spPr>
+      <c:txPr>
+        <a:bodyPr rot="0" spcFirstLastPara="1" vertOverflow="ellipsis" vert="horz" wrap="square" anchor="ctr" anchorCtr="1"/>
+        <a:lstStyle/>
+        <a:p>
+          <a:pPr>
+            <a:defRPr sz="1600" b="1" i="0" u="none" strike="noStrike" kern="1200" baseline="0">
+              <a:solidFill>
+                <a:schemeClr val="tx2"/>
+              </a:solidFill>
+              <a:latin typeface="+mn-lt"/>
+              <a:ea typeface="+mn-ea"/>
+              <a:cs typeface="+mn-cs"/>
+            </a:defRPr>
+          </a:pPr>
+          <a:endParaRPr lang="ru-RU"/>
+        </a:p>
+      </c:txPr>
+    </c:title>
+    <c:autoTitleDeleted val="0"/>
+    <c:plotArea>
+      <c:layout/>
+      <c:barChart>
+        <c:barDir val="col"/>
+        <c:grouping val="clustered"/>
+        <c:varyColors val="0"/>
+        <c:ser>
+          <c:idx val="0"/>
+          <c:order val="0"/>
+          <c:tx>
+            <c:strRef>
+              <c:f>Лист1!$B$1</c:f>
+              <c:strCache>
+                <c:ptCount val="1"/>
+                <c:pt idx="0">
+                  <c:v>Продажи</c:v>
+                </c:pt>
+              </c:strCache>
+            </c:strRef>
+          </c:tx>
+          <c:spPr>
+            <a:gradFill rotWithShape="1">
+              <a:gsLst>
+                <a:gs pos="0">
+                  <a:schemeClr val="accent1">
+                    <a:satMod val="103000"/>
+                    <a:lumMod val="102000"/>
+                    <a:tint val="94000"/>
+                  </a:schemeClr>
+                </a:gs>
+                <a:gs pos="50000">
+                  <a:schemeClr val="accent1">
+                    <a:satMod val="110000"/>
+                    <a:lumMod val="100000"/>
+                    <a:shade val="100000"/>
+                  </a:schemeClr>
+                </a:gs>
+                <a:gs pos="100000">
+                  <a:schemeClr val="accent1">
+                    <a:lumMod val="99000"/>
+                    <a:satMod val="120000"/>
+                    <a:shade val="78000"/>
+                  </a:schemeClr>
+                </a:gs>
+              </a:gsLst>
+              <a:lin ang="5400000" scaled="0"/>
+            </a:gradFill>
+            <a:ln>
+              <a:noFill/>
+            </a:ln>
+            <a:effectLst/>
+          </c:spPr>
+          <c:invertIfNegative val="0"/>
+          <c:dLbls>
+            <c:spPr>
+              <a:noFill/>
+              <a:ln>
+                <a:noFill/>
+              </a:ln>
+              <a:effectLst/>
+            </c:spPr>
+            <c:txPr>
+              <a:bodyPr rot="0" spcFirstLastPara="1" vertOverflow="ellipsis" vert="horz" wrap="square" lIns="38100" tIns="19050" rIns="38100" bIns="19050" anchor="ctr" anchorCtr="1">
+                <a:spAutoFit/>
+              </a:bodyPr>
+              <a:lstStyle/>
+              <a:p>
+                <a:pPr>
+                  <a:defRPr sz="900" b="0" i="0" u="none" strike="noStrike" kern="1200" baseline="0">
+                    <a:solidFill>
+                      <a:schemeClr val="tx2"/>
+                    </a:solidFill>
+                    <a:latin typeface="+mn-lt"/>
+                    <a:ea typeface="+mn-ea"/>
+                    <a:cs typeface="+mn-cs"/>
+                  </a:defRPr>
+                </a:pPr>
+                <a:endParaRPr lang="ru-RU"/>
+              </a:p>
+            </c:txPr>
+            <c:dLblPos val="ctr"/>
+            <c:showLegendKey val="0"/>
+            <c:showVal val="1"/>
+            <c:showCatName val="0"/>
+            <c:showSerName val="0"/>
+            <c:showPercent val="0"/>
+            <c:showBubbleSize val="0"/>
+            <c:showLeaderLines val="0"/>
+            <c:extLst>
+              <c:ext xmlns:c15="http://schemas.microsoft.com/office/drawing/2012/chart" uri="{CE6537A1-D6FC-4f65-9D91-7224C49458BB}">
+                <c15:layout/>
+                <c15:showLeaderLines val="1"/>
+                <c15:leaderLines>
+                  <c:spPr>
+                    <a:ln w="9525">
+                      <a:solidFill>
+                        <a:schemeClr val="tx2">
+                          <a:lumMod val="35000"/>
+                          <a:lumOff val="65000"/>
+                        </a:schemeClr>
+                      </a:solidFill>
+                    </a:ln>
+                    <a:effectLst/>
+                  </c:spPr>
+                </c15:leaderLines>
+              </c:ext>
+            </c:extLst>
+          </c:dLbls>
+          <c:cat>
+            <c:strRef>
+              <c:f>Лист1!$A$2:$A$5</c:f>
+              <c:strCache>
+                <c:ptCount val="4"/>
+                <c:pt idx="0">
+                  <c:v>Android</c:v>
+                </c:pt>
+                <c:pt idx="1">
+                  <c:v>iOS</c:v>
+                </c:pt>
+                <c:pt idx="2">
+                  <c:v>Windows</c:v>
+                </c:pt>
+                <c:pt idx="3">
+                  <c:v>Прочие</c:v>
+                </c:pt>
+              </c:strCache>
+            </c:strRef>
+          </c:cat>
+          <c:val>
+            <c:numRef>
+              <c:f>Лист1!$B$2:$B$5</c:f>
+              <c:numCache>
+                <c:formatCode>General</c:formatCode>
+                <c:ptCount val="4"/>
+                <c:pt idx="0">
+                  <c:v>81.489999999999995</c:v>
+                </c:pt>
+                <c:pt idx="1">
+                  <c:v>18.12</c:v>
+                </c:pt>
+                <c:pt idx="2">
+                  <c:v>0.03</c:v>
+                </c:pt>
+                <c:pt idx="3">
+                  <c:v>0.36</c:v>
+                </c:pt>
+              </c:numCache>
+            </c:numRef>
+          </c:val>
+          <c:extLst>
+            <c:ext xmlns:c16="http://schemas.microsoft.com/office/drawing/2014/chart" uri="{C3380CC4-5D6E-409C-BE32-E72D297353CC}">
+              <c16:uniqueId val="{00000000-3250-44A3-8212-AAB07CE36292}"/>
+            </c:ext>
+          </c:extLst>
+        </c:ser>
+        <c:dLbls>
+          <c:showLegendKey val="0"/>
+          <c:showVal val="0"/>
+          <c:showCatName val="0"/>
+          <c:showSerName val="0"/>
+          <c:showPercent val="0"/>
+          <c:showBubbleSize val="0"/>
+        </c:dLbls>
+        <c:gapWidth val="150"/>
+        <c:axId val="1050972943"/>
+        <c:axId val="1050981263"/>
+      </c:barChart>
+      <c:catAx>
+        <c:axId val="1050972943"/>
+        <c:scaling>
+          <c:orientation val="minMax"/>
+        </c:scaling>
+        <c:delete val="0"/>
+        <c:axPos val="b"/>
+        <c:numFmt formatCode="General" sourceLinked="1"/>
+        <c:majorTickMark val="out"/>
+        <c:minorTickMark val="none"/>
+        <c:tickLblPos val="nextTo"/>
+        <c:spPr>
+          <a:noFill/>
+          <a:ln w="9525" cap="flat" cmpd="sng" algn="ctr">
+            <a:solidFill>
+              <a:schemeClr val="tx2">
+                <a:lumMod val="15000"/>
+                <a:lumOff val="85000"/>
+              </a:schemeClr>
+            </a:solidFill>
+            <a:round/>
+          </a:ln>
+          <a:effectLst/>
+        </c:spPr>
+        <c:txPr>
+          <a:bodyPr rot="-60000000" spcFirstLastPara="1" vertOverflow="ellipsis" vert="horz" wrap="square" anchor="ctr" anchorCtr="1"/>
+          <a:lstStyle/>
+          <a:p>
+            <a:pPr>
+              <a:defRPr sz="900" b="0" i="0" u="none" strike="noStrike" kern="1200" baseline="0">
+                <a:solidFill>
+                  <a:schemeClr val="tx2"/>
+                </a:solidFill>
+                <a:latin typeface="+mn-lt"/>
+                <a:ea typeface="+mn-ea"/>
+                <a:cs typeface="+mn-cs"/>
+              </a:defRPr>
+            </a:pPr>
+            <a:endParaRPr lang="ru-RU"/>
+          </a:p>
+        </c:txPr>
+        <c:crossAx val="1050981263"/>
+        <c:crosses val="autoZero"/>
+        <c:auto val="1"/>
+        <c:lblAlgn val="ctr"/>
+        <c:lblOffset val="100"/>
+        <c:noMultiLvlLbl val="0"/>
+      </c:catAx>
+      <c:valAx>
+        <c:axId val="1050981263"/>
+        <c:scaling>
+          <c:orientation val="minMax"/>
+        </c:scaling>
+        <c:delete val="0"/>
+        <c:axPos val="l"/>
+        <c:majorGridlines>
+          <c:spPr>
+            <a:ln w="9525" cap="flat" cmpd="sng" algn="ctr">
+              <a:solidFill>
+                <a:schemeClr val="tx2">
+                  <a:lumMod val="15000"/>
+                  <a:lumOff val="85000"/>
+                </a:schemeClr>
+              </a:solidFill>
+              <a:round/>
+            </a:ln>
+            <a:effectLst/>
+          </c:spPr>
+        </c:majorGridlines>
+        <c:numFmt formatCode="General" sourceLinked="1"/>
+        <c:majorTickMark val="out"/>
+        <c:minorTickMark val="none"/>
+        <c:tickLblPos val="nextTo"/>
+        <c:spPr>
+          <a:noFill/>
+          <a:ln>
+            <a:noFill/>
+          </a:ln>
+          <a:effectLst/>
+        </c:spPr>
+        <c:txPr>
+          <a:bodyPr rot="-60000000" spcFirstLastPara="1" vertOverflow="ellipsis" vert="horz" wrap="square" anchor="ctr" anchorCtr="1"/>
+          <a:lstStyle/>
+          <a:p>
+            <a:pPr>
+              <a:defRPr sz="900" b="0" i="0" u="none" strike="noStrike" kern="1200" baseline="0">
+                <a:solidFill>
+                  <a:schemeClr val="tx2"/>
+                </a:solidFill>
+                <a:latin typeface="+mn-lt"/>
+                <a:ea typeface="+mn-ea"/>
+                <a:cs typeface="+mn-cs"/>
+              </a:defRPr>
+            </a:pPr>
+            <a:endParaRPr lang="ru-RU"/>
+          </a:p>
+        </c:txPr>
+        <c:crossAx val="1050972943"/>
+        <c:crosses val="autoZero"/>
+        <c:crossBetween val="between"/>
+      </c:valAx>
+      <c:spPr>
+        <a:noFill/>
+        <a:ln>
+          <a:noFill/>
+        </a:ln>
+        <a:effectLst/>
+      </c:spPr>
+    </c:plotArea>
+    <c:legend>
+      <c:legendPos val="b"/>
+      <c:layout/>
+      <c:overlay val="0"/>
+      <c:spPr>
+        <a:noFill/>
+        <a:ln>
+          <a:noFill/>
+        </a:ln>
+        <a:effectLst/>
+      </c:spPr>
+      <c:txPr>
+        <a:bodyPr rot="0" spcFirstLastPara="1" vertOverflow="ellipsis" vert="horz" wrap="square" anchor="ctr" anchorCtr="1"/>
+        <a:lstStyle/>
+        <a:p>
+          <a:pPr>
+            <a:defRPr sz="900" b="0" i="0" u="none" strike="noStrike" kern="1200" baseline="0">
+              <a:solidFill>
+                <a:schemeClr val="tx2"/>
+              </a:solidFill>
+              <a:latin typeface="+mn-lt"/>
+              <a:ea typeface="+mn-ea"/>
+              <a:cs typeface="+mn-cs"/>
+            </a:defRPr>
+          </a:pPr>
+          <a:endParaRPr lang="ru-RU"/>
+        </a:p>
+      </c:txPr>
+    </c:legend>
+    <c:plotVisOnly val="1"/>
+    <c:dispBlanksAs val="gap"/>
+    <c:showDLblsOverMax val="0"/>
+  </c:chart>
+  <c:spPr>
+    <a:solidFill>
+      <a:schemeClr val="bg1"/>
+    </a:solidFill>
+    <a:ln w="9525" cap="flat" cmpd="sng" algn="ctr">
+      <a:solidFill>
+        <a:schemeClr val="tx2">
+          <a:lumMod val="15000"/>
+          <a:lumOff val="85000"/>
+        </a:schemeClr>
+      </a:solidFill>
+      <a:round/>
+    </a:ln>
+    <a:effectLst/>
+  </c:spPr>
+  <c:txPr>
+    <a:bodyPr/>
+    <a:lstStyle/>
+    <a:p>
+      <a:pPr>
+        <a:defRPr/>
+      </a:pPr>
+      <a:endParaRPr lang="ru-RU"/>
+    </a:p>
+  </c:txPr>
+  <c:externalData r:id="rId3">
+    <c:autoUpdate val="0"/>
+  </c:externalData>
+</c:chartSpace>
+</file>
+
+<file path=word/charts/colors1.xml><?xml version="1.0" encoding="utf-8"?>
+<cs:colorStyle xmlns:cs="http://schemas.microsoft.com/office/drawing/2012/chartStyle" xmlns:a="http://schemas.openxmlformats.org/drawingml/2006/main" meth="cycle" id="10">
+  <a:schemeClr val="accent1"/>
+  <a:schemeClr val="accent2"/>
+  <a:schemeClr val="accent3"/>
+  <a:schemeClr val="accent4"/>
+  <a:schemeClr val="accent5"/>
+  <a:schemeClr val="accent6"/>
+  <cs:variation/>
+  <cs:variation>
+    <a:lumMod val="60000"/>
+  </cs:variation>
+  <cs:variation>
+    <a:lumMod val="80000"/>
+    <a:lumOff val="20000"/>
+  </cs:variation>
+  <cs:variation>
+    <a:lumMod val="80000"/>
+  </cs:variation>
+  <cs:variation>
+    <a:lumMod val="60000"/>
+    <a:lumOff val="40000"/>
+  </cs:variation>
+  <cs:variation>
+    <a:lumMod val="50000"/>
+  </cs:variation>
+  <cs:variation>
+    <a:lumMod val="70000"/>
+    <a:lumOff val="30000"/>
+  </cs:variation>
+  <cs:variation>
+    <a:lumMod val="70000"/>
+  </cs:variation>
+  <cs:variation>
+    <a:lumMod val="50000"/>
+    <a:lumOff val="50000"/>
+  </cs:variation>
+</cs:colorStyle>
+</file>
+
+<file path=word/charts/style1.xml><?xml version="1.0" encoding="utf-8"?>
+<cs:chartStyle xmlns:cs="http://schemas.microsoft.com/office/drawing/2012/chartStyle" xmlns:a="http://schemas.openxmlformats.org/drawingml/2006/main" id="255">
+  <cs:axisTitle>
+    <cs:lnRef idx="0"/>
+    <cs:fillRef idx="0"/>
+    <cs:effectRef idx="0"/>
+    <cs:fontRef idx="minor">
+      <a:schemeClr val="tx2"/>
+    </cs:fontRef>
+    <cs:defRPr sz="900" b="1" kern="1200"/>
+  </cs:axisTitle>
+  <cs:categoryAxis>
+    <cs:lnRef idx="0"/>
+    <cs:fillRef idx="0"/>
+    <cs:effectRef idx="0"/>
+    <cs:fontRef idx="minor">
+      <a:schemeClr val="tx2"/>
+    </cs:fontRef>
+    <cs:spPr>
+      <a:ln w="9525" cap="flat" cmpd="sng" algn="ctr">
+        <a:solidFill>
+          <a:schemeClr val="tx2">
+            <a:lumMod val="15000"/>
+            <a:lumOff val="85000"/>
+          </a:schemeClr>
+        </a:solidFill>
+        <a:round/>
+      </a:ln>
+    </cs:spPr>
+    <cs:defRPr sz="900" kern="1200"/>
+  </cs:categoryAxis>
+  <cs:chartArea mods="allowNoFillOverride allowNoLineOverride">
+    <cs:lnRef idx="0"/>
+    <cs:fillRef idx="0"/>
+    <cs:effectRef idx="0"/>
+    <cs:fontRef idx="minor">
+      <a:schemeClr val="tx2"/>
+    </cs:fontRef>
+    <cs:spPr>
+      <a:solidFill>
+        <a:schemeClr val="bg1"/>
+      </a:solidFill>
+      <a:ln w="9525" cap="flat" cmpd="sng" algn="ctr">
+        <a:solidFill>
+          <a:schemeClr val="tx2">
+            <a:lumMod val="15000"/>
+            <a:lumOff val="85000"/>
+          </a:schemeClr>
+        </a:solidFill>
+        <a:round/>
+      </a:ln>
+    </cs:spPr>
+    <cs:defRPr sz="900" kern="1200"/>
+  </cs:chartArea>
+  <cs:dataLabel>
+    <cs:lnRef idx="0"/>
+    <cs:fillRef idx="0"/>
+    <cs:effectRef idx="0"/>
+    <cs:fontRef idx="minor">
+      <a:schemeClr val="tx2"/>
+    </cs:fontRef>
+    <cs:defRPr sz="900" kern="1200"/>
+  </cs:dataLabel>
+  <cs:dataLabelCallout>
+    <cs:lnRef idx="0"/>
+    <cs:fillRef idx="0"/>
+    <cs:effectRef idx="0"/>
+    <cs:fontRef idx="minor">
+      <a:schemeClr val="dk2">
+        <a:lumMod val="75000"/>
+      </a:schemeClr>
+    </cs:fontRef>
+    <cs:spPr>
+      <a:solidFill>
+        <a:schemeClr val="lt1"/>
+      </a:solidFill>
+      <a:ln>
+        <a:solidFill>
+          <a:schemeClr val="dk1">
+            <a:lumMod val="25000"/>
+            <a:lumOff val="75000"/>
+          </a:schemeClr>
+        </a:solidFill>
+      </a:ln>
+    </cs:spPr>
+    <cs:defRPr sz="900" kern="1200"/>
+    <cs:bodyPr rot="0" spcFirstLastPara="1" vertOverflow="clip" horzOverflow="clip" vert="horz" wrap="square" lIns="36576" tIns="18288" rIns="36576" bIns="18288" anchor="ctr" anchorCtr="1">
+      <a:spAutoFit/>
+    </cs:bodyPr>
+  </cs:dataLabelCallout>
+  <cs:dataPoint>
+    <cs:lnRef idx="0"/>
+    <cs:fillRef idx="3">
+      <cs:styleClr val="auto"/>
+    </cs:fillRef>
+    <cs:effectRef idx="2"/>
+    <cs:fontRef idx="minor">
+      <a:schemeClr val="tx2"/>
+    </cs:fontRef>
+  </cs:dataPoint>
+  <cs:dataPoint3D>
+    <cs:lnRef idx="0"/>
+    <cs:fillRef idx="3">
+      <cs:styleClr val="auto"/>
+    </cs:fillRef>
+    <cs:effectRef idx="2"/>
+    <cs:fontRef idx="minor">
+      <a:schemeClr val="tx2"/>
+    </cs:fontRef>
+  </cs:dataPoint3D>
+  <cs:dataPointLine>
+    <cs:lnRef idx="0">
+      <cs:styleClr val="auto"/>
+    </cs:lnRef>
+    <cs:fillRef idx="3"/>
+    <cs:effectRef idx="2"/>
+    <cs:fontRef idx="minor">
+      <a:schemeClr val="tx2"/>
+    </cs:fontRef>
+    <cs:spPr>
+      <a:ln w="31750" cap="rnd">
+        <a:solidFill>
+          <a:schemeClr val="phClr"/>
+        </a:solidFill>
+        <a:round/>
+      </a:ln>
+    </cs:spPr>
+  </cs:dataPointLine>
+  <cs:dataPointMarker>
+    <cs:lnRef idx="0"/>
+    <cs:fillRef idx="3">
+      <cs:styleClr val="auto"/>
+    </cs:fillRef>
+    <cs:effectRef idx="2"/>
+    <cs:fontRef idx="minor">
+      <a:schemeClr val="tx2"/>
+    </cs:fontRef>
+    <cs:spPr>
+      <a:ln w="12700">
+        <a:solidFill>
+          <a:schemeClr val="lt2"/>
+        </a:solidFill>
+        <a:round/>
+      </a:ln>
+    </cs:spPr>
+  </cs:dataPointMarker>
+  <cs:dataPointMarkerLayout symbol="circle" size="6"/>
+  <cs:dataPointWireframe>
+    <cs:lnRef idx="0">
+      <cs:styleClr val="auto"/>
+    </cs:lnRef>
+    <cs:fillRef idx="3"/>
+    <cs:effectRef idx="2"/>
+    <cs:fontRef idx="minor">
+      <a:schemeClr val="tx2"/>
+    </cs:fontRef>
+    <cs:spPr>
+      <a:ln w="9525" cap="rnd">
+        <a:solidFill>
+          <a:schemeClr val="phClr"/>
+        </a:solidFill>
+        <a:round/>
+      </a:ln>
+    </cs:spPr>
+  </cs:dataPointWireframe>
+  <cs:dataTable>
+    <cs:lnRef idx="0"/>
+    <cs:fillRef idx="0"/>
+    <cs:effectRef idx="0"/>
+    <cs:fontRef idx="minor">
+      <a:schemeClr val="tx2"/>
+    </cs:fontRef>
+    <cs:spPr>
+      <a:ln w="9525">
+        <a:solidFill>
+          <a:schemeClr val="tx2">
+            <a:lumMod val="15000"/>
+            <a:lumOff val="85000"/>
+          </a:schemeClr>
+        </a:solidFill>
+      </a:ln>
+    </cs:spPr>
+    <cs:defRPr sz="900" kern="1200"/>
+  </cs:dataTable>
+  <cs:downBar>
+    <cs:lnRef idx="0"/>
+    <cs:fillRef idx="0"/>
+    <cs:effectRef idx="0"/>
+    <cs:fontRef idx="minor">
+      <a:schemeClr val="dk1"/>
+    </cs:fontRef>
+    <cs:spPr>
+      <a:solidFill>
+        <a:schemeClr val="dk1">
+          <a:lumMod val="65000"/>
+          <a:lumOff val="35000"/>
+        </a:schemeClr>
+      </a:solidFill>
+      <a:ln w="9525">
+        <a:solidFill>
+          <a:schemeClr val="tx1">
+            <a:lumMod val="65000"/>
+            <a:lumOff val="35000"/>
+          </a:schemeClr>
+        </a:solidFill>
+      </a:ln>
+    </cs:spPr>
+  </cs:downBar>
+  <cs:dropLine>
+    <cs:lnRef idx="0"/>
+    <cs:fillRef idx="0"/>
+    <cs:effectRef idx="0"/>
+    <cs:fontRef idx="minor">
+      <a:schemeClr val="tx2"/>
+    </cs:fontRef>
+    <cs:spPr>
+      <a:ln w="9525">
+        <a:solidFill>
+          <a:schemeClr val="tx2">
+            <a:lumMod val="60000"/>
+            <a:lumOff val="40000"/>
+          </a:schemeClr>
+        </a:solidFill>
+        <a:prstDash val="dash"/>
+      </a:ln>
+    </cs:spPr>
+  </cs:dropLine>
+  <cs:errorBar>
+    <cs:lnRef idx="0"/>
+    <cs:fillRef idx="0"/>
+    <cs:effectRef idx="0"/>
+    <cs:fontRef idx="minor">
+      <a:schemeClr val="tx2"/>
+    </cs:fontRef>
+    <cs:spPr>
+      <a:ln w="9525">
+        <a:solidFill>
+          <a:schemeClr val="tx2">
+            <a:lumMod val="75000"/>
+          </a:schemeClr>
+        </a:solidFill>
+        <a:round/>
+      </a:ln>
+    </cs:spPr>
+  </cs:errorBar>
+  <cs:floor>
+    <cs:lnRef idx="0"/>
+    <cs:fillRef idx="0"/>
+    <cs:effectRef idx="0"/>
+    <cs:fontRef idx="minor">
+      <a:schemeClr val="tx2"/>
+    </cs:fontRef>
+  </cs:floor>
+  <cs:gridlineMajor>
+    <cs:lnRef idx="0"/>
+    <cs:fillRef idx="0"/>
+    <cs:effectRef idx="0"/>
+    <cs:fontRef idx="minor">
+      <a:schemeClr val="tx2"/>
+    </cs:fontRef>
+    <cs:spPr>
+      <a:ln w="9525" cap="flat" cmpd="sng" algn="ctr">
+        <a:solidFill>
+          <a:schemeClr val="tx2">
+            <a:lumMod val="15000"/>
+            <a:lumOff val="85000"/>
+          </a:schemeClr>
+        </a:solidFill>
+        <a:round/>
+      </a:ln>
+    </cs:spPr>
+  </cs:gridlineMajor>
+  <cs:gridlineMinor>
+    <cs:lnRef idx="0"/>
+    <cs:fillRef idx="0"/>
+    <cs:effectRef idx="0"/>
+    <cs:fontRef idx="minor">
+      <a:schemeClr val="tx2"/>
+    </cs:fontRef>
+    <cs:spPr>
+      <a:ln>
+        <a:solidFill>
+          <a:schemeClr val="tx2">
+            <a:lumMod val="5000"/>
+            <a:lumOff val="95000"/>
+          </a:schemeClr>
+        </a:solidFill>
+      </a:ln>
+    </cs:spPr>
+  </cs:gridlineMinor>
+  <cs:hiLoLine>
+    <cs:lnRef idx="0"/>
+    <cs:fillRef idx="0"/>
+    <cs:effectRef idx="0"/>
+    <cs:fontRef idx="minor">
+      <a:schemeClr val="tx2"/>
+    </cs:fontRef>
+    <cs:spPr>
+      <a:ln w="9525">
+        <a:solidFill>
+          <a:schemeClr val="tx2">
+            <a:lumMod val="60000"/>
+            <a:lumOff val="40000"/>
+          </a:schemeClr>
+        </a:solidFill>
+        <a:prstDash val="dash"/>
+      </a:ln>
+    </cs:spPr>
+  </cs:hiLoLine>
+  <cs:leaderLine>
+    <cs:lnRef idx="0"/>
+    <cs:fillRef idx="0"/>
+    <cs:effectRef idx="0"/>
+    <cs:fontRef idx="minor">
+      <a:schemeClr val="tx2"/>
+    </cs:fontRef>
+    <cs:spPr>
+      <a:ln w="9525">
+        <a:solidFill>
+          <a:schemeClr val="tx2">
+            <a:lumMod val="35000"/>
+            <a:lumOff val="65000"/>
+          </a:schemeClr>
+        </a:solidFill>
+      </a:ln>
+    </cs:spPr>
+  </cs:leaderLine>
+  <cs:legend>
+    <cs:lnRef idx="0"/>
+    <cs:fillRef idx="0"/>
+    <cs:effectRef idx="0"/>
+    <cs:fontRef idx="minor">
+      <a:schemeClr val="tx2"/>
+    </cs:fontRef>
+    <cs:defRPr sz="900" kern="1200"/>
+  </cs:legend>
+  <cs:plotArea>
+    <cs:lnRef idx="0"/>
+    <cs:fillRef idx="0"/>
+    <cs:effectRef idx="0"/>
+    <cs:fontRef idx="minor">
+      <a:schemeClr val="tx2"/>
+    </cs:fontRef>
+  </cs:plotArea>
+  <cs:plotArea3D>
+    <cs:lnRef idx="0"/>
+    <cs:fillRef idx="0"/>
+    <cs:effectRef idx="0"/>
+    <cs:fontRef idx="minor">
+      <a:schemeClr val="tx2"/>
+    </cs:fontRef>
+  </cs:plotArea3D>
+  <cs:seriesAxis>
+    <cs:lnRef idx="0"/>
+    <cs:fillRef idx="0"/>
+    <cs:effectRef idx="0"/>
+    <cs:fontRef idx="minor">
+      <a:schemeClr val="tx2"/>
+    </cs:fontRef>
+    <cs:spPr>
+      <a:ln w="9525" cap="flat" cmpd="sng" algn="ctr">
+        <a:solidFill>
+          <a:schemeClr val="tx2">
+            <a:lumMod val="15000"/>
+            <a:lumOff val="85000"/>
+          </a:schemeClr>
+        </a:solidFill>
+        <a:round/>
+      </a:ln>
+    </cs:spPr>
+    <cs:defRPr sz="900" kern="1200"/>
+  </cs:seriesAxis>
+  <cs:seriesLine>
+    <cs:lnRef idx="0"/>
+    <cs:fillRef idx="0"/>
+    <cs:effectRef idx="0"/>
+    <cs:fontRef idx="minor">
+      <a:schemeClr val="tx2"/>
+    </cs:fontRef>
+    <cs:spPr>
+      <a:ln w="9525">
+        <a:solidFill>
+          <a:schemeClr val="tx2">
+            <a:lumMod val="60000"/>
+            <a:lumOff val="40000"/>
+          </a:schemeClr>
+        </a:solidFill>
+        <a:prstDash val="dash"/>
+      </a:ln>
+    </cs:spPr>
+  </cs:seriesLine>
+  <cs:title>
+    <cs:lnRef idx="0"/>
+    <cs:fillRef idx="0"/>
+    <cs:effectRef idx="0"/>
+    <cs:fontRef idx="minor">
+      <a:schemeClr val="tx2"/>
+    </cs:fontRef>
+    <cs:defRPr sz="1600" b="1" kern="1200"/>
+  </cs:title>
+  <cs:trendline>
+    <cs:lnRef idx="0">
+      <cs:styleClr val="auto"/>
+    </cs:lnRef>
+    <cs:fillRef idx="0"/>
+    <cs:effectRef idx="0"/>
+    <cs:fontRef idx="minor">
+      <a:schemeClr val="tx2"/>
+    </cs:fontRef>
+    <cs:spPr>
+      <a:ln w="19050" cap="rnd">
+        <a:solidFill>
+          <a:schemeClr val="phClr"/>
+        </a:solidFill>
+        <a:prstDash val="sysDash"/>
+      </a:ln>
+    </cs:spPr>
+  </cs:trendline>
+  <cs:trendlineLabel>
+    <cs:lnRef idx="0"/>
+    <cs:fillRef idx="0"/>
+    <cs:effectRef idx="0"/>
+    <cs:fontRef idx="minor">
+      <a:schemeClr val="tx2"/>
+    </cs:fontRef>
+    <cs:defRPr sz="900" kern="1200"/>
+  </cs:trendlineLabel>
+  <cs:upBar>
+    <cs:lnRef idx="0"/>
+    <cs:fillRef idx="0"/>
+    <cs:effectRef idx="0"/>
+    <cs:fontRef idx="minor">
+      <a:schemeClr val="tx2"/>
+    </cs:fontRef>
+    <cs:spPr>
+      <a:solidFill>
+        <a:schemeClr val="lt1"/>
+      </a:solidFill>
+      <a:ln w="9525">
+        <a:solidFill>
+          <a:schemeClr val="tx1">
+            <a:lumMod val="15000"/>
+            <a:lumOff val="85000"/>
+          </a:schemeClr>
+        </a:solidFill>
+      </a:ln>
+    </cs:spPr>
+  </cs:upBar>
+  <cs:valueAxis>
+    <cs:lnRef idx="0"/>
+    <cs:fillRef idx="0"/>
+    <cs:effectRef idx="0"/>
+    <cs:fontRef idx="minor">
+      <a:schemeClr val="tx2"/>
+    </cs:fontRef>
+    <cs:defRPr sz="900" kern="1200"/>
+  </cs:valueAxis>
+  <cs:wall>
+    <cs:lnRef idx="0"/>
+    <cs:fillRef idx="0"/>
+    <cs:effectRef idx="0"/>
+    <cs:fontRef idx="minor">
+      <a:schemeClr val="tx2"/>
+    </cs:fontRef>
+  </cs:wall>
+</cs:chartStyle>
+</file>
+
 <file path=word/theme/theme1.xml><?xml version="1.0" encoding="utf-8"?>
 <a:theme xmlns:a="http://schemas.openxmlformats.org/drawingml/2006/main" name="Тема Office">
   <a:themeElements>
@@ -8108,7 +10903,7 @@
 </file>
 
 <file path=customXml/itemProps1.xml><?xml version="1.0" encoding="utf-8"?>
-<ds:datastoreItem xmlns:ds="http://schemas.openxmlformats.org/officeDocument/2006/customXml" ds:itemID="{307F3620-63A4-4536-B7B5-80C5CE53E29A}">
+<ds:datastoreItem xmlns:ds="http://schemas.openxmlformats.org/officeDocument/2006/customXml" ds:itemID="{8A7700F4-3C93-42E0-A055-E5B1077C9984}">
   <ds:schemaRefs>
     <ds:schemaRef ds:uri="http://schemas.openxmlformats.org/officeDocument/2006/bibliography"/>
   </ds:schemaRefs>

--- a/курсовая_лукашин1.docx
+++ b/курсовая_лукашин1.docx
@@ -1,6 +1,6 @@
 
 <file path=word/document.xml><?xml version="1.0" encoding="utf-8"?>
-<w:document xmlns:wpc="http://schemas.microsoft.com/office/word/2010/wordprocessingCanvas" xmlns:cx="http://schemas.microsoft.com/office/drawing/2014/chartex" xmlns:mc="http://schemas.openxmlformats.org/markup-compatibility/2006" xmlns:o="urn:schemas-microsoft-com:office:office" xmlns:r="http://schemas.openxmlformats.org/officeDocument/2006/relationships" xmlns:m="http://schemas.openxmlformats.org/officeDocument/2006/math" xmlns:v="urn:schemas-microsoft-com:vml" xmlns:wp14="http://schemas.microsoft.com/office/word/2010/wordprocessingDrawing" xmlns:wp="http://schemas.openxmlformats.org/drawingml/2006/wordprocessingDrawing" xmlns:w10="urn:schemas-microsoft-com:office:word" xmlns:w="http://schemas.openxmlformats.org/wordprocessingml/2006/main" xmlns:w14="http://schemas.microsoft.com/office/word/2010/wordml" xmlns:w15="http://schemas.microsoft.com/office/word/2012/wordml" xmlns:w16se="http://schemas.microsoft.com/office/word/2015/wordml/symex" xmlns:wpg="http://schemas.microsoft.com/office/word/2010/wordprocessingGroup" xmlns:wpi="http://schemas.microsoft.com/office/word/2010/wordprocessingInk" xmlns:wne="http://schemas.microsoft.com/office/word/2006/wordml" xmlns:wps="http://schemas.microsoft.com/office/word/2010/wordprocessingShape" mc:Ignorable="w14 w15 w16se wp14">
+<w:document xmlns:wpc="http://schemas.microsoft.com/office/word/2010/wordprocessingCanvas" xmlns:cx="http://schemas.microsoft.com/office/drawing/2014/chartex" xmlns:cx1="http://schemas.microsoft.com/office/drawing/2015/9/8/chartex" xmlns:mc="http://schemas.openxmlformats.org/markup-compatibility/2006" xmlns:o="urn:schemas-microsoft-com:office:office" xmlns:r="http://schemas.openxmlformats.org/officeDocument/2006/relationships" xmlns:m="http://schemas.openxmlformats.org/officeDocument/2006/math" xmlns:v="urn:schemas-microsoft-com:vml" xmlns:wp14="http://schemas.microsoft.com/office/word/2010/wordprocessingDrawing" xmlns:wp="http://schemas.openxmlformats.org/drawingml/2006/wordprocessingDrawing" xmlns:w10="urn:schemas-microsoft-com:office:word" xmlns:w="http://schemas.openxmlformats.org/wordprocessingml/2006/main" xmlns:w14="http://schemas.microsoft.com/office/word/2010/wordml" xmlns:w15="http://schemas.microsoft.com/office/word/2012/wordml" xmlns:w16se="http://schemas.microsoft.com/office/word/2015/wordml/symex" xmlns:wpg="http://schemas.microsoft.com/office/word/2010/wordprocessingGroup" xmlns:wpi="http://schemas.microsoft.com/office/word/2010/wordprocessingInk" xmlns:wne="http://schemas.microsoft.com/office/word/2006/wordml" xmlns:wps="http://schemas.microsoft.com/office/word/2010/wordprocessingShape" mc:Ignorable="w14 w15 w16se wp14">
   <w:body>
     <w:p>
       <w:pPr>
@@ -283,11 +283,25 @@
           <w:sz w:val="28"/>
         </w:rPr>
       </w:pPr>
-      <w:r>
-        <w:rPr>
-          <w:sz w:val="28"/>
-        </w:rPr>
-        <w:t>Вилегурин Тимофей Владимирович</w:t>
+      <w:proofErr w:type="spellStart"/>
+      <w:r>
+        <w:rPr>
+          <w:sz w:val="28"/>
+        </w:rPr>
+        <w:t>Ве</w:t>
+      </w:r>
+      <w:r>
+        <w:rPr>
+          <w:sz w:val="28"/>
+        </w:rPr>
+        <w:t>легурин</w:t>
+      </w:r>
+      <w:proofErr w:type="spellEnd"/>
+      <w:r>
+        <w:rPr>
+          <w:sz w:val="28"/>
+        </w:rPr>
+        <w:t xml:space="preserve"> Тимофей Владимирович</w:t>
       </w:r>
     </w:p>
     <w:p>
@@ -2429,6 +2443,7 @@
         <w:rPr>
           <w:sz w:val="32"/>
         </w:rPr>
+        <w:lastRenderedPageBreak/>
         <w:t>ВВЕДЕНИЕ</w:t>
       </w:r>
       <w:bookmarkEnd w:id="1"/>
@@ -2467,12 +2482,6 @@
       </w:pPr>
       <w:r>
         <w:rPr>
-          <w:sz w:val="32"/>
-        </w:rPr>
-        <w:tab/>
-      </w:r>
-      <w:r>
-        <w:rPr>
           <w:sz w:val="28"/>
           <w:szCs w:val="28"/>
         </w:rPr>
@@ -2508,7 +2517,6 @@
           <w:sz w:val="28"/>
           <w:szCs w:val="28"/>
         </w:rPr>
-        <w:tab/>
         <w:t xml:space="preserve">На данный момент существует специально ПО (программное обеспечение), которое, посредством встроенных в большинство процессоров датчиков позволяет эффективно следить за текущей температурой и отслеживать степень перегрева </w:t>
       </w:r>
       <w:r>
@@ -2558,6 +2566,7 @@
         <w:rPr>
           <w:sz w:val="32"/>
         </w:rPr>
+        <w:lastRenderedPageBreak/>
         <w:t>1.Теоретическая часть</w:t>
       </w:r>
       <w:bookmarkEnd w:id="2"/>
@@ -2594,14 +2603,35 @@
           <w:sz w:val="28"/>
           <w:szCs w:val="28"/>
         </w:rPr>
-        <w:t xml:space="preserve">Целью данной курсовой работы является разработка приложения по типу «ЦП Монитор», которое, за счёт своей функциональности, позволяло бы в режиме реального времени отслеживать </w:t>
-      </w:r>
-      <w:r>
-        <w:rPr>
-          <w:sz w:val="28"/>
-          <w:szCs w:val="28"/>
-        </w:rPr>
-        <w:t>изменение температуры батареи/процессора мобильного устройства.</w:t>
+        <w:t>Целью данной курсовой работы является разработка приложения по типу «</w:t>
+      </w:r>
+      <w:r>
+        <w:rPr>
+          <w:sz w:val="28"/>
+          <w:szCs w:val="28"/>
+        </w:rPr>
+        <w:t>Температурный</w:t>
+      </w:r>
+      <w:r>
+        <w:rPr>
+          <w:sz w:val="28"/>
+          <w:szCs w:val="28"/>
+        </w:rPr>
+        <w:t xml:space="preserve"> Монитор», которое, за счёт своей функциональности, позволяло бы в режиме реального времени отслеживать </w:t>
+      </w:r>
+      <w:r>
+        <w:rPr>
+          <w:sz w:val="28"/>
+          <w:szCs w:val="28"/>
+        </w:rPr>
+        <w:t xml:space="preserve">изменение температуры батареи и </w:t>
+      </w:r>
+      <w:r>
+        <w:rPr>
+          <w:sz w:val="28"/>
+          <w:szCs w:val="28"/>
+        </w:rPr>
+        <w:t>процессора мобильного устройства.</w:t>
       </w:r>
     </w:p>
     <w:p>
@@ -2881,8 +2911,6 @@
         </w:rPr>
         <w:t>Play</w:t>
       </w:r>
-      <w:bookmarkStart w:id="5" w:name="_GoBack"/>
-      <w:bookmarkEnd w:id="5"/>
       <w:r>
         <w:rPr>
           <w:sz w:val="28"/>
@@ -2925,6 +2953,7 @@
           <w:sz w:val="28"/>
           <w:szCs w:val="28"/>
         </w:rPr>
+        <w:lastRenderedPageBreak/>
         <w:t>Измерение нагрузки на каждое из ядер процессора;</w:t>
       </w:r>
     </w:p>
@@ -3009,6 +3038,7 @@
           <w:szCs w:val="28"/>
           <w:lang w:eastAsia="ru-RU"/>
         </w:rPr>
+        <w:lastRenderedPageBreak/>
         <w:drawing>
           <wp:inline distT="0" distB="0" distL="0" distR="0">
             <wp:extent cx="4261485" cy="8773065"/>
@@ -3116,6 +3146,7 @@
           <w:sz w:val="28"/>
           <w:szCs w:val="28"/>
         </w:rPr>
+        <w:lastRenderedPageBreak/>
         <w:t>Однако, у этого ПО есть также ряд недостатков, а именно: перегруженный интерфейс, излишняя информация о системе, сложная настройка</w:t>
       </w:r>
       <w:r>
@@ -3147,69 +3178,665 @@
     </w:p>
     <w:p>
       <w:pPr>
+        <w:pStyle w:val="aa"/>
+        <w:spacing w:line="360" w:lineRule="auto"/>
+        <w:ind w:left="0" w:firstLine="709"/>
+        <w:jc w:val="both"/>
+        <w:rPr>
+          <w:sz w:val="28"/>
+          <w:szCs w:val="28"/>
+        </w:rPr>
+      </w:pPr>
+      <w:r>
+        <w:rPr>
+          <w:sz w:val="28"/>
+          <w:szCs w:val="28"/>
+        </w:rPr>
+        <w:t>Следующим на рассмотрении будет мобильное приложение</w:t>
+      </w:r>
+      <w:r>
+        <w:rPr>
+          <w:sz w:val="28"/>
+          <w:szCs w:val="28"/>
+        </w:rPr>
+        <w:t xml:space="preserve"> </w:t>
+      </w:r>
+      <w:r>
+        <w:rPr>
+          <w:sz w:val="28"/>
+          <w:szCs w:val="28"/>
+          <w:lang w:val="en-US"/>
+        </w:rPr>
+        <w:t>DevCheck</w:t>
+      </w:r>
+      <w:r>
+        <w:rPr>
+          <w:sz w:val="28"/>
+          <w:szCs w:val="28"/>
+        </w:rPr>
+        <w:t xml:space="preserve"> </w:t>
+      </w:r>
+      <w:r>
+        <w:rPr>
+          <w:sz w:val="28"/>
+          <w:szCs w:val="28"/>
+          <w:lang w:val="en-US"/>
+        </w:rPr>
+        <w:t>Device</w:t>
+      </w:r>
+      <w:r>
+        <w:rPr>
+          <w:sz w:val="28"/>
+          <w:szCs w:val="28"/>
+        </w:rPr>
+        <w:t xml:space="preserve"> (</w:t>
+      </w:r>
+      <w:r>
+        <w:rPr>
+          <w:sz w:val="28"/>
+          <w:szCs w:val="28"/>
+        </w:rPr>
+        <w:t xml:space="preserve">более 1 миллиона загрузок в магазине </w:t>
+      </w:r>
+      <w:r>
+        <w:rPr>
+          <w:sz w:val="28"/>
+          <w:szCs w:val="28"/>
+          <w:lang w:val="en-US"/>
+        </w:rPr>
+        <w:t>Google</w:t>
+      </w:r>
+      <w:r>
+        <w:rPr>
+          <w:sz w:val="28"/>
+          <w:szCs w:val="28"/>
+        </w:rPr>
+        <w:t xml:space="preserve"> </w:t>
+      </w:r>
+      <w:r>
+        <w:rPr>
+          <w:sz w:val="28"/>
+          <w:szCs w:val="28"/>
+          <w:lang w:val="en-US"/>
+        </w:rPr>
+        <w:t>Play</w:t>
+      </w:r>
+      <w:r>
+        <w:rPr>
+          <w:sz w:val="28"/>
+          <w:szCs w:val="28"/>
+        </w:rPr>
+        <w:t>)</w:t>
+      </w:r>
+      <w:r>
+        <w:rPr>
+          <w:sz w:val="28"/>
+          <w:szCs w:val="28"/>
+        </w:rPr>
+        <w:t>. Это бесплатно распространяемое приложение, обладающие следующими отличительными особенностями:</w:t>
+      </w:r>
+    </w:p>
+    <w:p>
+      <w:pPr>
+        <w:pStyle w:val="aa"/>
+        <w:numPr>
+          <w:ilvl w:val="0"/>
+          <w:numId w:val="27"/>
+        </w:numPr>
+        <w:spacing w:line="360" w:lineRule="auto"/>
+        <w:jc w:val="both"/>
+        <w:rPr>
+          <w:sz w:val="28"/>
+          <w:szCs w:val="28"/>
+        </w:rPr>
+      </w:pPr>
+      <w:r>
+        <w:rPr>
+          <w:sz w:val="28"/>
+          <w:szCs w:val="28"/>
+        </w:rPr>
+        <w:t>Очень высокое быстродействие приложения;</w:t>
+      </w:r>
+    </w:p>
+    <w:p>
+      <w:pPr>
+        <w:pStyle w:val="aa"/>
+        <w:numPr>
+          <w:ilvl w:val="0"/>
+          <w:numId w:val="27"/>
+        </w:numPr>
+        <w:spacing w:line="360" w:lineRule="auto"/>
+        <w:jc w:val="both"/>
+        <w:rPr>
+          <w:sz w:val="28"/>
+          <w:szCs w:val="28"/>
+        </w:rPr>
+      </w:pPr>
+      <w:r>
+        <w:rPr>
+          <w:sz w:val="28"/>
+          <w:szCs w:val="28"/>
+        </w:rPr>
+        <w:t>Малый объем;</w:t>
+      </w:r>
+    </w:p>
+    <w:p>
+      <w:pPr>
+        <w:pStyle w:val="aa"/>
+        <w:numPr>
+          <w:ilvl w:val="0"/>
+          <w:numId w:val="27"/>
+        </w:numPr>
+        <w:spacing w:line="360" w:lineRule="auto"/>
+        <w:jc w:val="both"/>
+        <w:rPr>
+          <w:sz w:val="28"/>
+          <w:szCs w:val="28"/>
+        </w:rPr>
+      </w:pPr>
+      <w:r>
+        <w:rPr>
+          <w:sz w:val="28"/>
+          <w:szCs w:val="28"/>
+        </w:rPr>
+        <w:t>Высокий уровень точности вычислений.</w:t>
+      </w:r>
+    </w:p>
+    <w:p>
+      <w:pPr>
+        <w:pStyle w:val="aa"/>
+        <w:spacing w:line="360" w:lineRule="auto"/>
+        <w:ind w:left="0" w:firstLine="709"/>
+        <w:jc w:val="both"/>
+        <w:rPr>
+          <w:sz w:val="28"/>
+          <w:szCs w:val="28"/>
+        </w:rPr>
+      </w:pPr>
+      <w:r>
+        <w:rPr>
+          <w:sz w:val="28"/>
+          <w:szCs w:val="28"/>
+        </w:rPr>
+        <w:t>Графический интерфейс данного приложения представлен на рисунке номер 2.</w:t>
+      </w:r>
+    </w:p>
+    <w:p>
+      <w:pPr>
+        <w:pStyle w:val="aa"/>
+        <w:spacing w:line="360" w:lineRule="auto"/>
+        <w:ind w:left="0" w:firstLine="709"/>
+        <w:jc w:val="both"/>
+        <w:rPr>
+          <w:sz w:val="28"/>
+          <w:szCs w:val="28"/>
+        </w:rPr>
+      </w:pPr>
+      <w:r>
+        <w:rPr>
+          <w:noProof/>
+          <w:lang w:eastAsia="ru-RU"/>
+        </w:rPr>
+        <w:lastRenderedPageBreak/>
+        <w:drawing>
+          <wp:inline distT="0" distB="0" distL="0" distR="0">
+            <wp:extent cx="3435610" cy="7444740"/>
+            <wp:effectExtent l="0" t="0" r="0" b="3810"/>
+            <wp:docPr id="3" name="Рисунок 3" descr="https://sun9-78.userapi.com/impg/PfjdG31t4greQG_ZFstNRwowptLGJzwOEyALhA/oG9czlqtO7A.jpg?size=997x2160&amp;quality=95&amp;sign=55f97e9569f216ca2161a5c83fd1735c&amp;type=album"/>
+            <wp:cNvGraphicFramePr>
+              <a:graphicFrameLocks xmlns:a="http://schemas.openxmlformats.org/drawingml/2006/main" noChangeAspect="1"/>
+            </wp:cNvGraphicFramePr>
+            <a:graphic xmlns:a="http://schemas.openxmlformats.org/drawingml/2006/main">
+              <a:graphicData uri="http://schemas.openxmlformats.org/drawingml/2006/picture">
+                <pic:pic xmlns:pic="http://schemas.openxmlformats.org/drawingml/2006/picture">
+                  <pic:nvPicPr>
+                    <pic:cNvPr id="0" name="Picture 1" descr="https://sun9-78.userapi.com/impg/PfjdG31t4greQG_ZFstNRwowptLGJzwOEyALhA/oG9czlqtO7A.jpg?size=997x2160&amp;quality=95&amp;sign=55f97e9569f216ca2161a5c83fd1735c&amp;type=album"/>
+                    <pic:cNvPicPr>
+                      <a:picLocks noChangeAspect="1" noChangeArrowheads="1"/>
+                    </pic:cNvPicPr>
+                  </pic:nvPicPr>
+                  <pic:blipFill>
+                    <a:blip r:embed="rId9" cstate="print">
+                      <a:extLst>
+                        <a:ext uri="{28A0092B-C50C-407E-A947-70E740481C1C}">
+                          <a14:useLocalDpi xmlns:a14="http://schemas.microsoft.com/office/drawing/2010/main" val="0"/>
+                        </a:ext>
+                      </a:extLst>
+                    </a:blip>
+                    <a:srcRect/>
+                    <a:stretch>
+                      <a:fillRect/>
+                    </a:stretch>
+                  </pic:blipFill>
+                  <pic:spPr bwMode="auto">
+                    <a:xfrm>
+                      <a:off x="0" y="0"/>
+                      <a:ext cx="3476540" cy="7533433"/>
+                    </a:xfrm>
+                    <a:prstGeom prst="rect">
+                      <a:avLst/>
+                    </a:prstGeom>
+                    <a:noFill/>
+                    <a:ln>
+                      <a:noFill/>
+                    </a:ln>
+                  </pic:spPr>
+                </pic:pic>
+              </a:graphicData>
+            </a:graphic>
+          </wp:inline>
+        </w:drawing>
+      </w:r>
+    </w:p>
+    <w:p>
+      <w:pPr>
+        <w:spacing w:line="360" w:lineRule="auto"/>
+        <w:ind w:left="1069"/>
+        <w:jc w:val="center"/>
+        <w:rPr>
+          <w:sz w:val="20"/>
+          <w:szCs w:val="20"/>
+        </w:rPr>
+      </w:pPr>
+      <w:r>
+        <w:rPr>
+          <w:sz w:val="20"/>
+          <w:szCs w:val="20"/>
+        </w:rPr>
+        <w:t>Рисунок 2</w:t>
+      </w:r>
+      <w:r>
+        <w:rPr>
+          <w:sz w:val="20"/>
+          <w:szCs w:val="20"/>
+        </w:rPr>
+        <w:t xml:space="preserve"> – интерфейс главной страницы приложения </w:t>
+      </w:r>
+      <w:r>
+        <w:rPr>
+          <w:sz w:val="20"/>
+          <w:szCs w:val="20"/>
+          <w:lang w:val="en-US"/>
+        </w:rPr>
+        <w:t>DevCheck</w:t>
+      </w:r>
+      <w:r>
+        <w:rPr>
+          <w:sz w:val="20"/>
+          <w:szCs w:val="20"/>
+        </w:rPr>
+        <w:t xml:space="preserve"> </w:t>
+      </w:r>
+      <w:r>
+        <w:rPr>
+          <w:sz w:val="20"/>
+          <w:szCs w:val="20"/>
+          <w:lang w:val="en-US"/>
+        </w:rPr>
+        <w:t>Device</w:t>
+      </w:r>
+    </w:p>
+    <w:p>
+      <w:pPr>
+        <w:spacing w:line="480" w:lineRule="auto"/>
+        <w:ind w:firstLine="709"/>
+        <w:jc w:val="both"/>
+        <w:rPr>
+          <w:sz w:val="28"/>
+        </w:rPr>
+      </w:pPr>
+      <w:r>
+        <w:rPr>
+          <w:sz w:val="28"/>
+        </w:rPr>
+        <w:t>Данное программное обеспечение также обладает рядом недостатков, среди которых:</w:t>
+      </w:r>
+    </w:p>
+    <w:p>
+      <w:pPr>
+        <w:pStyle w:val="aa"/>
+        <w:numPr>
+          <w:ilvl w:val="0"/>
+          <w:numId w:val="28"/>
+        </w:numPr>
+        <w:spacing w:line="480" w:lineRule="auto"/>
+        <w:jc w:val="both"/>
+        <w:rPr>
+          <w:sz w:val="28"/>
+        </w:rPr>
+      </w:pPr>
+      <w:r>
+        <w:rPr>
+          <w:sz w:val="28"/>
+        </w:rPr>
+        <w:t>Перегруженный, неинтуитивный интерфейс;</w:t>
+      </w:r>
+    </w:p>
+    <w:p>
+      <w:pPr>
+        <w:pStyle w:val="aa"/>
+        <w:numPr>
+          <w:ilvl w:val="0"/>
+          <w:numId w:val="28"/>
+        </w:numPr>
+        <w:spacing w:line="480" w:lineRule="auto"/>
+        <w:jc w:val="both"/>
+        <w:rPr>
+          <w:sz w:val="28"/>
+        </w:rPr>
+      </w:pPr>
+      <w:r>
+        <w:rPr>
+          <w:sz w:val="28"/>
+        </w:rPr>
+        <w:lastRenderedPageBreak/>
+        <w:t>Излишний объем информации о системе</w:t>
+      </w:r>
+    </w:p>
+    <w:p>
+      <w:pPr>
+        <w:pStyle w:val="aa"/>
+        <w:spacing w:line="480" w:lineRule="auto"/>
+        <w:ind w:left="0" w:firstLine="709"/>
+        <w:jc w:val="both"/>
+        <w:rPr>
+          <w:sz w:val="28"/>
+        </w:rPr>
+      </w:pPr>
+      <w:r>
+        <w:rPr>
+          <w:sz w:val="28"/>
+        </w:rPr>
+        <w:t xml:space="preserve">Тем не менее, данный программный продукт, несмотря на проблемы с оформлением пользовательского интерфейса весьма популярен среди пользователей мобильных устройств, о чем говорят положительные отзывы с площадки </w:t>
+      </w:r>
+      <w:r>
+        <w:rPr>
+          <w:sz w:val="28"/>
+          <w:lang w:val="en-US"/>
+        </w:rPr>
+        <w:t>Google</w:t>
+      </w:r>
+      <w:r>
+        <w:rPr>
+          <w:sz w:val="28"/>
+        </w:rPr>
+        <w:t xml:space="preserve"> </w:t>
+      </w:r>
+      <w:r>
+        <w:rPr>
+          <w:sz w:val="28"/>
+          <w:lang w:val="en-US"/>
+        </w:rPr>
+        <w:t>Play</w:t>
+      </w:r>
+      <w:r>
+        <w:rPr>
+          <w:sz w:val="28"/>
+        </w:rPr>
+        <w:t>. Данный факт еще раз подтверждает актуальность и релевантность приложений подобного типа.</w:t>
+      </w:r>
+    </w:p>
+    <w:p>
+      <w:pPr>
+        <w:pStyle w:val="aa"/>
+        <w:spacing w:line="360" w:lineRule="auto"/>
+        <w:ind w:left="0" w:firstLine="709"/>
+        <w:jc w:val="both"/>
+        <w:rPr>
+          <w:sz w:val="28"/>
+          <w:szCs w:val="28"/>
+        </w:rPr>
+      </w:pPr>
+    </w:p>
+    <w:p>
+      <w:pPr>
         <w:pStyle w:val="1"/>
         <w:spacing w:line="360" w:lineRule="auto"/>
         <w:rPr>
           <w:b/>
         </w:rPr>
       </w:pPr>
-      <w:bookmarkStart w:id="6" w:name="_Toc134098230"/>
+      <w:bookmarkStart w:id="5" w:name="_Toc134098230"/>
       <w:r>
         <w:rPr>
           <w:b/>
         </w:rPr>
         <w:t>1.3 Выбор платформы и средств разработки</w:t>
       </w:r>
+      <w:bookmarkEnd w:id="5"/>
+    </w:p>
+    <w:p>
+      <w:pPr>
+        <w:spacing w:line="360" w:lineRule="auto"/>
+        <w:ind w:firstLine="709"/>
+        <w:jc w:val="both"/>
+        <w:rPr>
+          <w:sz w:val="28"/>
+          <w:szCs w:val="28"/>
+        </w:rPr>
+      </w:pPr>
+      <w:r>
+        <w:rPr>
+          <w:sz w:val="28"/>
+          <w:szCs w:val="28"/>
+        </w:rPr>
+        <w:t>После проведённого анализа рынка мобильных приложений следует определить, для какой именно операционной системы будет разрабатываться программное обеспечение и с использованием каких средств разработки.</w:t>
+      </w:r>
+    </w:p>
+    <w:p>
+      <w:pPr>
+        <w:spacing w:line="360" w:lineRule="auto"/>
+        <w:ind w:firstLine="709"/>
+        <w:jc w:val="both"/>
+        <w:rPr>
+          <w:sz w:val="28"/>
+          <w:szCs w:val="28"/>
+        </w:rPr>
+      </w:pPr>
+      <w:r>
+        <w:rPr>
+          <w:sz w:val="28"/>
+          <w:szCs w:val="28"/>
+        </w:rPr>
+        <w:t>На текущий момент времени существует великое многообразие операционных систем</w:t>
+      </w:r>
+      <w:r>
+        <w:rPr>
+          <w:sz w:val="28"/>
+          <w:szCs w:val="28"/>
+        </w:rPr>
+        <w:t xml:space="preserve"> (ОС)</w:t>
+      </w:r>
+      <w:r>
+        <w:rPr>
+          <w:sz w:val="28"/>
+          <w:szCs w:val="28"/>
+        </w:rPr>
+        <w:t xml:space="preserve"> для мобильных устройств, самыми известными из них являются </w:t>
+      </w:r>
+      <w:r>
+        <w:rPr>
+          <w:sz w:val="28"/>
+          <w:szCs w:val="28"/>
+          <w:lang w:val="en-US"/>
+        </w:rPr>
+        <w:t>iOS</w:t>
+      </w:r>
+      <w:r>
+        <w:rPr>
+          <w:sz w:val="28"/>
+          <w:szCs w:val="28"/>
+        </w:rPr>
+        <w:t>,</w:t>
+      </w:r>
+      <w:r>
+        <w:rPr>
+          <w:sz w:val="28"/>
+          <w:szCs w:val="28"/>
+        </w:rPr>
+        <w:t xml:space="preserve"> </w:t>
+      </w:r>
+      <w:r>
+        <w:rPr>
+          <w:sz w:val="28"/>
+          <w:szCs w:val="28"/>
+          <w:lang w:val="en-US"/>
+        </w:rPr>
+        <w:t>Android</w:t>
+      </w:r>
+      <w:r>
+        <w:rPr>
+          <w:sz w:val="28"/>
+          <w:szCs w:val="28"/>
+        </w:rPr>
+        <w:t xml:space="preserve"> и </w:t>
+      </w:r>
+      <w:r>
+        <w:rPr>
+          <w:sz w:val="28"/>
+          <w:szCs w:val="28"/>
+          <w:lang w:val="en-US"/>
+        </w:rPr>
+        <w:t>Windows</w:t>
+      </w:r>
+      <w:r>
+        <w:rPr>
+          <w:sz w:val="28"/>
+          <w:szCs w:val="28"/>
+        </w:rPr>
+        <w:t xml:space="preserve"> </w:t>
+      </w:r>
+      <w:r>
+        <w:rPr>
+          <w:sz w:val="28"/>
+          <w:szCs w:val="28"/>
+          <w:lang w:val="en-US"/>
+        </w:rPr>
+        <w:t>Mobile</w:t>
+      </w:r>
+      <w:r>
+        <w:rPr>
+          <w:sz w:val="28"/>
+          <w:szCs w:val="28"/>
+        </w:rPr>
+        <w:t xml:space="preserve">.  На самом деле, мобильных операционных систем намного больше двух, но большая их часть является </w:t>
+      </w:r>
+      <w:r>
+        <w:rPr>
+          <w:sz w:val="28"/>
+          <w:szCs w:val="28"/>
+        </w:rPr>
+        <w:t xml:space="preserve">ответвлёнными проектами, основанными на </w:t>
+      </w:r>
+      <w:r>
+        <w:rPr>
+          <w:sz w:val="28"/>
+          <w:szCs w:val="28"/>
+          <w:lang w:val="en-US"/>
+        </w:rPr>
+        <w:t>Android</w:t>
+      </w:r>
+      <w:r>
+        <w:rPr>
+          <w:sz w:val="28"/>
+          <w:szCs w:val="28"/>
+        </w:rPr>
+        <w:t>. Так что, в рамках текущей курсовой работы разработка ПО для данных ОС рассмотрена не будет.</w:t>
+      </w:r>
+    </w:p>
+    <w:p>
+      <w:pPr>
+        <w:pStyle w:val="1"/>
+        <w:spacing w:line="360" w:lineRule="auto"/>
+        <w:rPr>
+          <w:b/>
+        </w:rPr>
+      </w:pPr>
+      <w:bookmarkStart w:id="6" w:name="_Toc134098231"/>
+      <w:r>
+        <w:rPr>
+          <w:b/>
+        </w:rPr>
+        <w:t>Операционная система iOS</w:t>
+      </w:r>
       <w:bookmarkEnd w:id="6"/>
     </w:p>
     <w:p>
       <w:pPr>
         <w:spacing w:line="360" w:lineRule="auto"/>
         <w:ind w:firstLine="709"/>
-        <w:jc w:val="both"/>
-        <w:rPr>
-          <w:sz w:val="28"/>
-          <w:szCs w:val="28"/>
-        </w:rPr>
-      </w:pPr>
-      <w:r>
-        <w:rPr>
-          <w:sz w:val="28"/>
-          <w:szCs w:val="28"/>
-        </w:rPr>
-        <w:t>После проведённого анализа рынка мобильных приложений следует определить, для какой именно операционной системы будет разрабатываться программное обеспечение и с использованием каких средств разработки.</w:t>
+        <w:rPr>
+          <w:sz w:val="28"/>
+          <w:szCs w:val="28"/>
+        </w:rPr>
+      </w:pPr>
+      <w:r>
+        <w:rPr>
+          <w:sz w:val="28"/>
+          <w:szCs w:val="28"/>
+          <w:lang w:val="en-US"/>
+        </w:rPr>
+        <w:t>iOS</w:t>
+      </w:r>
+      <w:r>
+        <w:rPr>
+          <w:sz w:val="28"/>
+          <w:szCs w:val="28"/>
+        </w:rPr>
+        <w:t xml:space="preserve"> – закрытая операционная система, разработанная</w:t>
+      </w:r>
+      <w:r>
+        <w:rPr>
+          <w:sz w:val="28"/>
+          <w:szCs w:val="28"/>
+        </w:rPr>
+        <w:t xml:space="preserve"> корпорацией </w:t>
+      </w:r>
+      <w:r>
+        <w:rPr>
+          <w:sz w:val="28"/>
+          <w:szCs w:val="28"/>
+          <w:lang w:val="en-US"/>
+        </w:rPr>
+        <w:t>Apple</w:t>
+      </w:r>
+      <w:r>
+        <w:rPr>
+          <w:sz w:val="28"/>
+          <w:szCs w:val="28"/>
+        </w:rPr>
+        <w:t xml:space="preserve"> специально для своих устройств в 2006-2007 годах.</w:t>
       </w:r>
     </w:p>
     <w:p>
       <w:pPr>
         <w:spacing w:line="360" w:lineRule="auto"/>
         <w:ind w:firstLine="709"/>
-        <w:jc w:val="both"/>
-        <w:rPr>
-          <w:sz w:val="28"/>
-          <w:szCs w:val="28"/>
-        </w:rPr>
-      </w:pPr>
-      <w:r>
-        <w:rPr>
-          <w:sz w:val="28"/>
-          <w:szCs w:val="28"/>
-        </w:rPr>
-        <w:t>На текущий момент времени существует великое многообразие операционных систем</w:t>
-      </w:r>
-      <w:r>
-        <w:rPr>
-          <w:sz w:val="28"/>
-          <w:szCs w:val="28"/>
-        </w:rPr>
-        <w:t xml:space="preserve"> (ОС)</w:t>
-      </w:r>
-      <w:r>
-        <w:rPr>
-          <w:sz w:val="28"/>
-          <w:szCs w:val="28"/>
-        </w:rPr>
-        <w:t xml:space="preserve"> для мобильных устройств, самыми известными из них являются </w:t>
+        <w:rPr>
+          <w:sz w:val="28"/>
+          <w:szCs w:val="28"/>
+        </w:rPr>
+      </w:pPr>
+      <w:r>
+        <w:rPr>
+          <w:sz w:val="28"/>
+          <w:szCs w:val="28"/>
+        </w:rPr>
+        <w:t xml:space="preserve">Ядро </w:t>
+      </w:r>
+      <w:r>
+        <w:rPr>
+          <w:sz w:val="28"/>
+          <w:szCs w:val="28"/>
+        </w:rPr>
+        <w:t xml:space="preserve">этой </w:t>
+      </w:r>
+      <w:r>
+        <w:rPr>
+          <w:sz w:val="28"/>
+          <w:szCs w:val="28"/>
+        </w:rPr>
+        <w:t xml:space="preserve">ОС основано на </w:t>
       </w:r>
       <w:r>
         <w:rPr>
@@ -3217,15 +3844,155 @@
           <w:szCs w:val="28"/>
           <w:lang w:val="en-US"/>
         </w:rPr>
+        <w:t>XNU</w:t>
+      </w:r>
+      <w:r>
+        <w:rPr>
+          <w:sz w:val="28"/>
+          <w:szCs w:val="28"/>
+        </w:rPr>
+        <w:t xml:space="preserve">, которое является старым ядром для настольных ПК </w:t>
+      </w:r>
+      <w:r>
+        <w:rPr>
+          <w:sz w:val="28"/>
+          <w:szCs w:val="28"/>
+          <w:lang w:val="en-US"/>
+        </w:rPr>
+        <w:t>Apple</w:t>
+      </w:r>
+      <w:r>
+        <w:rPr>
+          <w:sz w:val="28"/>
+          <w:szCs w:val="28"/>
+        </w:rPr>
+        <w:t xml:space="preserve"> и обладает высоким уровнем защиты от вирусов и прочих мошеннических программ</w:t>
+      </w:r>
+      <w:r>
+        <w:rPr>
+          <w:sz w:val="28"/>
+          <w:szCs w:val="28"/>
+        </w:rPr>
+        <w:t xml:space="preserve">. Является почти полной копией ядра </w:t>
+      </w:r>
+      <w:r>
+        <w:rPr>
+          <w:sz w:val="28"/>
+          <w:szCs w:val="28"/>
+          <w:lang w:val="en-US"/>
+        </w:rPr>
+        <w:t>macOS</w:t>
+      </w:r>
+      <w:r>
+        <w:rPr>
+          <w:sz w:val="28"/>
+          <w:szCs w:val="28"/>
+        </w:rPr>
+        <w:t xml:space="preserve"> </w:t>
+      </w:r>
+      <w:r>
+        <w:rPr>
+          <w:sz w:val="28"/>
+          <w:szCs w:val="28"/>
+        </w:rPr>
+        <w:t xml:space="preserve">и </w:t>
+      </w:r>
+      <w:r>
+        <w:rPr>
+          <w:sz w:val="28"/>
+          <w:szCs w:val="28"/>
+          <w:lang w:val="en-US"/>
+        </w:rPr>
+        <w:t>OS</w:t>
+      </w:r>
+      <w:r>
+        <w:rPr>
+          <w:sz w:val="28"/>
+          <w:szCs w:val="28"/>
+        </w:rPr>
+        <w:t xml:space="preserve"> </w:t>
+      </w:r>
+      <w:r>
+        <w:rPr>
+          <w:sz w:val="28"/>
+          <w:szCs w:val="28"/>
+          <w:lang w:val="en-US"/>
+        </w:rPr>
+        <w:t>X</w:t>
+      </w:r>
+      <w:r>
+        <w:rPr>
+          <w:sz w:val="28"/>
+          <w:szCs w:val="28"/>
+        </w:rPr>
+        <w:t xml:space="preserve">. </w:t>
+      </w:r>
+      <w:r>
+        <w:rPr>
+          <w:sz w:val="28"/>
+          <w:szCs w:val="28"/>
+        </w:rPr>
+        <w:t xml:space="preserve">Ядро операционной предназначено на процессорах с архитектурой </w:t>
+      </w:r>
+      <w:r>
+        <w:rPr>
+          <w:sz w:val="28"/>
+          <w:szCs w:val="28"/>
+          <w:lang w:val="en-US"/>
+        </w:rPr>
+        <w:t>ARM</w:t>
+      </w:r>
+      <w:r>
+        <w:rPr>
+          <w:sz w:val="28"/>
+          <w:szCs w:val="28"/>
+        </w:rPr>
+        <w:t>.</w:t>
+      </w:r>
+    </w:p>
+    <w:p>
+      <w:pPr>
+        <w:spacing w:line="360" w:lineRule="auto"/>
+        <w:ind w:firstLine="709"/>
+        <w:rPr>
+          <w:sz w:val="28"/>
+          <w:szCs w:val="28"/>
+        </w:rPr>
+      </w:pPr>
+      <w:proofErr w:type="gramStart"/>
+      <w:r>
+        <w:rPr>
+          <w:sz w:val="28"/>
+          <w:szCs w:val="28"/>
+          <w:lang w:val="en-US"/>
+        </w:rPr>
+        <w:lastRenderedPageBreak/>
         <w:t>iOS</w:t>
       </w:r>
-      <w:r>
-        <w:rPr>
-          <w:sz w:val="28"/>
-          <w:szCs w:val="28"/>
-        </w:rPr>
-        <w:t>,</w:t>
-      </w:r>
+      <w:proofErr w:type="gramEnd"/>
+      <w:r>
+        <w:rPr>
+          <w:sz w:val="28"/>
+          <w:szCs w:val="28"/>
+        </w:rPr>
+        <w:t xml:space="preserve"> не позволяет распространять разработанное программное обеспечение без получения сертификатов безопасности и специальных разрешений – разработчикам необходимо проходить различные проверки и процедуры, чтобы получить разрешения на распространение своего продукта.</w:t>
+      </w:r>
+      <w:r>
+        <w:rPr>
+          <w:sz w:val="28"/>
+          <w:szCs w:val="28"/>
+        </w:rPr>
+        <w:t xml:space="preserve"> После всех процедур безопасности, приложение отправляется на длительную процедуру </w:t>
+      </w:r>
+      <w:proofErr w:type="spellStart"/>
+      <w:r>
+        <w:rPr>
+          <w:sz w:val="28"/>
+          <w:szCs w:val="28"/>
+        </w:rPr>
+        <w:t>предрелизной</w:t>
+      </w:r>
+      <w:proofErr w:type="spellEnd"/>
       <w:r>
         <w:rPr>
           <w:sz w:val="28"/>
@@ -3233,20 +4000,66 @@
         </w:rPr>
         <w:t xml:space="preserve"> </w:t>
       </w:r>
+      <w:proofErr w:type="spellStart"/>
+      <w:r>
+        <w:rPr>
+          <w:sz w:val="28"/>
+          <w:szCs w:val="28"/>
+        </w:rPr>
+        <w:t>модерации</w:t>
+      </w:r>
+      <w:proofErr w:type="spellEnd"/>
+      <w:r>
+        <w:rPr>
+          <w:sz w:val="28"/>
+          <w:szCs w:val="28"/>
+        </w:rPr>
+        <w:t>.</w:t>
+      </w:r>
+      <w:r>
+        <w:rPr>
+          <w:sz w:val="28"/>
+          <w:szCs w:val="28"/>
+        </w:rPr>
+        <w:t xml:space="preserve"> </w:t>
+      </w:r>
+      <w:r>
+        <w:rPr>
+          <w:sz w:val="28"/>
+          <w:szCs w:val="28"/>
+        </w:rPr>
+        <w:t xml:space="preserve">Для распространения приложения используется фирменный магазин приложений </w:t>
+      </w:r>
+      <w:proofErr w:type="spellStart"/>
       <w:r>
         <w:rPr>
           <w:sz w:val="28"/>
           <w:szCs w:val="28"/>
           <w:lang w:val="en-US"/>
         </w:rPr>
-        <w:t>Android</w:t>
-      </w:r>
-      <w:r>
-        <w:rPr>
-          <w:sz w:val="28"/>
-          <w:szCs w:val="28"/>
-        </w:rPr>
-        <w:t xml:space="preserve"> и </w:t>
+        <w:t>AppStore</w:t>
+      </w:r>
+      <w:proofErr w:type="spellEnd"/>
+      <w:r>
+        <w:rPr>
+          <w:sz w:val="28"/>
+          <w:szCs w:val="28"/>
+        </w:rPr>
+        <w:t xml:space="preserve">. </w:t>
+      </w:r>
+      <w:r>
+        <w:rPr>
+          <w:sz w:val="28"/>
+          <w:szCs w:val="28"/>
+        </w:rPr>
+        <w:t xml:space="preserve">Доступ к температурным датчикам процессора имеют лишь встроенные приложения. Приложения от сторонних разработчиков имеют сильно ограниченные возможности в этом плане. </w:t>
+      </w:r>
+      <w:r>
+        <w:rPr>
+          <w:sz w:val="28"/>
+          <w:szCs w:val="28"/>
+        </w:rPr>
+        <w:t xml:space="preserve">Помимо этого, ПО можно распространять только на площадке </w:t>
       </w:r>
       <w:r>
         <w:rPr>
@@ -3254,7 +4067,54 @@
           <w:szCs w:val="28"/>
           <w:lang w:val="en-US"/>
         </w:rPr>
-        <w:t>Windows</w:t>
+        <w:t>Apple</w:t>
+      </w:r>
+      <w:r>
+        <w:rPr>
+          <w:sz w:val="28"/>
+          <w:szCs w:val="28"/>
+        </w:rPr>
+        <w:t>.</w:t>
+      </w:r>
+    </w:p>
+    <w:p>
+      <w:pPr>
+        <w:spacing w:line="360" w:lineRule="auto"/>
+        <w:ind w:firstLine="709"/>
+        <w:rPr>
+          <w:sz w:val="28"/>
+          <w:szCs w:val="28"/>
+        </w:rPr>
+      </w:pPr>
+      <w:r>
+        <w:rPr>
+          <w:sz w:val="28"/>
+          <w:szCs w:val="28"/>
+        </w:rPr>
+        <w:t xml:space="preserve">Для создания приложений используются языки </w:t>
+      </w:r>
+      <w:r>
+        <w:rPr>
+          <w:sz w:val="28"/>
+          <w:szCs w:val="28"/>
+          <w:lang w:val="en-US"/>
+        </w:rPr>
+        <w:t>Objective</w:t>
+      </w:r>
+      <w:r>
+        <w:rPr>
+          <w:sz w:val="28"/>
+          <w:szCs w:val="28"/>
+        </w:rPr>
+        <w:t>-</w:t>
+      </w:r>
+      <w:r>
+        <w:rPr>
+          <w:sz w:val="28"/>
+          <w:szCs w:val="28"/>
+          <w:lang w:val="en-US"/>
+        </w:rPr>
+        <w:t>C</w:t>
       </w:r>
       <w:r>
         <w:rPr>
@@ -3267,23 +4127,23 @@
         <w:rPr>
           <w:sz w:val="28"/>
           <w:szCs w:val="28"/>
+        </w:rPr>
+        <w:t xml:space="preserve">и </w:t>
+      </w:r>
+      <w:r>
+        <w:rPr>
+          <w:sz w:val="28"/>
+          <w:szCs w:val="28"/>
           <w:lang w:val="en-US"/>
         </w:rPr>
-        <w:t>Mobile</w:t>
-      </w:r>
-      <w:r>
-        <w:rPr>
-          <w:sz w:val="28"/>
-          <w:szCs w:val="28"/>
-        </w:rPr>
-        <w:t xml:space="preserve">.  На самом деле, мобильных операционных систем намного больше двух, но большая их часть является </w:t>
-      </w:r>
-      <w:r>
-        <w:rPr>
-          <w:sz w:val="28"/>
-          <w:szCs w:val="28"/>
-        </w:rPr>
-        <w:t xml:space="preserve">ответвлёнными проектами, основанными на </w:t>
+        <w:t>Swift</w:t>
+      </w:r>
+      <w:r>
+        <w:rPr>
+          <w:sz w:val="28"/>
+          <w:szCs w:val="28"/>
+        </w:rPr>
+        <w:t xml:space="preserve">, однако, </w:t>
       </w:r>
       <w:r>
         <w:rPr>
@@ -3291,14 +4151,51 @@
           <w:szCs w:val="28"/>
           <w:lang w:val="en-US"/>
         </w:rPr>
-        <w:t>Android</w:t>
-      </w:r>
-      <w:r>
-        <w:rPr>
-          <w:sz w:val="28"/>
-          <w:szCs w:val="28"/>
-        </w:rPr>
-        <w:t>. Так что, в рамках текущей курсовой работы разработка ПО для данных ОС рассмотрена не будет.</w:t>
+        <w:t>Objective</w:t>
+      </w:r>
+      <w:r>
+        <w:rPr>
+          <w:sz w:val="28"/>
+          <w:szCs w:val="28"/>
+        </w:rPr>
+        <w:t>-</w:t>
+      </w:r>
+      <w:r>
+        <w:rPr>
+          <w:sz w:val="28"/>
+          <w:szCs w:val="28"/>
+          <w:lang w:val="en-US"/>
+        </w:rPr>
+        <w:t>C</w:t>
+      </w:r>
+      <w:r>
+        <w:rPr>
+          <w:sz w:val="28"/>
+          <w:szCs w:val="28"/>
+        </w:rPr>
+        <w:t xml:space="preserve"> </w:t>
+      </w:r>
+      <w:r>
+        <w:rPr>
+          <w:sz w:val="28"/>
+          <w:szCs w:val="28"/>
+        </w:rPr>
+        <w:t xml:space="preserve">считается морально устаревшим и поддержка данного языка полностью прекращена в современных моделях устройств </w:t>
+      </w:r>
+      <w:r>
+        <w:rPr>
+          <w:sz w:val="28"/>
+          <w:szCs w:val="28"/>
+          <w:lang w:val="en-US"/>
+        </w:rPr>
+        <w:t>Apple</w:t>
+      </w:r>
+      <w:r>
+        <w:rPr>
+          <w:sz w:val="28"/>
+          <w:szCs w:val="28"/>
+        </w:rPr>
+        <w:t>, в том числе мобильных.</w:t>
       </w:r>
     </w:p>
     <w:p>
@@ -3309,473 +4206,7 @@
           <w:b/>
         </w:rPr>
       </w:pPr>
-      <w:bookmarkStart w:id="7" w:name="_Toc134098231"/>
-      <w:r>
-        <w:rPr>
-          <w:b/>
-        </w:rPr>
-        <w:t>Операционная система iOS</w:t>
-      </w:r>
-      <w:bookmarkEnd w:id="7"/>
-    </w:p>
-    <w:p>
-      <w:pPr>
-        <w:spacing w:line="360" w:lineRule="auto"/>
-        <w:ind w:firstLine="709"/>
-        <w:rPr>
-          <w:sz w:val="28"/>
-          <w:szCs w:val="28"/>
-        </w:rPr>
-      </w:pPr>
-      <w:r>
-        <w:rPr>
-          <w:sz w:val="28"/>
-          <w:szCs w:val="28"/>
-          <w:lang w:val="en-US"/>
-        </w:rPr>
-        <w:t>iOS</w:t>
-      </w:r>
-      <w:r>
-        <w:rPr>
-          <w:sz w:val="28"/>
-          <w:szCs w:val="28"/>
-        </w:rPr>
-        <w:t xml:space="preserve"> – закрытая операционная система, разработанная</w:t>
-      </w:r>
-      <w:r>
-        <w:rPr>
-          <w:sz w:val="28"/>
-          <w:szCs w:val="28"/>
-        </w:rPr>
-        <w:t xml:space="preserve"> корпорацией </w:t>
-      </w:r>
-      <w:r>
-        <w:rPr>
-          <w:sz w:val="28"/>
-          <w:szCs w:val="28"/>
-          <w:lang w:val="en-US"/>
-        </w:rPr>
-        <w:t>Apple</w:t>
-      </w:r>
-      <w:r>
-        <w:rPr>
-          <w:sz w:val="28"/>
-          <w:szCs w:val="28"/>
-        </w:rPr>
-        <w:t xml:space="preserve"> специально для своих устройств в 2006-2007 годах.</w:t>
-      </w:r>
-    </w:p>
-    <w:p>
-      <w:pPr>
-        <w:spacing w:line="360" w:lineRule="auto"/>
-        <w:ind w:firstLine="709"/>
-        <w:rPr>
-          <w:sz w:val="28"/>
-          <w:szCs w:val="28"/>
-        </w:rPr>
-      </w:pPr>
-      <w:r>
-        <w:rPr>
-          <w:sz w:val="28"/>
-          <w:szCs w:val="28"/>
-        </w:rPr>
-        <w:t xml:space="preserve">Ядро </w:t>
-      </w:r>
-      <w:r>
-        <w:rPr>
-          <w:sz w:val="28"/>
-          <w:szCs w:val="28"/>
-        </w:rPr>
-        <w:t xml:space="preserve">этой </w:t>
-      </w:r>
-      <w:r>
-        <w:rPr>
-          <w:sz w:val="28"/>
-          <w:szCs w:val="28"/>
-        </w:rPr>
-        <w:t xml:space="preserve">ОС основано на </w:t>
-      </w:r>
-      <w:r>
-        <w:rPr>
-          <w:sz w:val="28"/>
-          <w:szCs w:val="28"/>
-          <w:lang w:val="en-US"/>
-        </w:rPr>
-        <w:t>XNU</w:t>
-      </w:r>
-      <w:r>
-        <w:rPr>
-          <w:sz w:val="28"/>
-          <w:szCs w:val="28"/>
-        </w:rPr>
-        <w:t xml:space="preserve">, которое является старым ядром для настольных ПК </w:t>
-      </w:r>
-      <w:r>
-        <w:rPr>
-          <w:sz w:val="28"/>
-          <w:szCs w:val="28"/>
-          <w:lang w:val="en-US"/>
-        </w:rPr>
-        <w:t>Apple</w:t>
-      </w:r>
-      <w:r>
-        <w:rPr>
-          <w:sz w:val="28"/>
-          <w:szCs w:val="28"/>
-        </w:rPr>
-        <w:t xml:space="preserve"> и обладает высоким уровнем защиты от вирусов и прочих мошеннических программ</w:t>
-      </w:r>
-      <w:r>
-        <w:rPr>
-          <w:sz w:val="28"/>
-          <w:szCs w:val="28"/>
-        </w:rPr>
-        <w:t xml:space="preserve">. Является почти полной копией ядра </w:t>
-      </w:r>
-      <w:r>
-        <w:rPr>
-          <w:sz w:val="28"/>
-          <w:szCs w:val="28"/>
-          <w:lang w:val="en-US"/>
-        </w:rPr>
-        <w:t>macOS</w:t>
-      </w:r>
-      <w:r>
-        <w:rPr>
-          <w:sz w:val="28"/>
-          <w:szCs w:val="28"/>
-        </w:rPr>
-        <w:t xml:space="preserve"> </w:t>
-      </w:r>
-      <w:r>
-        <w:rPr>
-          <w:sz w:val="28"/>
-          <w:szCs w:val="28"/>
-        </w:rPr>
-        <w:t xml:space="preserve">и </w:t>
-      </w:r>
-      <w:r>
-        <w:rPr>
-          <w:sz w:val="28"/>
-          <w:szCs w:val="28"/>
-          <w:lang w:val="en-US"/>
-        </w:rPr>
-        <w:t>OS</w:t>
-      </w:r>
-      <w:r>
-        <w:rPr>
-          <w:sz w:val="28"/>
-          <w:szCs w:val="28"/>
-        </w:rPr>
-        <w:t xml:space="preserve"> </w:t>
-      </w:r>
-      <w:r>
-        <w:rPr>
-          <w:sz w:val="28"/>
-          <w:szCs w:val="28"/>
-          <w:lang w:val="en-US"/>
-        </w:rPr>
-        <w:t>X</w:t>
-      </w:r>
-      <w:r>
-        <w:rPr>
-          <w:sz w:val="28"/>
-          <w:szCs w:val="28"/>
-        </w:rPr>
-        <w:t xml:space="preserve">. </w:t>
-      </w:r>
-      <w:r>
-        <w:rPr>
-          <w:sz w:val="28"/>
-          <w:szCs w:val="28"/>
-        </w:rPr>
-        <w:t xml:space="preserve">Ядро операционной предназначено на процессорах с архитектурой </w:t>
-      </w:r>
-      <w:r>
-        <w:rPr>
-          <w:sz w:val="28"/>
-          <w:szCs w:val="28"/>
-          <w:lang w:val="en-US"/>
-        </w:rPr>
-        <w:t>ARM</w:t>
-      </w:r>
-      <w:r>
-        <w:rPr>
-          <w:sz w:val="28"/>
-          <w:szCs w:val="28"/>
-        </w:rPr>
-        <w:t>.</w:t>
-      </w:r>
-    </w:p>
-    <w:p>
-      <w:pPr>
-        <w:spacing w:line="360" w:lineRule="auto"/>
-        <w:ind w:firstLine="709"/>
-        <w:rPr>
-          <w:sz w:val="28"/>
-          <w:szCs w:val="28"/>
-        </w:rPr>
-      </w:pPr>
-      <w:r>
-        <w:rPr>
-          <w:sz w:val="28"/>
-          <w:szCs w:val="28"/>
-          <w:lang w:val="en-US"/>
-        </w:rPr>
-        <w:t>iOS</w:t>
-      </w:r>
-      <w:r>
-        <w:rPr>
-          <w:sz w:val="28"/>
-          <w:szCs w:val="28"/>
-        </w:rPr>
-        <w:t xml:space="preserve">, в отличие от </w:t>
-      </w:r>
-      <w:r>
-        <w:rPr>
-          <w:sz w:val="28"/>
-          <w:szCs w:val="28"/>
-          <w:lang w:val="en-US"/>
-        </w:rPr>
-        <w:t>Android</w:t>
-      </w:r>
-      <w:r>
-        <w:rPr>
-          <w:sz w:val="28"/>
-          <w:szCs w:val="28"/>
-        </w:rPr>
-        <w:t>, не позволяет распространять разработанное программное обеспечение без получения сертификатов безопасности и специальных разрешений – разработчикам необходимо проходить различные проверки и процедуры, чтобы получить разрешения на распространение своего продукта.</w:t>
-      </w:r>
-      <w:r>
-        <w:rPr>
-          <w:sz w:val="28"/>
-          <w:szCs w:val="28"/>
-        </w:rPr>
-        <w:t xml:space="preserve"> После всех процедур безопасности, приложение отправляется на длительную процедуру </w:t>
-      </w:r>
-      <w:proofErr w:type="spellStart"/>
-      <w:r>
-        <w:rPr>
-          <w:sz w:val="28"/>
-          <w:szCs w:val="28"/>
-        </w:rPr>
-        <w:t>предрелизной</w:t>
-      </w:r>
-      <w:proofErr w:type="spellEnd"/>
-      <w:r>
-        <w:rPr>
-          <w:sz w:val="28"/>
-          <w:szCs w:val="28"/>
-        </w:rPr>
-        <w:t xml:space="preserve"> </w:t>
-      </w:r>
-      <w:proofErr w:type="spellStart"/>
-      <w:r>
-        <w:rPr>
-          <w:sz w:val="28"/>
-          <w:szCs w:val="28"/>
-        </w:rPr>
-        <w:t>модерации</w:t>
-      </w:r>
-      <w:proofErr w:type="spellEnd"/>
-      <w:r>
-        <w:rPr>
-          <w:sz w:val="28"/>
-          <w:szCs w:val="28"/>
-        </w:rPr>
-        <w:t>.</w:t>
-      </w:r>
-      <w:r>
-        <w:rPr>
-          <w:sz w:val="28"/>
-          <w:szCs w:val="28"/>
-        </w:rPr>
-        <w:t xml:space="preserve"> </w:t>
-      </w:r>
-      <w:r>
-        <w:rPr>
-          <w:sz w:val="28"/>
-          <w:szCs w:val="28"/>
-        </w:rPr>
-        <w:t xml:space="preserve">Для распространения приложения используется фирменный магазин приложений </w:t>
-      </w:r>
-      <w:proofErr w:type="spellStart"/>
-      <w:r>
-        <w:rPr>
-          <w:sz w:val="28"/>
-          <w:szCs w:val="28"/>
-          <w:lang w:val="en-US"/>
-        </w:rPr>
-        <w:t>AppStore</w:t>
-      </w:r>
-      <w:proofErr w:type="spellEnd"/>
-      <w:r>
-        <w:rPr>
-          <w:sz w:val="28"/>
-          <w:szCs w:val="28"/>
-        </w:rPr>
-        <w:t xml:space="preserve">. </w:t>
-      </w:r>
-      <w:r>
-        <w:rPr>
-          <w:sz w:val="28"/>
-          <w:szCs w:val="28"/>
-        </w:rPr>
-        <w:t xml:space="preserve">Доступ к температурным датчикам процессора имеют лишь встроенные приложения. Приложения от сторонних разработчиков имеют сильно ограниченные возможности в этом плане. </w:t>
-      </w:r>
-      <w:r>
-        <w:rPr>
-          <w:sz w:val="28"/>
-          <w:szCs w:val="28"/>
-        </w:rPr>
-        <w:t xml:space="preserve">Помимо этого, ПО можно распространять только на площадке </w:t>
-      </w:r>
-      <w:r>
-        <w:rPr>
-          <w:sz w:val="28"/>
-          <w:szCs w:val="28"/>
-          <w:lang w:val="en-US"/>
-        </w:rPr>
-        <w:t>Apple</w:t>
-      </w:r>
-      <w:r>
-        <w:rPr>
-          <w:sz w:val="28"/>
-          <w:szCs w:val="28"/>
-        </w:rPr>
-        <w:t>.</w:t>
-      </w:r>
-    </w:p>
-    <w:p>
-      <w:pPr>
-        <w:spacing w:line="360" w:lineRule="auto"/>
-        <w:ind w:firstLine="709"/>
-        <w:rPr>
-          <w:sz w:val="28"/>
-          <w:szCs w:val="28"/>
-        </w:rPr>
-      </w:pPr>
-      <w:r>
-        <w:rPr>
-          <w:sz w:val="28"/>
-          <w:szCs w:val="28"/>
-        </w:rPr>
-        <w:t xml:space="preserve">Для создания приложений используются языки </w:t>
-      </w:r>
-      <w:r>
-        <w:rPr>
-          <w:sz w:val="28"/>
-          <w:szCs w:val="28"/>
-          <w:lang w:val="en-US"/>
-        </w:rPr>
-        <w:t>Objective</w:t>
-      </w:r>
-      <w:r>
-        <w:rPr>
-          <w:sz w:val="28"/>
-          <w:szCs w:val="28"/>
-        </w:rPr>
-        <w:t>-</w:t>
-      </w:r>
-      <w:r>
-        <w:rPr>
-          <w:sz w:val="28"/>
-          <w:szCs w:val="28"/>
-          <w:lang w:val="en-US"/>
-        </w:rPr>
-        <w:t>C</w:t>
-      </w:r>
-      <w:r>
-        <w:rPr>
-          <w:sz w:val="28"/>
-          <w:szCs w:val="28"/>
-        </w:rPr>
-        <w:t xml:space="preserve"> </w:t>
-      </w:r>
-      <w:r>
-        <w:rPr>
-          <w:sz w:val="28"/>
-          <w:szCs w:val="28"/>
-        </w:rPr>
-        <w:t xml:space="preserve">и </w:t>
-      </w:r>
-      <w:r>
-        <w:rPr>
-          <w:sz w:val="28"/>
-          <w:szCs w:val="28"/>
-          <w:lang w:val="en-US"/>
-        </w:rPr>
-        <w:t>Swift</w:t>
-      </w:r>
-      <w:r>
-        <w:rPr>
-          <w:sz w:val="28"/>
-          <w:szCs w:val="28"/>
-        </w:rPr>
-        <w:t xml:space="preserve">, однако, </w:t>
-      </w:r>
-      <w:r>
-        <w:rPr>
-          <w:sz w:val="28"/>
-          <w:szCs w:val="28"/>
-          <w:lang w:val="en-US"/>
-        </w:rPr>
-        <w:t>Objective</w:t>
-      </w:r>
-      <w:r>
-        <w:rPr>
-          <w:sz w:val="28"/>
-          <w:szCs w:val="28"/>
-        </w:rPr>
-        <w:t>-</w:t>
-      </w:r>
-      <w:r>
-        <w:rPr>
-          <w:sz w:val="28"/>
-          <w:szCs w:val="28"/>
-          <w:lang w:val="en-US"/>
-        </w:rPr>
-        <w:t>C</w:t>
-      </w:r>
-      <w:r>
-        <w:rPr>
-          <w:sz w:val="28"/>
-          <w:szCs w:val="28"/>
-        </w:rPr>
-        <w:t xml:space="preserve"> </w:t>
-      </w:r>
-      <w:r>
-        <w:rPr>
-          <w:sz w:val="28"/>
-          <w:szCs w:val="28"/>
-        </w:rPr>
-        <w:t xml:space="preserve">считается морально устаревшим и поддержка данного языка полностью прекращена в современных моделях устройств </w:t>
-      </w:r>
-      <w:r>
-        <w:rPr>
-          <w:sz w:val="28"/>
-          <w:szCs w:val="28"/>
-          <w:lang w:val="en-US"/>
-        </w:rPr>
-        <w:t>Apple</w:t>
-      </w:r>
-      <w:r>
-        <w:rPr>
-          <w:sz w:val="28"/>
-          <w:szCs w:val="28"/>
-        </w:rPr>
-        <w:t>, в том числе мобильных.</w:t>
-      </w:r>
-    </w:p>
-    <w:p>
-      <w:pPr>
-        <w:pStyle w:val="1"/>
-        <w:spacing w:line="360" w:lineRule="auto"/>
-        <w:rPr>
-          <w:b/>
-        </w:rPr>
-      </w:pPr>
-      <w:bookmarkStart w:id="8" w:name="_Toc134098232"/>
+      <w:bookmarkStart w:id="7" w:name="_Toc134098232"/>
       <w:r>
         <w:rPr>
           <w:b/>
@@ -3789,7 +4220,7 @@
         </w:rPr>
         <w:t>Android</w:t>
       </w:r>
-      <w:bookmarkEnd w:id="8"/>
+      <w:bookmarkEnd w:id="7"/>
     </w:p>
     <w:p>
       <w:pPr>
@@ -3896,7 +4327,14 @@
         <w:rPr>
           <w:sz w:val="28"/>
         </w:rPr>
-        <w:t xml:space="preserve"> Это обусловлено всесторонним развитием системы корпорацией Google, а также открытым исходным кодом, который даёт возможность производителям электроники легко адаптировать и модифицировать систему под свои устройства. Каждый год для платформы выходят новые обновления и API, которые добавляют новый функционал в систему, а также дают более удобные инструменты для разработки, что существенно облегчает создание приложений. При этом стоит уделить особое внимание выбору минимально 8 поддерживаемой версии API поскольку, чем младше версия, тем больше устройств будет способно запустить наше приложение. </w:t>
+        <w:t xml:space="preserve"> Это обусловлено всесторонним развитием системы корпорацией Google, а также открытым исходным кодом, который даёт возможность производителям электроники легко адаптировать и модифицировать систему под свои устройства. Каждый год для платформы выходят новые обновления и API, которые добавляют новый функционал в систему, а также дают более удобные инструменты для разработки, что </w:t>
+      </w:r>
+      <w:r>
+        <w:rPr>
+          <w:sz w:val="28"/>
+        </w:rPr>
+        <w:lastRenderedPageBreak/>
+        <w:t xml:space="preserve">существенно облегчает создание приложений. При этом стоит уделить особое внимание выбору минимально 8 поддерживаемой версии API поскольку, чем младше версия, тем больше устройств будет способно запустить наше приложение. </w:t>
       </w:r>
     </w:p>
     <w:p>
@@ -4024,7 +4462,7 @@
           <w:b/>
         </w:rPr>
       </w:pPr>
-      <w:bookmarkStart w:id="9" w:name="_Toc134098233"/>
+      <w:bookmarkStart w:id="8" w:name="_Toc134098233"/>
       <w:r>
         <w:rPr>
           <w:b/>
@@ -4045,474 +4483,482 @@
         </w:rPr>
         <w:t>Mobile</w:t>
       </w:r>
+      <w:bookmarkEnd w:id="8"/>
+    </w:p>
+    <w:p>
+      <w:pPr>
+        <w:spacing w:line="360" w:lineRule="auto"/>
+        <w:ind w:firstLine="709"/>
+        <w:jc w:val="both"/>
+        <w:rPr>
+          <w:sz w:val="28"/>
+          <w:szCs w:val="28"/>
+        </w:rPr>
+      </w:pPr>
+      <w:r>
+        <w:rPr>
+          <w:sz w:val="28"/>
+          <w:szCs w:val="28"/>
+          <w:lang w:val="en-US"/>
+        </w:rPr>
+        <w:t>Windows</w:t>
+      </w:r>
+      <w:r>
+        <w:rPr>
+          <w:sz w:val="28"/>
+          <w:szCs w:val="28"/>
+        </w:rPr>
+        <w:t xml:space="preserve"> </w:t>
+      </w:r>
+      <w:r>
+        <w:rPr>
+          <w:sz w:val="28"/>
+          <w:szCs w:val="28"/>
+          <w:lang w:val="en-US"/>
+        </w:rPr>
+        <w:t>Mobile</w:t>
+      </w:r>
+      <w:r>
+        <w:rPr>
+          <w:sz w:val="28"/>
+          <w:szCs w:val="28"/>
+        </w:rPr>
+        <w:t xml:space="preserve"> – </w:t>
+      </w:r>
+      <w:r>
+        <w:rPr>
+          <w:sz w:val="28"/>
+          <w:szCs w:val="28"/>
+        </w:rPr>
+        <w:t xml:space="preserve">закрытая операционная система, обладающая более широким перечнем настроек элементов графического интерфейса, чем </w:t>
+      </w:r>
+      <w:r>
+        <w:rPr>
+          <w:sz w:val="28"/>
+          <w:szCs w:val="28"/>
+          <w:lang w:val="en-US"/>
+        </w:rPr>
+        <w:t>iOS</w:t>
+      </w:r>
+      <w:r>
+        <w:rPr>
+          <w:sz w:val="28"/>
+          <w:szCs w:val="28"/>
+        </w:rPr>
+        <w:t xml:space="preserve">. </w:t>
+      </w:r>
+      <w:r>
+        <w:rPr>
+          <w:sz w:val="28"/>
+          <w:szCs w:val="28"/>
+        </w:rPr>
+        <w:t xml:space="preserve">Данная система была представлена компанией </w:t>
+      </w:r>
+      <w:r>
+        <w:rPr>
+          <w:sz w:val="28"/>
+          <w:szCs w:val="28"/>
+          <w:lang w:val="en-US"/>
+        </w:rPr>
+        <w:t>Microsoft</w:t>
+      </w:r>
+      <w:r>
+        <w:rPr>
+          <w:sz w:val="28"/>
+          <w:szCs w:val="28"/>
+        </w:rPr>
+        <w:t xml:space="preserve"> </w:t>
+      </w:r>
+      <w:r>
+        <w:rPr>
+          <w:sz w:val="28"/>
+          <w:szCs w:val="28"/>
+        </w:rPr>
+        <w:t xml:space="preserve">в 2010 году для мобильных устройств компаний-партнеров </w:t>
+      </w:r>
+      <w:r>
+        <w:rPr>
+          <w:sz w:val="28"/>
+          <w:szCs w:val="28"/>
+          <w:lang w:val="en-US"/>
+        </w:rPr>
+        <w:t>Microsoft</w:t>
+      </w:r>
+      <w:r>
+        <w:rPr>
+          <w:sz w:val="28"/>
+          <w:szCs w:val="28"/>
+        </w:rPr>
+        <w:t>. В последние годы данная ОС практически не поддерживается и среди рассматриваемых систем имеет наименьшую распространенность, поскольку она не смогла получить широкую поддержку среди разработчиков и пользователей.</w:t>
+      </w:r>
+    </w:p>
+    <w:p>
+      <w:pPr>
+        <w:spacing w:line="360" w:lineRule="auto"/>
+        <w:ind w:firstLine="709"/>
+        <w:jc w:val="both"/>
+        <w:rPr>
+          <w:sz w:val="28"/>
+          <w:szCs w:val="28"/>
+        </w:rPr>
+      </w:pPr>
+      <w:r>
+        <w:rPr>
+          <w:sz w:val="28"/>
+          <w:szCs w:val="28"/>
+        </w:rPr>
+        <w:t xml:space="preserve">Операционная система имеет свой уникальный интерфейс, именуемый </w:t>
+      </w:r>
+      <w:r>
+        <w:rPr>
+          <w:sz w:val="28"/>
+          <w:szCs w:val="28"/>
+          <w:lang w:val="en-US"/>
+        </w:rPr>
+        <w:t>Metro</w:t>
+      </w:r>
+      <w:r>
+        <w:rPr>
+          <w:sz w:val="28"/>
+          <w:szCs w:val="28"/>
+        </w:rPr>
+        <w:t xml:space="preserve">. </w:t>
+      </w:r>
+      <w:r>
+        <w:rPr>
+          <w:sz w:val="28"/>
+          <w:szCs w:val="28"/>
+        </w:rPr>
+        <w:t>Он состоит из квадратных динамических плиток разного размера. Данный интерфейс вызвал множество споров и дискуссий среди потребителей и разработчиков и стал одной из основных причин низкой популярности и распространенности данной ОС.</w:t>
+      </w:r>
+    </w:p>
+    <w:p>
+      <w:pPr>
+        <w:spacing w:line="360" w:lineRule="auto"/>
+        <w:ind w:firstLine="709"/>
+        <w:jc w:val="both"/>
+        <w:rPr>
+          <w:sz w:val="28"/>
+          <w:szCs w:val="28"/>
+        </w:rPr>
+      </w:pPr>
+      <w:r>
+        <w:rPr>
+          <w:sz w:val="28"/>
+          <w:szCs w:val="28"/>
+        </w:rPr>
+        <w:t xml:space="preserve">Данная система, так же как </w:t>
+      </w:r>
+      <w:r>
+        <w:rPr>
+          <w:sz w:val="28"/>
+          <w:szCs w:val="28"/>
+          <w:lang w:val="en-US"/>
+        </w:rPr>
+        <w:t>Android</w:t>
+      </w:r>
+      <w:r>
+        <w:rPr>
+          <w:sz w:val="28"/>
+          <w:szCs w:val="28"/>
+        </w:rPr>
+        <w:t xml:space="preserve">, </w:t>
+      </w:r>
+      <w:r>
+        <w:rPr>
+          <w:sz w:val="28"/>
+          <w:szCs w:val="28"/>
+        </w:rPr>
+        <w:t xml:space="preserve">предоставляет выбор разработчику в распространении собственных программных продуктов. </w:t>
+      </w:r>
+      <w:r>
+        <w:rPr>
+          <w:sz w:val="28"/>
+          <w:szCs w:val="28"/>
+          <w:lang w:val="en-US"/>
+        </w:rPr>
+        <w:t>Windows</w:t>
+      </w:r>
+      <w:r>
+        <w:rPr>
+          <w:sz w:val="28"/>
+          <w:szCs w:val="28"/>
+        </w:rPr>
+        <w:t xml:space="preserve"> </w:t>
+      </w:r>
+      <w:r>
+        <w:rPr>
+          <w:sz w:val="28"/>
+          <w:szCs w:val="28"/>
+          <w:lang w:val="en-US"/>
+        </w:rPr>
+        <w:t>Mobile</w:t>
+      </w:r>
+      <w:r>
+        <w:rPr>
+          <w:sz w:val="28"/>
+          <w:szCs w:val="28"/>
+        </w:rPr>
+        <w:t xml:space="preserve"> </w:t>
+      </w:r>
+      <w:r>
+        <w:rPr>
+          <w:sz w:val="28"/>
+          <w:szCs w:val="28"/>
+        </w:rPr>
+        <w:t xml:space="preserve">имеет собственный магазин приложений </w:t>
+      </w:r>
+      <w:r>
+        <w:rPr>
+          <w:sz w:val="28"/>
+          <w:szCs w:val="28"/>
+          <w:lang w:val="en-US"/>
+        </w:rPr>
+        <w:t>Windows</w:t>
+      </w:r>
+      <w:r>
+        <w:rPr>
+          <w:sz w:val="28"/>
+          <w:szCs w:val="28"/>
+        </w:rPr>
+        <w:t xml:space="preserve"> </w:t>
+      </w:r>
+      <w:r>
+        <w:rPr>
+          <w:sz w:val="28"/>
+          <w:szCs w:val="28"/>
+          <w:lang w:val="en-US"/>
+        </w:rPr>
+        <w:t>Phone</w:t>
+      </w:r>
+      <w:r>
+        <w:rPr>
+          <w:sz w:val="28"/>
+          <w:szCs w:val="28"/>
+        </w:rPr>
+        <w:t xml:space="preserve"> </w:t>
+      </w:r>
+      <w:r>
+        <w:rPr>
+          <w:sz w:val="28"/>
+          <w:szCs w:val="28"/>
+          <w:lang w:val="en-US"/>
+        </w:rPr>
+        <w:t>Store</w:t>
+      </w:r>
+      <w:r>
+        <w:rPr>
+          <w:sz w:val="28"/>
+          <w:szCs w:val="28"/>
+        </w:rPr>
+        <w:t xml:space="preserve">. Он обладает большим количеством приложений, но некоторые важные приложения, </w:t>
+      </w:r>
+      <w:r>
+        <w:rPr>
+          <w:sz w:val="28"/>
+          <w:szCs w:val="28"/>
+        </w:rPr>
+        <w:lastRenderedPageBreak/>
+        <w:t>необходимые пользователям, отсутствуют.</w:t>
+      </w:r>
+      <w:r>
+        <w:rPr>
+          <w:sz w:val="28"/>
+          <w:szCs w:val="28"/>
+        </w:rPr>
+        <w:t xml:space="preserve"> </w:t>
+      </w:r>
+      <w:r>
+        <w:rPr>
+          <w:sz w:val="28"/>
+          <w:szCs w:val="28"/>
+        </w:rPr>
+        <w:t>Так же, разработчику позволено распространять приложения на сторонних платформах и в сети Интернет.</w:t>
+      </w:r>
+    </w:p>
+    <w:p>
+      <w:pPr>
+        <w:spacing w:line="360" w:lineRule="auto"/>
+        <w:ind w:firstLine="709"/>
+        <w:jc w:val="both"/>
+        <w:rPr>
+          <w:sz w:val="28"/>
+          <w:szCs w:val="28"/>
+        </w:rPr>
+      </w:pPr>
+      <w:r>
+        <w:rPr>
+          <w:sz w:val="28"/>
+          <w:szCs w:val="28"/>
+        </w:rPr>
+        <w:t xml:space="preserve">Для разработки приложений для </w:t>
+      </w:r>
+      <w:r>
+        <w:rPr>
+          <w:sz w:val="28"/>
+          <w:szCs w:val="28"/>
+          <w:lang w:val="en-US"/>
+        </w:rPr>
+        <w:t>Windows</w:t>
+      </w:r>
+      <w:r>
+        <w:rPr>
+          <w:sz w:val="28"/>
+          <w:szCs w:val="28"/>
+        </w:rPr>
+        <w:t xml:space="preserve"> </w:t>
+      </w:r>
+      <w:r>
+        <w:rPr>
+          <w:sz w:val="28"/>
+          <w:szCs w:val="28"/>
+          <w:lang w:val="en-US"/>
+        </w:rPr>
+        <w:t>Mobile</w:t>
+      </w:r>
+      <w:r>
+        <w:rPr>
+          <w:sz w:val="28"/>
+          <w:szCs w:val="28"/>
+        </w:rPr>
+        <w:t xml:space="preserve"> </w:t>
+      </w:r>
+      <w:r>
+        <w:rPr>
+          <w:sz w:val="28"/>
+          <w:szCs w:val="28"/>
+        </w:rPr>
+        <w:t xml:space="preserve">используются языки семейства </w:t>
+      </w:r>
+      <w:r>
+        <w:rPr>
+          <w:sz w:val="28"/>
+          <w:szCs w:val="28"/>
+          <w:lang w:val="en-US"/>
+        </w:rPr>
+        <w:t>C</w:t>
+      </w:r>
+      <w:r>
+        <w:rPr>
+          <w:sz w:val="28"/>
+          <w:szCs w:val="28"/>
+        </w:rPr>
+        <w:t xml:space="preserve">, а именно </w:t>
+      </w:r>
+      <w:r>
+        <w:rPr>
+          <w:sz w:val="28"/>
+          <w:szCs w:val="28"/>
+          <w:lang w:val="en-US"/>
+        </w:rPr>
+        <w:t>C</w:t>
+      </w:r>
+      <w:r>
+        <w:rPr>
+          <w:sz w:val="28"/>
+          <w:szCs w:val="28"/>
+        </w:rPr>
+        <w:t xml:space="preserve">, </w:t>
+      </w:r>
+      <w:r>
+        <w:rPr>
+          <w:sz w:val="28"/>
+          <w:szCs w:val="28"/>
+          <w:lang w:val="en-US"/>
+        </w:rPr>
+        <w:t>C</w:t>
+      </w:r>
+      <w:r>
+        <w:rPr>
+          <w:sz w:val="28"/>
+          <w:szCs w:val="28"/>
+        </w:rPr>
+        <w:t xml:space="preserve">++, </w:t>
+      </w:r>
+      <w:r>
+        <w:rPr>
+          <w:sz w:val="28"/>
+          <w:szCs w:val="28"/>
+          <w:lang w:val="en-US"/>
+        </w:rPr>
+        <w:t>C</w:t>
+      </w:r>
+      <w:r>
+        <w:rPr>
+          <w:sz w:val="28"/>
+          <w:szCs w:val="28"/>
+        </w:rPr>
+        <w:t>#.</w:t>
+      </w:r>
+      <w:r>
+        <w:rPr>
+          <w:sz w:val="28"/>
+          <w:szCs w:val="28"/>
+        </w:rPr>
+        <w:t xml:space="preserve"> Основным инструментом разработки программного обеспечения является </w:t>
+      </w:r>
+      <w:r>
+        <w:rPr>
+          <w:sz w:val="28"/>
+          <w:szCs w:val="28"/>
+          <w:lang w:val="en-US"/>
+        </w:rPr>
+        <w:t>Microsoft</w:t>
+      </w:r>
+      <w:r>
+        <w:rPr>
+          <w:sz w:val="28"/>
+          <w:szCs w:val="28"/>
+        </w:rPr>
+        <w:t xml:space="preserve"> </w:t>
+      </w:r>
+      <w:r>
+        <w:rPr>
+          <w:sz w:val="28"/>
+          <w:szCs w:val="28"/>
+          <w:lang w:val="en-US"/>
+        </w:rPr>
+        <w:t>Visual</w:t>
+      </w:r>
+      <w:r>
+        <w:rPr>
+          <w:sz w:val="28"/>
+          <w:szCs w:val="28"/>
+        </w:rPr>
+        <w:t xml:space="preserve"> </w:t>
+      </w:r>
+      <w:r>
+        <w:rPr>
+          <w:sz w:val="28"/>
+          <w:szCs w:val="28"/>
+          <w:lang w:val="en-US"/>
+        </w:rPr>
+        <w:t>Studio</w:t>
+      </w:r>
+      <w:r>
+        <w:rPr>
+          <w:sz w:val="28"/>
+          <w:szCs w:val="28"/>
+        </w:rPr>
+        <w:t>.</w:t>
+      </w:r>
+    </w:p>
+    <w:p>
+      <w:pPr>
+        <w:pStyle w:val="1"/>
+        <w:spacing w:line="360" w:lineRule="auto"/>
+        <w:rPr>
+          <w:b/>
+        </w:rPr>
+      </w:pPr>
+      <w:bookmarkStart w:id="9" w:name="_Toc134098234"/>
+      <w:r>
+        <w:rPr>
+          <w:b/>
+        </w:rPr>
+        <w:t>Вывод</w:t>
+      </w:r>
       <w:bookmarkEnd w:id="9"/>
-    </w:p>
-    <w:p>
-      <w:pPr>
-        <w:spacing w:line="360" w:lineRule="auto"/>
-        <w:ind w:firstLine="709"/>
-        <w:jc w:val="both"/>
-        <w:rPr>
-          <w:sz w:val="28"/>
-          <w:szCs w:val="28"/>
-        </w:rPr>
-      </w:pPr>
-      <w:r>
-        <w:rPr>
-          <w:sz w:val="28"/>
-          <w:szCs w:val="28"/>
-          <w:lang w:val="en-US"/>
-        </w:rPr>
-        <w:t>Windows</w:t>
-      </w:r>
-      <w:r>
-        <w:rPr>
-          <w:sz w:val="28"/>
-          <w:szCs w:val="28"/>
-        </w:rPr>
-        <w:t xml:space="preserve"> </w:t>
-      </w:r>
-      <w:r>
-        <w:rPr>
-          <w:sz w:val="28"/>
-          <w:szCs w:val="28"/>
-          <w:lang w:val="en-US"/>
-        </w:rPr>
-        <w:t>Mobile</w:t>
-      </w:r>
-      <w:r>
-        <w:rPr>
-          <w:sz w:val="28"/>
-          <w:szCs w:val="28"/>
-        </w:rPr>
-        <w:t xml:space="preserve"> – </w:t>
-      </w:r>
-      <w:r>
-        <w:rPr>
-          <w:sz w:val="28"/>
-          <w:szCs w:val="28"/>
-        </w:rPr>
-        <w:t xml:space="preserve">закрытая операционная система, обладающая более широким перечнем настроек элементов графического интерфейса, чем </w:t>
-      </w:r>
-      <w:r>
-        <w:rPr>
-          <w:sz w:val="28"/>
-          <w:szCs w:val="28"/>
-          <w:lang w:val="en-US"/>
-        </w:rPr>
-        <w:t>iOS</w:t>
-      </w:r>
-      <w:r>
-        <w:rPr>
-          <w:sz w:val="28"/>
-          <w:szCs w:val="28"/>
-        </w:rPr>
-        <w:t xml:space="preserve">. </w:t>
-      </w:r>
-      <w:r>
-        <w:rPr>
-          <w:sz w:val="28"/>
-          <w:szCs w:val="28"/>
-        </w:rPr>
-        <w:t xml:space="preserve">Данная система была представлена компанией </w:t>
-      </w:r>
-      <w:r>
-        <w:rPr>
-          <w:sz w:val="28"/>
-          <w:szCs w:val="28"/>
-          <w:lang w:val="en-US"/>
-        </w:rPr>
-        <w:t>Microsoft</w:t>
-      </w:r>
-      <w:r>
-        <w:rPr>
-          <w:sz w:val="28"/>
-          <w:szCs w:val="28"/>
-        </w:rPr>
-        <w:t xml:space="preserve"> </w:t>
-      </w:r>
-      <w:r>
-        <w:rPr>
-          <w:sz w:val="28"/>
-          <w:szCs w:val="28"/>
-        </w:rPr>
-        <w:t xml:space="preserve">в 2010 году для мобильных устройств компаний-партнеров </w:t>
-      </w:r>
-      <w:r>
-        <w:rPr>
-          <w:sz w:val="28"/>
-          <w:szCs w:val="28"/>
-          <w:lang w:val="en-US"/>
-        </w:rPr>
-        <w:t>Microsoft</w:t>
-      </w:r>
-      <w:r>
-        <w:rPr>
-          <w:sz w:val="28"/>
-          <w:szCs w:val="28"/>
-        </w:rPr>
-        <w:t>. В последние годы данная ОС практически не поддерживается и среди рассматриваемых систем имеет наименьшую распространенность, поскольку она не смогла получить широкую поддержку среди разработчиков и пользователей.</w:t>
-      </w:r>
-    </w:p>
-    <w:p>
-      <w:pPr>
-        <w:spacing w:line="360" w:lineRule="auto"/>
-        <w:ind w:firstLine="709"/>
-        <w:jc w:val="both"/>
-        <w:rPr>
-          <w:sz w:val="28"/>
-          <w:szCs w:val="28"/>
-        </w:rPr>
-      </w:pPr>
-      <w:r>
-        <w:rPr>
-          <w:sz w:val="28"/>
-          <w:szCs w:val="28"/>
-        </w:rPr>
-        <w:t xml:space="preserve">Операционная система имеет свой уникальный интерфейс, именуемый </w:t>
-      </w:r>
-      <w:r>
-        <w:rPr>
-          <w:sz w:val="28"/>
-          <w:szCs w:val="28"/>
-          <w:lang w:val="en-US"/>
-        </w:rPr>
-        <w:t>Metro</w:t>
-      </w:r>
-      <w:r>
-        <w:rPr>
-          <w:sz w:val="28"/>
-          <w:szCs w:val="28"/>
-        </w:rPr>
-        <w:t xml:space="preserve">. </w:t>
-      </w:r>
-      <w:r>
-        <w:rPr>
-          <w:sz w:val="28"/>
-          <w:szCs w:val="28"/>
-        </w:rPr>
-        <w:t>Он состоит из квадратных динамических плиток разного размера. Данный интерфейс вызвал множество споров и дискуссий среди потребителей и разработчиков и стал одной из основных причин низкой популярности и распространенности данной ОС.</w:t>
-      </w:r>
-    </w:p>
-    <w:p>
-      <w:pPr>
-        <w:spacing w:line="360" w:lineRule="auto"/>
-        <w:ind w:firstLine="709"/>
-        <w:jc w:val="both"/>
-        <w:rPr>
-          <w:sz w:val="28"/>
-          <w:szCs w:val="28"/>
-        </w:rPr>
-      </w:pPr>
-      <w:r>
-        <w:rPr>
-          <w:sz w:val="28"/>
-          <w:szCs w:val="28"/>
-        </w:rPr>
-        <w:t xml:space="preserve">Данная система, так же как </w:t>
-      </w:r>
-      <w:r>
-        <w:rPr>
-          <w:sz w:val="28"/>
-          <w:szCs w:val="28"/>
-          <w:lang w:val="en-US"/>
-        </w:rPr>
-        <w:t>Android</w:t>
-      </w:r>
-      <w:r>
-        <w:rPr>
-          <w:sz w:val="28"/>
-          <w:szCs w:val="28"/>
-        </w:rPr>
-        <w:t xml:space="preserve">, </w:t>
-      </w:r>
-      <w:r>
-        <w:rPr>
-          <w:sz w:val="28"/>
-          <w:szCs w:val="28"/>
-        </w:rPr>
-        <w:t xml:space="preserve">предоставляет выбор разработчику в распространении собственных программных продуктов. </w:t>
-      </w:r>
-      <w:r>
-        <w:rPr>
-          <w:sz w:val="28"/>
-          <w:szCs w:val="28"/>
-          <w:lang w:val="en-US"/>
-        </w:rPr>
-        <w:t>Windows</w:t>
-      </w:r>
-      <w:r>
-        <w:rPr>
-          <w:sz w:val="28"/>
-          <w:szCs w:val="28"/>
-        </w:rPr>
-        <w:t xml:space="preserve"> </w:t>
-      </w:r>
-      <w:r>
-        <w:rPr>
-          <w:sz w:val="28"/>
-          <w:szCs w:val="28"/>
-          <w:lang w:val="en-US"/>
-        </w:rPr>
-        <w:t>Mobile</w:t>
-      </w:r>
-      <w:r>
-        <w:rPr>
-          <w:sz w:val="28"/>
-          <w:szCs w:val="28"/>
-        </w:rPr>
-        <w:t xml:space="preserve"> </w:t>
-      </w:r>
-      <w:r>
-        <w:rPr>
-          <w:sz w:val="28"/>
-          <w:szCs w:val="28"/>
-        </w:rPr>
-        <w:t xml:space="preserve">имеет собственный магазин приложений </w:t>
-      </w:r>
-      <w:r>
-        <w:rPr>
-          <w:sz w:val="28"/>
-          <w:szCs w:val="28"/>
-          <w:lang w:val="en-US"/>
-        </w:rPr>
-        <w:t>Windows</w:t>
-      </w:r>
-      <w:r>
-        <w:rPr>
-          <w:sz w:val="28"/>
-          <w:szCs w:val="28"/>
-        </w:rPr>
-        <w:t xml:space="preserve"> </w:t>
-      </w:r>
-      <w:r>
-        <w:rPr>
-          <w:sz w:val="28"/>
-          <w:szCs w:val="28"/>
-          <w:lang w:val="en-US"/>
-        </w:rPr>
-        <w:t>Phone</w:t>
-      </w:r>
-      <w:r>
-        <w:rPr>
-          <w:sz w:val="28"/>
-          <w:szCs w:val="28"/>
-        </w:rPr>
-        <w:t xml:space="preserve"> </w:t>
-      </w:r>
-      <w:r>
-        <w:rPr>
-          <w:sz w:val="28"/>
-          <w:szCs w:val="28"/>
-          <w:lang w:val="en-US"/>
-        </w:rPr>
-        <w:t>Store</w:t>
-      </w:r>
-      <w:r>
-        <w:rPr>
-          <w:sz w:val="28"/>
-          <w:szCs w:val="28"/>
-        </w:rPr>
-        <w:t>. Он обладает большим количеством приложений, но некоторые важные приложения, необходимые пользователям, отсутствуют.</w:t>
-      </w:r>
-      <w:r>
-        <w:rPr>
-          <w:sz w:val="28"/>
-          <w:szCs w:val="28"/>
-        </w:rPr>
-        <w:t xml:space="preserve"> </w:t>
-      </w:r>
-      <w:r>
-        <w:rPr>
-          <w:sz w:val="28"/>
-          <w:szCs w:val="28"/>
-        </w:rPr>
-        <w:t>Так же, разработчику позволено распространять приложения на сторонних платформах и в сети Интернет.</w:t>
-      </w:r>
-    </w:p>
-    <w:p>
-      <w:pPr>
-        <w:spacing w:line="360" w:lineRule="auto"/>
-        <w:ind w:firstLine="709"/>
-        <w:jc w:val="both"/>
-        <w:rPr>
-          <w:sz w:val="28"/>
-          <w:szCs w:val="28"/>
-        </w:rPr>
-      </w:pPr>
-      <w:r>
-        <w:rPr>
-          <w:sz w:val="28"/>
-          <w:szCs w:val="28"/>
-        </w:rPr>
-        <w:t xml:space="preserve">Для разработки приложений для </w:t>
-      </w:r>
-      <w:r>
-        <w:rPr>
-          <w:sz w:val="28"/>
-          <w:szCs w:val="28"/>
-          <w:lang w:val="en-US"/>
-        </w:rPr>
-        <w:t>Windows</w:t>
-      </w:r>
-      <w:r>
-        <w:rPr>
-          <w:sz w:val="28"/>
-          <w:szCs w:val="28"/>
-        </w:rPr>
-        <w:t xml:space="preserve"> </w:t>
-      </w:r>
-      <w:r>
-        <w:rPr>
-          <w:sz w:val="28"/>
-          <w:szCs w:val="28"/>
-          <w:lang w:val="en-US"/>
-        </w:rPr>
-        <w:t>Mobile</w:t>
-      </w:r>
-      <w:r>
-        <w:rPr>
-          <w:sz w:val="28"/>
-          <w:szCs w:val="28"/>
-        </w:rPr>
-        <w:t xml:space="preserve"> </w:t>
-      </w:r>
-      <w:r>
-        <w:rPr>
-          <w:sz w:val="28"/>
-          <w:szCs w:val="28"/>
-        </w:rPr>
-        <w:t xml:space="preserve">используются языки семейства </w:t>
-      </w:r>
-      <w:r>
-        <w:rPr>
-          <w:sz w:val="28"/>
-          <w:szCs w:val="28"/>
-          <w:lang w:val="en-US"/>
-        </w:rPr>
-        <w:t>C</w:t>
-      </w:r>
-      <w:r>
-        <w:rPr>
-          <w:sz w:val="28"/>
-          <w:szCs w:val="28"/>
-        </w:rPr>
-        <w:t xml:space="preserve">, а именно </w:t>
-      </w:r>
-      <w:r>
-        <w:rPr>
-          <w:sz w:val="28"/>
-          <w:szCs w:val="28"/>
-          <w:lang w:val="en-US"/>
-        </w:rPr>
-        <w:t>C</w:t>
-      </w:r>
-      <w:r>
-        <w:rPr>
-          <w:sz w:val="28"/>
-          <w:szCs w:val="28"/>
-        </w:rPr>
-        <w:t xml:space="preserve">, </w:t>
-      </w:r>
-      <w:r>
-        <w:rPr>
-          <w:sz w:val="28"/>
-          <w:szCs w:val="28"/>
-          <w:lang w:val="en-US"/>
-        </w:rPr>
-        <w:t>C</w:t>
-      </w:r>
-      <w:r>
-        <w:rPr>
-          <w:sz w:val="28"/>
-          <w:szCs w:val="28"/>
-        </w:rPr>
-        <w:t xml:space="preserve">++, </w:t>
-      </w:r>
-      <w:r>
-        <w:rPr>
-          <w:sz w:val="28"/>
-          <w:szCs w:val="28"/>
-          <w:lang w:val="en-US"/>
-        </w:rPr>
-        <w:t>C</w:t>
-      </w:r>
-      <w:r>
-        <w:rPr>
-          <w:sz w:val="28"/>
-          <w:szCs w:val="28"/>
-        </w:rPr>
-        <w:t>#.</w:t>
-      </w:r>
-      <w:r>
-        <w:rPr>
-          <w:sz w:val="28"/>
-          <w:szCs w:val="28"/>
-        </w:rPr>
-        <w:t xml:space="preserve"> Основным инструментом разработки программного обеспечения является </w:t>
-      </w:r>
-      <w:r>
-        <w:rPr>
-          <w:sz w:val="28"/>
-          <w:szCs w:val="28"/>
-          <w:lang w:val="en-US"/>
-        </w:rPr>
-        <w:t>Microsoft</w:t>
-      </w:r>
-      <w:r>
-        <w:rPr>
-          <w:sz w:val="28"/>
-          <w:szCs w:val="28"/>
-        </w:rPr>
-        <w:t xml:space="preserve"> </w:t>
-      </w:r>
-      <w:r>
-        <w:rPr>
-          <w:sz w:val="28"/>
-          <w:szCs w:val="28"/>
-          <w:lang w:val="en-US"/>
-        </w:rPr>
-        <w:t>Visual</w:t>
-      </w:r>
-      <w:r>
-        <w:rPr>
-          <w:sz w:val="28"/>
-          <w:szCs w:val="28"/>
-        </w:rPr>
-        <w:t xml:space="preserve"> </w:t>
-      </w:r>
-      <w:r>
-        <w:rPr>
-          <w:sz w:val="28"/>
-          <w:szCs w:val="28"/>
-          <w:lang w:val="en-US"/>
-        </w:rPr>
-        <w:t>Studio</w:t>
-      </w:r>
-      <w:r>
-        <w:rPr>
-          <w:sz w:val="28"/>
-          <w:szCs w:val="28"/>
-        </w:rPr>
-        <w:t>.</w:t>
-      </w:r>
-    </w:p>
-    <w:p>
-      <w:pPr>
-        <w:pStyle w:val="1"/>
-        <w:spacing w:line="360" w:lineRule="auto"/>
-        <w:rPr>
-          <w:b/>
-        </w:rPr>
-      </w:pPr>
-      <w:bookmarkStart w:id="10" w:name="_Toc134098234"/>
-      <w:r>
-        <w:rPr>
-          <w:b/>
-        </w:rPr>
-        <w:t>Вывод</w:t>
-      </w:r>
-      <w:bookmarkEnd w:id="10"/>
     </w:p>
     <w:p>
       <w:pPr>
@@ -4723,7 +5169,7 @@
           <w:sz w:val="28"/>
           <w:szCs w:val="28"/>
         </w:rPr>
-        <w:t xml:space="preserve">Согласно статистике от компании ВСТАВИТЬ на конец 2020 года доля мобильных устройств на базе ОС </w:t>
+        <w:t xml:space="preserve">Согласно статистике от компании </w:t>
       </w:r>
       <w:r>
         <w:rPr>
@@ -4731,6 +5177,29 @@
           <w:szCs w:val="28"/>
           <w:lang w:val="en-US"/>
         </w:rPr>
+        <w:t>Stat</w:t>
+      </w:r>
+      <w:r>
+        <w:rPr>
+          <w:sz w:val="28"/>
+          <w:szCs w:val="28"/>
+          <w:lang w:val="en-US"/>
+        </w:rPr>
+        <w:t>ista</w:t>
+      </w:r>
+      <w:r>
+        <w:rPr>
+          <w:sz w:val="28"/>
+          <w:szCs w:val="28"/>
+        </w:rPr>
+        <w:t xml:space="preserve"> на конец 2020 года доля мобильных устройств на базе ОС </w:t>
+      </w:r>
+      <w:r>
+        <w:rPr>
+          <w:sz w:val="28"/>
+          <w:szCs w:val="28"/>
+          <w:lang w:val="en-US"/>
+        </w:rPr>
         <w:t>Android</w:t>
       </w:r>
       <w:r>
@@ -4880,6 +5349,7 @@
           <w:szCs w:val="28"/>
           <w:lang w:eastAsia="ru-RU"/>
         </w:rPr>
+        <w:lastRenderedPageBreak/>
         <w:drawing>
           <wp:inline distT="0" distB="0" distL="0" distR="0">
             <wp:extent cx="6162675" cy="4278702"/>
@@ -4888,7 +5358,7 @@
             <wp:cNvGraphicFramePr/>
             <a:graphic xmlns:a="http://schemas.openxmlformats.org/drawingml/2006/main">
               <a:graphicData uri="http://schemas.openxmlformats.org/drawingml/2006/chart">
-                <c:chart xmlns:c="http://schemas.openxmlformats.org/drawingml/2006/chart" xmlns:r="http://schemas.openxmlformats.org/officeDocument/2006/relationships" r:id="rId9"/>
+                <c:chart xmlns:c="http://schemas.openxmlformats.org/drawingml/2006/chart" xmlns:r="http://schemas.openxmlformats.org/officeDocument/2006/relationships" r:id="rId10"/>
               </a:graphicData>
             </a:graphic>
           </wp:inline>
@@ -4918,7 +5388,7 @@
           <w:sz w:val="20"/>
           <w:szCs w:val="20"/>
         </w:rPr>
-        <w:t>исунок 2</w:t>
+        <w:t>исунок 3</w:t>
       </w:r>
       <w:r>
         <w:rPr>
@@ -4936,14 +5406,14 @@
           <w:b/>
         </w:rPr>
       </w:pPr>
-      <w:bookmarkStart w:id="11" w:name="_Toc134098235"/>
+      <w:bookmarkStart w:id="10" w:name="_Toc134098235"/>
       <w:r>
         <w:rPr>
           <w:b/>
         </w:rPr>
         <w:t>1.4 Выбор средств разработки для ОС Android</w:t>
       </w:r>
-      <w:bookmarkEnd w:id="11"/>
+      <w:bookmarkEnd w:id="10"/>
     </w:p>
     <w:p>
       <w:pPr>
@@ -5101,11 +5571,12 @@
           <w:lang w:val="en-US"/>
         </w:rPr>
       </w:pPr>
-      <w:bookmarkStart w:id="12" w:name="_Toc134098236"/>
+      <w:bookmarkStart w:id="11" w:name="_Toc134098236"/>
       <w:r>
         <w:rPr>
           <w:b/>
         </w:rPr>
+        <w:lastRenderedPageBreak/>
         <w:t>Среда</w:t>
       </w:r>
       <w:r>
@@ -5121,7 +5592,7 @@
         </w:rPr>
         <w:t>Eclipse</w:t>
       </w:r>
-      <w:bookmarkEnd w:id="12"/>
+      <w:bookmarkEnd w:id="11"/>
     </w:p>
     <w:p>
       <w:pPr>
@@ -5394,17 +5865,142 @@
     </w:p>
     <w:p>
       <w:pPr>
+        <w:pStyle w:val="aa"/>
+        <w:spacing w:line="360" w:lineRule="auto"/>
+        <w:ind w:left="0" w:firstLine="709"/>
+        <w:jc w:val="both"/>
+        <w:rPr>
+          <w:sz w:val="28"/>
+        </w:rPr>
+      </w:pPr>
+      <w:r>
+        <w:rPr>
+          <w:noProof/>
+          <w:lang w:eastAsia="ru-RU"/>
+        </w:rPr>
+        <w:drawing>
+          <wp:inline distT="0" distB="0" distL="0" distR="0">
+            <wp:extent cx="5940425" cy="3341489"/>
+            <wp:effectExtent l="0" t="0" r="3175" b="0"/>
+            <wp:docPr id="4" name="Рисунок 4" descr="Eclipse IDE for Java Developers | Flathub"/>
+            <wp:cNvGraphicFramePr>
+              <a:graphicFrameLocks xmlns:a="http://schemas.openxmlformats.org/drawingml/2006/main" noChangeAspect="1"/>
+            </wp:cNvGraphicFramePr>
+            <a:graphic xmlns:a="http://schemas.openxmlformats.org/drawingml/2006/main">
+              <a:graphicData uri="http://schemas.openxmlformats.org/drawingml/2006/picture">
+                <pic:pic xmlns:pic="http://schemas.openxmlformats.org/drawingml/2006/picture">
+                  <pic:nvPicPr>
+                    <pic:cNvPr id="0" name="Picture 3" descr="Eclipse IDE for Java Developers | Flathub"/>
+                    <pic:cNvPicPr>
+                      <a:picLocks noChangeAspect="1" noChangeArrowheads="1"/>
+                    </pic:cNvPicPr>
+                  </pic:nvPicPr>
+                  <pic:blipFill>
+                    <a:blip r:embed="rId11">
+                      <a:extLst>
+                        <a:ext uri="{28A0092B-C50C-407E-A947-70E740481C1C}">
+                          <a14:useLocalDpi xmlns:a14="http://schemas.microsoft.com/office/drawing/2010/main" val="0"/>
+                        </a:ext>
+                      </a:extLst>
+                    </a:blip>
+                    <a:srcRect/>
+                    <a:stretch>
+                      <a:fillRect/>
+                    </a:stretch>
+                  </pic:blipFill>
+                  <pic:spPr bwMode="auto">
+                    <a:xfrm>
+                      <a:off x="0" y="0"/>
+                      <a:ext cx="5940425" cy="3341489"/>
+                    </a:xfrm>
+                    <a:prstGeom prst="rect">
+                      <a:avLst/>
+                    </a:prstGeom>
+                    <a:noFill/>
+                    <a:ln>
+                      <a:noFill/>
+                    </a:ln>
+                  </pic:spPr>
+                </pic:pic>
+              </a:graphicData>
+            </a:graphic>
+          </wp:inline>
+        </w:drawing>
+      </w:r>
+    </w:p>
+    <w:p>
+      <w:pPr>
+        <w:pStyle w:val="aa"/>
+        <w:spacing w:line="360" w:lineRule="auto"/>
+        <w:ind w:left="0"/>
+        <w:jc w:val="center"/>
+        <w:rPr>
+          <w:sz w:val="20"/>
+          <w:szCs w:val="20"/>
+        </w:rPr>
+      </w:pPr>
+      <w:r>
+        <w:rPr>
+          <w:sz w:val="20"/>
+          <w:szCs w:val="20"/>
+        </w:rPr>
+        <w:t>Р</w:t>
+      </w:r>
+      <w:r>
+        <w:rPr>
+          <w:sz w:val="20"/>
+          <w:szCs w:val="20"/>
+        </w:rPr>
+        <w:t>исунок 4</w:t>
+      </w:r>
+      <w:r>
+        <w:rPr>
+          <w:sz w:val="20"/>
+          <w:szCs w:val="20"/>
+        </w:rPr>
+        <w:t xml:space="preserve"> – </w:t>
+      </w:r>
+      <w:r>
+        <w:rPr>
+          <w:sz w:val="20"/>
+          <w:szCs w:val="20"/>
+        </w:rPr>
+        <w:t xml:space="preserve">Внешний вид </w:t>
+      </w:r>
+      <w:r>
+        <w:rPr>
+          <w:sz w:val="20"/>
+          <w:szCs w:val="20"/>
+          <w:lang w:val="en-US"/>
+        </w:rPr>
+        <w:t>Eclipse</w:t>
+      </w:r>
+    </w:p>
+    <w:p>
+      <w:pPr>
+        <w:pStyle w:val="aa"/>
+        <w:spacing w:line="360" w:lineRule="auto"/>
+        <w:ind w:left="0" w:firstLine="709"/>
+        <w:jc w:val="both"/>
+        <w:rPr>
+          <w:sz w:val="28"/>
+        </w:rPr>
+      </w:pPr>
+    </w:p>
+    <w:p>
+      <w:pPr>
         <w:pStyle w:val="1"/>
         <w:spacing w:line="360" w:lineRule="auto"/>
         <w:rPr>
           <w:b/>
         </w:rPr>
       </w:pPr>
-      <w:bookmarkStart w:id="13" w:name="_Toc134098237"/>
+      <w:bookmarkStart w:id="12" w:name="_Toc134098237"/>
       <w:r>
         <w:rPr>
           <w:b/>
         </w:rPr>
+        <w:lastRenderedPageBreak/>
         <w:t xml:space="preserve">Среда разработки </w:t>
       </w:r>
       <w:r>
@@ -5427,7 +6023,7 @@
         </w:rPr>
         <w:t>IDEA</w:t>
       </w:r>
-      <w:bookmarkEnd w:id="13"/>
+      <w:bookmarkEnd w:id="12"/>
     </w:p>
     <w:p>
       <w:pPr>
@@ -5694,17 +6290,164 @@
     </w:p>
     <w:p>
       <w:pPr>
+        <w:pStyle w:val="aa"/>
+        <w:spacing w:line="360" w:lineRule="auto"/>
+        <w:ind w:left="0" w:firstLine="709"/>
+        <w:jc w:val="both"/>
+        <w:rPr>
+          <w:sz w:val="28"/>
+        </w:rPr>
+      </w:pPr>
+      <w:r>
+        <w:rPr>
+          <w:noProof/>
+          <w:lang w:eastAsia="ru-RU"/>
+        </w:rPr>
+        <w:drawing>
+          <wp:inline distT="0" distB="0" distL="0" distR="0">
+            <wp:extent cx="5940425" cy="4155940"/>
+            <wp:effectExtent l="0" t="0" r="3175" b="0"/>
+            <wp:docPr id="5" name="Рисунок 5" descr="IntelliJ IDEA — ведущая IDE для разработки на Java и Kotlin"/>
+            <wp:cNvGraphicFramePr>
+              <a:graphicFrameLocks xmlns:a="http://schemas.openxmlformats.org/drawingml/2006/main" noChangeAspect="1"/>
+            </wp:cNvGraphicFramePr>
+            <a:graphic xmlns:a="http://schemas.openxmlformats.org/drawingml/2006/main">
+              <a:graphicData uri="http://schemas.openxmlformats.org/drawingml/2006/picture">
+                <pic:pic xmlns:pic="http://schemas.openxmlformats.org/drawingml/2006/picture">
+                  <pic:nvPicPr>
+                    <pic:cNvPr id="0" name="Picture 5" descr="IntelliJ IDEA — ведущая IDE для разработки на Java и Kotlin"/>
+                    <pic:cNvPicPr>
+                      <a:picLocks noChangeAspect="1" noChangeArrowheads="1"/>
+                    </pic:cNvPicPr>
+                  </pic:nvPicPr>
+                  <pic:blipFill>
+                    <a:blip r:embed="rId12" cstate="print">
+                      <a:extLst>
+                        <a:ext uri="{28A0092B-C50C-407E-A947-70E740481C1C}">
+                          <a14:useLocalDpi xmlns:a14="http://schemas.microsoft.com/office/drawing/2010/main" val="0"/>
+                        </a:ext>
+                      </a:extLst>
+                    </a:blip>
+                    <a:srcRect/>
+                    <a:stretch>
+                      <a:fillRect/>
+                    </a:stretch>
+                  </pic:blipFill>
+                  <pic:spPr bwMode="auto">
+                    <a:xfrm>
+                      <a:off x="0" y="0"/>
+                      <a:ext cx="5940425" cy="4155940"/>
+                    </a:xfrm>
+                    <a:prstGeom prst="rect">
+                      <a:avLst/>
+                    </a:prstGeom>
+                    <a:noFill/>
+                    <a:ln>
+                      <a:noFill/>
+                    </a:ln>
+                  </pic:spPr>
+                </pic:pic>
+              </a:graphicData>
+            </a:graphic>
+          </wp:inline>
+        </w:drawing>
+      </w:r>
+    </w:p>
+    <w:p>
+      <w:pPr>
+        <w:pStyle w:val="aa"/>
+        <w:spacing w:line="360" w:lineRule="auto"/>
+        <w:ind w:left="0"/>
+        <w:jc w:val="center"/>
+        <w:rPr>
+          <w:sz w:val="20"/>
+          <w:szCs w:val="20"/>
+        </w:rPr>
+      </w:pPr>
+      <w:r>
+        <w:rPr>
+          <w:sz w:val="20"/>
+          <w:szCs w:val="20"/>
+        </w:rPr>
+        <w:t>Р</w:t>
+      </w:r>
+      <w:r>
+        <w:rPr>
+          <w:sz w:val="20"/>
+          <w:szCs w:val="20"/>
+        </w:rPr>
+        <w:t xml:space="preserve">исунок </w:t>
+      </w:r>
+      <w:r>
+        <w:rPr>
+          <w:sz w:val="20"/>
+          <w:szCs w:val="20"/>
+        </w:rPr>
+        <w:t>5</w:t>
+      </w:r>
+      <w:r>
+        <w:rPr>
+          <w:sz w:val="20"/>
+          <w:szCs w:val="20"/>
+        </w:rPr>
+        <w:t xml:space="preserve"> – </w:t>
+      </w:r>
+      <w:r>
+        <w:rPr>
+          <w:sz w:val="20"/>
+          <w:szCs w:val="20"/>
+        </w:rPr>
+        <w:t xml:space="preserve">Внешний вид </w:t>
+      </w:r>
+      <w:r>
+        <w:rPr>
+          <w:sz w:val="20"/>
+          <w:szCs w:val="20"/>
+          <w:lang w:val="en-US"/>
+        </w:rPr>
+        <w:t>IntelliJ</w:t>
+      </w:r>
+      <w:r>
+        <w:rPr>
+          <w:sz w:val="20"/>
+          <w:szCs w:val="20"/>
+        </w:rPr>
+        <w:t xml:space="preserve"> </w:t>
+      </w:r>
+      <w:r>
+        <w:rPr>
+          <w:sz w:val="20"/>
+          <w:szCs w:val="20"/>
+          <w:lang w:val="en-US"/>
+        </w:rPr>
+        <w:t>IDEA</w:t>
+      </w:r>
+    </w:p>
+    <w:p>
+      <w:pPr>
+        <w:pStyle w:val="aa"/>
+        <w:spacing w:line="360" w:lineRule="auto"/>
+        <w:ind w:left="0" w:firstLine="709"/>
+        <w:jc w:val="both"/>
+        <w:rPr>
+          <w:sz w:val="28"/>
+        </w:rPr>
+      </w:pPr>
+    </w:p>
+    <w:p>
+      <w:pPr>
         <w:pStyle w:val="1"/>
         <w:spacing w:line="360" w:lineRule="auto"/>
         <w:rPr>
           <w:b/>
         </w:rPr>
       </w:pPr>
-      <w:bookmarkStart w:id="14" w:name="_Toc134098238"/>
+      <w:bookmarkStart w:id="13" w:name="_Toc134098238"/>
       <w:r>
         <w:rPr>
           <w:b/>
         </w:rPr>
+        <w:lastRenderedPageBreak/>
         <w:t xml:space="preserve">Среда </w:t>
       </w:r>
       <w:r>
@@ -5733,7 +6476,7 @@
         </w:rPr>
         <w:t>Studio</w:t>
       </w:r>
-      <w:bookmarkEnd w:id="14"/>
+      <w:bookmarkEnd w:id="13"/>
     </w:p>
     <w:p>
       <w:pPr>
@@ -6048,20 +6791,136 @@
     </w:p>
     <w:p>
       <w:pPr>
+        <w:pStyle w:val="aa"/>
+        <w:spacing w:line="360" w:lineRule="auto"/>
+        <w:ind w:left="0" w:firstLine="709"/>
+        <w:jc w:val="both"/>
+        <w:rPr>
+          <w:sz w:val="28"/>
+        </w:rPr>
+      </w:pPr>
+      <w:r>
+        <w:rPr>
+          <w:noProof/>
+          <w:lang w:eastAsia="ru-RU"/>
+        </w:rPr>
+        <w:lastRenderedPageBreak/>
+        <w:drawing>
+          <wp:inline distT="0" distB="0" distL="0" distR="0" wp14:anchorId="4E6A3F07" wp14:editId="14BE9552">
+            <wp:extent cx="5940425" cy="3210560"/>
+            <wp:effectExtent l="0" t="0" r="3175" b="8890"/>
+            <wp:docPr id="6" name="Рисунок 6"/>
+            <wp:cNvGraphicFramePr>
+              <a:graphicFrameLocks xmlns:a="http://schemas.openxmlformats.org/drawingml/2006/main" noChangeAspect="1"/>
+            </wp:cNvGraphicFramePr>
+            <a:graphic xmlns:a="http://schemas.openxmlformats.org/drawingml/2006/main">
+              <a:graphicData uri="http://schemas.openxmlformats.org/drawingml/2006/picture">
+                <pic:pic xmlns:pic="http://schemas.openxmlformats.org/drawingml/2006/picture">
+                  <pic:nvPicPr>
+                    <pic:cNvPr id="1" name=""/>
+                    <pic:cNvPicPr/>
+                  </pic:nvPicPr>
+                  <pic:blipFill>
+                    <a:blip r:embed="rId13"/>
+                    <a:stretch>
+                      <a:fillRect/>
+                    </a:stretch>
+                  </pic:blipFill>
+                  <pic:spPr>
+                    <a:xfrm>
+                      <a:off x="0" y="0"/>
+                      <a:ext cx="5940425" cy="3210560"/>
+                    </a:xfrm>
+                    <a:prstGeom prst="rect">
+                      <a:avLst/>
+                    </a:prstGeom>
+                  </pic:spPr>
+                </pic:pic>
+              </a:graphicData>
+            </a:graphic>
+          </wp:inline>
+        </w:drawing>
+      </w:r>
+    </w:p>
+    <w:p>
+      <w:pPr>
+        <w:pStyle w:val="aa"/>
+        <w:spacing w:line="360" w:lineRule="auto"/>
+        <w:ind w:left="0"/>
+        <w:jc w:val="center"/>
+        <w:rPr>
+          <w:sz w:val="20"/>
+          <w:szCs w:val="20"/>
+        </w:rPr>
+      </w:pPr>
+      <w:r>
+        <w:rPr>
+          <w:sz w:val="20"/>
+          <w:szCs w:val="20"/>
+        </w:rPr>
+        <w:t>Р</w:t>
+      </w:r>
+      <w:r>
+        <w:rPr>
+          <w:sz w:val="20"/>
+          <w:szCs w:val="20"/>
+        </w:rPr>
+        <w:t>исунок 6</w:t>
+      </w:r>
+      <w:r>
+        <w:rPr>
+          <w:sz w:val="20"/>
+          <w:szCs w:val="20"/>
+        </w:rPr>
+        <w:t xml:space="preserve"> – </w:t>
+      </w:r>
+      <w:r>
+        <w:rPr>
+          <w:sz w:val="20"/>
+          <w:szCs w:val="20"/>
+        </w:rPr>
+        <w:t xml:space="preserve">Внешний вид </w:t>
+      </w:r>
+      <w:r>
+        <w:rPr>
+          <w:sz w:val="20"/>
+          <w:szCs w:val="20"/>
+          <w:lang w:val="en-US"/>
+        </w:rPr>
+        <w:t>Android</w:t>
+      </w:r>
+      <w:r>
+        <w:rPr>
+          <w:sz w:val="20"/>
+          <w:szCs w:val="20"/>
+        </w:rPr>
+        <w:t xml:space="preserve"> </w:t>
+      </w:r>
+      <w:r>
+        <w:rPr>
+          <w:sz w:val="20"/>
+          <w:szCs w:val="20"/>
+          <w:lang w:val="en-US"/>
+        </w:rPr>
+        <w:t>Studio</w:t>
+      </w:r>
+    </w:p>
+    <w:p>
+      <w:pPr>
         <w:pStyle w:val="1"/>
         <w:spacing w:line="360" w:lineRule="auto"/>
         <w:rPr>
           <w:b/>
         </w:rPr>
       </w:pPr>
-      <w:bookmarkStart w:id="15" w:name="_Toc134098239"/>
+      <w:bookmarkStart w:id="14" w:name="_Toc134098239"/>
       <w:r>
         <w:rPr>
           <w:b/>
         </w:rPr>
         <w:t>Вывод</w:t>
       </w:r>
-      <w:bookmarkEnd w:id="15"/>
+      <w:bookmarkEnd w:id="14"/>
     </w:p>
     <w:p>
       <w:pPr>
@@ -6244,31 +7103,32 @@
           <w:sz w:val="32"/>
         </w:rPr>
       </w:pPr>
-      <w:bookmarkStart w:id="16" w:name="_Toc134098240"/>
+      <w:bookmarkStart w:id="15" w:name="_Toc134098240"/>
       <w:r>
         <w:rPr>
           <w:sz w:val="32"/>
         </w:rPr>
+        <w:lastRenderedPageBreak/>
         <w:t>2. Практическая часть</w:t>
       </w:r>
+      <w:bookmarkEnd w:id="15"/>
+    </w:p>
+    <w:p>
+      <w:pPr>
+        <w:pStyle w:val="1"/>
+        <w:spacing w:line="360" w:lineRule="auto"/>
+        <w:rPr>
+          <w:b/>
+        </w:rPr>
+      </w:pPr>
+      <w:bookmarkStart w:id="16" w:name="_Toc134098241"/>
+      <w:r>
+        <w:rPr>
+          <w:b/>
+        </w:rPr>
+        <w:t>2.1 Определение требований</w:t>
+      </w:r>
       <w:bookmarkEnd w:id="16"/>
-    </w:p>
-    <w:p>
-      <w:pPr>
-        <w:pStyle w:val="1"/>
-        <w:spacing w:line="360" w:lineRule="auto"/>
-        <w:rPr>
-          <w:b/>
-        </w:rPr>
-      </w:pPr>
-      <w:bookmarkStart w:id="17" w:name="_Toc134098241"/>
-      <w:r>
-        <w:rPr>
-          <w:b/>
-        </w:rPr>
-        <w:t>2.1 Определение требований</w:t>
-      </w:r>
-      <w:bookmarkEnd w:id="17"/>
     </w:p>
     <w:p>
       <w:pPr>
@@ -6360,7 +7220,27 @@
         <w:rPr>
           <w:sz w:val="28"/>
         </w:rPr>
-        <w:t>Приложение должно содержать в себе одну страницу пользовательского интерфейса – главную страницу, содержащую все температурные показания с устройства.</w:t>
+        <w:t>Приложение должно содержать в себе одну страницу пользовательского интерфейса – главную страницу, содержащую все темпе</w:t>
+      </w:r>
+      <w:r>
+        <w:rPr>
+          <w:sz w:val="28"/>
+        </w:rPr>
+        <w:t xml:space="preserve">ратурные показания с устройства, а </w:t>
+      </w:r>
+      <w:proofErr w:type="gramStart"/>
+      <w:r>
+        <w:rPr>
+          <w:sz w:val="28"/>
+        </w:rPr>
+        <w:t>так же</w:t>
+      </w:r>
+      <w:proofErr w:type="gramEnd"/>
+      <w:r>
+        <w:rPr>
+          <w:sz w:val="28"/>
+        </w:rPr>
+        <w:t xml:space="preserve"> график изменения температуры процессора за последние 30 секунд.</w:t>
       </w:r>
     </w:p>
     <w:p>
@@ -6496,14 +7376,14 @@
           <w:b/>
         </w:rPr>
       </w:pPr>
-      <w:bookmarkStart w:id="18" w:name="_Toc134098242"/>
+      <w:bookmarkStart w:id="17" w:name="_Toc134098242"/>
       <w:r>
         <w:rPr>
           <w:b/>
         </w:rPr>
         <w:t>2.2 Проектирование интерфейса</w:t>
       </w:r>
-      <w:bookmarkEnd w:id="18"/>
+      <w:bookmarkEnd w:id="17"/>
     </w:p>
     <w:p>
       <w:pPr>
@@ -6575,19 +7455,92 @@
         <w:rPr>
           <w:sz w:val="28"/>
         </w:rPr>
-        <w:t>Блочный макет главной страницы при</w:t>
-      </w:r>
-      <w:r>
-        <w:rPr>
-          <w:sz w:val="28"/>
-        </w:rPr>
-        <w:t>ложения представлен на рисунке 3</w:t>
+        <w:t>М</w:t>
+      </w:r>
+      <w:r>
+        <w:rPr>
+          <w:sz w:val="28"/>
+        </w:rPr>
+        <w:t>акет главной страницы при</w:t>
+      </w:r>
+      <w:r>
+        <w:rPr>
+          <w:sz w:val="28"/>
+        </w:rPr>
+        <w:t>ложения представлен на рисунке 7</w:t>
       </w:r>
       <w:r>
         <w:rPr>
           <w:sz w:val="28"/>
         </w:rPr>
         <w:t>.</w:t>
+      </w:r>
+    </w:p>
+    <w:p>
+      <w:pPr>
+        <w:pStyle w:val="aa"/>
+        <w:spacing w:line="360" w:lineRule="auto"/>
+        <w:ind w:left="0" w:firstLine="709"/>
+        <w:jc w:val="both"/>
+        <w:rPr>
+          <w:sz w:val="28"/>
+        </w:rPr>
+      </w:pPr>
+      <w:r>
+        <w:rPr>
+          <w:noProof/>
+          <w:sz w:val="28"/>
+          <w:lang w:eastAsia="ru-RU"/>
+        </w:rPr>
+        <w:lastRenderedPageBreak/>
+        <w:drawing>
+          <wp:inline distT="0" distB="0" distL="0" distR="0">
+            <wp:extent cx="4114800" cy="7315200"/>
+            <wp:effectExtent l="0" t="0" r="0" b="0"/>
+            <wp:docPr id="9" name="Рисунок 9"/>
+            <wp:cNvGraphicFramePr>
+              <a:graphicFrameLocks xmlns:a="http://schemas.openxmlformats.org/drawingml/2006/main" noChangeAspect="1"/>
+            </wp:cNvGraphicFramePr>
+            <a:graphic xmlns:a="http://schemas.openxmlformats.org/drawingml/2006/main">
+              <a:graphicData uri="http://schemas.openxmlformats.org/drawingml/2006/picture">
+                <pic:pic xmlns:pic="http://schemas.openxmlformats.org/drawingml/2006/picture">
+                  <pic:nvPicPr>
+                    <pic:cNvPr id="0" name="Picture 9"/>
+                    <pic:cNvPicPr>
+                      <a:picLocks noChangeAspect="1" noChangeArrowheads="1"/>
+                    </pic:cNvPicPr>
+                  </pic:nvPicPr>
+                  <pic:blipFill>
+                    <a:blip r:embed="rId14">
+                      <a:extLst>
+                        <a:ext uri="{28A0092B-C50C-407E-A947-70E740481C1C}">
+                          <a14:useLocalDpi xmlns:a14="http://schemas.microsoft.com/office/drawing/2010/main" val="0"/>
+                        </a:ext>
+                      </a:extLst>
+                    </a:blip>
+                    <a:srcRect/>
+                    <a:stretch>
+                      <a:fillRect/>
+                    </a:stretch>
+                  </pic:blipFill>
+                  <pic:spPr bwMode="auto">
+                    <a:xfrm>
+                      <a:off x="0" y="0"/>
+                      <a:ext cx="4114800" cy="7315200"/>
+                    </a:xfrm>
+                    <a:prstGeom prst="rect">
+                      <a:avLst/>
+                    </a:prstGeom>
+                    <a:noFill/>
+                    <a:ln>
+                      <a:noFill/>
+                    </a:ln>
+                  </pic:spPr>
+                </pic:pic>
+              </a:graphicData>
+            </a:graphic>
+          </wp:inline>
+        </w:drawing>
       </w:r>
     </w:p>
     <w:p>
@@ -6613,14 +7566,21 @@
           <w:sz w:val="20"/>
           <w:szCs w:val="20"/>
         </w:rPr>
-        <w:t>исунок 3</w:t>
+        <w:t xml:space="preserve">исунок </w:t>
       </w:r>
       <w:r>
         <w:rPr>
           <w:sz w:val="20"/>
           <w:szCs w:val="20"/>
         </w:rPr>
-        <w:t xml:space="preserve"> – Блочный макет главной страницы приложения</w:t>
+        <w:t>7 –М</w:t>
+      </w:r>
+      <w:r>
+        <w:rPr>
+          <w:sz w:val="20"/>
+          <w:szCs w:val="20"/>
+        </w:rPr>
+        <w:t>акет главной страницы приложения</w:t>
       </w:r>
     </w:p>
     <w:p>
@@ -6637,7 +7597,19 @@
         <w:rPr>
           <w:sz w:val="28"/>
         </w:rPr>
-        <w:t>Главная страница приложения должна содержать четыре объекта:</w:t>
+        <w:t xml:space="preserve">Главная страница приложения должна содержать </w:t>
+      </w:r>
+      <w:r>
+        <w:rPr>
+          <w:sz w:val="28"/>
+        </w:rPr>
+        <w:t>шесть объектов</w:t>
+      </w:r>
+      <w:r>
+        <w:rPr>
+          <w:sz w:val="28"/>
+        </w:rPr>
+        <w:t>:</w:t>
       </w:r>
     </w:p>
     <w:p>
@@ -6657,7 +7629,13 @@
         <w:rPr>
           <w:sz w:val="28"/>
         </w:rPr>
-        <w:t>Температура окружающей среды;</w:t>
+        <w:t>Процент заряда</w:t>
+      </w:r>
+      <w:r>
+        <w:rPr>
+          <w:sz w:val="28"/>
+        </w:rPr>
+        <w:t>;</w:t>
       </w:r>
     </w:p>
     <w:p>
@@ -6677,7 +7655,13 @@
         <w:rPr>
           <w:sz w:val="28"/>
         </w:rPr>
-        <w:t>Температура процессора;</w:t>
+        <w:t>Напряжение батареи</w:t>
+      </w:r>
+      <w:r>
+        <w:rPr>
+          <w:sz w:val="28"/>
+        </w:rPr>
+        <w:t>;</w:t>
       </w:r>
     </w:p>
     <w:p>
@@ -6697,7 +7681,19 @@
         <w:rPr>
           <w:sz w:val="28"/>
         </w:rPr>
-        <w:t>Температура батареи;</w:t>
+        <w:t>Т</w:t>
+      </w:r>
+      <w:r>
+        <w:rPr>
+          <w:sz w:val="28"/>
+        </w:rPr>
+        <w:t>ип батареи</w:t>
+      </w:r>
+      <w:r>
+        <w:rPr>
+          <w:sz w:val="28"/>
+        </w:rPr>
+        <w:t>;</w:t>
       </w:r>
     </w:p>
     <w:p>
@@ -6717,12 +7713,65 @@
         <w:rPr>
           <w:sz w:val="28"/>
         </w:rPr>
-        <w:t>Температура дисплея.</w:t>
+        <w:t xml:space="preserve">Температура </w:t>
+      </w:r>
+      <w:r>
+        <w:rPr>
+          <w:sz w:val="28"/>
+        </w:rPr>
+        <w:t>батареи;</w:t>
       </w:r>
     </w:p>
     <w:p>
       <w:pPr>
         <w:pStyle w:val="aa"/>
+        <w:numPr>
+          <w:ilvl w:val="0"/>
+          <w:numId w:val="23"/>
+        </w:numPr>
+        <w:spacing w:line="360" w:lineRule="auto"/>
+        <w:jc w:val="both"/>
+        <w:rPr>
+          <w:sz w:val="28"/>
+        </w:rPr>
+      </w:pPr>
+      <w:r>
+        <w:rPr>
+          <w:sz w:val="28"/>
+        </w:rPr>
+        <w:lastRenderedPageBreak/>
+        <w:t>Т</w:t>
+      </w:r>
+      <w:r>
+        <w:rPr>
+          <w:sz w:val="28"/>
+        </w:rPr>
+        <w:t>емпература процессора;</w:t>
+      </w:r>
+    </w:p>
+    <w:p>
+      <w:pPr>
+        <w:pStyle w:val="aa"/>
+        <w:numPr>
+          <w:ilvl w:val="0"/>
+          <w:numId w:val="23"/>
+        </w:numPr>
+        <w:spacing w:line="360" w:lineRule="auto"/>
+        <w:jc w:val="both"/>
+        <w:rPr>
+          <w:sz w:val="28"/>
+        </w:rPr>
+      </w:pPr>
+      <w:r>
+        <w:rPr>
+          <w:sz w:val="28"/>
+        </w:rPr>
+        <w:t>График изменений температуры процессора за последние 30 секунд.</w:t>
+      </w:r>
+    </w:p>
+    <w:p>
+      <w:pPr>
+        <w:pStyle w:val="aa"/>
         <w:spacing w:line="360" w:lineRule="auto"/>
         <w:ind w:left="0" w:firstLine="709"/>
         <w:jc w:val="both"/>
@@ -6745,14 +7794,14 @@
           <w:b/>
         </w:rPr>
       </w:pPr>
-      <w:bookmarkStart w:id="19" w:name="_Toc134098243"/>
+      <w:bookmarkStart w:id="18" w:name="_Toc134098243"/>
       <w:r>
         <w:rPr>
           <w:b/>
         </w:rPr>
         <w:t>2.3 Реализация приложения</w:t>
       </w:r>
-      <w:bookmarkEnd w:id="19"/>
+      <w:bookmarkEnd w:id="18"/>
     </w:p>
     <w:p>
       <w:pPr>
@@ -6767,14 +7816,26 @@
         <w:rPr>
           <w:sz w:val="28"/>
         </w:rPr>
-        <w:t xml:space="preserve">Было решено, что для отображения данных о температуре устройства будет создано четыре экземпляра стандартного объекта </w:t>
+        <w:t>Было решено, что для отображения данных о температуре устройства будет создано</w:t>
+      </w:r>
+      <w:r>
+        <w:rPr>
+          <w:sz w:val="28"/>
+        </w:rPr>
+        <w:t xml:space="preserve"> пять экземпляров</w:t>
+      </w:r>
+      <w:r>
+        <w:rPr>
+          <w:sz w:val="28"/>
+        </w:rPr>
+        <w:t xml:space="preserve"> стандартного объекта </w:t>
       </w:r>
       <w:r>
         <w:rPr>
           <w:sz w:val="28"/>
           <w:lang w:val="en-US"/>
         </w:rPr>
-        <w:t>Label</w:t>
+        <w:t>TextView</w:t>
       </w:r>
       <w:r>
         <w:rPr>
@@ -6787,6 +7848,181 @@
           <w:sz w:val="28"/>
         </w:rPr>
         <w:t>представляющего из себя элемент для управления или вывода информационных сообщений на поверхность формы.</w:t>
+      </w:r>
+      <w:r>
+        <w:rPr>
+          <w:sz w:val="28"/>
+        </w:rPr>
+        <w:t xml:space="preserve"> </w:t>
+      </w:r>
+      <w:r>
+        <w:rPr>
+          <w:sz w:val="28"/>
+        </w:rPr>
+        <w:t xml:space="preserve">Для отображения графика изменения центрального процессора устройства будет использована внешняя библиотека </w:t>
+      </w:r>
+      <w:r>
+        <w:rPr>
+          <w:sz w:val="28"/>
+          <w:lang w:val="en-US"/>
+        </w:rPr>
+        <w:t>GraphView</w:t>
+      </w:r>
+      <w:r>
+        <w:rPr>
+          <w:sz w:val="28"/>
+        </w:rPr>
+        <w:t>.</w:t>
+      </w:r>
+    </w:p>
+    <w:p>
+      <w:pPr>
+        <w:spacing w:line="360" w:lineRule="auto"/>
+        <w:ind w:firstLine="709"/>
+        <w:jc w:val="both"/>
+        <w:rPr>
+          <w:sz w:val="28"/>
+        </w:rPr>
+      </w:pPr>
+      <w:r>
+        <w:rPr>
+          <w:sz w:val="28"/>
+        </w:rPr>
+        <w:t>После проведенного тестирования получившегося программного продукта был сделан вывод, что он является весьма стабильным в работе, а также имеет все необходимые функции для полноценного использования. Потенциально данный продукт можно улучшать и продвигать на рынке мобильных приложений.</w:t>
+      </w:r>
+      <w:r>
+        <w:rPr>
+          <w:sz w:val="28"/>
+        </w:rPr>
+        <w:t xml:space="preserve"> </w:t>
+      </w:r>
+    </w:p>
+    <w:p>
+      <w:pPr>
+        <w:spacing w:line="360" w:lineRule="auto"/>
+        <w:ind w:firstLine="709"/>
+        <w:jc w:val="both"/>
+        <w:rPr>
+          <w:sz w:val="28"/>
+        </w:rPr>
+      </w:pPr>
+      <w:r>
+        <w:rPr>
+          <w:sz w:val="28"/>
+        </w:rPr>
+        <w:t>Разработанное мобильное приложение представлено на рисунке 8.</w:t>
+      </w:r>
+    </w:p>
+    <w:p>
+      <w:pPr>
+        <w:spacing w:line="360" w:lineRule="auto"/>
+        <w:ind w:firstLine="709"/>
+        <w:jc w:val="both"/>
+        <w:rPr>
+          <w:sz w:val="28"/>
+        </w:rPr>
+      </w:pPr>
+      <w:r>
+        <w:rPr>
+          <w:noProof/>
+          <w:lang w:eastAsia="ru-RU"/>
+        </w:rPr>
+        <w:lastRenderedPageBreak/>
+        <w:drawing>
+          <wp:inline distT="0" distB="0" distL="0" distR="0">
+            <wp:extent cx="3871654" cy="8389620"/>
+            <wp:effectExtent l="0" t="0" r="0" b="0"/>
+            <wp:docPr id="10" name="Рисунок 10" descr="https://sun9-51.userapi.com/impg/pMzv9rVgxH6CTtWPcJXvpzzMxrEzEe6HK-47Og/Jk7C8o_nIHM.jpg?size=997x2160&amp;quality=95&amp;sign=404aefb3c5af88c14701470b95961c62&amp;type=album"/>
+            <wp:cNvGraphicFramePr>
+              <a:graphicFrameLocks xmlns:a="http://schemas.openxmlformats.org/drawingml/2006/main" noChangeAspect="1"/>
+            </wp:cNvGraphicFramePr>
+            <a:graphic xmlns:a="http://schemas.openxmlformats.org/drawingml/2006/main">
+              <a:graphicData uri="http://schemas.openxmlformats.org/drawingml/2006/picture">
+                <pic:pic xmlns:pic="http://schemas.openxmlformats.org/drawingml/2006/picture">
+                  <pic:nvPicPr>
+                    <pic:cNvPr id="0" name="Picture 10" descr="https://sun9-51.userapi.com/impg/pMzv9rVgxH6CTtWPcJXvpzzMxrEzEe6HK-47Og/Jk7C8o_nIHM.jpg?size=997x2160&amp;quality=95&amp;sign=404aefb3c5af88c14701470b95961c62&amp;type=album"/>
+                    <pic:cNvPicPr>
+                      <a:picLocks noChangeAspect="1" noChangeArrowheads="1"/>
+                    </pic:cNvPicPr>
+                  </pic:nvPicPr>
+                  <pic:blipFill>
+                    <a:blip r:embed="rId15" cstate="print">
+                      <a:extLst>
+                        <a:ext uri="{28A0092B-C50C-407E-A947-70E740481C1C}">
+                          <a14:useLocalDpi xmlns:a14="http://schemas.microsoft.com/office/drawing/2010/main" val="0"/>
+                        </a:ext>
+                      </a:extLst>
+                    </a:blip>
+                    <a:srcRect/>
+                    <a:stretch>
+                      <a:fillRect/>
+                    </a:stretch>
+                  </pic:blipFill>
+                  <pic:spPr bwMode="auto">
+                    <a:xfrm>
+                      <a:off x="0" y="0"/>
+                      <a:ext cx="3889353" cy="8427973"/>
+                    </a:xfrm>
+                    <a:prstGeom prst="rect">
+                      <a:avLst/>
+                    </a:prstGeom>
+                    <a:noFill/>
+                    <a:ln>
+                      <a:noFill/>
+                    </a:ln>
+                  </pic:spPr>
+                </pic:pic>
+              </a:graphicData>
+            </a:graphic>
+          </wp:inline>
+        </w:drawing>
+      </w:r>
+    </w:p>
+    <w:p>
+      <w:pPr>
+        <w:pStyle w:val="aa"/>
+        <w:spacing w:line="360" w:lineRule="auto"/>
+        <w:ind w:left="0" w:firstLine="709"/>
+        <w:jc w:val="center"/>
+        <w:rPr>
+          <w:sz w:val="20"/>
+          <w:szCs w:val="20"/>
+        </w:rPr>
+      </w:pPr>
+      <w:r>
+        <w:rPr>
+          <w:sz w:val="20"/>
+          <w:szCs w:val="20"/>
+        </w:rPr>
+        <w:t xml:space="preserve">Рисунок </w:t>
+      </w:r>
+      <w:r>
+        <w:rPr>
+          <w:sz w:val="20"/>
+          <w:szCs w:val="20"/>
+        </w:rPr>
+        <w:t>8</w:t>
+      </w:r>
+      <w:r>
+        <w:rPr>
+          <w:sz w:val="20"/>
+          <w:szCs w:val="20"/>
+        </w:rPr>
+        <w:t xml:space="preserve"> –</w:t>
+      </w:r>
+      <w:r>
+        <w:rPr>
+          <w:sz w:val="20"/>
+          <w:szCs w:val="20"/>
+        </w:rPr>
+        <w:t xml:space="preserve"> Внешний вид разработанного</w:t>
+      </w:r>
+      <w:r>
+        <w:rPr>
+          <w:sz w:val="20"/>
+          <w:szCs w:val="20"/>
+        </w:rPr>
+        <w:t xml:space="preserve"> приложения</w:t>
       </w:r>
     </w:p>
     <w:p>
@@ -6811,14 +8047,15 @@
           <w:sz w:val="32"/>
         </w:rPr>
       </w:pPr>
-      <w:bookmarkStart w:id="20" w:name="_Toc134098244"/>
+      <w:bookmarkStart w:id="19" w:name="_Toc134098244"/>
       <w:r>
         <w:rPr>
           <w:sz w:val="32"/>
         </w:rPr>
+        <w:lastRenderedPageBreak/>
         <w:t>ЗАКЛЮЧЕНИЕ</w:t>
       </w:r>
-      <w:bookmarkEnd w:id="20"/>
+      <w:bookmarkEnd w:id="19"/>
     </w:p>
     <w:p>
       <w:pPr>
@@ -6960,6 +8197,28 @@
           <w:sz w:val="28"/>
           <w:szCs w:val="28"/>
         </w:rPr>
+        <w:t>Изучены принципы работы и взаимодействия с низкоуровневыми температурными датчиками;</w:t>
+      </w:r>
+    </w:p>
+    <w:p>
+      <w:pPr>
+        <w:pStyle w:val="aa"/>
+        <w:numPr>
+          <w:ilvl w:val="0"/>
+          <w:numId w:val="25"/>
+        </w:numPr>
+        <w:spacing w:line="360" w:lineRule="auto"/>
+        <w:jc w:val="both"/>
+        <w:rPr>
+          <w:sz w:val="28"/>
+          <w:szCs w:val="28"/>
+        </w:rPr>
+      </w:pPr>
+      <w:r>
+        <w:rPr>
+          <w:sz w:val="28"/>
+          <w:szCs w:val="28"/>
+        </w:rPr>
         <w:t>Спроектировано и разработано мобильное приложение, реализующее функции, описанные в требованиях.</w:t>
       </w:r>
     </w:p>
@@ -6978,7 +8237,21 @@
           <w:sz w:val="28"/>
           <w:szCs w:val="28"/>
         </w:rPr>
-        <w:t xml:space="preserve">Итогом выполненной работы в рамках текущего курсового проекта стало мобильное приложение «ЦП Монитор» для операционной системы </w:t>
+        <w:t>Итогом выполненной работы в рамках текущего курсового проект</w:t>
+      </w:r>
+      <w:r>
+        <w:rPr>
+          <w:sz w:val="28"/>
+          <w:szCs w:val="28"/>
+        </w:rPr>
+        <w:t>а стало мобильное приложение «Температурный</w:t>
+      </w:r>
+      <w:r>
+        <w:rPr>
+          <w:sz w:val="28"/>
+          <w:szCs w:val="28"/>
+        </w:rPr>
+        <w:t xml:space="preserve"> Монитор» для операционной системы </w:t>
       </w:r>
       <w:r>
         <w:rPr>
@@ -7000,7 +8273,15 @@
           <w:sz w:val="28"/>
           <w:szCs w:val="28"/>
         </w:rPr>
-        <w:t>которое может использоваться для отслеживания актуальной температуры процессора, батареи, экрана и окружающей среды в режиме реального времени.</w:t>
+        <w:t xml:space="preserve">которое может использоваться для отслеживания </w:t>
+      </w:r>
+      <w:r>
+        <w:rPr>
+          <w:sz w:val="28"/>
+          <w:szCs w:val="28"/>
+        </w:rPr>
+        <w:lastRenderedPageBreak/>
+        <w:t>актуальной температуры процессора, батареи, экрана и окружающей среды в режиме реального времени.</w:t>
       </w:r>
     </w:p>
     <w:p>
@@ -7025,24 +8306,294 @@
           <w:sz w:val="32"/>
         </w:rPr>
       </w:pPr>
-      <w:bookmarkStart w:id="21" w:name="_Toc134098245"/>
+      <w:bookmarkStart w:id="20" w:name="_Toc134098245"/>
       <w:r>
         <w:rPr>
           <w:sz w:val="32"/>
         </w:rPr>
+        <w:lastRenderedPageBreak/>
         <w:t>ИСТОЧНИКИ</w:t>
       </w:r>
+      <w:bookmarkEnd w:id="20"/>
+    </w:p>
+    <w:p>
+      <w:pPr>
+        <w:pStyle w:val="aa"/>
+        <w:numPr>
+          <w:ilvl w:val="0"/>
+          <w:numId w:val="29"/>
+        </w:numPr>
+        <w:spacing w:line="360" w:lineRule="auto"/>
+        <w:jc w:val="both"/>
+        <w:rPr>
+          <w:sz w:val="28"/>
+        </w:rPr>
+      </w:pPr>
+      <w:hyperlink r:id="rId16" w:history="1">
+        <w:r>
+          <w:rPr>
+            <w:rStyle w:val="a9"/>
+            <w:sz w:val="28"/>
+            <w:lang w:val="en-US"/>
+          </w:rPr>
+          <w:t>https</w:t>
+        </w:r>
+        <w:r>
+          <w:rPr>
+            <w:rStyle w:val="a9"/>
+            <w:sz w:val="28"/>
+          </w:rPr>
+          <w:t>://</w:t>
+        </w:r>
+        <w:r>
+          <w:rPr>
+            <w:rStyle w:val="a9"/>
+            <w:sz w:val="28"/>
+            <w:lang w:val="en-US"/>
+          </w:rPr>
+          <w:t>www</w:t>
+        </w:r>
+        <w:r>
+          <w:rPr>
+            <w:rStyle w:val="a9"/>
+            <w:sz w:val="28"/>
+          </w:rPr>
+          <w:t>.</w:t>
+        </w:r>
+        <w:proofErr w:type="spellStart"/>
+        <w:r>
+          <w:rPr>
+            <w:rStyle w:val="a9"/>
+            <w:sz w:val="28"/>
+            <w:lang w:val="en-US"/>
+          </w:rPr>
+          <w:t>statista</w:t>
+        </w:r>
+        <w:proofErr w:type="spellEnd"/>
+        <w:r>
+          <w:rPr>
+            <w:rStyle w:val="a9"/>
+            <w:sz w:val="28"/>
+          </w:rPr>
+          <w:t>.</w:t>
+        </w:r>
+        <w:r>
+          <w:rPr>
+            <w:rStyle w:val="a9"/>
+            <w:sz w:val="28"/>
+            <w:lang w:val="en-US"/>
+          </w:rPr>
+          <w:t>com</w:t>
+        </w:r>
+        <w:r>
+          <w:rPr>
+            <w:rStyle w:val="a9"/>
+            <w:sz w:val="28"/>
+          </w:rPr>
+          <w:t>/</w:t>
+        </w:r>
+        <w:r>
+          <w:rPr>
+            <w:rStyle w:val="a9"/>
+            <w:sz w:val="28"/>
+            <w:lang w:val="en-US"/>
+          </w:rPr>
+          <w:t>statistics</w:t>
+        </w:r>
+        <w:r>
+          <w:rPr>
+            <w:rStyle w:val="a9"/>
+            <w:sz w:val="28"/>
+          </w:rPr>
+          <w:t>/262174/</w:t>
+        </w:r>
+        <w:r>
+          <w:rPr>
+            <w:rStyle w:val="a9"/>
+            <w:sz w:val="28"/>
+            <w:lang w:val="en-US"/>
+          </w:rPr>
+          <w:t>market</w:t>
+        </w:r>
+        <w:r>
+          <w:rPr>
+            <w:rStyle w:val="a9"/>
+            <w:sz w:val="28"/>
+          </w:rPr>
+          <w:t>-</w:t>
+        </w:r>
+        <w:r>
+          <w:rPr>
+            <w:rStyle w:val="a9"/>
+            <w:sz w:val="28"/>
+            <w:lang w:val="en-US"/>
+          </w:rPr>
+          <w:t>share</w:t>
+        </w:r>
+        <w:r>
+          <w:rPr>
+            <w:rStyle w:val="a9"/>
+            <w:sz w:val="28"/>
+          </w:rPr>
+          <w:t>-</w:t>
+        </w:r>
+        <w:r>
+          <w:rPr>
+            <w:rStyle w:val="a9"/>
+            <w:sz w:val="28"/>
+            <w:lang w:val="en-US"/>
+          </w:rPr>
+          <w:t>held</w:t>
+        </w:r>
+        <w:r>
+          <w:rPr>
+            <w:rStyle w:val="a9"/>
+            <w:sz w:val="28"/>
+          </w:rPr>
+          <w:t>-</w:t>
+        </w:r>
+        <w:r>
+          <w:rPr>
+            <w:rStyle w:val="a9"/>
+            <w:sz w:val="28"/>
+            <w:lang w:val="en-US"/>
+          </w:rPr>
+          <w:t>by</w:t>
+        </w:r>
+        <w:r>
+          <w:rPr>
+            <w:rStyle w:val="a9"/>
+            <w:sz w:val="28"/>
+          </w:rPr>
+          <w:t>-</w:t>
+        </w:r>
+        <w:r>
+          <w:rPr>
+            <w:rStyle w:val="a9"/>
+            <w:sz w:val="28"/>
+            <w:lang w:val="en-US"/>
+          </w:rPr>
+          <w:t>mobile</w:t>
+        </w:r>
+        <w:r>
+          <w:rPr>
+            <w:rStyle w:val="a9"/>
+            <w:sz w:val="28"/>
+          </w:rPr>
+          <w:t>-</w:t>
+        </w:r>
+        <w:r>
+          <w:rPr>
+            <w:rStyle w:val="a9"/>
+            <w:sz w:val="28"/>
+            <w:lang w:val="en-US"/>
+          </w:rPr>
+          <w:t>operating</w:t>
+        </w:r>
+        <w:r>
+          <w:rPr>
+            <w:rStyle w:val="a9"/>
+            <w:sz w:val="28"/>
+          </w:rPr>
+          <w:t>-</w:t>
+        </w:r>
+        <w:r>
+          <w:rPr>
+            <w:rStyle w:val="a9"/>
+            <w:sz w:val="28"/>
+            <w:lang w:val="en-US"/>
+          </w:rPr>
+          <w:t>systems</w:t>
+        </w:r>
+        <w:r>
+          <w:rPr>
+            <w:rStyle w:val="a9"/>
+            <w:sz w:val="28"/>
+          </w:rPr>
+          <w:t>-</w:t>
+        </w:r>
+        <w:r>
+          <w:rPr>
+            <w:rStyle w:val="a9"/>
+            <w:sz w:val="28"/>
+            <w:lang w:val="en-US"/>
+          </w:rPr>
+          <w:t>in</w:t>
+        </w:r>
+        <w:r>
+          <w:rPr>
+            <w:rStyle w:val="a9"/>
+            <w:sz w:val="28"/>
+          </w:rPr>
+          <w:t>-</w:t>
+        </w:r>
+        <w:proofErr w:type="spellStart"/>
+        <w:r>
+          <w:rPr>
+            <w:rStyle w:val="a9"/>
+            <w:sz w:val="28"/>
+            <w:lang w:val="en-US"/>
+          </w:rPr>
+          <w:t>russia</w:t>
+        </w:r>
+        <w:proofErr w:type="spellEnd"/>
+        <w:r>
+          <w:rPr>
+            <w:rStyle w:val="a9"/>
+            <w:sz w:val="28"/>
+          </w:rPr>
+          <w:t>/</w:t>
+        </w:r>
+      </w:hyperlink>
+    </w:p>
+    <w:p>
+      <w:pPr>
+        <w:pStyle w:val="aa"/>
+        <w:numPr>
+          <w:ilvl w:val="0"/>
+          <w:numId w:val="29"/>
+        </w:numPr>
+        <w:spacing w:line="360" w:lineRule="auto"/>
+        <w:jc w:val="both"/>
+        <w:rPr>
+          <w:sz w:val="28"/>
+        </w:rPr>
+      </w:pPr>
+      <w:hyperlink r:id="rId17" w:history="1">
+        <w:r>
+          <w:rPr>
+            <w:rStyle w:val="a9"/>
+            <w:sz w:val="28"/>
+          </w:rPr>
+          <w:t>http://android-graphview.org/</w:t>
+        </w:r>
+      </w:hyperlink>
+    </w:p>
+    <w:p>
+      <w:pPr>
+        <w:pStyle w:val="aa"/>
+        <w:numPr>
+          <w:ilvl w:val="0"/>
+          <w:numId w:val="29"/>
+        </w:numPr>
+        <w:spacing w:line="360" w:lineRule="auto"/>
+        <w:jc w:val="both"/>
+        <w:rPr>
+          <w:sz w:val="28"/>
+        </w:rPr>
+      </w:pPr>
+      <w:r>
+        <w:rPr>
+          <w:sz w:val="28"/>
+        </w:rPr>
+        <w:t>https://developer.android.com/about</w:t>
+      </w:r>
+      <w:bookmarkStart w:id="21" w:name="_GoBack"/>
       <w:bookmarkEnd w:id="21"/>
     </w:p>
-    <w:p>
-      <w:pPr>
-        <w:pStyle w:val="a3"/>
-        <w:jc w:val="center"/>
-      </w:pPr>
-    </w:p>
     <w:sectPr>
-      <w:footerReference w:type="default" r:id="rId10"/>
-      <w:headerReference w:type="first" r:id="rId11"/>
+      <w:footerReference w:type="default" r:id="rId18"/>
+      <w:headerReference w:type="first" r:id="rId19"/>
       <w:pgSz w:w="11906" w:h="16838"/>
       <w:pgMar w:top="1134" w:right="850" w:bottom="1134" w:left="1701" w:header="708" w:footer="708" w:gutter="0"/>
       <w:cols w:space="708"/>
@@ -7054,7 +8605,7 @@
 </file>
 
 <file path=word/endnotes.xml><?xml version="1.0" encoding="utf-8"?>
-<w:endnotes xmlns:wpc="http://schemas.microsoft.com/office/word/2010/wordprocessingCanvas" xmlns:cx="http://schemas.microsoft.com/office/drawing/2014/chartex" xmlns:mc="http://schemas.openxmlformats.org/markup-compatibility/2006" xmlns:o="urn:schemas-microsoft-com:office:office" xmlns:r="http://schemas.openxmlformats.org/officeDocument/2006/relationships" xmlns:m="http://schemas.openxmlformats.org/officeDocument/2006/math" xmlns:v="urn:schemas-microsoft-com:vml" xmlns:wp14="http://schemas.microsoft.com/office/word/2010/wordprocessingDrawing" xmlns:wp="http://schemas.openxmlformats.org/drawingml/2006/wordprocessingDrawing" xmlns:w10="urn:schemas-microsoft-com:office:word" xmlns:w="http://schemas.openxmlformats.org/wordprocessingml/2006/main" xmlns:w14="http://schemas.microsoft.com/office/word/2010/wordml" xmlns:w15="http://schemas.microsoft.com/office/word/2012/wordml" xmlns:w16se="http://schemas.microsoft.com/office/word/2015/wordml/symex" xmlns:wpg="http://schemas.microsoft.com/office/word/2010/wordprocessingGroup" xmlns:wpi="http://schemas.microsoft.com/office/word/2010/wordprocessingInk" xmlns:wne="http://schemas.microsoft.com/office/word/2006/wordml" xmlns:wps="http://schemas.microsoft.com/office/word/2010/wordprocessingShape" mc:Ignorable="w14 w15 w16se wp14">
+<w:endnotes xmlns:wpc="http://schemas.microsoft.com/office/word/2010/wordprocessingCanvas" xmlns:cx="http://schemas.microsoft.com/office/drawing/2014/chartex" xmlns:cx1="http://schemas.microsoft.com/office/drawing/2015/9/8/chartex" xmlns:mc="http://schemas.openxmlformats.org/markup-compatibility/2006" xmlns:o="urn:schemas-microsoft-com:office:office" xmlns:r="http://schemas.openxmlformats.org/officeDocument/2006/relationships" xmlns:m="http://schemas.openxmlformats.org/officeDocument/2006/math" xmlns:v="urn:schemas-microsoft-com:vml" xmlns:wp14="http://schemas.microsoft.com/office/word/2010/wordprocessingDrawing" xmlns:wp="http://schemas.openxmlformats.org/drawingml/2006/wordprocessingDrawing" xmlns:w10="urn:schemas-microsoft-com:office:word" xmlns:w="http://schemas.openxmlformats.org/wordprocessingml/2006/main" xmlns:w14="http://schemas.microsoft.com/office/word/2010/wordml" xmlns:w15="http://schemas.microsoft.com/office/word/2012/wordml" xmlns:w16se="http://schemas.microsoft.com/office/word/2015/wordml/symex" xmlns:wpg="http://schemas.microsoft.com/office/word/2010/wordprocessingGroup" xmlns:wpi="http://schemas.microsoft.com/office/word/2010/wordprocessingInk" xmlns:wne="http://schemas.microsoft.com/office/word/2006/wordml" xmlns:wps="http://schemas.microsoft.com/office/word/2010/wordprocessingShape" mc:Ignorable="w14 w15 w16se wp14">
   <w:endnote w:type="separator" w:id="-1">
     <w:p>
       <w:pPr>
@@ -7079,7 +8630,7 @@
 </file>
 
 <file path=word/footer1.xml><?xml version="1.0" encoding="utf-8"?>
-<w:ftr xmlns:wpc="http://schemas.microsoft.com/office/word/2010/wordprocessingCanvas" xmlns:cx="http://schemas.microsoft.com/office/drawing/2014/chartex" xmlns:mc="http://schemas.openxmlformats.org/markup-compatibility/2006" xmlns:o="urn:schemas-microsoft-com:office:office" xmlns:r="http://schemas.openxmlformats.org/officeDocument/2006/relationships" xmlns:m="http://schemas.openxmlformats.org/officeDocument/2006/math" xmlns:v="urn:schemas-microsoft-com:vml" xmlns:wp14="http://schemas.microsoft.com/office/word/2010/wordprocessingDrawing" xmlns:wp="http://schemas.openxmlformats.org/drawingml/2006/wordprocessingDrawing" xmlns:w10="urn:schemas-microsoft-com:office:word" xmlns:w="http://schemas.openxmlformats.org/wordprocessingml/2006/main" xmlns:w14="http://schemas.microsoft.com/office/word/2010/wordml" xmlns:w15="http://schemas.microsoft.com/office/word/2012/wordml" xmlns:w16se="http://schemas.microsoft.com/office/word/2015/wordml/symex" xmlns:wpg="http://schemas.microsoft.com/office/word/2010/wordprocessingGroup" xmlns:wpi="http://schemas.microsoft.com/office/word/2010/wordprocessingInk" xmlns:wne="http://schemas.microsoft.com/office/word/2006/wordml" xmlns:wps="http://schemas.microsoft.com/office/word/2010/wordprocessingShape" mc:Ignorable="w14 w15 w16se wp14">
+<w:ftr xmlns:wpc="http://schemas.microsoft.com/office/word/2010/wordprocessingCanvas" xmlns:cx="http://schemas.microsoft.com/office/drawing/2014/chartex" xmlns:cx1="http://schemas.microsoft.com/office/drawing/2015/9/8/chartex" xmlns:mc="http://schemas.openxmlformats.org/markup-compatibility/2006" xmlns:o="urn:schemas-microsoft-com:office:office" xmlns:r="http://schemas.openxmlformats.org/officeDocument/2006/relationships" xmlns:m="http://schemas.openxmlformats.org/officeDocument/2006/math" xmlns:v="urn:schemas-microsoft-com:vml" xmlns:wp14="http://schemas.microsoft.com/office/word/2010/wordprocessingDrawing" xmlns:wp="http://schemas.openxmlformats.org/drawingml/2006/wordprocessingDrawing" xmlns:w10="urn:schemas-microsoft-com:office:word" xmlns:w="http://schemas.openxmlformats.org/wordprocessingml/2006/main" xmlns:w14="http://schemas.microsoft.com/office/word/2010/wordml" xmlns:w15="http://schemas.microsoft.com/office/word/2012/wordml" xmlns:w16se="http://schemas.microsoft.com/office/word/2015/wordml/symex" xmlns:wpg="http://schemas.microsoft.com/office/word/2010/wordprocessingGroup" xmlns:wpi="http://schemas.microsoft.com/office/word/2010/wordprocessingInk" xmlns:wne="http://schemas.microsoft.com/office/word/2006/wordml" xmlns:wps="http://schemas.microsoft.com/office/word/2010/wordprocessingShape" mc:Ignorable="w14 w15 w16se wp14">
   <w:sdt>
     <w:sdtPr>
       <w:id w:val="1673758443"/>
@@ -7108,7 +8659,7 @@
           <w:rPr>
             <w:noProof/>
           </w:rPr>
-          <w:t>18</w:t>
+          <w:t>22</w:t>
         </w:r>
         <w:r>
           <w:fldChar w:fldCharType="end"/>
@@ -7125,7 +8676,7 @@
 </file>
 
 <file path=word/footnotes.xml><?xml version="1.0" encoding="utf-8"?>
-<w:footnotes xmlns:wpc="http://schemas.microsoft.com/office/word/2010/wordprocessingCanvas" xmlns:cx="http://schemas.microsoft.com/office/drawing/2014/chartex" xmlns:mc="http://schemas.openxmlformats.org/markup-compatibility/2006" xmlns:o="urn:schemas-microsoft-com:office:office" xmlns:r="http://schemas.openxmlformats.org/officeDocument/2006/relationships" xmlns:m="http://schemas.openxmlformats.org/officeDocument/2006/math" xmlns:v="urn:schemas-microsoft-com:vml" xmlns:wp14="http://schemas.microsoft.com/office/word/2010/wordprocessingDrawing" xmlns:wp="http://schemas.openxmlformats.org/drawingml/2006/wordprocessingDrawing" xmlns:w10="urn:schemas-microsoft-com:office:word" xmlns:w="http://schemas.openxmlformats.org/wordprocessingml/2006/main" xmlns:w14="http://schemas.microsoft.com/office/word/2010/wordml" xmlns:w15="http://schemas.microsoft.com/office/word/2012/wordml" xmlns:w16se="http://schemas.microsoft.com/office/word/2015/wordml/symex" xmlns:wpg="http://schemas.microsoft.com/office/word/2010/wordprocessingGroup" xmlns:wpi="http://schemas.microsoft.com/office/word/2010/wordprocessingInk" xmlns:wne="http://schemas.microsoft.com/office/word/2006/wordml" xmlns:wps="http://schemas.microsoft.com/office/word/2010/wordprocessingShape" mc:Ignorable="w14 w15 w16se wp14">
+<w:footnotes xmlns:wpc="http://schemas.microsoft.com/office/word/2010/wordprocessingCanvas" xmlns:cx="http://schemas.microsoft.com/office/drawing/2014/chartex" xmlns:cx1="http://schemas.microsoft.com/office/drawing/2015/9/8/chartex" xmlns:mc="http://schemas.openxmlformats.org/markup-compatibility/2006" xmlns:o="urn:schemas-microsoft-com:office:office" xmlns:r="http://schemas.openxmlformats.org/officeDocument/2006/relationships" xmlns:m="http://schemas.openxmlformats.org/officeDocument/2006/math" xmlns:v="urn:schemas-microsoft-com:vml" xmlns:wp14="http://schemas.microsoft.com/office/word/2010/wordprocessingDrawing" xmlns:wp="http://schemas.openxmlformats.org/drawingml/2006/wordprocessingDrawing" xmlns:w10="urn:schemas-microsoft-com:office:word" xmlns:w="http://schemas.openxmlformats.org/wordprocessingml/2006/main" xmlns:w14="http://schemas.microsoft.com/office/word/2010/wordml" xmlns:w15="http://schemas.microsoft.com/office/word/2012/wordml" xmlns:w16se="http://schemas.microsoft.com/office/word/2015/wordml/symex" xmlns:wpg="http://schemas.microsoft.com/office/word/2010/wordprocessingGroup" xmlns:wpi="http://schemas.microsoft.com/office/word/2010/wordprocessingInk" xmlns:wne="http://schemas.microsoft.com/office/word/2006/wordml" xmlns:wps="http://schemas.microsoft.com/office/word/2010/wordprocessingShape" mc:Ignorable="w14 w15 w16se wp14">
   <w:footnote w:type="separator" w:id="-1">
     <w:p>
       <w:pPr>
@@ -7150,7 +8701,7 @@
 </file>
 
 <file path=word/header1.xml><?xml version="1.0" encoding="utf-8"?>
-<w:hdr xmlns:wpc="http://schemas.microsoft.com/office/word/2010/wordprocessingCanvas" xmlns:cx="http://schemas.microsoft.com/office/drawing/2014/chartex" xmlns:mc="http://schemas.openxmlformats.org/markup-compatibility/2006" xmlns:o="urn:schemas-microsoft-com:office:office" xmlns:r="http://schemas.openxmlformats.org/officeDocument/2006/relationships" xmlns:m="http://schemas.openxmlformats.org/officeDocument/2006/math" xmlns:v="urn:schemas-microsoft-com:vml" xmlns:wp14="http://schemas.microsoft.com/office/word/2010/wordprocessingDrawing" xmlns:wp="http://schemas.openxmlformats.org/drawingml/2006/wordprocessingDrawing" xmlns:w10="urn:schemas-microsoft-com:office:word" xmlns:w="http://schemas.openxmlformats.org/wordprocessingml/2006/main" xmlns:w14="http://schemas.microsoft.com/office/word/2010/wordml" xmlns:w15="http://schemas.microsoft.com/office/word/2012/wordml" xmlns:w16se="http://schemas.microsoft.com/office/word/2015/wordml/symex" xmlns:wpg="http://schemas.microsoft.com/office/word/2010/wordprocessingGroup" xmlns:wpi="http://schemas.microsoft.com/office/word/2010/wordprocessingInk" xmlns:wne="http://schemas.microsoft.com/office/word/2006/wordml" xmlns:wps="http://schemas.microsoft.com/office/word/2010/wordprocessingShape" mc:Ignorable="w14 w15 w16se wp14">
+<w:hdr xmlns:wpc="http://schemas.microsoft.com/office/word/2010/wordprocessingCanvas" xmlns:cx="http://schemas.microsoft.com/office/drawing/2014/chartex" xmlns:cx1="http://schemas.microsoft.com/office/drawing/2015/9/8/chartex" xmlns:mc="http://schemas.openxmlformats.org/markup-compatibility/2006" xmlns:o="urn:schemas-microsoft-com:office:office" xmlns:r="http://schemas.openxmlformats.org/officeDocument/2006/relationships" xmlns:m="http://schemas.openxmlformats.org/officeDocument/2006/math" xmlns:v="urn:schemas-microsoft-com:vml" xmlns:wp14="http://schemas.microsoft.com/office/word/2010/wordprocessingDrawing" xmlns:wp="http://schemas.openxmlformats.org/drawingml/2006/wordprocessingDrawing" xmlns:w10="urn:schemas-microsoft-com:office:word" xmlns:w="http://schemas.openxmlformats.org/wordprocessingml/2006/main" xmlns:w14="http://schemas.microsoft.com/office/word/2010/wordml" xmlns:w15="http://schemas.microsoft.com/office/word/2012/wordml" xmlns:w16se="http://schemas.microsoft.com/office/word/2015/wordml/symex" xmlns:wpg="http://schemas.microsoft.com/office/word/2010/wordprocessingGroup" xmlns:wpi="http://schemas.microsoft.com/office/word/2010/wordprocessingInk" xmlns:wne="http://schemas.microsoft.com/office/word/2006/wordml" xmlns:wps="http://schemas.microsoft.com/office/word/2010/wordprocessingShape" mc:Ignorable="w14 w15 w16se wp14">
   <w:p>
     <w:pPr>
       <w:spacing w:line="360" w:lineRule="auto"/>
@@ -7211,7 +8762,7 @@
 </file>
 
 <file path=word/numbering.xml><?xml version="1.0" encoding="utf-8"?>
-<w:numbering xmlns:wpc="http://schemas.microsoft.com/office/word/2010/wordprocessingCanvas" xmlns:cx="http://schemas.microsoft.com/office/drawing/2014/chartex" xmlns:mc="http://schemas.openxmlformats.org/markup-compatibility/2006" xmlns:o="urn:schemas-microsoft-com:office:office" xmlns:r="http://schemas.openxmlformats.org/officeDocument/2006/relationships" xmlns:m="http://schemas.openxmlformats.org/officeDocument/2006/math" xmlns:v="urn:schemas-microsoft-com:vml" xmlns:wp14="http://schemas.microsoft.com/office/word/2010/wordprocessingDrawing" xmlns:wp="http://schemas.openxmlformats.org/drawingml/2006/wordprocessingDrawing" xmlns:w10="urn:schemas-microsoft-com:office:word" xmlns:w="http://schemas.openxmlformats.org/wordprocessingml/2006/main" xmlns:w14="http://schemas.microsoft.com/office/word/2010/wordml" xmlns:w15="http://schemas.microsoft.com/office/word/2012/wordml" xmlns:w16se="http://schemas.microsoft.com/office/word/2015/wordml/symex" xmlns:wpg="http://schemas.microsoft.com/office/word/2010/wordprocessingGroup" xmlns:wpi="http://schemas.microsoft.com/office/word/2010/wordprocessingInk" xmlns:wne="http://schemas.microsoft.com/office/word/2006/wordml" xmlns:wps="http://schemas.microsoft.com/office/word/2010/wordprocessingShape" mc:Ignorable="w14 w15 w16se wp14">
+<w:numbering xmlns:wpc="http://schemas.microsoft.com/office/word/2010/wordprocessingCanvas" xmlns:cx="http://schemas.microsoft.com/office/drawing/2014/chartex" xmlns:cx1="http://schemas.microsoft.com/office/drawing/2015/9/8/chartex" xmlns:mc="http://schemas.openxmlformats.org/markup-compatibility/2006" xmlns:o="urn:schemas-microsoft-com:office:office" xmlns:r="http://schemas.openxmlformats.org/officeDocument/2006/relationships" xmlns:m="http://schemas.openxmlformats.org/officeDocument/2006/math" xmlns:v="urn:schemas-microsoft-com:vml" xmlns:wp14="http://schemas.microsoft.com/office/word/2010/wordprocessingDrawing" xmlns:wp="http://schemas.openxmlformats.org/drawingml/2006/wordprocessingDrawing" xmlns:w10="urn:schemas-microsoft-com:office:word" xmlns:w="http://schemas.openxmlformats.org/wordprocessingml/2006/main" xmlns:w14="http://schemas.microsoft.com/office/word/2010/wordml" xmlns:w15="http://schemas.microsoft.com/office/word/2012/wordml" xmlns:w16se="http://schemas.microsoft.com/office/word/2015/wordml/symex" xmlns:wpg="http://schemas.microsoft.com/office/word/2010/wordprocessingGroup" xmlns:wpi="http://schemas.microsoft.com/office/word/2010/wordprocessingInk" xmlns:wne="http://schemas.microsoft.com/office/word/2006/wordml" xmlns:wps="http://schemas.microsoft.com/office/word/2010/wordprocessingShape" mc:Ignorable="w14 w15 w16se wp14">
   <w:abstractNum w:abstractNumId="0" w15:restartNumberingAfterBreak="0">
     <w:nsid w:val="FFFFFF7C"/>
     <w:multiLevelType w:val="singleLevel"/>
@@ -7810,6 +9361,184 @@
     </w:lvl>
   </w:abstractNum>
   <w:abstractNum w:abstractNumId="14" w15:restartNumberingAfterBreak="0">
+    <w:nsid w:val="09011749"/>
+    <w:multiLevelType w:val="hybridMultilevel"/>
+    <w:tmpl w:val="4C026F18"/>
+    <w:lvl w:ilvl="0" w:tplc="59B86676">
+      <w:start w:val="1"/>
+      <w:numFmt w:val="decimal"/>
+      <w:lvlText w:val="%1)"/>
+      <w:lvlJc w:val="left"/>
+      <w:pPr>
+        <w:ind w:left="1069" w:hanging="360"/>
+      </w:pPr>
+      <w:rPr>
+        <w:rFonts w:hint="default"/>
+      </w:rPr>
+    </w:lvl>
+    <w:lvl w:ilvl="1" w:tplc="04190019" w:tentative="1">
+      <w:start w:val="1"/>
+      <w:numFmt w:val="lowerLetter"/>
+      <w:lvlText w:val="%2."/>
+      <w:lvlJc w:val="left"/>
+      <w:pPr>
+        <w:ind w:left="1789" w:hanging="360"/>
+      </w:pPr>
+    </w:lvl>
+    <w:lvl w:ilvl="2" w:tplc="0419001B" w:tentative="1">
+      <w:start w:val="1"/>
+      <w:numFmt w:val="lowerRoman"/>
+      <w:lvlText w:val="%3."/>
+      <w:lvlJc w:val="right"/>
+      <w:pPr>
+        <w:ind w:left="2509" w:hanging="180"/>
+      </w:pPr>
+    </w:lvl>
+    <w:lvl w:ilvl="3" w:tplc="0419000F" w:tentative="1">
+      <w:start w:val="1"/>
+      <w:numFmt w:val="decimal"/>
+      <w:lvlText w:val="%4."/>
+      <w:lvlJc w:val="left"/>
+      <w:pPr>
+        <w:ind w:left="3229" w:hanging="360"/>
+      </w:pPr>
+    </w:lvl>
+    <w:lvl w:ilvl="4" w:tplc="04190019" w:tentative="1">
+      <w:start w:val="1"/>
+      <w:numFmt w:val="lowerLetter"/>
+      <w:lvlText w:val="%5."/>
+      <w:lvlJc w:val="left"/>
+      <w:pPr>
+        <w:ind w:left="3949" w:hanging="360"/>
+      </w:pPr>
+    </w:lvl>
+    <w:lvl w:ilvl="5" w:tplc="0419001B" w:tentative="1">
+      <w:start w:val="1"/>
+      <w:numFmt w:val="lowerRoman"/>
+      <w:lvlText w:val="%6."/>
+      <w:lvlJc w:val="right"/>
+      <w:pPr>
+        <w:ind w:left="4669" w:hanging="180"/>
+      </w:pPr>
+    </w:lvl>
+    <w:lvl w:ilvl="6" w:tplc="0419000F" w:tentative="1">
+      <w:start w:val="1"/>
+      <w:numFmt w:val="decimal"/>
+      <w:lvlText w:val="%7."/>
+      <w:lvlJc w:val="left"/>
+      <w:pPr>
+        <w:ind w:left="5389" w:hanging="360"/>
+      </w:pPr>
+    </w:lvl>
+    <w:lvl w:ilvl="7" w:tplc="04190019" w:tentative="1">
+      <w:start w:val="1"/>
+      <w:numFmt w:val="lowerLetter"/>
+      <w:lvlText w:val="%8."/>
+      <w:lvlJc w:val="left"/>
+      <w:pPr>
+        <w:ind w:left="6109" w:hanging="360"/>
+      </w:pPr>
+    </w:lvl>
+    <w:lvl w:ilvl="8" w:tplc="0419001B" w:tentative="1">
+      <w:start w:val="1"/>
+      <w:numFmt w:val="lowerRoman"/>
+      <w:lvlText w:val="%9."/>
+      <w:lvlJc w:val="right"/>
+      <w:pPr>
+        <w:ind w:left="6829" w:hanging="180"/>
+      </w:pPr>
+    </w:lvl>
+  </w:abstractNum>
+  <w:abstractNum w:abstractNumId="15" w15:restartNumberingAfterBreak="0">
+    <w:nsid w:val="0B6F4567"/>
+    <w:multiLevelType w:val="hybridMultilevel"/>
+    <w:tmpl w:val="8C88A564"/>
+    <w:lvl w:ilvl="0" w:tplc="DBC849A4">
+      <w:start w:val="1"/>
+      <w:numFmt w:val="decimal"/>
+      <w:lvlText w:val="%1)"/>
+      <w:lvlJc w:val="left"/>
+      <w:pPr>
+        <w:ind w:left="1069" w:hanging="360"/>
+      </w:pPr>
+      <w:rPr>
+        <w:rFonts w:hint="default"/>
+      </w:rPr>
+    </w:lvl>
+    <w:lvl w:ilvl="1" w:tplc="04190019" w:tentative="1">
+      <w:start w:val="1"/>
+      <w:numFmt w:val="lowerLetter"/>
+      <w:lvlText w:val="%2."/>
+      <w:lvlJc w:val="left"/>
+      <w:pPr>
+        <w:ind w:left="1789" w:hanging="360"/>
+      </w:pPr>
+    </w:lvl>
+    <w:lvl w:ilvl="2" w:tplc="0419001B" w:tentative="1">
+      <w:start w:val="1"/>
+      <w:numFmt w:val="lowerRoman"/>
+      <w:lvlText w:val="%3."/>
+      <w:lvlJc w:val="right"/>
+      <w:pPr>
+        <w:ind w:left="2509" w:hanging="180"/>
+      </w:pPr>
+    </w:lvl>
+    <w:lvl w:ilvl="3" w:tplc="0419000F" w:tentative="1">
+      <w:start w:val="1"/>
+      <w:numFmt w:val="decimal"/>
+      <w:lvlText w:val="%4."/>
+      <w:lvlJc w:val="left"/>
+      <w:pPr>
+        <w:ind w:left="3229" w:hanging="360"/>
+      </w:pPr>
+    </w:lvl>
+    <w:lvl w:ilvl="4" w:tplc="04190019" w:tentative="1">
+      <w:start w:val="1"/>
+      <w:numFmt w:val="lowerLetter"/>
+      <w:lvlText w:val="%5."/>
+      <w:lvlJc w:val="left"/>
+      <w:pPr>
+        <w:ind w:left="3949" w:hanging="360"/>
+      </w:pPr>
+    </w:lvl>
+    <w:lvl w:ilvl="5" w:tplc="0419001B" w:tentative="1">
+      <w:start w:val="1"/>
+      <w:numFmt w:val="lowerRoman"/>
+      <w:lvlText w:val="%6."/>
+      <w:lvlJc w:val="right"/>
+      <w:pPr>
+        <w:ind w:left="4669" w:hanging="180"/>
+      </w:pPr>
+    </w:lvl>
+    <w:lvl w:ilvl="6" w:tplc="0419000F" w:tentative="1">
+      <w:start w:val="1"/>
+      <w:numFmt w:val="decimal"/>
+      <w:lvlText w:val="%7."/>
+      <w:lvlJc w:val="left"/>
+      <w:pPr>
+        <w:ind w:left="5389" w:hanging="360"/>
+      </w:pPr>
+    </w:lvl>
+    <w:lvl w:ilvl="7" w:tplc="04190019" w:tentative="1">
+      <w:start w:val="1"/>
+      <w:numFmt w:val="lowerLetter"/>
+      <w:lvlText w:val="%8."/>
+      <w:lvlJc w:val="left"/>
+      <w:pPr>
+        <w:ind w:left="6109" w:hanging="360"/>
+      </w:pPr>
+    </w:lvl>
+    <w:lvl w:ilvl="8" w:tplc="0419001B" w:tentative="1">
+      <w:start w:val="1"/>
+      <w:numFmt w:val="lowerRoman"/>
+      <w:lvlText w:val="%9."/>
+      <w:lvlJc w:val="right"/>
+      <w:pPr>
+        <w:ind w:left="6829" w:hanging="180"/>
+      </w:pPr>
+    </w:lvl>
+  </w:abstractNum>
+  <w:abstractNum w:abstractNumId="16" w15:restartNumberingAfterBreak="0">
     <w:nsid w:val="11FD4607"/>
     <w:multiLevelType w:val="hybridMultilevel"/>
     <w:tmpl w:val="7C880AB0"/>
@@ -7922,7 +9651,7 @@
       </w:rPr>
     </w:lvl>
   </w:abstractNum>
-  <w:abstractNum w:abstractNumId="15" w15:restartNumberingAfterBreak="0">
+  <w:abstractNum w:abstractNumId="17" w15:restartNumberingAfterBreak="0">
     <w:nsid w:val="126D01C6"/>
     <w:multiLevelType w:val="hybridMultilevel"/>
     <w:tmpl w:val="7A220B60"/>
@@ -8035,7 +9764,7 @@
       </w:rPr>
     </w:lvl>
   </w:abstractNum>
-  <w:abstractNum w:abstractNumId="16" w15:restartNumberingAfterBreak="0">
+  <w:abstractNum w:abstractNumId="18" w15:restartNumberingAfterBreak="0">
     <w:nsid w:val="2A007501"/>
     <w:multiLevelType w:val="hybridMultilevel"/>
     <w:tmpl w:val="EA8231B0"/>
@@ -8148,7 +9877,7 @@
       </w:rPr>
     </w:lvl>
   </w:abstractNum>
-  <w:abstractNum w:abstractNumId="17" w15:restartNumberingAfterBreak="0">
+  <w:abstractNum w:abstractNumId="19" w15:restartNumberingAfterBreak="0">
     <w:nsid w:val="2BD007F9"/>
     <w:multiLevelType w:val="hybridMultilevel"/>
     <w:tmpl w:val="58C61FC0"/>
@@ -8237,7 +9966,7 @@
       </w:pPr>
     </w:lvl>
   </w:abstractNum>
-  <w:abstractNum w:abstractNumId="18" w15:restartNumberingAfterBreak="0">
+  <w:abstractNum w:abstractNumId="20" w15:restartNumberingAfterBreak="0">
     <w:nsid w:val="2CC67603"/>
     <w:multiLevelType w:val="hybridMultilevel"/>
     <w:tmpl w:val="3D16E2F4"/>
@@ -8326,7 +10055,7 @@
       </w:pPr>
     </w:lvl>
   </w:abstractNum>
-  <w:abstractNum w:abstractNumId="19" w15:restartNumberingAfterBreak="0">
+  <w:abstractNum w:abstractNumId="21" w15:restartNumberingAfterBreak="0">
     <w:nsid w:val="2D3926B7"/>
     <w:multiLevelType w:val="hybridMultilevel"/>
     <w:tmpl w:val="F304A950"/>
@@ -8439,7 +10168,7 @@
       </w:rPr>
     </w:lvl>
   </w:abstractNum>
-  <w:abstractNum w:abstractNumId="20" w15:restartNumberingAfterBreak="0">
+  <w:abstractNum w:abstractNumId="22" w15:restartNumberingAfterBreak="0">
     <w:nsid w:val="42F03B5C"/>
     <w:multiLevelType w:val="hybridMultilevel"/>
     <w:tmpl w:val="A878AB50"/>
@@ -8528,7 +10257,7 @@
       </w:pPr>
     </w:lvl>
   </w:abstractNum>
-  <w:abstractNum w:abstractNumId="21" w15:restartNumberingAfterBreak="0">
+  <w:abstractNum w:abstractNumId="23" w15:restartNumberingAfterBreak="0">
     <w:nsid w:val="63A03904"/>
     <w:multiLevelType w:val="hybridMultilevel"/>
     <w:tmpl w:val="8DEE48C8"/>
@@ -8617,7 +10346,7 @@
       </w:pPr>
     </w:lvl>
   </w:abstractNum>
-  <w:abstractNum w:abstractNumId="22" w15:restartNumberingAfterBreak="0">
+  <w:abstractNum w:abstractNumId="24" w15:restartNumberingAfterBreak="0">
     <w:nsid w:val="669243C7"/>
     <w:multiLevelType w:val="hybridMultilevel"/>
     <w:tmpl w:val="FB549142"/>
@@ -8706,7 +10435,96 @@
       </w:pPr>
     </w:lvl>
   </w:abstractNum>
-  <w:abstractNum w:abstractNumId="23" w15:restartNumberingAfterBreak="0">
+  <w:abstractNum w:abstractNumId="25" w15:restartNumberingAfterBreak="0">
+    <w:nsid w:val="721319F5"/>
+    <w:multiLevelType w:val="hybridMultilevel"/>
+    <w:tmpl w:val="36C80188"/>
+    <w:lvl w:ilvl="0" w:tplc="0419000F">
+      <w:start w:val="1"/>
+      <w:numFmt w:val="decimal"/>
+      <w:lvlText w:val="%1."/>
+      <w:lvlJc w:val="left"/>
+      <w:pPr>
+        <w:ind w:left="720" w:hanging="360"/>
+      </w:pPr>
+      <w:rPr>
+        <w:rFonts w:hint="default"/>
+      </w:rPr>
+    </w:lvl>
+    <w:lvl w:ilvl="1" w:tplc="04190019" w:tentative="1">
+      <w:start w:val="1"/>
+      <w:numFmt w:val="lowerLetter"/>
+      <w:lvlText w:val="%2."/>
+      <w:lvlJc w:val="left"/>
+      <w:pPr>
+        <w:ind w:left="1440" w:hanging="360"/>
+      </w:pPr>
+    </w:lvl>
+    <w:lvl w:ilvl="2" w:tplc="0419001B" w:tentative="1">
+      <w:start w:val="1"/>
+      <w:numFmt w:val="lowerRoman"/>
+      <w:lvlText w:val="%3."/>
+      <w:lvlJc w:val="right"/>
+      <w:pPr>
+        <w:ind w:left="2160" w:hanging="180"/>
+      </w:pPr>
+    </w:lvl>
+    <w:lvl w:ilvl="3" w:tplc="0419000F" w:tentative="1">
+      <w:start w:val="1"/>
+      <w:numFmt w:val="decimal"/>
+      <w:lvlText w:val="%4."/>
+      <w:lvlJc w:val="left"/>
+      <w:pPr>
+        <w:ind w:left="2880" w:hanging="360"/>
+      </w:pPr>
+    </w:lvl>
+    <w:lvl w:ilvl="4" w:tplc="04190019" w:tentative="1">
+      <w:start w:val="1"/>
+      <w:numFmt w:val="lowerLetter"/>
+      <w:lvlText w:val="%5."/>
+      <w:lvlJc w:val="left"/>
+      <w:pPr>
+        <w:ind w:left="3600" w:hanging="360"/>
+      </w:pPr>
+    </w:lvl>
+    <w:lvl w:ilvl="5" w:tplc="0419001B" w:tentative="1">
+      <w:start w:val="1"/>
+      <w:numFmt w:val="lowerRoman"/>
+      <w:lvlText w:val="%6."/>
+      <w:lvlJc w:val="right"/>
+      <w:pPr>
+        <w:ind w:left="4320" w:hanging="180"/>
+      </w:pPr>
+    </w:lvl>
+    <w:lvl w:ilvl="6" w:tplc="0419000F" w:tentative="1">
+      <w:start w:val="1"/>
+      <w:numFmt w:val="decimal"/>
+      <w:lvlText w:val="%7."/>
+      <w:lvlJc w:val="left"/>
+      <w:pPr>
+        <w:ind w:left="5040" w:hanging="360"/>
+      </w:pPr>
+    </w:lvl>
+    <w:lvl w:ilvl="7" w:tplc="04190019" w:tentative="1">
+      <w:start w:val="1"/>
+      <w:numFmt w:val="lowerLetter"/>
+      <w:lvlText w:val="%8."/>
+      <w:lvlJc w:val="left"/>
+      <w:pPr>
+        <w:ind w:left="5760" w:hanging="360"/>
+      </w:pPr>
+    </w:lvl>
+    <w:lvl w:ilvl="8" w:tplc="0419001B" w:tentative="1">
+      <w:start w:val="1"/>
+      <w:numFmt w:val="lowerRoman"/>
+      <w:lvlText w:val="%9."/>
+      <w:lvlJc w:val="right"/>
+      <w:pPr>
+        <w:ind w:left="6480" w:hanging="180"/>
+      </w:pPr>
+    </w:lvl>
+  </w:abstractNum>
+  <w:abstractNum w:abstractNumId="26" w15:restartNumberingAfterBreak="0">
     <w:nsid w:val="78A77804"/>
     <w:multiLevelType w:val="hybridMultilevel"/>
     <w:tmpl w:val="2E42E864"/>
@@ -8795,7 +10613,7 @@
       </w:pPr>
     </w:lvl>
   </w:abstractNum>
-  <w:abstractNum w:abstractNumId="24" w15:restartNumberingAfterBreak="0">
+  <w:abstractNum w:abstractNumId="27" w15:restartNumberingAfterBreak="0">
     <w:nsid w:val="7BC45FFF"/>
     <w:multiLevelType w:val="hybridMultilevel"/>
     <w:tmpl w:val="D228D692"/>
@@ -8884,7 +10702,7 @@
       </w:pPr>
     </w:lvl>
   </w:abstractNum>
-  <w:abstractNum w:abstractNumId="25" w15:restartNumberingAfterBreak="0">
+  <w:abstractNum w:abstractNumId="28" w15:restartNumberingAfterBreak="0">
     <w:nsid w:val="7C465137"/>
     <w:multiLevelType w:val="hybridMultilevel"/>
     <w:tmpl w:val="14F8BFEC"/>
@@ -9001,10 +10819,10 @@
     <w:abstractNumId w:val="13"/>
   </w:num>
   <w:num w:numId="2">
-    <w:abstractNumId w:val="21"/>
+    <w:abstractNumId w:val="23"/>
   </w:num>
   <w:num w:numId="3">
-    <w:abstractNumId w:val="22"/>
+    <w:abstractNumId w:val="24"/>
   </w:num>
   <w:num w:numId="4">
     <w:abstractNumId w:val="9"/>
@@ -9037,43 +10855,52 @@
     <w:abstractNumId w:val="0"/>
   </w:num>
   <w:num w:numId="14">
-    <w:abstractNumId w:val="15"/>
+    <w:abstractNumId w:val="17"/>
   </w:num>
   <w:num w:numId="15">
-    <w:abstractNumId w:val="20"/>
+    <w:abstractNumId w:val="22"/>
   </w:num>
   <w:num w:numId="16">
-    <w:abstractNumId w:val="14"/>
+    <w:abstractNumId w:val="16"/>
   </w:num>
   <w:num w:numId="17">
     <w:abstractNumId w:val="12"/>
   </w:num>
   <w:num w:numId="18">
-    <w:abstractNumId w:val="16"/>
+    <w:abstractNumId w:val="18"/>
   </w:num>
   <w:num w:numId="19">
-    <w:abstractNumId w:val="19"/>
+    <w:abstractNumId w:val="21"/>
   </w:num>
   <w:num w:numId="20">
-    <w:abstractNumId w:val="25"/>
+    <w:abstractNumId w:val="28"/>
   </w:num>
   <w:num w:numId="21">
-    <w:abstractNumId w:val="23"/>
+    <w:abstractNumId w:val="26"/>
   </w:num>
   <w:num w:numId="22">
-    <w:abstractNumId w:val="18"/>
+    <w:abstractNumId w:val="20"/>
   </w:num>
   <w:num w:numId="23">
     <w:abstractNumId w:val="10"/>
   </w:num>
   <w:num w:numId="24">
-    <w:abstractNumId w:val="24"/>
+    <w:abstractNumId w:val="27"/>
   </w:num>
   <w:num w:numId="25">
-    <w:abstractNumId w:val="17"/>
+    <w:abstractNumId w:val="19"/>
   </w:num>
   <w:num w:numId="26">
     <w:abstractNumId w:val="11"/>
+  </w:num>
+  <w:num w:numId="27">
+    <w:abstractNumId w:val="15"/>
+  </w:num>
+  <w:num w:numId="28">
+    <w:abstractNumId w:val="14"/>
+  </w:num>
+  <w:num w:numId="29">
+    <w:abstractNumId w:val="25"/>
   </w:num>
 </w:numbering>
 </file>
@@ -10903,7 +12730,7 @@
 </file>
 
 <file path=customXml/itemProps1.xml><?xml version="1.0" encoding="utf-8"?>
-<ds:datastoreItem xmlns:ds="http://schemas.openxmlformats.org/officeDocument/2006/customXml" ds:itemID="{8A7700F4-3C93-42E0-A055-E5B1077C9984}">
+<ds:datastoreItem xmlns:ds="http://schemas.openxmlformats.org/officeDocument/2006/customXml" ds:itemID="{600C5E66-9908-4578-83CC-E58591621BBD}">
   <ds:schemaRefs>
     <ds:schemaRef ds:uri="http://schemas.openxmlformats.org/officeDocument/2006/bibliography"/>
   </ds:schemaRefs>
